--- a/R&DD/03. Specific Requirements.docx
+++ b/R&DD/03. Specific Requirements.docx
@@ -1,6 +1,6 @@
 
 <file path=word/document.xml><?xml version="1.0" encoding="utf-8"?>
-<w:document xmlns:wpc="http://schemas.microsoft.com/office/word/2010/wordprocessingCanvas" xmlns:mc="http://schemas.openxmlformats.org/markup-compatibility/2006" xmlns:o="urn:schemas-microsoft-com:office:office" xmlns:r="http://schemas.openxmlformats.org/officeDocument/2006/relationships" xmlns:m="http://schemas.openxmlformats.org/officeDocument/2006/math" xmlns:v="urn:schemas-microsoft-com:vml" xmlns:wp14="http://schemas.microsoft.com/office/word/2010/wordprocessingDrawing" xmlns:wp="http://schemas.openxmlformats.org/drawingml/2006/wordprocessingDrawing" xmlns:w10="urn:schemas-microsoft-com:office:word" xmlns:w="http://schemas.openxmlformats.org/wordprocessingml/2006/main" xmlns:w14="http://schemas.microsoft.com/office/word/2010/wordml" xmlns:w15="http://schemas.microsoft.com/office/word/2012/wordml" xmlns:wpg="http://schemas.microsoft.com/office/word/2010/wordprocessingGroup" xmlns:wpi="http://schemas.microsoft.com/office/word/2010/wordprocessingInk" xmlns:wne="http://schemas.microsoft.com/office/word/2006/wordml" xmlns:wps="http://schemas.microsoft.com/office/word/2010/wordprocessingShape" mc:Ignorable="w14 w15 wp14">
+<w:document xmlns:wpc="http://schemas.microsoft.com/office/word/2010/wordprocessingCanvas" xmlns:cx="http://schemas.microsoft.com/office/drawing/2014/chartex" xmlns:cx1="http://schemas.microsoft.com/office/drawing/2015/9/8/chartex" xmlns:cx2="http://schemas.microsoft.com/office/drawing/2015/10/21/chartex" xmlns:cx3="http://schemas.microsoft.com/office/drawing/2016/5/9/chartex" xmlns:cx4="http://schemas.microsoft.com/office/drawing/2016/5/10/chartex" xmlns:cx5="http://schemas.microsoft.com/office/drawing/2016/5/11/chartex" xmlns:cx6="http://schemas.microsoft.com/office/drawing/2016/5/12/chartex" xmlns:cx7="http://schemas.microsoft.com/office/drawing/2016/5/13/chartex" xmlns:cx8="http://schemas.microsoft.com/office/drawing/2016/5/14/chartex" xmlns:mc="http://schemas.openxmlformats.org/markup-compatibility/2006" xmlns:aink="http://schemas.microsoft.com/office/drawing/2016/ink" xmlns:am3d="http://schemas.microsoft.com/office/drawing/2017/model3d" xmlns:o="urn:schemas-microsoft-com:office:office" xmlns:r="http://schemas.openxmlformats.org/officeDocument/2006/relationships" xmlns:m="http://schemas.openxmlformats.org/officeDocument/2006/math" xmlns:v="urn:schemas-microsoft-com:vml" xmlns:wp14="http://schemas.microsoft.com/office/word/2010/wordprocessingDrawing" xmlns:wp="http://schemas.openxmlformats.org/drawingml/2006/wordprocessingDrawing" xmlns:w10="urn:schemas-microsoft-com:office:word" xmlns:w="http://schemas.openxmlformats.org/wordprocessingml/2006/main" xmlns:w14="http://schemas.microsoft.com/office/word/2010/wordml" xmlns:w15="http://schemas.microsoft.com/office/word/2012/wordml" xmlns:w16cex="http://schemas.microsoft.com/office/word/2018/wordml/cex" xmlns:w16cid="http://schemas.microsoft.com/office/word/2016/wordml/cid" xmlns:w16="http://schemas.microsoft.com/office/word/2018/wordml" xmlns:w16se="http://schemas.microsoft.com/office/word/2015/wordml/symex" xmlns:wpg="http://schemas.microsoft.com/office/word/2010/wordprocessingGroup" xmlns:wpi="http://schemas.microsoft.com/office/word/2010/wordprocessingInk" xmlns:wne="http://schemas.microsoft.com/office/word/2006/wordml" xmlns:wps="http://schemas.microsoft.com/office/word/2010/wordprocessingShape" mc:Ignorable="w14 w15 w16se w16cid w16 w16cex wp14">
   <w:body>
     <w:p>
       <w:pPr>
@@ -133,7 +133,52 @@
           <w:szCs w:val="28"/>
           <w:lang w:val="en-US"/>
         </w:rPr>
-        <w:t>&lt;&lt;The description of the hardware interface&gt;&gt;</w:t>
+        <w:t>The app is used online to integrate the user into the shopping queue, so in the list of minimum requirements, it is enough to have a stable Internet connection to establish communication</w:t>
+      </w:r>
+      <w:r>
+        <w:rPr>
+          <w:rFonts w:ascii="Times New Roman" w:hAnsi="Times New Roman" w:cs="Times New Roman"/>
+          <w:sz w:val="28"/>
+          <w:szCs w:val="28"/>
+          <w:lang w:val="en-US"/>
+        </w:rPr>
+        <w:t xml:space="preserve"> </w:t>
+      </w:r>
+      <w:r>
+        <w:rPr>
+          <w:rFonts w:ascii="Times New Roman" w:hAnsi="Times New Roman" w:cs="Times New Roman"/>
+          <w:sz w:val="28"/>
+          <w:szCs w:val="28"/>
+          <w:lang w:val="en-US"/>
+        </w:rPr>
+        <w:t>and GPS sensors to track the route on the way to the selected store. The above components are usually available in any modern smartphone</w:t>
+      </w:r>
+      <w:r>
+        <w:rPr>
+          <w:rFonts w:ascii="Times New Roman" w:hAnsi="Times New Roman" w:cs="Times New Roman"/>
+          <w:sz w:val="28"/>
+          <w:szCs w:val="28"/>
+          <w:lang w:val="en-US"/>
+        </w:rPr>
+        <w:t xml:space="preserve"> and </w:t>
+      </w:r>
+      <w:r>
+        <w:rPr>
+          <w:rFonts w:ascii="Times New Roman" w:hAnsi="Times New Roman" w:cs="Times New Roman"/>
+          <w:sz w:val="28"/>
+          <w:szCs w:val="28"/>
+          <w:lang w:val="en-US"/>
+        </w:rPr>
+        <w:t>no other hardware interfaces are required</w:t>
+      </w:r>
+      <w:r>
+        <w:rPr>
+          <w:rFonts w:ascii="Times New Roman" w:hAnsi="Times New Roman" w:cs="Times New Roman"/>
+          <w:sz w:val="28"/>
+          <w:szCs w:val="28"/>
+          <w:lang w:val="en-US"/>
+        </w:rPr>
+        <w:t>.</w:t>
       </w:r>
     </w:p>
     <w:p>
@@ -177,7 +222,336 @@
           <w:szCs w:val="28"/>
           <w:lang w:val="en-US"/>
         </w:rPr>
-        <w:t>The system doesn’t provide any API to external applications.</w:t>
+        <w:t>The program does not have an API for external calls, but it uses some proven services and ready-made functionality for stable performance</w:t>
+      </w:r>
+      <w:r>
+        <w:rPr>
+          <w:rFonts w:ascii="Times New Roman" w:hAnsi="Times New Roman" w:cs="Times New Roman"/>
+          <w:sz w:val="28"/>
+          <w:szCs w:val="28"/>
+          <w:lang w:val="en-US"/>
+        </w:rPr>
+        <w:t>.</w:t>
+      </w:r>
+    </w:p>
+    <w:p>
+      <w:pPr>
+        <w:pStyle w:val="ListParagraph"/>
+        <w:numPr>
+          <w:ilvl w:val="0"/>
+          <w:numId w:val="3"/>
+        </w:numPr>
+        <w:spacing w:after="0" w:line="360" w:lineRule="auto"/>
+        <w:jc w:val="both"/>
+        <w:rPr>
+          <w:rFonts w:ascii="Times New Roman" w:hAnsi="Times New Roman" w:cs="Times New Roman"/>
+          <w:sz w:val="28"/>
+          <w:szCs w:val="28"/>
+          <w:lang w:val="en-US"/>
+        </w:rPr>
+      </w:pPr>
+      <w:r>
+        <w:rPr>
+          <w:rFonts w:ascii="Times New Roman" w:hAnsi="Times New Roman" w:cs="Times New Roman"/>
+          <w:sz w:val="28"/>
+          <w:szCs w:val="28"/>
+          <w:lang w:val="en-US"/>
+        </w:rPr>
+        <w:t>Yandex Maps API</w:t>
+      </w:r>
+    </w:p>
+    <w:p>
+      <w:pPr>
+        <w:spacing w:after="0" w:line="360" w:lineRule="auto"/>
+        <w:ind w:left="360"/>
+        <w:jc w:val="both"/>
+        <w:rPr>
+          <w:rFonts w:ascii="Times New Roman" w:hAnsi="Times New Roman" w:cs="Times New Roman"/>
+          <w:sz w:val="28"/>
+          <w:szCs w:val="28"/>
+          <w:lang w:val="en-US"/>
+        </w:rPr>
+      </w:pPr>
+      <w:r>
+        <w:rPr>
+          <w:rFonts w:ascii="Times New Roman" w:hAnsi="Times New Roman" w:cs="Times New Roman"/>
+          <w:sz w:val="28"/>
+          <w:szCs w:val="28"/>
+          <w:lang w:val="en-US"/>
+        </w:rPr>
+        <w:t>Yandex Maps API</w:t>
+      </w:r>
+      <w:r>
+        <w:rPr>
+          <w:rFonts w:ascii="Times New Roman" w:hAnsi="Times New Roman" w:cs="Times New Roman"/>
+          <w:sz w:val="28"/>
+          <w:szCs w:val="28"/>
+          <w:lang w:val="en-US"/>
+        </w:rPr>
+        <w:t xml:space="preserve"> </w:t>
+      </w:r>
+      <w:r>
+        <w:rPr>
+          <w:rFonts w:ascii="Times New Roman" w:hAnsi="Times New Roman" w:cs="Times New Roman"/>
+          <w:sz w:val="28"/>
+          <w:szCs w:val="28"/>
+          <w:lang w:val="en-US"/>
+        </w:rPr>
+        <w:t xml:space="preserve">is a set of services that allow to use Yandex map </w:t>
+      </w:r>
+      <w:r>
+        <w:rPr>
+          <w:rFonts w:ascii="Times New Roman" w:hAnsi="Times New Roman" w:cs="Times New Roman"/>
+          <w:sz w:val="28"/>
+          <w:szCs w:val="28"/>
+          <w:lang w:val="en-US"/>
+        </w:rPr>
+        <w:t>up-to-date information such as public transport schedules, traffic jams, reconstruction</w:t>
+      </w:r>
+      <w:r>
+        <w:rPr>
+          <w:rFonts w:ascii="Times New Roman" w:hAnsi="Times New Roman" w:cs="Times New Roman"/>
+          <w:sz w:val="28"/>
+          <w:szCs w:val="28"/>
+          <w:lang w:val="en-US"/>
+        </w:rPr>
+        <w:t xml:space="preserve"> in </w:t>
+      </w:r>
+      <w:r>
+        <w:rPr>
+          <w:rFonts w:ascii="Times New Roman" w:hAnsi="Times New Roman" w:cs="Times New Roman"/>
+          <w:sz w:val="28"/>
+          <w:szCs w:val="28"/>
+          <w:lang w:val="en-US"/>
+        </w:rPr>
+        <w:t xml:space="preserve">a </w:t>
+      </w:r>
+      <w:r>
+        <w:rPr>
+          <w:rFonts w:ascii="Times New Roman" w:hAnsi="Times New Roman" w:cs="Times New Roman"/>
+          <w:sz w:val="28"/>
+          <w:szCs w:val="28"/>
+          <w:lang w:val="en-US"/>
+        </w:rPr>
+        <w:t>project.</w:t>
+      </w:r>
+      <w:r>
+        <w:rPr>
+          <w:rFonts w:ascii="Times New Roman" w:hAnsi="Times New Roman" w:cs="Times New Roman"/>
+          <w:sz w:val="28"/>
+          <w:szCs w:val="28"/>
+          <w:lang w:val="en-US"/>
+        </w:rPr>
+        <w:t xml:space="preserve"> </w:t>
+      </w:r>
+      <w:r>
+        <w:rPr>
+          <w:rFonts w:ascii="Times New Roman" w:hAnsi="Times New Roman" w:cs="Times New Roman"/>
+          <w:sz w:val="28"/>
+          <w:szCs w:val="28"/>
+          <w:lang w:val="en-US"/>
+        </w:rPr>
+        <w:t xml:space="preserve">In our case, as mentioned, it is used to lay out the route and display the stores available in the area and their additional information such as opening hours, </w:t>
+      </w:r>
+      <w:r>
+        <w:rPr>
+          <w:rFonts w:ascii="Times New Roman" w:hAnsi="Times New Roman" w:cs="Times New Roman"/>
+          <w:sz w:val="28"/>
+          <w:szCs w:val="28"/>
+          <w:lang w:val="en-US"/>
+        </w:rPr>
+        <w:t>l</w:t>
+      </w:r>
+      <w:r>
+        <w:rPr>
+          <w:rFonts w:ascii="Times New Roman" w:hAnsi="Times New Roman" w:cs="Times New Roman"/>
+          <w:sz w:val="28"/>
+          <w:szCs w:val="28"/>
+          <w:lang w:val="en-US"/>
+        </w:rPr>
+        <w:t>oad, approximate waiting time.</w:t>
+      </w:r>
+    </w:p>
+    <w:p>
+      <w:pPr>
+        <w:pStyle w:val="ListParagraph"/>
+        <w:numPr>
+          <w:ilvl w:val="0"/>
+          <w:numId w:val="3"/>
+        </w:numPr>
+        <w:spacing w:after="0" w:line="360" w:lineRule="auto"/>
+        <w:jc w:val="both"/>
+        <w:rPr>
+          <w:rFonts w:ascii="Times New Roman" w:hAnsi="Times New Roman" w:cs="Times New Roman"/>
+          <w:sz w:val="28"/>
+          <w:szCs w:val="28"/>
+          <w:lang w:val="en-US"/>
+        </w:rPr>
+      </w:pPr>
+      <w:r>
+        <w:rPr>
+          <w:rFonts w:ascii="Times New Roman" w:hAnsi="Times New Roman" w:cs="Times New Roman"/>
+          <w:sz w:val="28"/>
+          <w:szCs w:val="28"/>
+          <w:lang w:val="en-US"/>
+        </w:rPr>
+        <w:t>Calendar</w:t>
+      </w:r>
+      <w:r>
+        <w:rPr>
+          <w:rFonts w:ascii="Times New Roman" w:hAnsi="Times New Roman" w:cs="Times New Roman"/>
+          <w:sz w:val="28"/>
+          <w:szCs w:val="28"/>
+        </w:rPr>
+        <w:t xml:space="preserve"> </w:t>
+      </w:r>
+      <w:r>
+        <w:rPr>
+          <w:rFonts w:ascii="Times New Roman" w:hAnsi="Times New Roman" w:cs="Times New Roman"/>
+          <w:sz w:val="28"/>
+          <w:szCs w:val="28"/>
+          <w:lang w:val="en-US"/>
+        </w:rPr>
+        <w:t>and alert system</w:t>
+      </w:r>
+    </w:p>
+    <w:p>
+      <w:pPr>
+        <w:spacing w:after="0" w:line="360" w:lineRule="auto"/>
+        <w:ind w:left="360"/>
+        <w:jc w:val="both"/>
+        <w:rPr>
+          <w:rFonts w:ascii="Times New Roman" w:hAnsi="Times New Roman" w:cs="Times New Roman"/>
+          <w:sz w:val="28"/>
+          <w:szCs w:val="28"/>
+          <w:lang w:val="en-US"/>
+        </w:rPr>
+      </w:pPr>
+      <w:r>
+        <w:rPr>
+          <w:rFonts w:ascii="Times New Roman" w:hAnsi="Times New Roman" w:cs="Times New Roman"/>
+          <w:sz w:val="28"/>
+          <w:szCs w:val="28"/>
+          <w:lang w:val="en-US"/>
+        </w:rPr>
+        <w:t>Planning a trip to the store is not possible without a calendar and specifying the exact time of arrival. After viewing the available dates and time of booking, the user assigns the most comfortable one for them.</w:t>
+      </w:r>
+      <w:r>
+        <w:rPr>
+          <w:rFonts w:ascii="Times New Roman" w:hAnsi="Times New Roman" w:cs="Times New Roman"/>
+          <w:sz w:val="28"/>
+          <w:szCs w:val="28"/>
+          <w:lang w:val="en-US"/>
+        </w:rPr>
+        <w:t xml:space="preserve"> </w:t>
+      </w:r>
+      <w:r>
+        <w:rPr>
+          <w:rFonts w:ascii="Times New Roman" w:hAnsi="Times New Roman" w:cs="Times New Roman"/>
+          <w:sz w:val="28"/>
+          <w:szCs w:val="28"/>
+          <w:lang w:val="en-US"/>
+        </w:rPr>
+        <w:t xml:space="preserve">For convenience, </w:t>
+      </w:r>
+      <w:r>
+        <w:rPr>
+          <w:rFonts w:ascii="Times New Roman" w:hAnsi="Times New Roman" w:cs="Times New Roman"/>
+          <w:sz w:val="28"/>
+          <w:szCs w:val="28"/>
+          <w:lang w:val="en-US"/>
+        </w:rPr>
+        <w:t>it is</w:t>
+      </w:r>
+      <w:r>
+        <w:rPr>
+          <w:rFonts w:ascii="Times New Roman" w:hAnsi="Times New Roman" w:cs="Times New Roman"/>
+          <w:sz w:val="28"/>
+          <w:szCs w:val="28"/>
+          <w:lang w:val="en-US"/>
+        </w:rPr>
+        <w:t xml:space="preserve"> recommend using a notification system about a planned visit.</w:t>
+      </w:r>
+    </w:p>
+    <w:p>
+      <w:pPr>
+        <w:pStyle w:val="ListParagraph"/>
+        <w:numPr>
+          <w:ilvl w:val="0"/>
+          <w:numId w:val="3"/>
+        </w:numPr>
+        <w:spacing w:after="0" w:line="360" w:lineRule="auto"/>
+        <w:jc w:val="both"/>
+        <w:rPr>
+          <w:rFonts w:ascii="Times New Roman" w:hAnsi="Times New Roman" w:cs="Times New Roman"/>
+          <w:sz w:val="28"/>
+          <w:szCs w:val="28"/>
+          <w:lang w:val="en-US"/>
+        </w:rPr>
+      </w:pPr>
+      <w:r>
+        <w:rPr>
+          <w:rFonts w:ascii="Times New Roman" w:hAnsi="Times New Roman" w:cs="Times New Roman"/>
+          <w:sz w:val="28"/>
+          <w:szCs w:val="28"/>
+          <w:lang w:val="en-US"/>
+        </w:rPr>
+        <w:t>QR Code reading/generation</w:t>
+      </w:r>
+    </w:p>
+    <w:p>
+      <w:pPr>
+        <w:spacing w:after="0" w:line="360" w:lineRule="auto"/>
+        <w:ind w:left="360"/>
+        <w:jc w:val="both"/>
+        <w:rPr>
+          <w:rFonts w:ascii="Times New Roman" w:hAnsi="Times New Roman" w:cs="Times New Roman"/>
+          <w:sz w:val="28"/>
+          <w:szCs w:val="28"/>
+          <w:lang w:val="en-US"/>
+        </w:rPr>
+      </w:pPr>
+      <w:r>
+        <w:rPr>
+          <w:rFonts w:ascii="Times New Roman" w:hAnsi="Times New Roman" w:cs="Times New Roman"/>
+          <w:sz w:val="28"/>
+          <w:szCs w:val="28"/>
+          <w:lang w:val="en-US"/>
+        </w:rPr>
+        <w:t>An important attribute of the program is the QR code. It is generated on the server side after the request to visit the store is confirmed. It is used to enter and exit the store after scanning by the staff.</w:t>
+      </w:r>
+    </w:p>
+    <w:p>
+      <w:pPr>
+        <w:spacing w:after="0" w:line="360" w:lineRule="auto"/>
+        <w:jc w:val="both"/>
+        <w:rPr>
+          <w:rFonts w:ascii="Times New Roman" w:hAnsi="Times New Roman" w:cs="Times New Roman"/>
+          <w:sz w:val="28"/>
+          <w:szCs w:val="28"/>
+          <w:lang w:val="en-US"/>
+        </w:rPr>
+      </w:pPr>
+      <w:r>
+        <w:rPr>
+          <w:rFonts w:ascii="Times New Roman" w:hAnsi="Times New Roman" w:cs="Times New Roman"/>
+          <w:i/>
+          <w:iCs/>
+          <w:sz w:val="28"/>
+          <w:szCs w:val="28"/>
+          <w:lang w:val="en-US"/>
+        </w:rPr>
+        <w:lastRenderedPageBreak/>
+        <w:t>Important</w:t>
+      </w:r>
+      <w:r>
+        <w:rPr>
+          <w:rFonts w:ascii="Times New Roman" w:hAnsi="Times New Roman" w:cs="Times New Roman"/>
+          <w:sz w:val="28"/>
+          <w:szCs w:val="28"/>
+          <w:lang w:val="en-US"/>
+        </w:rPr>
+        <w:t>: older smartphones may not support the default read QR code and this may need to install additional software.</w:t>
       </w:r>
     </w:p>
     <w:p>
@@ -451,17 +825,7 @@
           <w:szCs w:val="28"/>
           <w:lang w:val="en-US"/>
         </w:rPr>
-        <w:t xml:space="preserve">decided to secure the store in which he works as a manager. So his choice fell on the CLup because he </w:t>
-      </w:r>
-      <w:r>
-        <w:rPr>
-          <w:rFonts w:ascii="Times New Roman" w:hAnsi="Times New Roman" w:cs="Times New Roman"/>
-          <w:sz w:val="28"/>
-          <w:szCs w:val="28"/>
-          <w:lang w:val="en-US"/>
-        </w:rPr>
-        <w:lastRenderedPageBreak/>
-        <w:t>do</w:t>
+        <w:t>decided to secure the store in which he works as a manager. So his choice fell on the CLup because he do</w:t>
       </w:r>
       <w:r>
         <w:rPr>
@@ -479,17 +843,7 @@
           <w:szCs w:val="28"/>
           <w:lang w:val="en-US"/>
         </w:rPr>
-        <w:t xml:space="preserve">n’t need to recruit couriers, it will help him to save some money at this difficult time. </w:t>
-      </w:r>
-      <w:bookmarkStart w:id="0" w:name="_GoBack"/>
-      <w:r>
-        <w:rPr>
-          <w:rFonts w:ascii="Times New Roman" w:hAnsi="Times New Roman" w:cs="Times New Roman"/>
-          <w:sz w:val="28"/>
-          <w:szCs w:val="28"/>
-          <w:lang w:val="en-US"/>
-        </w:rPr>
-        <w:t>All he need</w:t>
+        <w:t>n’t need to recruit couriers, it will help him to save some money at this difficult time. All he need</w:t>
       </w:r>
       <w:r>
         <w:rPr>
@@ -509,7 +863,6 @@
         </w:rPr>
         <w:t xml:space="preserve"> to do is to estimate the number of people for each department and in line at the cash register and provide this data to the system.</w:t>
       </w:r>
-      <w:bookmarkEnd w:id="0"/>
     </w:p>
     <w:sectPr>
       <w:type w:val="continuous"/>
@@ -522,8 +875,361 @@
 </w:document>
 </file>
 
+<file path=word/numbering.xml><?xml version="1.0" encoding="utf-8"?>
+<w:numbering xmlns:wpc="http://schemas.microsoft.com/office/word/2010/wordprocessingCanvas" xmlns:cx="http://schemas.microsoft.com/office/drawing/2014/chartex" xmlns:cx1="http://schemas.microsoft.com/office/drawing/2015/9/8/chartex" xmlns:cx2="http://schemas.microsoft.com/office/drawing/2015/10/21/chartex" xmlns:cx3="http://schemas.microsoft.com/office/drawing/2016/5/9/chartex" xmlns:cx4="http://schemas.microsoft.com/office/drawing/2016/5/10/chartex" xmlns:cx5="http://schemas.microsoft.com/office/drawing/2016/5/11/chartex" xmlns:cx6="http://schemas.microsoft.com/office/drawing/2016/5/12/chartex" xmlns:cx7="http://schemas.microsoft.com/office/drawing/2016/5/13/chartex" xmlns:cx8="http://schemas.microsoft.com/office/drawing/2016/5/14/chartex" xmlns:mc="http://schemas.openxmlformats.org/markup-compatibility/2006" xmlns:aink="http://schemas.microsoft.com/office/drawing/2016/ink" xmlns:am3d="http://schemas.microsoft.com/office/drawing/2017/model3d" xmlns:o="urn:schemas-microsoft-com:office:office" xmlns:r="http://schemas.openxmlformats.org/officeDocument/2006/relationships" xmlns:m="http://schemas.openxmlformats.org/officeDocument/2006/math" xmlns:v="urn:schemas-microsoft-com:vml" xmlns:wp14="http://schemas.microsoft.com/office/word/2010/wordprocessingDrawing" xmlns:wp="http://schemas.openxmlformats.org/drawingml/2006/wordprocessingDrawing" xmlns:w10="urn:schemas-microsoft-com:office:word" xmlns:w="http://schemas.openxmlformats.org/wordprocessingml/2006/main" xmlns:w14="http://schemas.microsoft.com/office/word/2010/wordml" xmlns:w15="http://schemas.microsoft.com/office/word/2012/wordml" xmlns:w16cex="http://schemas.microsoft.com/office/word/2018/wordml/cex" xmlns:w16cid="http://schemas.microsoft.com/office/word/2016/wordml/cid" xmlns:w16="http://schemas.microsoft.com/office/word/2018/wordml" xmlns:w16se="http://schemas.microsoft.com/office/word/2015/wordml/symex" xmlns:wpg="http://schemas.microsoft.com/office/word/2010/wordprocessingGroup" xmlns:wpi="http://schemas.microsoft.com/office/word/2010/wordprocessingInk" xmlns:wne="http://schemas.microsoft.com/office/word/2006/wordml" xmlns:wps="http://schemas.microsoft.com/office/word/2010/wordprocessingShape" mc:Ignorable="w14 w15 w16se w16cid w16 w16cex wp14">
+  <w:abstractNum w:abstractNumId="0" w15:restartNumberingAfterBreak="0">
+    <w:nsid w:val="0BE90A2C"/>
+    <w:multiLevelType w:val="hybridMultilevel"/>
+    <w:tmpl w:val="DC683AB0"/>
+    <w:lvl w:ilvl="0" w:tplc="04090001">
+      <w:start w:val="1"/>
+      <w:numFmt w:val="bullet"/>
+      <w:lvlText w:val=""/>
+      <w:lvlJc w:val="left"/>
+      <w:pPr>
+        <w:ind w:left="720" w:hanging="360"/>
+      </w:pPr>
+      <w:rPr>
+        <w:rFonts w:ascii="Symbol" w:hAnsi="Symbol" w:hint="default"/>
+      </w:rPr>
+    </w:lvl>
+    <w:lvl w:ilvl="1" w:tplc="04090003" w:tentative="1">
+      <w:start w:val="1"/>
+      <w:numFmt w:val="bullet"/>
+      <w:lvlText w:val="o"/>
+      <w:lvlJc w:val="left"/>
+      <w:pPr>
+        <w:ind w:left="1440" w:hanging="360"/>
+      </w:pPr>
+      <w:rPr>
+        <w:rFonts w:ascii="Courier New" w:hAnsi="Courier New" w:cs="Courier New" w:hint="default"/>
+      </w:rPr>
+    </w:lvl>
+    <w:lvl w:ilvl="2" w:tplc="04090005" w:tentative="1">
+      <w:start w:val="1"/>
+      <w:numFmt w:val="bullet"/>
+      <w:lvlText w:val=""/>
+      <w:lvlJc w:val="left"/>
+      <w:pPr>
+        <w:ind w:left="2160" w:hanging="360"/>
+      </w:pPr>
+      <w:rPr>
+        <w:rFonts w:ascii="Wingdings" w:hAnsi="Wingdings" w:hint="default"/>
+      </w:rPr>
+    </w:lvl>
+    <w:lvl w:ilvl="3" w:tplc="04090001" w:tentative="1">
+      <w:start w:val="1"/>
+      <w:numFmt w:val="bullet"/>
+      <w:lvlText w:val=""/>
+      <w:lvlJc w:val="left"/>
+      <w:pPr>
+        <w:ind w:left="2880" w:hanging="360"/>
+      </w:pPr>
+      <w:rPr>
+        <w:rFonts w:ascii="Symbol" w:hAnsi="Symbol" w:hint="default"/>
+      </w:rPr>
+    </w:lvl>
+    <w:lvl w:ilvl="4" w:tplc="04090003" w:tentative="1">
+      <w:start w:val="1"/>
+      <w:numFmt w:val="bullet"/>
+      <w:lvlText w:val="o"/>
+      <w:lvlJc w:val="left"/>
+      <w:pPr>
+        <w:ind w:left="3600" w:hanging="360"/>
+      </w:pPr>
+      <w:rPr>
+        <w:rFonts w:ascii="Courier New" w:hAnsi="Courier New" w:cs="Courier New" w:hint="default"/>
+      </w:rPr>
+    </w:lvl>
+    <w:lvl w:ilvl="5" w:tplc="04090005" w:tentative="1">
+      <w:start w:val="1"/>
+      <w:numFmt w:val="bullet"/>
+      <w:lvlText w:val=""/>
+      <w:lvlJc w:val="left"/>
+      <w:pPr>
+        <w:ind w:left="4320" w:hanging="360"/>
+      </w:pPr>
+      <w:rPr>
+        <w:rFonts w:ascii="Wingdings" w:hAnsi="Wingdings" w:hint="default"/>
+      </w:rPr>
+    </w:lvl>
+    <w:lvl w:ilvl="6" w:tplc="04090001" w:tentative="1">
+      <w:start w:val="1"/>
+      <w:numFmt w:val="bullet"/>
+      <w:lvlText w:val=""/>
+      <w:lvlJc w:val="left"/>
+      <w:pPr>
+        <w:ind w:left="5040" w:hanging="360"/>
+      </w:pPr>
+      <w:rPr>
+        <w:rFonts w:ascii="Symbol" w:hAnsi="Symbol" w:hint="default"/>
+      </w:rPr>
+    </w:lvl>
+    <w:lvl w:ilvl="7" w:tplc="04090003" w:tentative="1">
+      <w:start w:val="1"/>
+      <w:numFmt w:val="bullet"/>
+      <w:lvlText w:val="o"/>
+      <w:lvlJc w:val="left"/>
+      <w:pPr>
+        <w:ind w:left="5760" w:hanging="360"/>
+      </w:pPr>
+      <w:rPr>
+        <w:rFonts w:ascii="Courier New" w:hAnsi="Courier New" w:cs="Courier New" w:hint="default"/>
+      </w:rPr>
+    </w:lvl>
+    <w:lvl w:ilvl="8" w:tplc="04090005" w:tentative="1">
+      <w:start w:val="1"/>
+      <w:numFmt w:val="bullet"/>
+      <w:lvlText w:val=""/>
+      <w:lvlJc w:val="left"/>
+      <w:pPr>
+        <w:ind w:left="6480" w:hanging="360"/>
+      </w:pPr>
+      <w:rPr>
+        <w:rFonts w:ascii="Wingdings" w:hAnsi="Wingdings" w:hint="default"/>
+      </w:rPr>
+    </w:lvl>
+  </w:abstractNum>
+  <w:abstractNum w:abstractNumId="1" w15:restartNumberingAfterBreak="0">
+    <w:nsid w:val="0CF708C1"/>
+    <w:multiLevelType w:val="hybridMultilevel"/>
+    <w:tmpl w:val="1958BD68"/>
+    <w:lvl w:ilvl="0" w:tplc="04090001">
+      <w:start w:val="1"/>
+      <w:numFmt w:val="bullet"/>
+      <w:lvlText w:val=""/>
+      <w:lvlJc w:val="left"/>
+      <w:pPr>
+        <w:ind w:left="1440" w:hanging="360"/>
+      </w:pPr>
+      <w:rPr>
+        <w:rFonts w:ascii="Symbol" w:hAnsi="Symbol" w:hint="default"/>
+      </w:rPr>
+    </w:lvl>
+    <w:lvl w:ilvl="1" w:tplc="04090003" w:tentative="1">
+      <w:start w:val="1"/>
+      <w:numFmt w:val="bullet"/>
+      <w:lvlText w:val="o"/>
+      <w:lvlJc w:val="left"/>
+      <w:pPr>
+        <w:ind w:left="2160" w:hanging="360"/>
+      </w:pPr>
+      <w:rPr>
+        <w:rFonts w:ascii="Courier New" w:hAnsi="Courier New" w:cs="Courier New" w:hint="default"/>
+      </w:rPr>
+    </w:lvl>
+    <w:lvl w:ilvl="2" w:tplc="04090005" w:tentative="1">
+      <w:start w:val="1"/>
+      <w:numFmt w:val="bullet"/>
+      <w:lvlText w:val=""/>
+      <w:lvlJc w:val="left"/>
+      <w:pPr>
+        <w:ind w:left="2880" w:hanging="360"/>
+      </w:pPr>
+      <w:rPr>
+        <w:rFonts w:ascii="Wingdings" w:hAnsi="Wingdings" w:hint="default"/>
+      </w:rPr>
+    </w:lvl>
+    <w:lvl w:ilvl="3" w:tplc="04090001" w:tentative="1">
+      <w:start w:val="1"/>
+      <w:numFmt w:val="bullet"/>
+      <w:lvlText w:val=""/>
+      <w:lvlJc w:val="left"/>
+      <w:pPr>
+        <w:ind w:left="3600" w:hanging="360"/>
+      </w:pPr>
+      <w:rPr>
+        <w:rFonts w:ascii="Symbol" w:hAnsi="Symbol" w:hint="default"/>
+      </w:rPr>
+    </w:lvl>
+    <w:lvl w:ilvl="4" w:tplc="04090003" w:tentative="1">
+      <w:start w:val="1"/>
+      <w:numFmt w:val="bullet"/>
+      <w:lvlText w:val="o"/>
+      <w:lvlJc w:val="left"/>
+      <w:pPr>
+        <w:ind w:left="4320" w:hanging="360"/>
+      </w:pPr>
+      <w:rPr>
+        <w:rFonts w:ascii="Courier New" w:hAnsi="Courier New" w:cs="Courier New" w:hint="default"/>
+      </w:rPr>
+    </w:lvl>
+    <w:lvl w:ilvl="5" w:tplc="04090005" w:tentative="1">
+      <w:start w:val="1"/>
+      <w:numFmt w:val="bullet"/>
+      <w:lvlText w:val=""/>
+      <w:lvlJc w:val="left"/>
+      <w:pPr>
+        <w:ind w:left="5040" w:hanging="360"/>
+      </w:pPr>
+      <w:rPr>
+        <w:rFonts w:ascii="Wingdings" w:hAnsi="Wingdings" w:hint="default"/>
+      </w:rPr>
+    </w:lvl>
+    <w:lvl w:ilvl="6" w:tplc="04090001" w:tentative="1">
+      <w:start w:val="1"/>
+      <w:numFmt w:val="bullet"/>
+      <w:lvlText w:val=""/>
+      <w:lvlJc w:val="left"/>
+      <w:pPr>
+        <w:ind w:left="5760" w:hanging="360"/>
+      </w:pPr>
+      <w:rPr>
+        <w:rFonts w:ascii="Symbol" w:hAnsi="Symbol" w:hint="default"/>
+      </w:rPr>
+    </w:lvl>
+    <w:lvl w:ilvl="7" w:tplc="04090003" w:tentative="1">
+      <w:start w:val="1"/>
+      <w:numFmt w:val="bullet"/>
+      <w:lvlText w:val="o"/>
+      <w:lvlJc w:val="left"/>
+      <w:pPr>
+        <w:ind w:left="6480" w:hanging="360"/>
+      </w:pPr>
+      <w:rPr>
+        <w:rFonts w:ascii="Courier New" w:hAnsi="Courier New" w:cs="Courier New" w:hint="default"/>
+      </w:rPr>
+    </w:lvl>
+    <w:lvl w:ilvl="8" w:tplc="04090005" w:tentative="1">
+      <w:start w:val="1"/>
+      <w:numFmt w:val="bullet"/>
+      <w:lvlText w:val=""/>
+      <w:lvlJc w:val="left"/>
+      <w:pPr>
+        <w:ind w:left="7200" w:hanging="360"/>
+      </w:pPr>
+      <w:rPr>
+        <w:rFonts w:ascii="Wingdings" w:hAnsi="Wingdings" w:hint="default"/>
+      </w:rPr>
+    </w:lvl>
+  </w:abstractNum>
+  <w:abstractNum w:abstractNumId="2" w15:restartNumberingAfterBreak="0">
+    <w:nsid w:val="309E619D"/>
+    <w:multiLevelType w:val="hybridMultilevel"/>
+    <w:tmpl w:val="FB56CA9E"/>
+    <w:lvl w:ilvl="0" w:tplc="04090001">
+      <w:start w:val="1"/>
+      <w:numFmt w:val="bullet"/>
+      <w:lvlText w:val=""/>
+      <w:lvlJc w:val="left"/>
+      <w:pPr>
+        <w:ind w:left="720" w:hanging="360"/>
+      </w:pPr>
+      <w:rPr>
+        <w:rFonts w:ascii="Symbol" w:hAnsi="Symbol" w:hint="default"/>
+      </w:rPr>
+    </w:lvl>
+    <w:lvl w:ilvl="1" w:tplc="04090003" w:tentative="1">
+      <w:start w:val="1"/>
+      <w:numFmt w:val="bullet"/>
+      <w:lvlText w:val="o"/>
+      <w:lvlJc w:val="left"/>
+      <w:pPr>
+        <w:ind w:left="1440" w:hanging="360"/>
+      </w:pPr>
+      <w:rPr>
+        <w:rFonts w:ascii="Courier New" w:hAnsi="Courier New" w:cs="Courier New" w:hint="default"/>
+      </w:rPr>
+    </w:lvl>
+    <w:lvl w:ilvl="2" w:tplc="04090005" w:tentative="1">
+      <w:start w:val="1"/>
+      <w:numFmt w:val="bullet"/>
+      <w:lvlText w:val=""/>
+      <w:lvlJc w:val="left"/>
+      <w:pPr>
+        <w:ind w:left="2160" w:hanging="360"/>
+      </w:pPr>
+      <w:rPr>
+        <w:rFonts w:ascii="Wingdings" w:hAnsi="Wingdings" w:hint="default"/>
+      </w:rPr>
+    </w:lvl>
+    <w:lvl w:ilvl="3" w:tplc="04090001" w:tentative="1">
+      <w:start w:val="1"/>
+      <w:numFmt w:val="bullet"/>
+      <w:lvlText w:val=""/>
+      <w:lvlJc w:val="left"/>
+      <w:pPr>
+        <w:ind w:left="2880" w:hanging="360"/>
+      </w:pPr>
+      <w:rPr>
+        <w:rFonts w:ascii="Symbol" w:hAnsi="Symbol" w:hint="default"/>
+      </w:rPr>
+    </w:lvl>
+    <w:lvl w:ilvl="4" w:tplc="04090003" w:tentative="1">
+      <w:start w:val="1"/>
+      <w:numFmt w:val="bullet"/>
+      <w:lvlText w:val="o"/>
+      <w:lvlJc w:val="left"/>
+      <w:pPr>
+        <w:ind w:left="3600" w:hanging="360"/>
+      </w:pPr>
+      <w:rPr>
+        <w:rFonts w:ascii="Courier New" w:hAnsi="Courier New" w:cs="Courier New" w:hint="default"/>
+      </w:rPr>
+    </w:lvl>
+    <w:lvl w:ilvl="5" w:tplc="04090005" w:tentative="1">
+      <w:start w:val="1"/>
+      <w:numFmt w:val="bullet"/>
+      <w:lvlText w:val=""/>
+      <w:lvlJc w:val="left"/>
+      <w:pPr>
+        <w:ind w:left="4320" w:hanging="360"/>
+      </w:pPr>
+      <w:rPr>
+        <w:rFonts w:ascii="Wingdings" w:hAnsi="Wingdings" w:hint="default"/>
+      </w:rPr>
+    </w:lvl>
+    <w:lvl w:ilvl="6" w:tplc="04090001" w:tentative="1">
+      <w:start w:val="1"/>
+      <w:numFmt w:val="bullet"/>
+      <w:lvlText w:val=""/>
+      <w:lvlJc w:val="left"/>
+      <w:pPr>
+        <w:ind w:left="5040" w:hanging="360"/>
+      </w:pPr>
+      <w:rPr>
+        <w:rFonts w:ascii="Symbol" w:hAnsi="Symbol" w:hint="default"/>
+      </w:rPr>
+    </w:lvl>
+    <w:lvl w:ilvl="7" w:tplc="04090003" w:tentative="1">
+      <w:start w:val="1"/>
+      <w:numFmt w:val="bullet"/>
+      <w:lvlText w:val="o"/>
+      <w:lvlJc w:val="left"/>
+      <w:pPr>
+        <w:ind w:left="5760" w:hanging="360"/>
+      </w:pPr>
+      <w:rPr>
+        <w:rFonts w:ascii="Courier New" w:hAnsi="Courier New" w:cs="Courier New" w:hint="default"/>
+      </w:rPr>
+    </w:lvl>
+    <w:lvl w:ilvl="8" w:tplc="04090005" w:tentative="1">
+      <w:start w:val="1"/>
+      <w:numFmt w:val="bullet"/>
+      <w:lvlText w:val=""/>
+      <w:lvlJc w:val="left"/>
+      <w:pPr>
+        <w:ind w:left="6480" w:hanging="360"/>
+      </w:pPr>
+      <w:rPr>
+        <w:rFonts w:ascii="Wingdings" w:hAnsi="Wingdings" w:hint="default"/>
+      </w:rPr>
+    </w:lvl>
+  </w:abstractNum>
+  <w:num w:numId="1">
+    <w:abstractNumId w:val="2"/>
+  </w:num>
+  <w:num w:numId="2">
+    <w:abstractNumId w:val="1"/>
+  </w:num>
+  <w:num w:numId="3">
+    <w:abstractNumId w:val="0"/>
+  </w:num>
+</w:numbering>
+</file>
+
 <file path=word/styles.xml><?xml version="1.0" encoding="utf-8"?>
-<w:styles xmlns:mc="http://schemas.openxmlformats.org/markup-compatibility/2006" xmlns:r="http://schemas.openxmlformats.org/officeDocument/2006/relationships" xmlns:w="http://schemas.openxmlformats.org/wordprocessingml/2006/main" xmlns:w14="http://schemas.microsoft.com/office/word/2010/wordml" xmlns:w15="http://schemas.microsoft.com/office/word/2012/wordml" mc:Ignorable="w14 w15">
+<w:styles xmlns:mc="http://schemas.openxmlformats.org/markup-compatibility/2006" xmlns:r="http://schemas.openxmlformats.org/officeDocument/2006/relationships" xmlns:w="http://schemas.openxmlformats.org/wordprocessingml/2006/main" xmlns:w14="http://schemas.microsoft.com/office/word/2010/wordml" xmlns:w15="http://schemas.microsoft.com/office/word/2012/wordml" xmlns:w16cex="http://schemas.microsoft.com/office/word/2018/wordml/cex" xmlns:w16cid="http://schemas.microsoft.com/office/word/2016/wordml/cid" xmlns:w16="http://schemas.microsoft.com/office/word/2018/wordml" xmlns:w16se="http://schemas.microsoft.com/office/word/2015/wordml/symex" mc:Ignorable="w14 w15 w16se w16cid w16 w16cex">
   <w:docDefaults>
     <w:rPrDefault>
       <w:rPr>
@@ -539,7 +1245,7 @@
       </w:pPr>
     </w:pPrDefault>
   </w:docDefaults>
-  <w:latentStyles w:defLockedState="0" w:defUIPriority="99" w:defSemiHidden="0" w:defUnhideWhenUsed="0" w:defQFormat="0" w:count="371">
+  <w:latentStyles w:defLockedState="0" w:defUIPriority="99" w:defSemiHidden="0" w:defUnhideWhenUsed="0" w:defQFormat="0" w:count="376">
     <w:lsdException w:name="Normal" w:uiPriority="0" w:qFormat="1"/>
     <w:lsdException w:name="heading 1" w:uiPriority="9" w:qFormat="1"/>
     <w:lsdException w:name="heading 2" w:semiHidden="1" w:uiPriority="9" w:unhideWhenUsed="1" w:qFormat="1"/>
@@ -645,7 +1351,6 @@
     <w:lsdException w:name="HTML Sample" w:semiHidden="1" w:unhideWhenUsed="1"/>
     <w:lsdException w:name="HTML Typewriter" w:semiHidden="1" w:unhideWhenUsed="1"/>
     <w:lsdException w:name="HTML Variable" w:semiHidden="1" w:unhideWhenUsed="1"/>
-    <w:lsdException w:name="Normal Table" w:semiHidden="1" w:unhideWhenUsed="1"/>
     <w:lsdException w:name="annotation subject" w:semiHidden="1" w:unhideWhenUsed="1"/>
     <w:lsdException w:name="No List" w:semiHidden="1" w:unhideWhenUsed="1"/>
     <w:lsdException w:name="Outline List 1" w:semiHidden="1" w:unhideWhenUsed="1"/>
@@ -688,11 +1393,8 @@
     <w:lsdException w:name="Table Contemporary" w:semiHidden="1" w:unhideWhenUsed="1"/>
     <w:lsdException w:name="Table Elegant" w:semiHidden="1" w:unhideWhenUsed="1"/>
     <w:lsdException w:name="Table Professional" w:semiHidden="1" w:unhideWhenUsed="1"/>
-    <w:lsdException w:name="Table Subtle 1" w:semiHidden="1" w:unhideWhenUsed="1"/>
     <w:lsdException w:name="Table Subtle 2" w:semiHidden="1" w:unhideWhenUsed="1"/>
     <w:lsdException w:name="Table Web 1" w:semiHidden="1" w:unhideWhenUsed="1"/>
-    <w:lsdException w:name="Table Web 2" w:semiHidden="1" w:unhideWhenUsed="1"/>
-    <w:lsdException w:name="Table Web 3" w:semiHidden="1" w:unhideWhenUsed="1"/>
     <w:lsdException w:name="Balloon Text" w:semiHidden="1" w:unhideWhenUsed="1"/>
     <w:lsdException w:name="Table Grid" w:uiPriority="39"/>
     <w:lsdException w:name="Table Theme" w:semiHidden="1" w:unhideWhenUsed="1"/>
@@ -911,18 +1613,23 @@
     <w:lsdException w:name="List Table 5 Dark Accent 6" w:uiPriority="50"/>
     <w:lsdException w:name="List Table 6 Colorful Accent 6" w:uiPriority="51"/>
     <w:lsdException w:name="List Table 7 Colorful Accent 6" w:uiPriority="52"/>
+    <w:lsdException w:name="Mention" w:semiHidden="1" w:unhideWhenUsed="1"/>
+    <w:lsdException w:name="Smart Hyperlink" w:semiHidden="1" w:unhideWhenUsed="1"/>
+    <w:lsdException w:name="Hashtag" w:semiHidden="1" w:unhideWhenUsed="1"/>
+    <w:lsdException w:name="Unresolved Mention" w:semiHidden="1" w:unhideWhenUsed="1"/>
+    <w:lsdException w:name="Smart Link" w:semiHidden="1" w:unhideWhenUsed="1"/>
   </w:latentStyles>
-  <w:style w:type="paragraph" w:default="1" w:styleId="a">
+  <w:style w:type="paragraph" w:default="1" w:styleId="Normal">
     <w:name w:val="Normal"/>
     <w:qFormat/>
   </w:style>
-  <w:style w:type="character" w:default="1" w:styleId="a0">
+  <w:style w:type="character" w:default="1" w:styleId="DefaultParagraphFont">
     <w:name w:val="Default Paragraph Font"/>
     <w:uiPriority w:val="1"/>
     <w:semiHidden/>
     <w:unhideWhenUsed/>
   </w:style>
-  <w:style w:type="table" w:default="1" w:styleId="a1">
+  <w:style w:type="table" w:default="1" w:styleId="TableNormal">
     <w:name w:val="Normal Table"/>
     <w:uiPriority w:val="99"/>
     <w:semiHidden/>
@@ -937,11 +1644,22 @@
       </w:tblCellMar>
     </w:tblPr>
   </w:style>
-  <w:style w:type="numbering" w:default="1" w:styleId="a2">
+  <w:style w:type="numbering" w:default="1" w:styleId="NoList">
     <w:name w:val="No List"/>
     <w:uiPriority w:val="99"/>
     <w:semiHidden/>
     <w:unhideWhenUsed/>
+  </w:style>
+  <w:style w:type="paragraph" w:styleId="ListParagraph">
+    <w:name w:val="List Paragraph"/>
+    <w:basedOn w:val="Normal"/>
+    <w:uiPriority w:val="34"/>
+    <w:qFormat/>
+    <w:rsid w:val="00E6410F"/>
+    <w:pPr>
+      <w:ind w:left="720"/>
+      <w:contextualSpacing/>
+    </w:pPr>
   </w:style>
 </w:styles>
 </file>

--- a/R&DD/03. Specific Requirements.docx
+++ b/R&DD/03. Specific Requirements.docx
@@ -177,8 +177,166 @@
           <w:szCs w:val="28"/>
           <w:lang w:val="en-US"/>
         </w:rPr>
-        <w:t>The system doesn’t provide any API to external applications.</w:t>
+        <w:t>The system doesn’t provide a</w:t>
       </w:r>
+      <w:r>
+        <w:rPr>
+          <w:rFonts w:ascii="Times New Roman" w:hAnsi="Times New Roman" w:cs="Times New Roman"/>
+          <w:sz w:val="24"/>
+          <w:szCs w:val="28"/>
+          <w:lang w:val="en-US"/>
+        </w:rPr>
+        <w:t>ny API to external applications, but it uses some proven services and ready-made functionality for stable performance.</w:t>
+      </w:r>
+    </w:p>
+    <w:p>
+      <w:pPr>
+        <w:pStyle w:val="a4"/>
+        <w:numPr>
+          <w:ilvl w:val="0"/>
+          <w:numId w:val="1"/>
+        </w:numPr>
+        <w:spacing w:after="0" w:line="360" w:lineRule="auto"/>
+        <w:jc w:val="both"/>
+        <w:rPr>
+          <w:rFonts w:ascii="Times New Roman" w:hAnsi="Times New Roman" w:cs="Times New Roman"/>
+          <w:sz w:val="24"/>
+          <w:szCs w:val="28"/>
+          <w:lang w:val="en-US"/>
+        </w:rPr>
+      </w:pPr>
+      <w:r>
+        <w:rPr>
+          <w:rFonts w:ascii="Times New Roman" w:hAnsi="Times New Roman" w:cs="Times New Roman"/>
+          <w:sz w:val="24"/>
+          <w:szCs w:val="28"/>
+          <w:lang w:val="en-US"/>
+        </w:rPr>
+        <w:t>Yandex Maps API</w:t>
+      </w:r>
+    </w:p>
+    <w:p>
+      <w:pPr>
+        <w:pStyle w:val="a4"/>
+        <w:spacing w:after="0" w:line="360" w:lineRule="auto"/>
+        <w:ind w:left="357"/>
+        <w:jc w:val="both"/>
+        <w:rPr>
+          <w:rFonts w:ascii="Times New Roman" w:hAnsi="Times New Roman" w:cs="Times New Roman"/>
+          <w:sz w:val="24"/>
+          <w:szCs w:val="28"/>
+          <w:lang w:val="en-US"/>
+        </w:rPr>
+      </w:pPr>
+      <w:r>
+        <w:rPr>
+          <w:rFonts w:ascii="Times New Roman" w:hAnsi="Times New Roman" w:cs="Times New Roman"/>
+          <w:sz w:val="24"/>
+          <w:szCs w:val="28"/>
+          <w:lang w:val="en-US"/>
+        </w:rPr>
+        <w:t>Yandex Maps API is a set of services that allow to use Yandex map up-to-date information such as public transport schedules, traffic jams, reconstruction in a project. In our case, as mentioned, it is used to lay out the route and display the stores available in the area and their additional information such as opening hours, load, approximate waiting time.</w:t>
+      </w:r>
+    </w:p>
+    <w:p>
+      <w:pPr>
+        <w:pStyle w:val="a4"/>
+        <w:numPr>
+          <w:ilvl w:val="0"/>
+          <w:numId w:val="1"/>
+        </w:numPr>
+        <w:spacing w:after="0" w:line="360" w:lineRule="auto"/>
+        <w:jc w:val="both"/>
+        <w:rPr>
+          <w:rFonts w:ascii="Times New Roman" w:hAnsi="Times New Roman" w:cs="Times New Roman"/>
+          <w:sz w:val="24"/>
+          <w:szCs w:val="28"/>
+          <w:lang w:val="en-US"/>
+        </w:rPr>
+      </w:pPr>
+      <w:r>
+        <w:rPr>
+          <w:rFonts w:ascii="Times New Roman" w:hAnsi="Times New Roman" w:cs="Times New Roman"/>
+          <w:sz w:val="24"/>
+          <w:szCs w:val="28"/>
+          <w:lang w:val="en-US"/>
+        </w:rPr>
+        <w:t>Calendar and alert system</w:t>
+      </w:r>
+    </w:p>
+    <w:p>
+      <w:pPr>
+        <w:pStyle w:val="a4"/>
+        <w:spacing w:after="0" w:line="360" w:lineRule="auto"/>
+        <w:ind w:left="357"/>
+        <w:jc w:val="both"/>
+        <w:rPr>
+          <w:rFonts w:ascii="Times New Roman" w:hAnsi="Times New Roman" w:cs="Times New Roman"/>
+          <w:sz w:val="24"/>
+          <w:szCs w:val="28"/>
+          <w:lang w:val="en-US"/>
+        </w:rPr>
+      </w:pPr>
+      <w:r>
+        <w:rPr>
+          <w:rFonts w:ascii="Times New Roman" w:hAnsi="Times New Roman" w:cs="Times New Roman"/>
+          <w:sz w:val="24"/>
+          <w:szCs w:val="28"/>
+          <w:lang w:val="en-US"/>
+        </w:rPr>
+        <w:t>Planning a trip to the store is not possible without a calendar and specifying the exact time of arrival. After viewing the available dates and time of booking, the user assigns the most comfortable one for them. For convenience, it is recommended using a notification system about planned visit</w:t>
+      </w:r>
+    </w:p>
+    <w:p>
+      <w:pPr>
+        <w:pStyle w:val="a4"/>
+        <w:numPr>
+          <w:ilvl w:val="0"/>
+          <w:numId w:val="1"/>
+        </w:numPr>
+        <w:spacing w:after="0" w:line="360" w:lineRule="auto"/>
+        <w:jc w:val="both"/>
+        <w:rPr>
+          <w:rFonts w:ascii="Times New Roman" w:hAnsi="Times New Roman" w:cs="Times New Roman"/>
+          <w:sz w:val="24"/>
+          <w:szCs w:val="28"/>
+          <w:lang w:val="en-US"/>
+        </w:rPr>
+      </w:pPr>
+      <w:r>
+        <w:rPr>
+          <w:rFonts w:ascii="Times New Roman" w:hAnsi="Times New Roman" w:cs="Times New Roman"/>
+          <w:sz w:val="24"/>
+          <w:szCs w:val="28"/>
+          <w:lang w:val="en-US"/>
+        </w:rPr>
+        <w:t>QR code reading/generation</w:t>
+      </w:r>
+    </w:p>
+    <w:p>
+      <w:pPr>
+        <w:pStyle w:val="a4"/>
+        <w:spacing w:after="0" w:line="360" w:lineRule="auto"/>
+        <w:ind w:left="357"/>
+        <w:jc w:val="both"/>
+        <w:rPr>
+          <w:rFonts w:ascii="Times New Roman" w:hAnsi="Times New Roman" w:cs="Times New Roman"/>
+          <w:sz w:val="24"/>
+          <w:szCs w:val="28"/>
+          <w:lang w:val="en-US"/>
+        </w:rPr>
+      </w:pPr>
+      <w:r>
+        <w:rPr>
+          <w:rFonts w:ascii="Times New Roman" w:hAnsi="Times New Roman" w:cs="Times New Roman"/>
+          <w:sz w:val="24"/>
+          <w:szCs w:val="28"/>
+          <w:lang w:val="en-US"/>
+        </w:rPr>
+        <w:t>An important attribute of the program is the QR code. It is generated on the server side after the request to visit the store is confirmed. It is used to enter and exit the store after scanning by the staff</w:t>
+      </w:r>
+      <w:bookmarkStart w:id="0" w:name="_GoBack"/>
+      <w:bookmarkEnd w:id="0"/>
     </w:p>
     <w:p>
       <w:pPr>
@@ -407,7 +565,7 @@
                     </pic:cNvPicPr>
                   </pic:nvPicPr>
                   <pic:blipFill>
-                    <a:blip r:embed="rId4">
+                    <a:blip r:embed="rId5">
                       <a:extLst>
                         <a:ext uri="{28A0092B-C50C-407E-A947-70E740481C1C}">
                           <a14:useLocalDpi xmlns:a14="http://schemas.microsoft.com/office/drawing/2010/main" val="0"/>
@@ -737,27 +895,7 @@
                 <w:szCs w:val="28"/>
                 <w:lang w:val="en-US"/>
               </w:rPr>
-              <w:t xml:space="preserve">, </w:t>
-            </w:r>
-            <w:proofErr w:type="spellStart"/>
-            <w:r>
-              <w:rPr>
-                <w:rFonts w:ascii="Times New Roman" w:hAnsi="Times New Roman" w:cs="Times New Roman"/>
-                <w:sz w:val="24"/>
-                <w:szCs w:val="28"/>
-                <w:lang w:val="en-US"/>
-              </w:rPr>
-              <w:t>Yandex</w:t>
-            </w:r>
-            <w:proofErr w:type="spellEnd"/>
-            <w:r>
-              <w:rPr>
-                <w:rFonts w:ascii="Times New Roman" w:hAnsi="Times New Roman" w:cs="Times New Roman"/>
-                <w:sz w:val="24"/>
-                <w:szCs w:val="28"/>
-                <w:lang w:val="en-US"/>
-              </w:rPr>
-              <w:t xml:space="preserve"> Maps</w:t>
+              <w:t>, Yandex Maps</w:t>
             </w:r>
           </w:p>
         </w:tc>
@@ -1595,25 +1733,14 @@
                 <w:lang w:val="en-US"/>
               </w:rPr>
             </w:pPr>
-            <w:proofErr w:type="spellStart"/>
-            <w:r>
-              <w:rPr>
-                <w:rFonts w:ascii="Times New Roman" w:hAnsi="Times New Roman" w:cs="Times New Roman"/>
-                <w:sz w:val="24"/>
-                <w:szCs w:val="28"/>
-                <w:lang w:val="en-US"/>
-              </w:rPr>
-              <w:t>Yandex</w:t>
-            </w:r>
-            <w:proofErr w:type="spellEnd"/>
-            <w:r>
-              <w:rPr>
-                <w:rFonts w:ascii="Times New Roman" w:hAnsi="Times New Roman" w:cs="Times New Roman"/>
-                <w:sz w:val="24"/>
-                <w:szCs w:val="28"/>
-                <w:lang w:val="en-US"/>
-              </w:rPr>
-              <w:t xml:space="preserve"> maps</w:t>
+            <w:r>
+              <w:rPr>
+                <w:rFonts w:ascii="Times New Roman" w:hAnsi="Times New Roman" w:cs="Times New Roman"/>
+                <w:sz w:val="24"/>
+                <w:szCs w:val="28"/>
+                <w:lang w:val="en-US"/>
+              </w:rPr>
+              <w:t>Yandex maps</w:t>
             </w:r>
             <w:r>
               <w:rPr>
@@ -1748,65 +1875,34 @@
               </w:rPr>
               <w:t xml:space="preserve">1. </w:t>
             </w:r>
-            <w:proofErr w:type="spellStart"/>
-            <w:r>
-              <w:rPr>
-                <w:rFonts w:ascii="Times New Roman" w:hAnsi="Times New Roman" w:cs="Times New Roman"/>
-                <w:sz w:val="24"/>
-                <w:szCs w:val="28"/>
-                <w:lang w:val="en-US"/>
-              </w:rPr>
-              <w:t>Yandex</w:t>
-            </w:r>
-            <w:proofErr w:type="spellEnd"/>
-            <w:r>
-              <w:rPr>
-                <w:rFonts w:ascii="Times New Roman" w:hAnsi="Times New Roman" w:cs="Times New Roman"/>
-                <w:sz w:val="24"/>
-                <w:szCs w:val="28"/>
-                <w:lang w:val="en-US"/>
-              </w:rPr>
-              <w:t xml:space="preserve"> maps retrieve Hazel geo position</w:t>
-            </w:r>
-          </w:p>
-          <w:p>
-            <w:pPr>
-              <w:jc w:val="both"/>
-              <w:rPr>
-                <w:rFonts w:ascii="Times New Roman" w:hAnsi="Times New Roman" w:cs="Times New Roman"/>
-                <w:sz w:val="24"/>
-                <w:szCs w:val="28"/>
-                <w:lang w:val="en-US"/>
-              </w:rPr>
-            </w:pPr>
-            <w:r>
-              <w:rPr>
-                <w:rFonts w:ascii="Times New Roman" w:hAnsi="Times New Roman" w:cs="Times New Roman"/>
-                <w:sz w:val="24"/>
-                <w:szCs w:val="28"/>
-                <w:lang w:val="en-US"/>
-              </w:rPr>
-              <w:t xml:space="preserve">2. </w:t>
-            </w:r>
-            <w:proofErr w:type="spellStart"/>
-            <w:r>
-              <w:rPr>
-                <w:rFonts w:ascii="Times New Roman" w:hAnsi="Times New Roman" w:cs="Times New Roman"/>
-                <w:sz w:val="24"/>
-                <w:szCs w:val="28"/>
-                <w:lang w:val="en-US"/>
-              </w:rPr>
-              <w:t>Yandex</w:t>
-            </w:r>
-            <w:proofErr w:type="spellEnd"/>
-            <w:r>
-              <w:rPr>
-                <w:rFonts w:ascii="Times New Roman" w:hAnsi="Times New Roman" w:cs="Times New Roman"/>
-                <w:sz w:val="24"/>
-                <w:szCs w:val="28"/>
-                <w:lang w:val="en-US"/>
-              </w:rPr>
-              <w:t xml:space="preserve"> maps display Hazel geo position on the map</w:t>
+            <w:r>
+              <w:rPr>
+                <w:rFonts w:ascii="Times New Roman" w:hAnsi="Times New Roman" w:cs="Times New Roman"/>
+                <w:sz w:val="24"/>
+                <w:szCs w:val="28"/>
+                <w:lang w:val="en-US"/>
+              </w:rPr>
+              <w:t>Yandex maps retrieve Hazel geo position</w:t>
+            </w:r>
+          </w:p>
+          <w:p>
+            <w:pPr>
+              <w:jc w:val="both"/>
+              <w:rPr>
+                <w:rFonts w:ascii="Times New Roman" w:hAnsi="Times New Roman" w:cs="Times New Roman"/>
+                <w:sz w:val="24"/>
+                <w:szCs w:val="28"/>
+                <w:lang w:val="en-US"/>
+              </w:rPr>
+            </w:pPr>
+            <w:r>
+              <w:rPr>
+                <w:rFonts w:ascii="Times New Roman" w:hAnsi="Times New Roman" w:cs="Times New Roman"/>
+                <w:sz w:val="24"/>
+                <w:szCs w:val="28"/>
+                <w:lang w:val="en-US"/>
+              </w:rPr>
+              <w:t>2. Yandex maps display Hazel geo position on the map</w:t>
             </w:r>
           </w:p>
         </w:tc>
@@ -2111,25 +2207,14 @@
                 <w:lang w:val="en-US"/>
               </w:rPr>
             </w:pPr>
-            <w:proofErr w:type="spellStart"/>
-            <w:r>
-              <w:rPr>
-                <w:rFonts w:ascii="Times New Roman" w:hAnsi="Times New Roman" w:cs="Times New Roman"/>
-                <w:sz w:val="24"/>
-                <w:szCs w:val="28"/>
-                <w:lang w:val="en-US"/>
-              </w:rPr>
-              <w:t>Yandex</w:t>
-            </w:r>
-            <w:proofErr w:type="spellEnd"/>
-            <w:r>
-              <w:rPr>
-                <w:rFonts w:ascii="Times New Roman" w:hAnsi="Times New Roman" w:cs="Times New Roman"/>
-                <w:sz w:val="24"/>
-                <w:szCs w:val="28"/>
-                <w:lang w:val="en-US"/>
-              </w:rPr>
-              <w:t xml:space="preserve"> maps</w:t>
+            <w:r>
+              <w:rPr>
+                <w:rFonts w:ascii="Times New Roman" w:hAnsi="Times New Roman" w:cs="Times New Roman"/>
+                <w:sz w:val="24"/>
+                <w:szCs w:val="28"/>
+                <w:lang w:val="en-US"/>
+              </w:rPr>
+              <w:t>Yandex maps</w:t>
             </w:r>
             <w:r>
               <w:rPr>
@@ -2230,27 +2315,7 @@
                 <w:szCs w:val="28"/>
                 <w:lang w:val="en-US"/>
               </w:rPr>
-              <w:t xml:space="preserve">3. </w:t>
-            </w:r>
-            <w:proofErr w:type="spellStart"/>
-            <w:r>
-              <w:rPr>
-                <w:rFonts w:ascii="Times New Roman" w:hAnsi="Times New Roman" w:cs="Times New Roman"/>
-                <w:sz w:val="24"/>
-                <w:szCs w:val="28"/>
-                <w:lang w:val="en-US"/>
-              </w:rPr>
-              <w:t>Yandex</w:t>
-            </w:r>
-            <w:proofErr w:type="spellEnd"/>
-            <w:r>
-              <w:rPr>
-                <w:rFonts w:ascii="Times New Roman" w:hAnsi="Times New Roman" w:cs="Times New Roman"/>
-                <w:sz w:val="24"/>
-                <w:szCs w:val="28"/>
-                <w:lang w:val="en-US"/>
-              </w:rPr>
-              <w:t xml:space="preserve"> maps must retrieve Hazel geo position</w:t>
+              <w:t>3. Yandex maps must retrieve Hazel geo position</w:t>
             </w:r>
           </w:p>
         </w:tc>
@@ -2302,27 +2367,7 @@
                 <w:szCs w:val="28"/>
                 <w:lang w:val="en-US"/>
               </w:rPr>
-              <w:t xml:space="preserve">1. </w:t>
-            </w:r>
-            <w:proofErr w:type="spellStart"/>
-            <w:r>
-              <w:rPr>
-                <w:rFonts w:ascii="Times New Roman" w:hAnsi="Times New Roman" w:cs="Times New Roman"/>
-                <w:sz w:val="24"/>
-                <w:szCs w:val="28"/>
-                <w:lang w:val="en-US"/>
-              </w:rPr>
-              <w:t>Yandex</w:t>
-            </w:r>
-            <w:proofErr w:type="spellEnd"/>
-            <w:r>
-              <w:rPr>
-                <w:rFonts w:ascii="Times New Roman" w:hAnsi="Times New Roman" w:cs="Times New Roman"/>
-                <w:sz w:val="24"/>
-                <w:szCs w:val="28"/>
-                <w:lang w:val="en-US"/>
-              </w:rPr>
-              <w:t xml:space="preserve"> maps retrieve Hazel geo position</w:t>
+              <w:t>1. Yandex maps retrieve Hazel geo position</w:t>
             </w:r>
           </w:p>
           <w:p>
@@ -2362,27 +2407,7 @@
                 <w:szCs w:val="28"/>
                 <w:lang w:val="en-US"/>
               </w:rPr>
-              <w:t xml:space="preserve">3. </w:t>
-            </w:r>
-            <w:proofErr w:type="spellStart"/>
-            <w:r>
-              <w:rPr>
-                <w:rFonts w:ascii="Times New Roman" w:hAnsi="Times New Roman" w:cs="Times New Roman"/>
-                <w:sz w:val="24"/>
-                <w:szCs w:val="28"/>
-                <w:lang w:val="en-US"/>
-              </w:rPr>
-              <w:t>Yandex</w:t>
-            </w:r>
-            <w:proofErr w:type="spellEnd"/>
-            <w:r>
-              <w:rPr>
-                <w:rFonts w:ascii="Times New Roman" w:hAnsi="Times New Roman" w:cs="Times New Roman"/>
-                <w:sz w:val="24"/>
-                <w:szCs w:val="28"/>
-                <w:lang w:val="en-US"/>
-              </w:rPr>
-              <w:t xml:space="preserve"> maps return the shortest path to this store</w:t>
+              <w:t>3. Yandex maps return the shortest path to this store</w:t>
             </w:r>
           </w:p>
         </w:tc>
@@ -4968,8 +4993,6 @@
           <w:lang w:val="en-US"/>
         </w:rPr>
       </w:pPr>
-      <w:bookmarkStart w:id="0" w:name="_GoBack"/>
-      <w:bookmarkEnd w:id="0"/>
       <w:r>
         <w:rPr>
           <w:rFonts w:ascii="Times New Roman" w:hAnsi="Times New Roman" w:cs="Times New Roman"/>
@@ -5039,7 +5062,7 @@
                     </pic:cNvPicPr>
                   </pic:nvPicPr>
                   <pic:blipFill>
-                    <a:blip r:embed="rId5">
+                    <a:blip r:embed="rId6">
                       <a:extLst>
                         <a:ext uri="{28A0092B-C50C-407E-A947-70E740481C1C}">
                           <a14:useLocalDpi xmlns:a14="http://schemas.microsoft.com/office/drawing/2010/main" val="0"/>
@@ -5915,16 +5938,7 @@
                 <w:szCs w:val="28"/>
                 <w:lang w:val="en-US"/>
               </w:rPr>
-              <w:t xml:space="preserve">2. Alexander </w:t>
-            </w:r>
-            <w:r>
-              <w:rPr>
-                <w:rFonts w:ascii="Times New Roman" w:hAnsi="Times New Roman" w:cs="Times New Roman"/>
-                <w:sz w:val="24"/>
-                <w:szCs w:val="28"/>
-                <w:lang w:val="en-US"/>
-              </w:rPr>
-              <w:t>accidently scans the QR code twice (maybe even thrice)</w:t>
+              <w:t>2. Alexander accidently scans the QR code twice (maybe even thrice)</w:t>
             </w:r>
           </w:p>
         </w:tc>
@@ -7255,7 +7269,7 @@
                     </pic:cNvPicPr>
                   </pic:nvPicPr>
                   <pic:blipFill>
-                    <a:blip r:embed="rId6">
+                    <a:blip r:embed="rId7">
                       <a:extLst>
                         <a:ext uri="{28A0092B-C50C-407E-A947-70E740481C1C}">
                           <a14:useLocalDpi xmlns:a14="http://schemas.microsoft.com/office/drawing/2010/main" val="0"/>
@@ -8837,27 +8851,7 @@
                 <w:szCs w:val="28"/>
                 <w:lang w:val="en-US"/>
               </w:rPr>
-              <w:t xml:space="preserve">Register the store in </w:t>
-            </w:r>
-            <w:proofErr w:type="spellStart"/>
-            <w:r>
-              <w:rPr>
-                <w:rFonts w:ascii="Times New Roman" w:hAnsi="Times New Roman" w:cs="Times New Roman"/>
-                <w:sz w:val="24"/>
-                <w:szCs w:val="28"/>
-                <w:lang w:val="en-US"/>
-              </w:rPr>
-              <w:t>Yandex</w:t>
-            </w:r>
-            <w:proofErr w:type="spellEnd"/>
-            <w:r>
-              <w:rPr>
-                <w:rFonts w:ascii="Times New Roman" w:hAnsi="Times New Roman" w:cs="Times New Roman"/>
-                <w:sz w:val="24"/>
-                <w:szCs w:val="28"/>
-                <w:lang w:val="en-US"/>
-              </w:rPr>
-              <w:t xml:space="preserve"> Maps</w:t>
+              <w:t>Register the store in Yandex Maps</w:t>
             </w:r>
           </w:p>
         </w:tc>
@@ -8909,27 +8903,7 @@
                 <w:szCs w:val="28"/>
                 <w:lang w:val="en-US"/>
               </w:rPr>
-              <w:t xml:space="preserve">Dave, </w:t>
-            </w:r>
-            <w:proofErr w:type="spellStart"/>
-            <w:r>
-              <w:rPr>
-                <w:rFonts w:ascii="Times New Roman" w:hAnsi="Times New Roman" w:cs="Times New Roman"/>
-                <w:sz w:val="24"/>
-                <w:szCs w:val="28"/>
-                <w:lang w:val="en-US"/>
-              </w:rPr>
-              <w:t>Yandex</w:t>
-            </w:r>
-            <w:proofErr w:type="spellEnd"/>
-            <w:r>
-              <w:rPr>
-                <w:rFonts w:ascii="Times New Roman" w:hAnsi="Times New Roman" w:cs="Times New Roman"/>
-                <w:sz w:val="24"/>
-                <w:szCs w:val="28"/>
-                <w:lang w:val="en-US"/>
-              </w:rPr>
-              <w:t xml:space="preserve"> Maps</w:t>
+              <w:t>Dave, Yandex Maps</w:t>
             </w:r>
           </w:p>
         </w:tc>
@@ -9033,27 +9007,7 @@
                 <w:szCs w:val="28"/>
                 <w:lang w:val="en-US"/>
               </w:rPr>
-              <w:t xml:space="preserve">1. Dave creates the mark on </w:t>
-            </w:r>
-            <w:proofErr w:type="spellStart"/>
-            <w:r>
-              <w:rPr>
-                <w:rFonts w:ascii="Times New Roman" w:hAnsi="Times New Roman" w:cs="Times New Roman"/>
-                <w:sz w:val="24"/>
-                <w:szCs w:val="28"/>
-                <w:lang w:val="en-US"/>
-              </w:rPr>
-              <w:t>Yandex</w:t>
-            </w:r>
-            <w:proofErr w:type="spellEnd"/>
-            <w:r>
-              <w:rPr>
-                <w:rFonts w:ascii="Times New Roman" w:hAnsi="Times New Roman" w:cs="Times New Roman"/>
-                <w:sz w:val="24"/>
-                <w:szCs w:val="28"/>
-                <w:lang w:val="en-US"/>
-              </w:rPr>
-              <w:t xml:space="preserve"> Maps</w:t>
+              <w:t>1. Dave creates the mark on Yandex Maps</w:t>
             </w:r>
           </w:p>
           <w:p>
@@ -9304,6 +9258,127 @@
     </w:sectPr>
   </w:body>
 </w:document>
+</file>
+
+<file path=word/numbering.xml><?xml version="1.0" encoding="utf-8"?>
+<w:numbering xmlns:wpc="http://schemas.microsoft.com/office/word/2010/wordprocessingCanvas" xmlns:mc="http://schemas.openxmlformats.org/markup-compatibility/2006" xmlns:o="urn:schemas-microsoft-com:office:office" xmlns:r="http://schemas.openxmlformats.org/officeDocument/2006/relationships" xmlns:m="http://schemas.openxmlformats.org/officeDocument/2006/math" xmlns:v="urn:schemas-microsoft-com:vml" xmlns:wp14="http://schemas.microsoft.com/office/word/2010/wordprocessingDrawing" xmlns:wp="http://schemas.openxmlformats.org/drawingml/2006/wordprocessingDrawing" xmlns:w10="urn:schemas-microsoft-com:office:word" xmlns:w="http://schemas.openxmlformats.org/wordprocessingml/2006/main" xmlns:w14="http://schemas.microsoft.com/office/word/2010/wordml" xmlns:w15="http://schemas.microsoft.com/office/word/2012/wordml" xmlns:wpg="http://schemas.microsoft.com/office/word/2010/wordprocessingGroup" xmlns:wpi="http://schemas.microsoft.com/office/word/2010/wordprocessingInk" xmlns:wne="http://schemas.microsoft.com/office/word/2006/wordml" xmlns:wps="http://schemas.microsoft.com/office/word/2010/wordprocessingShape" mc:Ignorable="w14 w15 wp14">
+  <w:abstractNum w:abstractNumId="0" w15:restartNumberingAfterBreak="0">
+    <w:nsid w:val="17EA17A1"/>
+    <w:multiLevelType w:val="hybridMultilevel"/>
+    <w:tmpl w:val="85823824"/>
+    <w:lvl w:ilvl="0" w:tplc="04190001">
+      <w:start w:val="1"/>
+      <w:numFmt w:val="bullet"/>
+      <w:lvlText w:val=""/>
+      <w:lvlJc w:val="left"/>
+      <w:pPr>
+        <w:ind w:left="720" w:hanging="360"/>
+      </w:pPr>
+      <w:rPr>
+        <w:rFonts w:ascii="Symbol" w:hAnsi="Symbol" w:hint="default"/>
+      </w:rPr>
+    </w:lvl>
+    <w:lvl w:ilvl="1" w:tplc="04190003" w:tentative="1">
+      <w:start w:val="1"/>
+      <w:numFmt w:val="bullet"/>
+      <w:lvlText w:val="o"/>
+      <w:lvlJc w:val="left"/>
+      <w:pPr>
+        <w:ind w:left="1440" w:hanging="360"/>
+      </w:pPr>
+      <w:rPr>
+        <w:rFonts w:ascii="Courier New" w:hAnsi="Courier New" w:cs="Courier New" w:hint="default"/>
+      </w:rPr>
+    </w:lvl>
+    <w:lvl w:ilvl="2" w:tplc="04190005" w:tentative="1">
+      <w:start w:val="1"/>
+      <w:numFmt w:val="bullet"/>
+      <w:lvlText w:val=""/>
+      <w:lvlJc w:val="left"/>
+      <w:pPr>
+        <w:ind w:left="2160" w:hanging="360"/>
+      </w:pPr>
+      <w:rPr>
+        <w:rFonts w:ascii="Wingdings" w:hAnsi="Wingdings" w:hint="default"/>
+      </w:rPr>
+    </w:lvl>
+    <w:lvl w:ilvl="3" w:tplc="04190001" w:tentative="1">
+      <w:start w:val="1"/>
+      <w:numFmt w:val="bullet"/>
+      <w:lvlText w:val=""/>
+      <w:lvlJc w:val="left"/>
+      <w:pPr>
+        <w:ind w:left="2880" w:hanging="360"/>
+      </w:pPr>
+      <w:rPr>
+        <w:rFonts w:ascii="Symbol" w:hAnsi="Symbol" w:hint="default"/>
+      </w:rPr>
+    </w:lvl>
+    <w:lvl w:ilvl="4" w:tplc="04190003" w:tentative="1">
+      <w:start w:val="1"/>
+      <w:numFmt w:val="bullet"/>
+      <w:lvlText w:val="o"/>
+      <w:lvlJc w:val="left"/>
+      <w:pPr>
+        <w:ind w:left="3600" w:hanging="360"/>
+      </w:pPr>
+      <w:rPr>
+        <w:rFonts w:ascii="Courier New" w:hAnsi="Courier New" w:cs="Courier New" w:hint="default"/>
+      </w:rPr>
+    </w:lvl>
+    <w:lvl w:ilvl="5" w:tplc="04190005" w:tentative="1">
+      <w:start w:val="1"/>
+      <w:numFmt w:val="bullet"/>
+      <w:lvlText w:val=""/>
+      <w:lvlJc w:val="left"/>
+      <w:pPr>
+        <w:ind w:left="4320" w:hanging="360"/>
+      </w:pPr>
+      <w:rPr>
+        <w:rFonts w:ascii="Wingdings" w:hAnsi="Wingdings" w:hint="default"/>
+      </w:rPr>
+    </w:lvl>
+    <w:lvl w:ilvl="6" w:tplc="04190001" w:tentative="1">
+      <w:start w:val="1"/>
+      <w:numFmt w:val="bullet"/>
+      <w:lvlText w:val=""/>
+      <w:lvlJc w:val="left"/>
+      <w:pPr>
+        <w:ind w:left="5040" w:hanging="360"/>
+      </w:pPr>
+      <w:rPr>
+        <w:rFonts w:ascii="Symbol" w:hAnsi="Symbol" w:hint="default"/>
+      </w:rPr>
+    </w:lvl>
+    <w:lvl w:ilvl="7" w:tplc="04190003" w:tentative="1">
+      <w:start w:val="1"/>
+      <w:numFmt w:val="bullet"/>
+      <w:lvlText w:val="o"/>
+      <w:lvlJc w:val="left"/>
+      <w:pPr>
+        <w:ind w:left="5760" w:hanging="360"/>
+      </w:pPr>
+      <w:rPr>
+        <w:rFonts w:ascii="Courier New" w:hAnsi="Courier New" w:cs="Courier New" w:hint="default"/>
+      </w:rPr>
+    </w:lvl>
+    <w:lvl w:ilvl="8" w:tplc="04190005" w:tentative="1">
+      <w:start w:val="1"/>
+      <w:numFmt w:val="bullet"/>
+      <w:lvlText w:val=""/>
+      <w:lvlJc w:val="left"/>
+      <w:pPr>
+        <w:ind w:left="6480" w:hanging="360"/>
+      </w:pPr>
+      <w:rPr>
+        <w:rFonts w:ascii="Wingdings" w:hAnsi="Wingdings" w:hint="default"/>
+      </w:rPr>
+    </w:lvl>
+  </w:abstractNum>
+  <w:num w:numId="1">
+    <w:abstractNumId w:val="0"/>
+  </w:num>
+</w:numbering>
 </file>
 
 <file path=word/styles.xml><?xml version="1.0" encoding="utf-8"?>
@@ -9746,6 +9821,17 @@
       </w:tblBorders>
     </w:tblPr>
   </w:style>
+  <w:style w:type="paragraph" w:styleId="a4">
+    <w:name w:val="List Paragraph"/>
+    <w:basedOn w:val="a"/>
+    <w:uiPriority w:val="34"/>
+    <w:qFormat/>
+    <w:rsid w:val="006C70AE"/>
+    <w:pPr>
+      <w:ind w:left="720"/>
+      <w:contextualSpacing/>
+    </w:pPr>
+  </w:style>
 </w:styles>
 </file>
 

--- a/R&DD/03. Specific Requirements.docx
+++ b/R&DD/03. Specific Requirements.docx
@@ -1,6 +1,6 @@
 
 <file path=word/document.xml><?xml version="1.0" encoding="utf-8"?>
-<w:document xmlns:wpc="http://schemas.microsoft.com/office/word/2010/wordprocessingCanvas" xmlns:mc="http://schemas.openxmlformats.org/markup-compatibility/2006" xmlns:o="urn:schemas-microsoft-com:office:office" xmlns:r="http://schemas.openxmlformats.org/officeDocument/2006/relationships" xmlns:m="http://schemas.openxmlformats.org/officeDocument/2006/math" xmlns:v="urn:schemas-microsoft-com:vml" xmlns:wp14="http://schemas.microsoft.com/office/word/2010/wordprocessingDrawing" xmlns:wp="http://schemas.openxmlformats.org/drawingml/2006/wordprocessingDrawing" xmlns:w10="urn:schemas-microsoft-com:office:word" xmlns:w="http://schemas.openxmlformats.org/wordprocessingml/2006/main" xmlns:w14="http://schemas.microsoft.com/office/word/2010/wordml" xmlns:w15="http://schemas.microsoft.com/office/word/2012/wordml" xmlns:wpg="http://schemas.microsoft.com/office/word/2010/wordprocessingGroup" xmlns:wpi="http://schemas.microsoft.com/office/word/2010/wordprocessingInk" xmlns:wne="http://schemas.microsoft.com/office/word/2006/wordml" xmlns:wps="http://schemas.microsoft.com/office/word/2010/wordprocessingShape" mc:Ignorable="w14 w15 wp14">
+<w:document xmlns:wpc="http://schemas.microsoft.com/office/word/2010/wordprocessingCanvas" xmlns:cx="http://schemas.microsoft.com/office/drawing/2014/chartex" xmlns:cx1="http://schemas.microsoft.com/office/drawing/2015/9/8/chartex" xmlns:cx2="http://schemas.microsoft.com/office/drawing/2015/10/21/chartex" xmlns:cx3="http://schemas.microsoft.com/office/drawing/2016/5/9/chartex" xmlns:cx4="http://schemas.microsoft.com/office/drawing/2016/5/10/chartex" xmlns:cx5="http://schemas.microsoft.com/office/drawing/2016/5/11/chartex" xmlns:cx6="http://schemas.microsoft.com/office/drawing/2016/5/12/chartex" xmlns:cx7="http://schemas.microsoft.com/office/drawing/2016/5/13/chartex" xmlns:cx8="http://schemas.microsoft.com/office/drawing/2016/5/14/chartex" xmlns:mc="http://schemas.openxmlformats.org/markup-compatibility/2006" xmlns:aink="http://schemas.microsoft.com/office/drawing/2016/ink" xmlns:am3d="http://schemas.microsoft.com/office/drawing/2017/model3d" xmlns:o="urn:schemas-microsoft-com:office:office" xmlns:r="http://schemas.openxmlformats.org/officeDocument/2006/relationships" xmlns:m="http://schemas.openxmlformats.org/officeDocument/2006/math" xmlns:v="urn:schemas-microsoft-com:vml" xmlns:wp14="http://schemas.microsoft.com/office/word/2010/wordprocessingDrawing" xmlns:wp="http://schemas.openxmlformats.org/drawingml/2006/wordprocessingDrawing" xmlns:w10="urn:schemas-microsoft-com:office:word" xmlns:w="http://schemas.openxmlformats.org/wordprocessingml/2006/main" xmlns:w14="http://schemas.microsoft.com/office/word/2010/wordml" xmlns:w15="http://schemas.microsoft.com/office/word/2012/wordml" xmlns:w16cex="http://schemas.microsoft.com/office/word/2018/wordml/cex" xmlns:w16cid="http://schemas.microsoft.com/office/word/2016/wordml/cid" xmlns:w16="http://schemas.microsoft.com/office/word/2018/wordml" xmlns:w16se="http://schemas.microsoft.com/office/word/2015/wordml/symex" xmlns:wpg="http://schemas.microsoft.com/office/word/2010/wordprocessingGroup" xmlns:wpi="http://schemas.microsoft.com/office/word/2010/wordprocessingInk" xmlns:wne="http://schemas.microsoft.com/office/word/2006/wordml" xmlns:wps="http://schemas.microsoft.com/office/word/2010/wordprocessingShape" mc:Ignorable="w14 w15 w16se w16cid w16 w16cex wp14">
   <w:body>
     <w:p>
       <w:pPr>
@@ -177,7 +177,25 @@
           <w:szCs w:val="28"/>
           <w:lang w:val="en-US"/>
         </w:rPr>
-        <w:t>The system doesn’t provide a</w:t>
+        <w:t xml:space="preserve">The system </w:t>
+      </w:r>
+      <w:r>
+        <w:rPr>
+          <w:rFonts w:ascii="Times New Roman" w:hAnsi="Times New Roman" w:cs="Times New Roman"/>
+          <w:sz w:val="24"/>
+          <w:szCs w:val="28"/>
+          <w:lang w:val="en-US"/>
+        </w:rPr>
+        <w:t>does not</w:t>
+      </w:r>
+      <w:r>
+        <w:rPr>
+          <w:rFonts w:ascii="Times New Roman" w:hAnsi="Times New Roman" w:cs="Times New Roman"/>
+          <w:sz w:val="24"/>
+          <w:szCs w:val="28"/>
+          <w:lang w:val="en-US"/>
+        </w:rPr>
+        <w:t xml:space="preserve"> provide a</w:t>
       </w:r>
       <w:r>
         <w:rPr>
@@ -191,7 +209,7 @@
     </w:p>
     <w:p>
       <w:pPr>
-        <w:pStyle w:val="a4"/>
+        <w:pStyle w:val="ListParagraph"/>
         <w:numPr>
           <w:ilvl w:val="0"/>
           <w:numId w:val="1"/>
@@ -217,7 +235,7 @@
     </w:p>
     <w:p>
       <w:pPr>
-        <w:pStyle w:val="a4"/>
+        <w:pStyle w:val="ListParagraph"/>
         <w:spacing w:after="0" w:line="360" w:lineRule="auto"/>
         <w:ind w:left="357"/>
         <w:jc w:val="both"/>
@@ -240,7 +258,7 @@
     </w:p>
     <w:p>
       <w:pPr>
-        <w:pStyle w:val="a4"/>
+        <w:pStyle w:val="ListParagraph"/>
         <w:numPr>
           <w:ilvl w:val="0"/>
           <w:numId w:val="1"/>
@@ -266,7 +284,7 @@
     </w:p>
     <w:p>
       <w:pPr>
-        <w:pStyle w:val="a4"/>
+        <w:pStyle w:val="ListParagraph"/>
         <w:spacing w:after="0" w:line="360" w:lineRule="auto"/>
         <w:ind w:left="357"/>
         <w:jc w:val="both"/>
@@ -289,7 +307,7 @@
     </w:p>
     <w:p>
       <w:pPr>
-        <w:pStyle w:val="a4"/>
+        <w:pStyle w:val="ListParagraph"/>
         <w:numPr>
           <w:ilvl w:val="0"/>
           <w:numId w:val="1"/>
@@ -315,7 +333,7 @@
     </w:p>
     <w:p>
       <w:pPr>
-        <w:pStyle w:val="a4"/>
+        <w:pStyle w:val="ListParagraph"/>
         <w:spacing w:after="0" w:line="360" w:lineRule="auto"/>
         <w:ind w:left="357"/>
         <w:jc w:val="both"/>
@@ -335,8 +353,6 @@
         </w:rPr>
         <w:t>An important attribute of the program is the QR code. It is generated on the server side after the request to visit the store is confirmed. It is used to enter and exit the store after scanning by the staff</w:t>
       </w:r>
-      <w:bookmarkStart w:id="0" w:name="_GoBack"/>
-      <w:bookmarkEnd w:id="0"/>
     </w:p>
     <w:p>
       <w:pPr>
@@ -435,7 +451,25 @@
           <w:szCs w:val="28"/>
           <w:lang w:val="en-US"/>
         </w:rPr>
-        <w:t>Because of the pandemic Hazel doesn’t want to endanger her own life and lives of the others</w:t>
+        <w:t xml:space="preserve">Because of the pandemic Hazel </w:t>
+      </w:r>
+      <w:r>
+        <w:rPr>
+          <w:rFonts w:ascii="Times New Roman" w:hAnsi="Times New Roman" w:cs="Times New Roman"/>
+          <w:sz w:val="24"/>
+          <w:szCs w:val="28"/>
+          <w:lang w:val="en-US"/>
+        </w:rPr>
+        <w:t>does not</w:t>
+      </w:r>
+      <w:r>
+        <w:rPr>
+          <w:rFonts w:ascii="Times New Roman" w:hAnsi="Times New Roman" w:cs="Times New Roman"/>
+          <w:sz w:val="24"/>
+          <w:szCs w:val="28"/>
+          <w:lang w:val="en-US"/>
+        </w:rPr>
+        <w:t xml:space="preserve"> want to endanger her own life and lives of the others</w:t>
       </w:r>
       <w:r>
         <w:rPr>
@@ -453,7 +487,25 @@
           <w:szCs w:val="28"/>
           <w:lang w:val="en-US"/>
         </w:rPr>
-        <w:t xml:space="preserve">and she doesn’t leave the home. But using food delivery services soon became too expensive for her. And she started to look for the other ways to get food supplies, </w:t>
+        <w:t xml:space="preserve">and she </w:t>
+      </w:r>
+      <w:r>
+        <w:rPr>
+          <w:rFonts w:ascii="Times New Roman" w:hAnsi="Times New Roman" w:cs="Times New Roman"/>
+          <w:sz w:val="24"/>
+          <w:szCs w:val="28"/>
+          <w:lang w:val="en-US"/>
+        </w:rPr>
+        <w:t>does not</w:t>
+      </w:r>
+      <w:r>
+        <w:rPr>
+          <w:rFonts w:ascii="Times New Roman" w:hAnsi="Times New Roman" w:cs="Times New Roman"/>
+          <w:sz w:val="24"/>
+          <w:szCs w:val="28"/>
+          <w:lang w:val="en-US"/>
+        </w:rPr>
+        <w:t xml:space="preserve"> leave the home. But using food delivery services soon became too expensive for her. And she started to look for the other ways to get food supplies, </w:t>
       </w:r>
       <w:r>
         <w:rPr>
@@ -548,7 +600,7 @@
           <w:lang w:eastAsia="ru-RU"/>
         </w:rPr>
         <w:drawing>
-          <wp:inline distT="0" distB="0" distL="0" distR="0">
+          <wp:inline distT="0" distB="0" distL="0" distR="0" wp14:anchorId="4D2E1BE6" wp14:editId="7CF11347">
             <wp:extent cx="5942965" cy="5951835"/>
             <wp:effectExtent l="0" t="0" r="635" b="0"/>
             <wp:docPr id="6" name="Рисунок 6" descr="C:\Users\Игорь\Downloads\Polimi\NabatovRozovShchukhlyi\NabatovRozovShchukhlyi\R&amp;DD\Use case 1.png"/>
@@ -776,7 +828,7 @@
     </w:p>
     <w:tbl>
       <w:tblPr>
-        <w:tblStyle w:val="a3"/>
+        <w:tblStyle w:val="TableGrid"/>
         <w:tblW w:w="0" w:type="auto"/>
         <w:tblLook w:val="04A0" w:firstRow="1" w:lastRow="0" w:firstColumn="1" w:lastColumn="0" w:noHBand="0" w:noVBand="1"/>
       </w:tblPr>
@@ -1239,7 +1291,7 @@
     </w:p>
     <w:tbl>
       <w:tblPr>
-        <w:tblStyle w:val="a3"/>
+        <w:tblStyle w:val="TableGrid"/>
         <w:tblW w:w="0" w:type="auto"/>
         <w:tblLook w:val="04A0" w:firstRow="1" w:lastRow="0" w:firstColumn="1" w:lastColumn="0" w:noHBand="0" w:noVBand="1"/>
       </w:tblPr>
@@ -1612,7 +1664,43 @@
                 <w:szCs w:val="28"/>
                 <w:lang w:val="en-US"/>
               </w:rPr>
-              <w:t>\</w:t>
+              <w:t xml:space="preserve">1. </w:t>
+            </w:r>
+            <w:r>
+              <w:rPr>
+                <w:rFonts w:ascii="Times New Roman" w:hAnsi="Times New Roman" w:cs="Times New Roman"/>
+                <w:sz w:val="24"/>
+                <w:szCs w:val="28"/>
+                <w:lang w:val="en-US"/>
+              </w:rPr>
+              <w:t>U</w:t>
+            </w:r>
+            <w:r>
+              <w:rPr>
+                <w:rFonts w:ascii="Times New Roman" w:hAnsi="Times New Roman" w:cs="Times New Roman"/>
+                <w:sz w:val="24"/>
+                <w:szCs w:val="28"/>
+                <w:lang w:val="en-US"/>
+              </w:rPr>
+              <w:t>navailability of Yandex</w:t>
+            </w:r>
+            <w:r>
+              <w:rPr>
+                <w:rFonts w:ascii="Times New Roman" w:hAnsi="Times New Roman" w:cs="Times New Roman"/>
+                <w:sz w:val="24"/>
+                <w:szCs w:val="28"/>
+                <w:lang w:val="en-US"/>
+              </w:rPr>
+              <w:t xml:space="preserve"> Maps </w:t>
+            </w:r>
+            <w:r>
+              <w:rPr>
+                <w:rFonts w:ascii="Times New Roman" w:hAnsi="Times New Roman" w:cs="Times New Roman"/>
+                <w:sz w:val="24"/>
+                <w:szCs w:val="28"/>
+                <w:lang w:val="en-US"/>
+              </w:rPr>
+              <w:t>API Servers</w:t>
             </w:r>
           </w:p>
         </w:tc>
@@ -1633,7 +1721,7 @@
     </w:p>
     <w:tbl>
       <w:tblPr>
-        <w:tblStyle w:val="a3"/>
+        <w:tblStyle w:val="TableGrid"/>
         <w:tblW w:w="0" w:type="auto"/>
         <w:tblLook w:val="04A0" w:firstRow="1" w:lastRow="0" w:firstColumn="1" w:lastColumn="0" w:noHBand="0" w:noVBand="1"/>
       </w:tblPr>
@@ -2046,7 +2134,43 @@
                 <w:szCs w:val="28"/>
                 <w:lang w:val="en-US"/>
               </w:rPr>
-              <w:t>\</w:t>
+              <w:t xml:space="preserve">1. </w:t>
+            </w:r>
+            <w:r>
+              <w:rPr>
+                <w:rFonts w:ascii="Times New Roman" w:hAnsi="Times New Roman" w:cs="Times New Roman"/>
+                <w:sz w:val="24"/>
+                <w:szCs w:val="28"/>
+                <w:lang w:val="en-US"/>
+              </w:rPr>
+              <w:t>U</w:t>
+            </w:r>
+            <w:r>
+              <w:rPr>
+                <w:rFonts w:ascii="Times New Roman" w:hAnsi="Times New Roman" w:cs="Times New Roman"/>
+                <w:sz w:val="24"/>
+                <w:szCs w:val="28"/>
+                <w:lang w:val="en-US"/>
+              </w:rPr>
+              <w:t>navailability of Yandex</w:t>
+            </w:r>
+            <w:r>
+              <w:rPr>
+                <w:rFonts w:ascii="Times New Roman" w:hAnsi="Times New Roman" w:cs="Times New Roman"/>
+                <w:sz w:val="24"/>
+                <w:szCs w:val="28"/>
+                <w:lang w:val="en-US"/>
+              </w:rPr>
+              <w:t xml:space="preserve"> Maps </w:t>
+            </w:r>
+            <w:r>
+              <w:rPr>
+                <w:rFonts w:ascii="Times New Roman" w:hAnsi="Times New Roman" w:cs="Times New Roman"/>
+                <w:sz w:val="24"/>
+                <w:szCs w:val="28"/>
+                <w:lang w:val="en-US"/>
+              </w:rPr>
+              <w:t>API Servers</w:t>
             </w:r>
           </w:p>
         </w:tc>
@@ -2106,7 +2230,7 @@
     </w:p>
     <w:tbl>
       <w:tblPr>
-        <w:tblStyle w:val="a3"/>
+        <w:tblStyle w:val="TableGrid"/>
         <w:tblW w:w="0" w:type="auto"/>
         <w:tblLook w:val="04A0" w:firstRow="1" w:lastRow="0" w:firstColumn="1" w:lastColumn="0" w:noHBand="0" w:noVBand="1"/>
       </w:tblPr>
@@ -2580,7 +2704,81 @@
                 <w:szCs w:val="28"/>
                 <w:lang w:val="en-US"/>
               </w:rPr>
-              <w:t>\</w:t>
+              <w:t xml:space="preserve">1. </w:t>
+            </w:r>
+            <w:r>
+              <w:rPr>
+                <w:rFonts w:ascii="Times New Roman" w:hAnsi="Times New Roman" w:cs="Times New Roman"/>
+                <w:sz w:val="24"/>
+                <w:szCs w:val="28"/>
+                <w:lang w:val="en-US"/>
+              </w:rPr>
+              <w:t>U</w:t>
+            </w:r>
+            <w:r>
+              <w:rPr>
+                <w:rFonts w:ascii="Times New Roman" w:hAnsi="Times New Roman" w:cs="Times New Roman"/>
+                <w:sz w:val="24"/>
+                <w:szCs w:val="28"/>
+                <w:lang w:val="en-US"/>
+              </w:rPr>
+              <w:t>navailability of Yandex</w:t>
+            </w:r>
+            <w:r>
+              <w:rPr>
+                <w:rFonts w:ascii="Times New Roman" w:hAnsi="Times New Roman" w:cs="Times New Roman"/>
+                <w:sz w:val="24"/>
+                <w:szCs w:val="28"/>
+                <w:lang w:val="en-US"/>
+              </w:rPr>
+              <w:t xml:space="preserve"> Maps </w:t>
+            </w:r>
+            <w:r>
+              <w:rPr>
+                <w:rFonts w:ascii="Times New Roman" w:hAnsi="Times New Roman" w:cs="Times New Roman"/>
+                <w:sz w:val="24"/>
+                <w:szCs w:val="28"/>
+                <w:lang w:val="en-US"/>
+              </w:rPr>
+              <w:t>API Servers</w:t>
+            </w:r>
+          </w:p>
+          <w:p>
+            <w:pPr>
+              <w:jc w:val="both"/>
+              <w:rPr>
+                <w:rFonts w:ascii="Times New Roman" w:hAnsi="Times New Roman" w:cs="Times New Roman"/>
+                <w:sz w:val="24"/>
+                <w:szCs w:val="28"/>
+                <w:lang w:val="en-US"/>
+              </w:rPr>
+            </w:pPr>
+            <w:r>
+              <w:rPr>
+                <w:rFonts w:ascii="Times New Roman" w:hAnsi="Times New Roman" w:cs="Times New Roman"/>
+                <w:sz w:val="24"/>
+                <w:szCs w:val="28"/>
+                <w:lang w:val="en-US"/>
+              </w:rPr>
+              <w:t>2.</w:t>
+            </w:r>
+            <w:r>
+              <w:rPr>
+                <w:rFonts w:ascii="Times New Roman" w:hAnsi="Times New Roman" w:cs="Times New Roman"/>
+                <w:sz w:val="24"/>
+                <w:szCs w:val="28"/>
+                <w:lang w:val="en-US"/>
+              </w:rPr>
+              <w:t xml:space="preserve"> U</w:t>
+            </w:r>
+            <w:r>
+              <w:rPr>
+                <w:rFonts w:ascii="Times New Roman" w:hAnsi="Times New Roman" w:cs="Times New Roman"/>
+                <w:sz w:val="24"/>
+                <w:szCs w:val="28"/>
+                <w:lang w:val="en-US"/>
+              </w:rPr>
+              <w:t>nexpected road works or accidents</w:t>
             </w:r>
           </w:p>
         </w:tc>
@@ -2601,7 +2799,7 @@
     </w:p>
     <w:tbl>
       <w:tblPr>
-        <w:tblStyle w:val="a3"/>
+        <w:tblStyle w:val="TableGrid"/>
         <w:tblW w:w="0" w:type="auto"/>
         <w:tblLook w:val="04A0" w:firstRow="1" w:lastRow="0" w:firstColumn="1" w:lastColumn="0" w:noHBand="0" w:noVBand="1"/>
       </w:tblPr>
@@ -3075,7 +3273,7 @@
     </w:p>
     <w:tbl>
       <w:tblPr>
-        <w:tblStyle w:val="a3"/>
+        <w:tblStyle w:val="TableGrid"/>
         <w:tblW w:w="0" w:type="auto"/>
         <w:tblLook w:val="04A0" w:firstRow="1" w:lastRow="0" w:firstColumn="1" w:lastColumn="0" w:noHBand="0" w:noVBand="1"/>
       </w:tblPr>
@@ -3130,19 +3328,8 @@
                 <w:szCs w:val="28"/>
                 <w:lang w:val="en-US"/>
               </w:rPr>
-              <w:t xml:space="preserve">SMS </w:t>
-            </w:r>
-            <w:proofErr w:type="spellStart"/>
-            <w:r>
-              <w:rPr>
-                <w:rFonts w:ascii="Times New Roman" w:hAnsi="Times New Roman" w:cs="Times New Roman"/>
-                <w:sz w:val="24"/>
-                <w:szCs w:val="28"/>
-                <w:lang w:val="en-US"/>
-              </w:rPr>
-              <w:t>Auth</w:t>
-            </w:r>
-            <w:proofErr w:type="spellEnd"/>
+              <w:t>SMS Auth</w:t>
+            </w:r>
           </w:p>
         </w:tc>
       </w:tr>
@@ -3548,27 +3735,67 @@
                 <w:szCs w:val="28"/>
                 <w:lang w:val="en-US"/>
               </w:rPr>
-              <w:t>Hazel hasn’t got the QR code</w:t>
-            </w:r>
-          </w:p>
-          <w:p>
-            <w:pPr>
-              <w:jc w:val="both"/>
-              <w:rPr>
-                <w:rFonts w:ascii="Times New Roman" w:hAnsi="Times New Roman" w:cs="Times New Roman"/>
-                <w:sz w:val="24"/>
-                <w:szCs w:val="28"/>
-                <w:lang w:val="en-US"/>
-              </w:rPr>
-            </w:pPr>
-            <w:r>
-              <w:rPr>
-                <w:rFonts w:ascii="Times New Roman" w:hAnsi="Times New Roman" w:cs="Times New Roman"/>
-                <w:sz w:val="24"/>
-                <w:szCs w:val="28"/>
-                <w:lang w:val="en-US"/>
-              </w:rPr>
-              <w:t>3. Hazel hasn’t got the SMS code</w:t>
+              <w:t xml:space="preserve">Hazel </w:t>
+            </w:r>
+            <w:proofErr w:type="gramStart"/>
+            <w:r>
+              <w:rPr>
+                <w:rFonts w:ascii="Times New Roman" w:hAnsi="Times New Roman" w:cs="Times New Roman"/>
+                <w:sz w:val="24"/>
+                <w:szCs w:val="28"/>
+                <w:lang w:val="en-US"/>
+              </w:rPr>
+              <w:t>hasn’t</w:t>
+            </w:r>
+            <w:proofErr w:type="gramEnd"/>
+            <w:r>
+              <w:rPr>
+                <w:rFonts w:ascii="Times New Roman" w:hAnsi="Times New Roman" w:cs="Times New Roman"/>
+                <w:sz w:val="24"/>
+                <w:szCs w:val="28"/>
+                <w:lang w:val="en-US"/>
+              </w:rPr>
+              <w:t xml:space="preserve"> got the QR code</w:t>
+            </w:r>
+          </w:p>
+          <w:p>
+            <w:pPr>
+              <w:jc w:val="both"/>
+              <w:rPr>
+                <w:rFonts w:ascii="Times New Roman" w:hAnsi="Times New Roman" w:cs="Times New Roman"/>
+                <w:sz w:val="24"/>
+                <w:szCs w:val="28"/>
+                <w:lang w:val="en-US"/>
+              </w:rPr>
+            </w:pPr>
+            <w:r>
+              <w:rPr>
+                <w:rFonts w:ascii="Times New Roman" w:hAnsi="Times New Roman" w:cs="Times New Roman"/>
+                <w:sz w:val="24"/>
+                <w:szCs w:val="28"/>
+                <w:lang w:val="en-US"/>
+              </w:rPr>
+              <w:t xml:space="preserve">3. Hazel </w:t>
+            </w:r>
+            <w:proofErr w:type="gramStart"/>
+            <w:r>
+              <w:rPr>
+                <w:rFonts w:ascii="Times New Roman" w:hAnsi="Times New Roman" w:cs="Times New Roman"/>
+                <w:sz w:val="24"/>
+                <w:szCs w:val="28"/>
+                <w:lang w:val="en-US"/>
+              </w:rPr>
+              <w:t>hasn’t</w:t>
+            </w:r>
+            <w:proofErr w:type="gramEnd"/>
+            <w:r>
+              <w:rPr>
+                <w:rFonts w:ascii="Times New Roman" w:hAnsi="Times New Roman" w:cs="Times New Roman"/>
+                <w:sz w:val="24"/>
+                <w:szCs w:val="28"/>
+                <w:lang w:val="en-US"/>
+              </w:rPr>
+              <w:t xml:space="preserve"> got the SMS code</w:t>
             </w:r>
           </w:p>
         </w:tc>
@@ -3589,7 +3816,7 @@
     </w:p>
     <w:tbl>
       <w:tblPr>
-        <w:tblStyle w:val="a3"/>
+        <w:tblStyle w:val="TableGrid"/>
         <w:tblW w:w="0" w:type="auto"/>
         <w:tblLook w:val="04A0" w:firstRow="1" w:lastRow="0" w:firstColumn="1" w:lastColumn="0" w:noHBand="0" w:noVBand="1"/>
       </w:tblPr>
@@ -3619,7 +3846,6 @@
                 <w:szCs w:val="28"/>
                 <w:lang w:val="en-US"/>
               </w:rPr>
-              <w:lastRenderedPageBreak/>
               <w:t>Name</w:t>
             </w:r>
           </w:p>
@@ -3645,19 +3871,8 @@
                 <w:szCs w:val="28"/>
                 <w:lang w:val="en-US"/>
               </w:rPr>
-              <w:t xml:space="preserve">SMS </w:t>
-            </w:r>
-            <w:proofErr w:type="spellStart"/>
-            <w:r>
-              <w:rPr>
-                <w:rFonts w:ascii="Times New Roman" w:hAnsi="Times New Roman" w:cs="Times New Roman"/>
-                <w:sz w:val="24"/>
-                <w:szCs w:val="28"/>
-                <w:lang w:val="en-US"/>
-              </w:rPr>
-              <w:t>Auth</w:t>
-            </w:r>
-            <w:proofErr w:type="spellEnd"/>
+              <w:t>SMS Auth</w:t>
+            </w:r>
           </w:p>
         </w:tc>
       </w:tr>
@@ -4036,27 +4251,67 @@
                 <w:szCs w:val="28"/>
                 <w:lang w:val="en-US"/>
               </w:rPr>
-              <w:t>2. Hazel hasn’t got the QR code</w:t>
-            </w:r>
-          </w:p>
-          <w:p>
-            <w:pPr>
-              <w:jc w:val="both"/>
-              <w:rPr>
-                <w:rFonts w:ascii="Times New Roman" w:hAnsi="Times New Roman" w:cs="Times New Roman"/>
-                <w:sz w:val="24"/>
-                <w:szCs w:val="28"/>
-                <w:lang w:val="en-US"/>
-              </w:rPr>
-            </w:pPr>
-            <w:r>
-              <w:rPr>
-                <w:rFonts w:ascii="Times New Roman" w:hAnsi="Times New Roman" w:cs="Times New Roman"/>
-                <w:sz w:val="24"/>
-                <w:szCs w:val="28"/>
-                <w:lang w:val="en-US"/>
-              </w:rPr>
-              <w:t>3. Hazel hasn’t got the SMS code</w:t>
+              <w:t xml:space="preserve">2. Hazel </w:t>
+            </w:r>
+            <w:proofErr w:type="gramStart"/>
+            <w:r>
+              <w:rPr>
+                <w:rFonts w:ascii="Times New Roman" w:hAnsi="Times New Roman" w:cs="Times New Roman"/>
+                <w:sz w:val="24"/>
+                <w:szCs w:val="28"/>
+                <w:lang w:val="en-US"/>
+              </w:rPr>
+              <w:t>hasn’t</w:t>
+            </w:r>
+            <w:proofErr w:type="gramEnd"/>
+            <w:r>
+              <w:rPr>
+                <w:rFonts w:ascii="Times New Roman" w:hAnsi="Times New Roman" w:cs="Times New Roman"/>
+                <w:sz w:val="24"/>
+                <w:szCs w:val="28"/>
+                <w:lang w:val="en-US"/>
+              </w:rPr>
+              <w:t xml:space="preserve"> got the QR code</w:t>
+            </w:r>
+          </w:p>
+          <w:p>
+            <w:pPr>
+              <w:jc w:val="both"/>
+              <w:rPr>
+                <w:rFonts w:ascii="Times New Roman" w:hAnsi="Times New Roman" w:cs="Times New Roman"/>
+                <w:sz w:val="24"/>
+                <w:szCs w:val="28"/>
+                <w:lang w:val="en-US"/>
+              </w:rPr>
+            </w:pPr>
+            <w:r>
+              <w:rPr>
+                <w:rFonts w:ascii="Times New Roman" w:hAnsi="Times New Roman" w:cs="Times New Roman"/>
+                <w:sz w:val="24"/>
+                <w:szCs w:val="28"/>
+                <w:lang w:val="en-US"/>
+              </w:rPr>
+              <w:t xml:space="preserve">3. Hazel </w:t>
+            </w:r>
+            <w:proofErr w:type="gramStart"/>
+            <w:r>
+              <w:rPr>
+                <w:rFonts w:ascii="Times New Roman" w:hAnsi="Times New Roman" w:cs="Times New Roman"/>
+                <w:sz w:val="24"/>
+                <w:szCs w:val="28"/>
+                <w:lang w:val="en-US"/>
+              </w:rPr>
+              <w:t>hasn’t</w:t>
+            </w:r>
+            <w:proofErr w:type="gramEnd"/>
+            <w:r>
+              <w:rPr>
+                <w:rFonts w:ascii="Times New Roman" w:hAnsi="Times New Roman" w:cs="Times New Roman"/>
+                <w:sz w:val="24"/>
+                <w:szCs w:val="28"/>
+                <w:lang w:val="en-US"/>
+              </w:rPr>
+              <w:t xml:space="preserve"> got the SMS code</w:t>
             </w:r>
           </w:p>
         </w:tc>
@@ -4077,7 +4332,7 @@
     </w:p>
     <w:tbl>
       <w:tblPr>
-        <w:tblStyle w:val="a3"/>
+        <w:tblStyle w:val="TableGrid"/>
         <w:tblW w:w="0" w:type="auto"/>
         <w:tblLook w:val="04A0" w:firstRow="1" w:lastRow="0" w:firstColumn="1" w:lastColumn="0" w:noHBand="0" w:noVBand="1"/>
       </w:tblPr>
@@ -4125,25 +4380,14 @@
                 <w:lang w:val="en-US"/>
               </w:rPr>
             </w:pPr>
-            <w:proofErr w:type="spellStart"/>
-            <w:r>
-              <w:rPr>
-                <w:rFonts w:ascii="Times New Roman" w:hAnsi="Times New Roman" w:cs="Times New Roman"/>
-                <w:sz w:val="24"/>
-                <w:szCs w:val="28"/>
-                <w:lang w:val="en-US"/>
-              </w:rPr>
-              <w:t>Ack</w:t>
-            </w:r>
-            <w:proofErr w:type="spellEnd"/>
-            <w:r>
-              <w:rPr>
-                <w:rFonts w:ascii="Times New Roman" w:hAnsi="Times New Roman" w:cs="Times New Roman"/>
-                <w:sz w:val="24"/>
-                <w:szCs w:val="28"/>
-                <w:lang w:val="en-US"/>
-              </w:rPr>
-              <w:t xml:space="preserve"> booking</w:t>
+            <w:r>
+              <w:rPr>
+                <w:rFonts w:ascii="Times New Roman" w:hAnsi="Times New Roman" w:cs="Times New Roman"/>
+                <w:sz w:val="24"/>
+                <w:szCs w:val="28"/>
+                <w:lang w:val="en-US"/>
+              </w:rPr>
+              <w:t>Ack booking</w:t>
             </w:r>
           </w:p>
         </w:tc>
@@ -4267,7 +4511,27 @@
                 <w:szCs w:val="28"/>
                 <w:lang w:val="en-US"/>
               </w:rPr>
-              <w:t>2. Hazel has arrived to the store</w:t>
+              <w:t xml:space="preserve">2. Hazel has arrived </w:t>
+            </w:r>
+            <w:proofErr w:type="gramStart"/>
+            <w:r>
+              <w:rPr>
+                <w:rFonts w:ascii="Times New Roman" w:hAnsi="Times New Roman" w:cs="Times New Roman"/>
+                <w:sz w:val="24"/>
+                <w:szCs w:val="28"/>
+                <w:lang w:val="en-US"/>
+              </w:rPr>
+              <w:t>to</w:t>
+            </w:r>
+            <w:proofErr w:type="gramEnd"/>
+            <w:r>
+              <w:rPr>
+                <w:rFonts w:ascii="Times New Roman" w:hAnsi="Times New Roman" w:cs="Times New Roman"/>
+                <w:sz w:val="24"/>
+                <w:szCs w:val="28"/>
+                <w:lang w:val="en-US"/>
+              </w:rPr>
+              <w:t xml:space="preserve"> the store</w:t>
             </w:r>
           </w:p>
         </w:tc>
@@ -4443,7 +4707,27 @@
                 <w:szCs w:val="28"/>
                 <w:lang w:val="en-US"/>
               </w:rPr>
-              <w:t>1. Hazel didn’t arrive at the store</w:t>
+              <w:t xml:space="preserve">1. Hazel </w:t>
+            </w:r>
+            <w:proofErr w:type="gramStart"/>
+            <w:r>
+              <w:rPr>
+                <w:rFonts w:ascii="Times New Roman" w:hAnsi="Times New Roman" w:cs="Times New Roman"/>
+                <w:sz w:val="24"/>
+                <w:szCs w:val="28"/>
+                <w:lang w:val="en-US"/>
+              </w:rPr>
+              <w:t>didn’t</w:t>
+            </w:r>
+            <w:proofErr w:type="gramEnd"/>
+            <w:r>
+              <w:rPr>
+                <w:rFonts w:ascii="Times New Roman" w:hAnsi="Times New Roman" w:cs="Times New Roman"/>
+                <w:sz w:val="24"/>
+                <w:szCs w:val="28"/>
+                <w:lang w:val="en-US"/>
+              </w:rPr>
+              <w:t xml:space="preserve"> arrive at the store</w:t>
             </w:r>
           </w:p>
           <w:p>
@@ -4473,6 +4757,85 @@
                 <w:lang w:val="en-US"/>
               </w:rPr>
               <w:t>Hazel accidently scans the QR code twice (maybe even thrice)</w:t>
+            </w:r>
+          </w:p>
+        </w:tc>
+      </w:tr>
+      <w:tr>
+        <w:tc>
+          <w:tcPr>
+            <w:tcW w:w="4674" w:type="dxa"/>
+          </w:tcPr>
+          <w:p>
+            <w:pPr>
+              <w:jc w:val="both"/>
+              <w:rPr>
+                <w:rFonts w:ascii="Times New Roman" w:hAnsi="Times New Roman" w:cs="Times New Roman"/>
+                <w:sz w:val="24"/>
+                <w:szCs w:val="28"/>
+                <w:lang w:val="en-US"/>
+              </w:rPr>
+            </w:pPr>
+            <w:r>
+              <w:rPr>
+                <w:rFonts w:ascii="Times New Roman" w:hAnsi="Times New Roman" w:cs="Times New Roman"/>
+                <w:sz w:val="24"/>
+                <w:szCs w:val="28"/>
+                <w:lang w:val="en-US"/>
+              </w:rPr>
+              <w:t>Special Requirements</w:t>
+            </w:r>
+          </w:p>
+        </w:tc>
+        <w:tc>
+          <w:tcPr>
+            <w:tcW w:w="4675" w:type="dxa"/>
+          </w:tcPr>
+          <w:p>
+            <w:pPr>
+              <w:jc w:val="both"/>
+              <w:rPr>
+                <w:rFonts w:ascii="Times New Roman" w:hAnsi="Times New Roman" w:cs="Times New Roman"/>
+                <w:sz w:val="24"/>
+                <w:szCs w:val="28"/>
+                <w:lang w:val="en-US"/>
+              </w:rPr>
+            </w:pPr>
+            <w:r>
+              <w:rPr>
+                <w:rFonts w:ascii="Times New Roman" w:hAnsi="Times New Roman" w:cs="Times New Roman"/>
+                <w:sz w:val="24"/>
+                <w:szCs w:val="28"/>
+                <w:lang w:val="en-US"/>
+              </w:rPr>
+              <w:t xml:space="preserve">1. </w:t>
+            </w:r>
+            <w:r>
+              <w:rPr>
+                <w:rFonts w:ascii="Times New Roman" w:hAnsi="Times New Roman" w:cs="Times New Roman"/>
+                <w:sz w:val="24"/>
+                <w:szCs w:val="28"/>
+                <w:lang w:val="en-US"/>
+              </w:rPr>
+              <w:t xml:space="preserve">Hazel receives a reminder notification 15 minutes before the </w:t>
+            </w:r>
+            <w:r>
+              <w:rPr>
+                <w:rFonts w:ascii="Times New Roman" w:hAnsi="Times New Roman" w:cs="Times New Roman"/>
+                <w:sz w:val="24"/>
+                <w:szCs w:val="28"/>
+                <w:lang w:val="en-US"/>
+              </w:rPr>
+              <w:t>estimated</w:t>
+            </w:r>
+            <w:r>
+              <w:rPr>
+                <w:rFonts w:ascii="Times New Roman" w:hAnsi="Times New Roman" w:cs="Times New Roman"/>
+                <w:sz w:val="24"/>
+                <w:szCs w:val="28"/>
+                <w:lang w:val="en-US"/>
+              </w:rPr>
+              <w:t xml:space="preserve"> arrival at the store</w:t>
             </w:r>
           </w:p>
         </w:tc>
@@ -4493,7 +4856,7 @@
     </w:p>
     <w:tbl>
       <w:tblPr>
-        <w:tblStyle w:val="a3"/>
+        <w:tblStyle w:val="TableGrid"/>
         <w:tblW w:w="0" w:type="auto"/>
         <w:tblLook w:val="04A0" w:firstRow="1" w:lastRow="0" w:firstColumn="1" w:lastColumn="0" w:noHBand="0" w:noVBand="1"/>
       </w:tblPr>
@@ -4911,7 +5274,146 @@
           <w:szCs w:val="28"/>
           <w:lang w:val="en-US"/>
         </w:rPr>
-        <w:t xml:space="preserve">Alexander is an elderly Afghanistan veteran but the pandemic knocked him down. He has lost all the joys of his life: he couldn’t see his relatives and he couldn’t even go to the store without the risk of getting sick. He doesn’t have a smartphone, he doesn’t even have a connection to the Internet. So Alexander goes to the store and he sees some machine giving tickets. Thanks to the presence of this machine the risks of getting sick for him have decreased. </w:t>
+        <w:t xml:space="preserve">Alexander is an elderly Afghanistan </w:t>
+      </w:r>
+      <w:proofErr w:type="gramStart"/>
+      <w:r>
+        <w:rPr>
+          <w:rFonts w:ascii="Times New Roman" w:hAnsi="Times New Roman" w:cs="Times New Roman"/>
+          <w:sz w:val="24"/>
+          <w:szCs w:val="28"/>
+          <w:lang w:val="en-US"/>
+        </w:rPr>
+        <w:t>veteran</w:t>
+      </w:r>
+      <w:proofErr w:type="gramEnd"/>
+      <w:r>
+        <w:rPr>
+          <w:rFonts w:ascii="Times New Roman" w:hAnsi="Times New Roman" w:cs="Times New Roman"/>
+          <w:sz w:val="24"/>
+          <w:szCs w:val="28"/>
+          <w:lang w:val="en-US"/>
+        </w:rPr>
+        <w:t xml:space="preserve"> but the pandemic knocked him down. He has lost all the joys of his life: he </w:t>
+      </w:r>
+      <w:proofErr w:type="gramStart"/>
+      <w:r>
+        <w:rPr>
+          <w:rFonts w:ascii="Times New Roman" w:hAnsi="Times New Roman" w:cs="Times New Roman"/>
+          <w:sz w:val="24"/>
+          <w:szCs w:val="28"/>
+          <w:lang w:val="en-US"/>
+        </w:rPr>
+        <w:t>couldn’t</w:t>
+      </w:r>
+      <w:proofErr w:type="gramEnd"/>
+      <w:r>
+        <w:rPr>
+          <w:rFonts w:ascii="Times New Roman" w:hAnsi="Times New Roman" w:cs="Times New Roman"/>
+          <w:sz w:val="24"/>
+          <w:szCs w:val="28"/>
+          <w:lang w:val="en-US"/>
+        </w:rPr>
+        <w:t xml:space="preserve"> see his relatives and he couldn’t even go to the store without the risk of getting sick. He </w:t>
+      </w:r>
+      <w:proofErr w:type="gramStart"/>
+      <w:r>
+        <w:rPr>
+          <w:rFonts w:ascii="Times New Roman" w:hAnsi="Times New Roman" w:cs="Times New Roman"/>
+          <w:sz w:val="24"/>
+          <w:szCs w:val="28"/>
+          <w:lang w:val="en-US"/>
+        </w:rPr>
+        <w:t>doesn’t</w:t>
+      </w:r>
+      <w:proofErr w:type="gramEnd"/>
+      <w:r>
+        <w:rPr>
+          <w:rFonts w:ascii="Times New Roman" w:hAnsi="Times New Roman" w:cs="Times New Roman"/>
+          <w:sz w:val="24"/>
+          <w:szCs w:val="28"/>
+          <w:lang w:val="en-US"/>
+        </w:rPr>
+        <w:t xml:space="preserve"> have a smartphone, </w:t>
+      </w:r>
+      <w:r>
+        <w:rPr>
+          <w:rFonts w:ascii="Times New Roman" w:hAnsi="Times New Roman" w:cs="Times New Roman"/>
+          <w:sz w:val="24"/>
+          <w:szCs w:val="28"/>
+          <w:lang w:val="en-US"/>
+        </w:rPr>
+        <w:t xml:space="preserve">and new technologies seem too complicated </w:t>
+      </w:r>
+      <w:r>
+        <w:rPr>
+          <w:rFonts w:ascii="Times New Roman" w:hAnsi="Times New Roman" w:cs="Times New Roman"/>
+          <w:sz w:val="24"/>
+          <w:szCs w:val="28"/>
+          <w:lang w:val="en-US"/>
+        </w:rPr>
+        <w:lastRenderedPageBreak/>
+        <w:t>for him</w:t>
+      </w:r>
+      <w:r>
+        <w:rPr>
+          <w:rFonts w:ascii="Times New Roman" w:hAnsi="Times New Roman" w:cs="Times New Roman"/>
+          <w:sz w:val="24"/>
+          <w:szCs w:val="28"/>
+          <w:lang w:val="en-US"/>
+        </w:rPr>
+        <w:t>.</w:t>
+      </w:r>
+      <w:r>
+        <w:rPr>
+          <w:rFonts w:ascii="Times New Roman" w:hAnsi="Times New Roman" w:cs="Times New Roman"/>
+          <w:sz w:val="24"/>
+          <w:szCs w:val="28"/>
+          <w:lang w:val="en-US"/>
+        </w:rPr>
+        <w:t xml:space="preserve"> </w:t>
+      </w:r>
+      <w:bookmarkStart w:id="0" w:name="OLE_LINK1"/>
+      <w:bookmarkStart w:id="1" w:name="OLE_LINK2"/>
+      <w:proofErr w:type="gramStart"/>
+      <w:r>
+        <w:rPr>
+          <w:rFonts w:ascii="Times New Roman" w:hAnsi="Times New Roman" w:cs="Times New Roman"/>
+          <w:sz w:val="24"/>
+          <w:szCs w:val="28"/>
+          <w:lang w:val="en-US"/>
+        </w:rPr>
+        <w:t>So</w:t>
+      </w:r>
+      <w:proofErr w:type="gramEnd"/>
+      <w:r>
+        <w:rPr>
+          <w:rFonts w:ascii="Times New Roman" w:hAnsi="Times New Roman" w:cs="Times New Roman"/>
+          <w:sz w:val="24"/>
+          <w:szCs w:val="28"/>
+          <w:lang w:val="en-US"/>
+        </w:rPr>
+        <w:t xml:space="preserve"> Alexander goes to the store and he sees some machine giving tickets</w:t>
+      </w:r>
+      <w:bookmarkEnd w:id="0"/>
+      <w:bookmarkEnd w:id="1"/>
+      <w:r>
+        <w:rPr>
+          <w:rFonts w:ascii="Times New Roman" w:hAnsi="Times New Roman" w:cs="Times New Roman"/>
+          <w:sz w:val="24"/>
+          <w:szCs w:val="28"/>
+          <w:lang w:val="en-US"/>
+        </w:rPr>
+        <w:t xml:space="preserve">. Thanks to the presence of this machine the risks of getting sick for him have decreased. </w:t>
+      </w:r>
+      <w:r>
+        <w:rPr>
+          <w:rFonts w:ascii="Times New Roman" w:hAnsi="Times New Roman" w:cs="Times New Roman"/>
+          <w:sz w:val="24"/>
+          <w:szCs w:val="28"/>
+          <w:lang w:val="en-US"/>
+        </w:rPr>
+        <w:tab/>
       </w:r>
     </w:p>
     <w:p>
@@ -4926,11 +5428,7 @@
           <w:lang w:val="en-US"/>
         </w:rPr>
       </w:pPr>
-    </w:p>
-    <w:p>
-      <w:pPr>
-        <w:spacing w:after="0" w:line="360" w:lineRule="auto"/>
-        <w:jc w:val="both"/>
+      <w:r>
         <w:rPr>
           <w:rFonts w:ascii="Times New Roman" w:hAnsi="Times New Roman" w:cs="Times New Roman"/>
           <w:b/>
@@ -4938,29 +5436,6 @@
           <w:szCs w:val="28"/>
           <w:lang w:val="en-US"/>
         </w:rPr>
-      </w:pPr>
-    </w:p>
-    <w:p>
-      <w:pPr>
-        <w:spacing w:after="0" w:line="360" w:lineRule="auto"/>
-        <w:jc w:val="both"/>
-        <w:rPr>
-          <w:rFonts w:ascii="Times New Roman" w:hAnsi="Times New Roman" w:cs="Times New Roman"/>
-          <w:b/>
-          <w:sz w:val="24"/>
-          <w:szCs w:val="28"/>
-          <w:lang w:val="en-US"/>
-        </w:rPr>
-      </w:pPr>
-      <w:r>
-        <w:rPr>
-          <w:rFonts w:ascii="Times New Roman" w:hAnsi="Times New Roman" w:cs="Times New Roman"/>
-          <w:b/>
-          <w:sz w:val="24"/>
-          <w:szCs w:val="28"/>
-          <w:lang w:val="en-US"/>
-        </w:rPr>
-        <w:lastRenderedPageBreak/>
         <w:t>Scenario 3</w:t>
       </w:r>
     </w:p>
@@ -4980,7 +5455,67 @@
           <w:szCs w:val="28"/>
           <w:lang w:val="en-US"/>
         </w:rPr>
-        <w:t>Julie is a student and as every young person, she doesn’t like planning. Walking along the embankment (yes, she doesn’t want to observe self-isolation) she realized that she would like to have a snack. So she goes to the nearest store and books a visit via the machine using the "CLup" service. This service will help the people concerning their health to minimize the risk of illness.</w:t>
+        <w:t xml:space="preserve">Julie is a student and as every young person, she </w:t>
+      </w:r>
+      <w:proofErr w:type="gramStart"/>
+      <w:r>
+        <w:rPr>
+          <w:rFonts w:ascii="Times New Roman" w:hAnsi="Times New Roman" w:cs="Times New Roman"/>
+          <w:sz w:val="24"/>
+          <w:szCs w:val="28"/>
+          <w:lang w:val="en-US"/>
+        </w:rPr>
+        <w:t>doesn’t</w:t>
+      </w:r>
+      <w:proofErr w:type="gramEnd"/>
+      <w:r>
+        <w:rPr>
+          <w:rFonts w:ascii="Times New Roman" w:hAnsi="Times New Roman" w:cs="Times New Roman"/>
+          <w:sz w:val="24"/>
+          <w:szCs w:val="28"/>
+          <w:lang w:val="en-US"/>
+        </w:rPr>
+        <w:t xml:space="preserve"> like planning. Walking along the embankment (yes, she </w:t>
+      </w:r>
+      <w:proofErr w:type="gramStart"/>
+      <w:r>
+        <w:rPr>
+          <w:rFonts w:ascii="Times New Roman" w:hAnsi="Times New Roman" w:cs="Times New Roman"/>
+          <w:sz w:val="24"/>
+          <w:szCs w:val="28"/>
+          <w:lang w:val="en-US"/>
+        </w:rPr>
+        <w:t>doesn’t</w:t>
+      </w:r>
+      <w:proofErr w:type="gramEnd"/>
+      <w:r>
+        <w:rPr>
+          <w:rFonts w:ascii="Times New Roman" w:hAnsi="Times New Roman" w:cs="Times New Roman"/>
+          <w:sz w:val="24"/>
+          <w:szCs w:val="28"/>
+          <w:lang w:val="en-US"/>
+        </w:rPr>
+        <w:t xml:space="preserve"> want to observe self-isolation) she realized that she would like to have a snack. </w:t>
+      </w:r>
+      <w:proofErr w:type="gramStart"/>
+      <w:r>
+        <w:rPr>
+          <w:rFonts w:ascii="Times New Roman" w:hAnsi="Times New Roman" w:cs="Times New Roman"/>
+          <w:sz w:val="24"/>
+          <w:szCs w:val="28"/>
+          <w:lang w:val="en-US"/>
+        </w:rPr>
+        <w:t>So</w:t>
+      </w:r>
+      <w:proofErr w:type="gramEnd"/>
+      <w:r>
+        <w:rPr>
+          <w:rFonts w:ascii="Times New Roman" w:hAnsi="Times New Roman" w:cs="Times New Roman"/>
+          <w:sz w:val="24"/>
+          <w:szCs w:val="28"/>
+          <w:lang w:val="en-US"/>
+        </w:rPr>
+        <w:t xml:space="preserve"> she goes to the nearest store and books a visit via the machine using the "CLup" service. This service will help the people concerning their health to minimize the risk of illness.</w:t>
       </w:r>
     </w:p>
     <w:p>
@@ -5045,7 +5580,7 @@
           <w:lang w:eastAsia="ru-RU"/>
         </w:rPr>
         <w:drawing>
-          <wp:inline distT="0" distB="0" distL="0" distR="0">
+          <wp:inline distT="0" distB="0" distL="0" distR="0" wp14:anchorId="477D8AFF" wp14:editId="364A2A62">
             <wp:extent cx="4619625" cy="3648075"/>
             <wp:effectExtent l="0" t="0" r="9525" b="9525"/>
             <wp:docPr id="7" name="Рисунок 7" descr="C:\Users\Игорь\Downloads\Polimi\NabatovRozovShchukhlyi\NabatovRozovShchukhlyi\R&amp;DD\Use case 2.png"/>
@@ -5131,7 +5666,7 @@
     </w:p>
     <w:tbl>
       <w:tblPr>
-        <w:tblStyle w:val="a3"/>
+        <w:tblStyle w:val="TableGrid"/>
         <w:tblW w:w="0" w:type="auto"/>
         <w:tblLook w:val="04A0" w:firstRow="1" w:lastRow="0" w:firstColumn="1" w:lastColumn="0" w:noHBand="0" w:noVBand="1"/>
       </w:tblPr>
@@ -5290,7 +5825,16 @@
                 <w:szCs w:val="28"/>
                 <w:lang w:val="en-US"/>
               </w:rPr>
-              <w:t xml:space="preserve">1. </w:t>
+              <w:t>1.</w:t>
+            </w:r>
+            <w:r>
+              <w:rPr>
+                <w:rFonts w:ascii="Times New Roman" w:hAnsi="Times New Roman" w:cs="Times New Roman"/>
+                <w:sz w:val="24"/>
+                <w:szCs w:val="28"/>
+                <w:lang w:val="en-US"/>
+              </w:rPr>
+              <w:t xml:space="preserve"> </w:t>
             </w:r>
             <w:r>
               <w:rPr>
@@ -5319,7 +5863,25 @@
                 <w:szCs w:val="28"/>
                 <w:lang w:val="en-US"/>
               </w:rPr>
-              <w:t>2. Machine has been registered in the system</w:t>
+              <w:t>2.</w:t>
+            </w:r>
+            <w:r>
+              <w:rPr>
+                <w:rFonts w:ascii="Times New Roman" w:hAnsi="Times New Roman" w:cs="Times New Roman"/>
+                <w:sz w:val="24"/>
+                <w:szCs w:val="28"/>
+                <w:lang w:val="en-US"/>
+              </w:rPr>
+              <w:t xml:space="preserve"> </w:t>
+            </w:r>
+            <w:r>
+              <w:rPr>
+                <w:rFonts w:ascii="Times New Roman" w:hAnsi="Times New Roman" w:cs="Times New Roman"/>
+                <w:sz w:val="24"/>
+                <w:szCs w:val="28"/>
+                <w:lang w:val="en-US"/>
+              </w:rPr>
+              <w:t>Machine has been registered in the system</w:t>
             </w:r>
           </w:p>
         </w:tc>
@@ -5532,6 +6094,67 @@
                 <w:lang w:val="en-US"/>
               </w:rPr>
               <w:t>There is no available slots the next hour</w:t>
+            </w:r>
+          </w:p>
+        </w:tc>
+      </w:tr>
+      <w:tr>
+        <w:tc>
+          <w:tcPr>
+            <w:tcW w:w="4674" w:type="dxa"/>
+          </w:tcPr>
+          <w:p>
+            <w:pPr>
+              <w:jc w:val="both"/>
+              <w:rPr>
+                <w:rFonts w:ascii="Times New Roman" w:hAnsi="Times New Roman" w:cs="Times New Roman"/>
+                <w:sz w:val="24"/>
+                <w:szCs w:val="28"/>
+                <w:lang w:val="en-US"/>
+              </w:rPr>
+            </w:pPr>
+            <w:r>
+              <w:rPr>
+                <w:rFonts w:ascii="Times New Roman" w:hAnsi="Times New Roman" w:cs="Times New Roman"/>
+                <w:sz w:val="24"/>
+                <w:szCs w:val="28"/>
+                <w:lang w:val="en-US"/>
+              </w:rPr>
+              <w:t>Special Requirements</w:t>
+            </w:r>
+          </w:p>
+        </w:tc>
+        <w:tc>
+          <w:tcPr>
+            <w:tcW w:w="4675" w:type="dxa"/>
+          </w:tcPr>
+          <w:p>
+            <w:pPr>
+              <w:jc w:val="both"/>
+              <w:rPr>
+                <w:rFonts w:ascii="Times New Roman" w:hAnsi="Times New Roman" w:cs="Times New Roman"/>
+                <w:sz w:val="24"/>
+                <w:szCs w:val="28"/>
+                <w:lang w:val="en-US"/>
+              </w:rPr>
+            </w:pPr>
+            <w:r>
+              <w:rPr>
+                <w:rFonts w:ascii="Times New Roman" w:hAnsi="Times New Roman" w:cs="Times New Roman"/>
+                <w:sz w:val="24"/>
+                <w:szCs w:val="28"/>
+                <w:lang w:val="en-US"/>
+              </w:rPr>
+              <w:t xml:space="preserve">1. </w:t>
+            </w:r>
+            <w:r>
+              <w:rPr>
+                <w:rFonts w:ascii="Times New Roman" w:hAnsi="Times New Roman" w:cs="Times New Roman"/>
+                <w:sz w:val="24"/>
+                <w:szCs w:val="28"/>
+                <w:lang w:val="en-US"/>
+              </w:rPr>
+              <w:t>Availability of a consultant to help and control the flow of people</w:t>
             </w:r>
           </w:p>
         </w:tc>
@@ -5549,9 +6172,33 @@
         </w:rPr>
       </w:pPr>
     </w:p>
+    <w:p>
+      <w:pPr>
+        <w:spacing w:after="0" w:line="360" w:lineRule="auto"/>
+        <w:jc w:val="both"/>
+        <w:rPr>
+          <w:rFonts w:ascii="Times New Roman" w:hAnsi="Times New Roman" w:cs="Times New Roman"/>
+          <w:sz w:val="24"/>
+          <w:szCs w:val="28"/>
+          <w:lang w:val="en-US"/>
+        </w:rPr>
+      </w:pPr>
+    </w:p>
+    <w:p>
+      <w:pPr>
+        <w:spacing w:after="0" w:line="360" w:lineRule="auto"/>
+        <w:jc w:val="both"/>
+        <w:rPr>
+          <w:rFonts w:ascii="Times New Roman" w:hAnsi="Times New Roman" w:cs="Times New Roman"/>
+          <w:sz w:val="24"/>
+          <w:szCs w:val="28"/>
+          <w:lang w:val="en-US"/>
+        </w:rPr>
+      </w:pPr>
+    </w:p>
     <w:tbl>
       <w:tblPr>
-        <w:tblStyle w:val="a3"/>
+        <w:tblStyle w:val="TableGrid"/>
         <w:tblW w:w="0" w:type="auto"/>
         <w:tblLook w:val="04A0" w:firstRow="1" w:lastRow="0" w:firstColumn="1" w:lastColumn="0" w:noHBand="0" w:noVBand="1"/>
       </w:tblPr>
@@ -5599,25 +6246,14 @@
                 <w:lang w:val="en-US"/>
               </w:rPr>
             </w:pPr>
-            <w:proofErr w:type="spellStart"/>
-            <w:r>
-              <w:rPr>
-                <w:rFonts w:ascii="Times New Roman" w:hAnsi="Times New Roman" w:cs="Times New Roman"/>
-                <w:sz w:val="24"/>
-                <w:szCs w:val="28"/>
-                <w:lang w:val="en-US"/>
-              </w:rPr>
-              <w:t>Ack</w:t>
-            </w:r>
-            <w:proofErr w:type="spellEnd"/>
-            <w:r>
-              <w:rPr>
-                <w:rFonts w:ascii="Times New Roman" w:hAnsi="Times New Roman" w:cs="Times New Roman"/>
-                <w:sz w:val="24"/>
-                <w:szCs w:val="28"/>
-                <w:lang w:val="en-US"/>
-              </w:rPr>
-              <w:t xml:space="preserve"> booking</w:t>
+            <w:r>
+              <w:rPr>
+                <w:rFonts w:ascii="Times New Roman" w:hAnsi="Times New Roman" w:cs="Times New Roman"/>
+                <w:sz w:val="24"/>
+                <w:szCs w:val="28"/>
+                <w:lang w:val="en-US"/>
+              </w:rPr>
+              <w:t>Ack booking</w:t>
             </w:r>
           </w:p>
         </w:tc>
@@ -5741,7 +6377,25 @@
                 <w:szCs w:val="28"/>
                 <w:lang w:val="en-US"/>
               </w:rPr>
-              <w:t>2. Alexander has arrived to the store</w:t>
+              <w:t xml:space="preserve">2. Alexander has arrived </w:t>
+            </w:r>
+            <w:r>
+              <w:rPr>
+                <w:rFonts w:ascii="Times New Roman" w:hAnsi="Times New Roman" w:cs="Times New Roman"/>
+                <w:sz w:val="24"/>
+                <w:szCs w:val="28"/>
+                <w:lang w:val="en-US"/>
+              </w:rPr>
+              <w:t>at</w:t>
+            </w:r>
+            <w:r>
+              <w:rPr>
+                <w:rFonts w:ascii="Times New Roman" w:hAnsi="Times New Roman" w:cs="Times New Roman"/>
+                <w:sz w:val="24"/>
+                <w:szCs w:val="28"/>
+                <w:lang w:val="en-US"/>
+              </w:rPr>
+              <w:t xml:space="preserve"> the store</w:t>
             </w:r>
           </w:p>
         </w:tc>
@@ -5768,7 +6422,6 @@
                 <w:szCs w:val="28"/>
                 <w:lang w:val="en-US"/>
               </w:rPr>
-              <w:lastRenderedPageBreak/>
               <w:t>Events flow</w:t>
             </w:r>
           </w:p>
@@ -5794,27 +6447,63 @@
                 <w:szCs w:val="28"/>
                 <w:lang w:val="en-US"/>
               </w:rPr>
-              <w:t>1. Alexander scans the QR code when she arrives</w:t>
-            </w:r>
-          </w:p>
-          <w:p>
-            <w:pPr>
-              <w:jc w:val="both"/>
-              <w:rPr>
-                <w:rFonts w:ascii="Times New Roman" w:hAnsi="Times New Roman" w:cs="Times New Roman"/>
-                <w:sz w:val="24"/>
-                <w:szCs w:val="28"/>
-                <w:lang w:val="en-US"/>
-              </w:rPr>
-            </w:pPr>
-            <w:r>
-              <w:rPr>
-                <w:rFonts w:ascii="Times New Roman" w:hAnsi="Times New Roman" w:cs="Times New Roman"/>
-                <w:sz w:val="24"/>
-                <w:szCs w:val="28"/>
-                <w:lang w:val="en-US"/>
-              </w:rPr>
-              <w:t>2. Alexander scans the QR code when she leaves</w:t>
+              <w:t xml:space="preserve">1. Alexander scans the QR code when </w:t>
+            </w:r>
+            <w:r>
+              <w:rPr>
+                <w:rFonts w:ascii="Times New Roman" w:hAnsi="Times New Roman" w:cs="Times New Roman"/>
+                <w:sz w:val="24"/>
+                <w:szCs w:val="28"/>
+                <w:lang w:val="en-US"/>
+              </w:rPr>
+              <w:t>he</w:t>
+            </w:r>
+            <w:r>
+              <w:rPr>
+                <w:rFonts w:ascii="Times New Roman" w:hAnsi="Times New Roman" w:cs="Times New Roman"/>
+                <w:sz w:val="24"/>
+                <w:szCs w:val="28"/>
+                <w:lang w:val="en-US"/>
+              </w:rPr>
+              <w:t xml:space="preserve"> arrives</w:t>
+            </w:r>
+          </w:p>
+          <w:p>
+            <w:pPr>
+              <w:jc w:val="both"/>
+              <w:rPr>
+                <w:rFonts w:ascii="Times New Roman" w:hAnsi="Times New Roman" w:cs="Times New Roman"/>
+                <w:sz w:val="24"/>
+                <w:szCs w:val="28"/>
+                <w:lang w:val="en-US"/>
+              </w:rPr>
+            </w:pPr>
+            <w:r>
+              <w:rPr>
+                <w:rFonts w:ascii="Times New Roman" w:hAnsi="Times New Roman" w:cs="Times New Roman"/>
+                <w:sz w:val="24"/>
+                <w:szCs w:val="28"/>
+                <w:lang w:val="en-US"/>
+              </w:rPr>
+              <w:t xml:space="preserve">2. Alexander scans the QR code when </w:t>
+            </w:r>
+            <w:r>
+              <w:rPr>
+                <w:rFonts w:ascii="Times New Roman" w:hAnsi="Times New Roman" w:cs="Times New Roman"/>
+                <w:sz w:val="24"/>
+                <w:szCs w:val="28"/>
+                <w:lang w:val="en-US"/>
+              </w:rPr>
+              <w:t>he</w:t>
+            </w:r>
+            <w:r>
+              <w:rPr>
+                <w:rFonts w:ascii="Times New Roman" w:hAnsi="Times New Roman" w:cs="Times New Roman"/>
+                <w:sz w:val="24"/>
+                <w:szCs w:val="28"/>
+                <w:lang w:val="en-US"/>
+              </w:rPr>
+              <w:t xml:space="preserve"> leaves</w:t>
             </w:r>
           </w:p>
         </w:tc>
@@ -5918,7 +6607,27 @@
                 <w:szCs w:val="28"/>
                 <w:lang w:val="en-US"/>
               </w:rPr>
-              <w:t>1. Alexander didn’t arrive at the store</w:t>
+              <w:t xml:space="preserve">1. Alexander </w:t>
+            </w:r>
+            <w:proofErr w:type="gramStart"/>
+            <w:r>
+              <w:rPr>
+                <w:rFonts w:ascii="Times New Roman" w:hAnsi="Times New Roman" w:cs="Times New Roman"/>
+                <w:sz w:val="24"/>
+                <w:szCs w:val="28"/>
+                <w:lang w:val="en-US"/>
+              </w:rPr>
+              <w:t>didn’t</w:t>
+            </w:r>
+            <w:proofErr w:type="gramEnd"/>
+            <w:r>
+              <w:rPr>
+                <w:rFonts w:ascii="Times New Roman" w:hAnsi="Times New Roman" w:cs="Times New Roman"/>
+                <w:sz w:val="24"/>
+                <w:szCs w:val="28"/>
+                <w:lang w:val="en-US"/>
+              </w:rPr>
+              <w:t xml:space="preserve"> arrive at the store</w:t>
             </w:r>
           </w:p>
           <w:p>
@@ -5952,13 +6661,12 @@
           <w:rFonts w:ascii="Times New Roman" w:hAnsi="Times New Roman" w:cs="Times New Roman"/>
           <w:sz w:val="24"/>
           <w:szCs w:val="28"/>
-          <w:lang w:val="en-US"/>
         </w:rPr>
       </w:pPr>
     </w:p>
     <w:tbl>
       <w:tblPr>
-        <w:tblStyle w:val="a3"/>
+        <w:tblStyle w:val="TableGrid"/>
         <w:tblW w:w="0" w:type="auto"/>
         <w:tblLook w:val="04A0" w:firstRow="1" w:lastRow="0" w:firstColumn="1" w:lastColumn="0" w:noHBand="0" w:noVBand="1"/>
       </w:tblPr>
@@ -6329,7 +7037,27 @@
                 <w:szCs w:val="28"/>
                 <w:lang w:val="en-US"/>
               </w:rPr>
-              <w:t>2. The serial number doesn’t exist</w:t>
+              <w:t xml:space="preserve">2. The serial number </w:t>
+            </w:r>
+            <w:proofErr w:type="gramStart"/>
+            <w:r>
+              <w:rPr>
+                <w:rFonts w:ascii="Times New Roman" w:hAnsi="Times New Roman" w:cs="Times New Roman"/>
+                <w:sz w:val="24"/>
+                <w:szCs w:val="28"/>
+                <w:lang w:val="en-US"/>
+              </w:rPr>
+              <w:t>doesn’t</w:t>
+            </w:r>
+            <w:proofErr w:type="gramEnd"/>
+            <w:r>
+              <w:rPr>
+                <w:rFonts w:ascii="Times New Roman" w:hAnsi="Times New Roman" w:cs="Times New Roman"/>
+                <w:sz w:val="24"/>
+                <w:szCs w:val="28"/>
+                <w:lang w:val="en-US"/>
+              </w:rPr>
+              <w:t xml:space="preserve"> exist</w:t>
             </w:r>
           </w:p>
         </w:tc>
@@ -6349,7 +7077,7 @@
     </w:p>
     <w:tbl>
       <w:tblPr>
-        <w:tblStyle w:val="a3"/>
+        <w:tblStyle w:val="TableGrid"/>
         <w:tblW w:w="0" w:type="auto"/>
         <w:tblLook w:val="04A0" w:firstRow="1" w:lastRow="0" w:firstColumn="1" w:lastColumn="0" w:noHBand="0" w:noVBand="1"/>
       </w:tblPr>
@@ -6702,8 +7430,83 @@
                 <w:szCs w:val="28"/>
                 <w:lang w:val="en-US"/>
               </w:rPr>
-              <w:t>2. The serial number doesn’t exist</w:t>
-            </w:r>
+              <w:t xml:space="preserve">2. The serial number </w:t>
+            </w:r>
+            <w:proofErr w:type="gramStart"/>
+            <w:r>
+              <w:rPr>
+                <w:rFonts w:ascii="Times New Roman" w:hAnsi="Times New Roman" w:cs="Times New Roman"/>
+                <w:sz w:val="24"/>
+                <w:szCs w:val="28"/>
+                <w:lang w:val="en-US"/>
+              </w:rPr>
+              <w:t>doesn’t</w:t>
+            </w:r>
+            <w:proofErr w:type="gramEnd"/>
+            <w:r>
+              <w:rPr>
+                <w:rFonts w:ascii="Times New Roman" w:hAnsi="Times New Roman" w:cs="Times New Roman"/>
+                <w:sz w:val="24"/>
+                <w:szCs w:val="28"/>
+                <w:lang w:val="en-US"/>
+              </w:rPr>
+              <w:t xml:space="preserve"> exist</w:t>
+            </w:r>
+          </w:p>
+          <w:p>
+            <w:pPr>
+              <w:jc w:val="both"/>
+              <w:rPr>
+                <w:rFonts w:ascii="Times New Roman" w:hAnsi="Times New Roman" w:cs="Times New Roman"/>
+                <w:sz w:val="24"/>
+                <w:szCs w:val="28"/>
+              </w:rPr>
+            </w:pPr>
+            <w:r>
+              <w:rPr>
+                <w:rFonts w:ascii="Times New Roman" w:hAnsi="Times New Roman" w:cs="Times New Roman"/>
+                <w:sz w:val="24"/>
+                <w:szCs w:val="28"/>
+              </w:rPr>
+              <w:t xml:space="preserve">3. </w:t>
+            </w:r>
+            <w:r>
+              <w:rPr>
+                <w:rFonts w:ascii="Times New Roman" w:hAnsi="Times New Roman" w:cs="Times New Roman"/>
+                <w:sz w:val="24"/>
+                <w:szCs w:val="28"/>
+                <w:lang w:val="en-US"/>
+              </w:rPr>
+              <w:t>P</w:t>
+            </w:r>
+            <w:proofErr w:type="spellStart"/>
+            <w:r>
+              <w:rPr>
+                <w:rFonts w:ascii="Times New Roman" w:hAnsi="Times New Roman" w:cs="Times New Roman"/>
+                <w:sz w:val="24"/>
+                <w:szCs w:val="28"/>
+              </w:rPr>
+              <w:t>ower</w:t>
+            </w:r>
+            <w:proofErr w:type="spellEnd"/>
+            <w:r>
+              <w:rPr>
+                <w:rFonts w:ascii="Times New Roman" w:hAnsi="Times New Roman" w:cs="Times New Roman"/>
+                <w:sz w:val="24"/>
+                <w:szCs w:val="28"/>
+              </w:rPr>
+              <w:t xml:space="preserve"> </w:t>
+            </w:r>
+            <w:proofErr w:type="spellStart"/>
+            <w:r>
+              <w:rPr>
+                <w:rFonts w:ascii="Times New Roman" w:hAnsi="Times New Roman" w:cs="Times New Roman"/>
+                <w:sz w:val="24"/>
+                <w:szCs w:val="28"/>
+              </w:rPr>
+              <w:t>failure</w:t>
+            </w:r>
+            <w:proofErr w:type="spellEnd"/>
           </w:p>
         </w:tc>
       </w:tr>
@@ -6722,7 +7525,7 @@
     </w:p>
     <w:tbl>
       <w:tblPr>
-        <w:tblStyle w:val="a3"/>
+        <w:tblStyle w:val="TableGrid"/>
         <w:tblW w:w="0" w:type="auto"/>
         <w:tblLook w:val="04A0" w:firstRow="1" w:lastRow="0" w:firstColumn="1" w:lastColumn="0" w:noHBand="0" w:noVBand="1"/>
       </w:tblPr>
@@ -7060,6 +7863,95 @@
               <w:t>2. The Internet connection is lost</w:t>
             </w:r>
           </w:p>
+          <w:p>
+            <w:pPr>
+              <w:jc w:val="both"/>
+              <w:rPr>
+                <w:rFonts w:ascii="Times New Roman" w:hAnsi="Times New Roman" w:cs="Times New Roman"/>
+                <w:sz w:val="24"/>
+                <w:szCs w:val="28"/>
+              </w:rPr>
+            </w:pPr>
+            <w:r>
+              <w:rPr>
+                <w:rFonts w:ascii="Times New Roman" w:hAnsi="Times New Roman" w:cs="Times New Roman"/>
+                <w:sz w:val="24"/>
+                <w:szCs w:val="28"/>
+              </w:rPr>
+              <w:t>3</w:t>
+            </w:r>
+            <w:r>
+              <w:rPr>
+                <w:rFonts w:ascii="Times New Roman" w:hAnsi="Times New Roman" w:cs="Times New Roman"/>
+                <w:sz w:val="24"/>
+                <w:szCs w:val="28"/>
+              </w:rPr>
+              <w:t xml:space="preserve">. </w:t>
+            </w:r>
+            <w:r>
+              <w:rPr>
+                <w:rFonts w:ascii="Times New Roman" w:hAnsi="Times New Roman" w:cs="Times New Roman"/>
+                <w:sz w:val="24"/>
+                <w:szCs w:val="28"/>
+                <w:lang w:val="en-US"/>
+              </w:rPr>
+              <w:t>O</w:t>
+            </w:r>
+            <w:r>
+              <w:rPr>
+                <w:rFonts w:ascii="Times New Roman" w:hAnsi="Times New Roman" w:cs="Times New Roman"/>
+                <w:sz w:val="24"/>
+                <w:szCs w:val="28"/>
+              </w:rPr>
+              <w:t xml:space="preserve">ut of print </w:t>
+            </w:r>
+            <w:r>
+              <w:rPr>
+                <w:rFonts w:ascii="Times New Roman" w:hAnsi="Times New Roman" w:cs="Times New Roman"/>
+                <w:sz w:val="24"/>
+                <w:szCs w:val="28"/>
+                <w:lang w:val="en-US"/>
+              </w:rPr>
+              <w:t>p</w:t>
+            </w:r>
+            <w:r>
+              <w:rPr>
+                <w:rFonts w:ascii="Times New Roman" w:hAnsi="Times New Roman" w:cs="Times New Roman"/>
+                <w:sz w:val="24"/>
+                <w:szCs w:val="28"/>
+              </w:rPr>
+              <w:t>aper</w:t>
+            </w:r>
+          </w:p>
+          <w:p>
+            <w:pPr>
+              <w:jc w:val="both"/>
+              <w:rPr>
+                <w:rFonts w:ascii="Times New Roman" w:hAnsi="Times New Roman" w:cs="Times New Roman"/>
+                <w:sz w:val="24"/>
+                <w:szCs w:val="28"/>
+                <w:lang w:val="en-US"/>
+              </w:rPr>
+            </w:pPr>
+            <w:r>
+              <w:rPr>
+                <w:rFonts w:ascii="Times New Roman" w:hAnsi="Times New Roman" w:cs="Times New Roman"/>
+                <w:sz w:val="24"/>
+                <w:szCs w:val="28"/>
+                <w:lang w:val="en-US"/>
+              </w:rPr>
+              <w:t xml:space="preserve">4. </w:t>
+            </w:r>
+            <w:r>
+              <w:rPr>
+                <w:rFonts w:ascii="Times New Roman" w:hAnsi="Times New Roman" w:cs="Times New Roman"/>
+                <w:sz w:val="24"/>
+                <w:szCs w:val="28"/>
+                <w:lang w:val="en-US"/>
+              </w:rPr>
+              <w:t>The user loses the received ticket</w:t>
+            </w:r>
+          </w:p>
         </w:tc>
       </w:tr>
     </w:tbl>
@@ -7139,7 +8031,27 @@
           <w:szCs w:val="28"/>
           <w:lang w:val="en-US"/>
         </w:rPr>
-        <w:t xml:space="preserve">Working in a store during the pandemic is a big risk, Dave figured it out the hard way. He had COVID-19, and when he getting on his feet, he </w:t>
+        <w:t xml:space="preserve">Working in a store during the pandemic is a big risk, Dave figured it out the hard way. He had COVID-19, and when he </w:t>
+      </w:r>
+      <w:proofErr w:type="gramStart"/>
+      <w:r>
+        <w:rPr>
+          <w:rFonts w:ascii="Times New Roman" w:hAnsi="Times New Roman" w:cs="Times New Roman"/>
+          <w:sz w:val="24"/>
+          <w:szCs w:val="28"/>
+          <w:lang w:val="en-US"/>
+        </w:rPr>
+        <w:t>getting</w:t>
+      </w:r>
+      <w:proofErr w:type="gramEnd"/>
+      <w:r>
+        <w:rPr>
+          <w:rFonts w:ascii="Times New Roman" w:hAnsi="Times New Roman" w:cs="Times New Roman"/>
+          <w:sz w:val="24"/>
+          <w:szCs w:val="28"/>
+          <w:lang w:val="en-US"/>
+        </w:rPr>
+        <w:t xml:space="preserve"> on his feet, he </w:t>
       </w:r>
       <w:r>
         <w:rPr>
@@ -7148,7 +8060,37 @@
           <w:szCs w:val="28"/>
           <w:lang w:val="en-US"/>
         </w:rPr>
-        <w:t>decided to secure the store in which he works as a manager. So his choice fell on the CLup because he do</w:t>
+        <w:t xml:space="preserve">decided to secure the store in which he works as a </w:t>
+      </w:r>
+      <w:r>
+        <w:rPr>
+          <w:rFonts w:ascii="Times New Roman" w:hAnsi="Times New Roman" w:cs="Times New Roman"/>
+          <w:sz w:val="24"/>
+          <w:szCs w:val="28"/>
+          <w:lang w:val="en-US"/>
+        </w:rPr>
+        <w:lastRenderedPageBreak/>
+        <w:t xml:space="preserve">manager. </w:t>
+      </w:r>
+      <w:proofErr w:type="gramStart"/>
+      <w:r>
+        <w:rPr>
+          <w:rFonts w:ascii="Times New Roman" w:hAnsi="Times New Roman" w:cs="Times New Roman"/>
+          <w:sz w:val="24"/>
+          <w:szCs w:val="28"/>
+          <w:lang w:val="en-US"/>
+        </w:rPr>
+        <w:t>So</w:t>
+      </w:r>
+      <w:proofErr w:type="gramEnd"/>
+      <w:r>
+        <w:rPr>
+          <w:rFonts w:ascii="Times New Roman" w:hAnsi="Times New Roman" w:cs="Times New Roman"/>
+          <w:sz w:val="24"/>
+          <w:szCs w:val="28"/>
+          <w:lang w:val="en-US"/>
+        </w:rPr>
+        <w:t xml:space="preserve"> his choice fell on the CLup because he do</w:t>
       </w:r>
       <w:r>
         <w:rPr>
@@ -7252,7 +8194,7 @@
           <w:lang w:eastAsia="ru-RU"/>
         </w:rPr>
         <w:drawing>
-          <wp:inline distT="0" distB="0" distL="0" distR="0">
+          <wp:inline distT="0" distB="0" distL="0" distR="0" wp14:anchorId="5648D1F5" wp14:editId="42AB9479">
             <wp:extent cx="5067300" cy="2590800"/>
             <wp:effectExtent l="0" t="0" r="0" b="0"/>
             <wp:docPr id="10" name="Рисунок 10" descr="C:\Users\Игорь\Downloads\Polimi\NabatovRozovShchukhlyi\NabatovRozovShchukhlyi\R&amp;DD\Use case 3.png"/>
@@ -7338,7 +8280,7 @@
     </w:p>
     <w:tbl>
       <w:tblPr>
-        <w:tblStyle w:val="a3"/>
+        <w:tblStyle w:val="TableGrid"/>
         <w:tblW w:w="0" w:type="auto"/>
         <w:tblLook w:val="04A0" w:firstRow="1" w:lastRow="0" w:firstColumn="1" w:lastColumn="0" w:noHBand="0" w:noVBand="1"/>
       </w:tblPr>
@@ -7549,7 +8491,25 @@
                 <w:szCs w:val="28"/>
                 <w:lang w:val="en-US"/>
               </w:rPr>
-              <w:t>1. Dave chooses the “</w:t>
+              <w:t>1.</w:t>
+            </w:r>
+            <w:r>
+              <w:rPr>
+                <w:rFonts w:ascii="Times New Roman" w:hAnsi="Times New Roman" w:cs="Times New Roman"/>
+                <w:sz w:val="24"/>
+                <w:szCs w:val="28"/>
+                <w:lang w:val="en-US"/>
+              </w:rPr>
+              <w:t xml:space="preserve"> </w:t>
+            </w:r>
+            <w:r>
+              <w:rPr>
+                <w:rFonts w:ascii="Times New Roman" w:hAnsi="Times New Roman" w:cs="Times New Roman"/>
+                <w:sz w:val="24"/>
+                <w:szCs w:val="28"/>
+                <w:lang w:val="en-US"/>
+              </w:rPr>
+              <w:t>Dave chooses the “</w:t>
             </w:r>
             <w:r>
               <w:rPr>
@@ -7587,7 +8547,16 @@
                 <w:szCs w:val="28"/>
                 <w:lang w:val="en-US"/>
               </w:rPr>
-              <w:t xml:space="preserve">2. </w:t>
+              <w:t>2.</w:t>
+            </w:r>
+            <w:r>
+              <w:rPr>
+                <w:rFonts w:ascii="Times New Roman" w:hAnsi="Times New Roman" w:cs="Times New Roman"/>
+                <w:sz w:val="24"/>
+                <w:szCs w:val="28"/>
+                <w:lang w:val="en-US"/>
+              </w:rPr>
+              <w:t xml:space="preserve"> </w:t>
             </w:r>
             <w:r>
               <w:rPr>
@@ -7605,7 +8574,27 @@
                 <w:szCs w:val="28"/>
                 <w:lang w:val="en-US"/>
               </w:rPr>
-              <w:t>enters login, password and phone number</w:t>
+              <w:t xml:space="preserve">enters login, </w:t>
+            </w:r>
+            <w:proofErr w:type="gramStart"/>
+            <w:r>
+              <w:rPr>
+                <w:rFonts w:ascii="Times New Roman" w:hAnsi="Times New Roman" w:cs="Times New Roman"/>
+                <w:sz w:val="24"/>
+                <w:szCs w:val="28"/>
+                <w:lang w:val="en-US"/>
+              </w:rPr>
+              <w:t>password</w:t>
+            </w:r>
+            <w:proofErr w:type="gramEnd"/>
+            <w:r>
+              <w:rPr>
+                <w:rFonts w:ascii="Times New Roman" w:hAnsi="Times New Roman" w:cs="Times New Roman"/>
+                <w:sz w:val="24"/>
+                <w:szCs w:val="28"/>
+                <w:lang w:val="en-US"/>
+              </w:rPr>
+              <w:t xml:space="preserve"> and phone number</w:t>
             </w:r>
           </w:p>
           <w:p>
@@ -7779,6 +8768,35 @@
                 <w:lang w:val="en-US"/>
               </w:rPr>
               <w:t>He inputs incorrect data (not correct phone number, long login, not strong password)</w:t>
+            </w:r>
+          </w:p>
+          <w:p>
+            <w:pPr>
+              <w:jc w:val="both"/>
+              <w:rPr>
+                <w:rFonts w:ascii="Times New Roman" w:hAnsi="Times New Roman" w:cs="Times New Roman"/>
+                <w:sz w:val="24"/>
+                <w:szCs w:val="28"/>
+                <w:lang w:val="en-US"/>
+              </w:rPr>
+            </w:pPr>
+            <w:r>
+              <w:rPr>
+                <w:rFonts w:ascii="Times New Roman" w:hAnsi="Times New Roman" w:cs="Times New Roman"/>
+                <w:sz w:val="24"/>
+                <w:szCs w:val="28"/>
+                <w:lang w:val="en-US"/>
+              </w:rPr>
+              <w:t>2</w:t>
+            </w:r>
+            <w:r>
+              <w:rPr>
+                <w:rFonts w:ascii="Times New Roman" w:hAnsi="Times New Roman" w:cs="Times New Roman"/>
+                <w:sz w:val="24"/>
+                <w:szCs w:val="28"/>
+                <w:lang w:val="en-US"/>
+              </w:rPr>
+              <w:t>. The session was interrupted for technical reasons</w:t>
             </w:r>
           </w:p>
         </w:tc>
@@ -7798,7 +8816,7 @@
     </w:p>
     <w:tbl>
       <w:tblPr>
-        <w:tblStyle w:val="a3"/>
+        <w:tblStyle w:val="TableGrid"/>
         <w:tblW w:w="0" w:type="auto"/>
         <w:tblLook w:val="04A0" w:firstRow="1" w:lastRow="0" w:firstColumn="1" w:lastColumn="0" w:noHBand="0" w:noVBand="1"/>
       </w:tblPr>
@@ -8192,6 +9210,35 @@
               <w:t>password)</w:t>
             </w:r>
           </w:p>
+          <w:p>
+            <w:pPr>
+              <w:jc w:val="both"/>
+              <w:rPr>
+                <w:rFonts w:ascii="Times New Roman" w:hAnsi="Times New Roman" w:cs="Times New Roman"/>
+                <w:sz w:val="24"/>
+                <w:szCs w:val="28"/>
+                <w:lang w:val="en-US"/>
+              </w:rPr>
+            </w:pPr>
+            <w:r>
+              <w:rPr>
+                <w:rFonts w:ascii="Times New Roman" w:hAnsi="Times New Roman" w:cs="Times New Roman"/>
+                <w:sz w:val="24"/>
+                <w:szCs w:val="28"/>
+                <w:lang w:val="en-US"/>
+              </w:rPr>
+              <w:t>2</w:t>
+            </w:r>
+            <w:r>
+              <w:rPr>
+                <w:rFonts w:ascii="Times New Roman" w:hAnsi="Times New Roman" w:cs="Times New Roman"/>
+                <w:sz w:val="24"/>
+                <w:szCs w:val="28"/>
+                <w:lang w:val="en-US"/>
+              </w:rPr>
+              <w:t>. The session was interrupted for technical reasons</w:t>
+            </w:r>
+          </w:p>
         </w:tc>
       </w:tr>
     </w:tbl>
@@ -8228,7 +9275,7 @@
     </w:p>
     <w:tbl>
       <w:tblPr>
-        <w:tblStyle w:val="a3"/>
+        <w:tblStyle w:val="TableGrid"/>
         <w:tblW w:w="0" w:type="auto"/>
         <w:tblLook w:val="04A0" w:firstRow="1" w:lastRow="0" w:firstColumn="1" w:lastColumn="0" w:noHBand="0" w:noVBand="1"/>
       </w:tblPr>
@@ -8779,6 +9826,53 @@
               <w:t>2. He misprints some data and wants to correct it</w:t>
             </w:r>
           </w:p>
+          <w:p>
+            <w:pPr>
+              <w:jc w:val="both"/>
+              <w:rPr>
+                <w:rFonts w:ascii="Times New Roman" w:hAnsi="Times New Roman" w:cs="Times New Roman"/>
+                <w:sz w:val="24"/>
+                <w:szCs w:val="28"/>
+                <w:lang w:val="en-US"/>
+              </w:rPr>
+            </w:pPr>
+            <w:r>
+              <w:rPr>
+                <w:rFonts w:ascii="Times New Roman" w:hAnsi="Times New Roman" w:cs="Times New Roman"/>
+                <w:sz w:val="24"/>
+                <w:szCs w:val="28"/>
+                <w:lang w:val="en-US"/>
+              </w:rPr>
+              <w:t>3</w:t>
+            </w:r>
+            <w:r>
+              <w:rPr>
+                <w:rFonts w:ascii="Times New Roman" w:hAnsi="Times New Roman" w:cs="Times New Roman"/>
+                <w:sz w:val="24"/>
+                <w:szCs w:val="28"/>
+                <w:lang w:val="en-US"/>
+              </w:rPr>
+              <w:t>.</w:t>
+            </w:r>
+            <w:r>
+              <w:rPr>
+                <w:rFonts w:ascii="Times New Roman" w:hAnsi="Times New Roman" w:cs="Times New Roman"/>
+                <w:sz w:val="24"/>
+                <w:szCs w:val="28"/>
+                <w:lang w:val="en-US"/>
+              </w:rPr>
+              <w:t xml:space="preserve"> </w:t>
+            </w:r>
+            <w:r>
+              <w:rPr>
+                <w:rFonts w:ascii="Times New Roman" w:hAnsi="Times New Roman" w:cs="Times New Roman"/>
+                <w:sz w:val="24"/>
+                <w:szCs w:val="28"/>
+                <w:lang w:val="en-US"/>
+              </w:rPr>
+              <w:t>The session was interrupted for technical reasons</w:t>
+            </w:r>
+          </w:p>
         </w:tc>
       </w:tr>
     </w:tbl>
@@ -8796,18 +9890,21 @@
     </w:p>
     <w:tbl>
       <w:tblPr>
-        <w:tblStyle w:val="a3"/>
-        <w:tblW w:w="0" w:type="auto"/>
+        <w:tblStyle w:val="TableGrid"/>
+        <w:tblW w:w="9535" w:type="dxa"/>
         <w:tblLook w:val="04A0" w:firstRow="1" w:lastRow="0" w:firstColumn="1" w:lastColumn="0" w:noHBand="0" w:noVBand="1"/>
       </w:tblPr>
       <w:tblGrid>
-        <w:gridCol w:w="4674"/>
-        <w:gridCol w:w="4675"/>
+        <w:gridCol w:w="4767"/>
+        <w:gridCol w:w="4768"/>
       </w:tblGrid>
       <w:tr>
-        <w:tc>
-          <w:tcPr>
-            <w:tcW w:w="4674" w:type="dxa"/>
+        <w:trPr>
+          <w:trHeight w:val="283"/>
+        </w:trPr>
+        <w:tc>
+          <w:tcPr>
+            <w:tcW w:w="4767" w:type="dxa"/>
           </w:tcPr>
           <w:p>
             <w:pPr>
@@ -8832,7 +9929,7 @@
         </w:tc>
         <w:tc>
           <w:tcPr>
-            <w:tcW w:w="4675" w:type="dxa"/>
+            <w:tcW w:w="4768" w:type="dxa"/>
           </w:tcPr>
           <w:p>
             <w:pPr>
@@ -8857,9 +9954,12 @@
         </w:tc>
       </w:tr>
       <w:tr>
-        <w:tc>
-          <w:tcPr>
-            <w:tcW w:w="4674" w:type="dxa"/>
+        <w:trPr>
+          <w:trHeight w:val="283"/>
+        </w:trPr>
+        <w:tc>
+          <w:tcPr>
+            <w:tcW w:w="4767" w:type="dxa"/>
           </w:tcPr>
           <w:p>
             <w:pPr>
@@ -8884,7 +9984,7 @@
         </w:tc>
         <w:tc>
           <w:tcPr>
-            <w:tcW w:w="4675" w:type="dxa"/>
+            <w:tcW w:w="4768" w:type="dxa"/>
           </w:tcPr>
           <w:p>
             <w:pPr>
@@ -8909,9 +10009,12 @@
         </w:tc>
       </w:tr>
       <w:tr>
-        <w:tc>
-          <w:tcPr>
-            <w:tcW w:w="4674" w:type="dxa"/>
+        <w:trPr>
+          <w:trHeight w:val="283"/>
+        </w:trPr>
+        <w:tc>
+          <w:tcPr>
+            <w:tcW w:w="4767" w:type="dxa"/>
           </w:tcPr>
           <w:p>
             <w:pPr>
@@ -8936,7 +10039,7 @@
         </w:tc>
         <w:tc>
           <w:tcPr>
-            <w:tcW w:w="4675" w:type="dxa"/>
+            <w:tcW w:w="4768" w:type="dxa"/>
           </w:tcPr>
           <w:p>
             <w:pPr>
@@ -8961,9 +10064,12 @@
         </w:tc>
       </w:tr>
       <w:tr>
-        <w:tc>
-          <w:tcPr>
-            <w:tcW w:w="4674" w:type="dxa"/>
+        <w:trPr>
+          <w:trHeight w:val="1421"/>
+        </w:trPr>
+        <w:tc>
+          <w:tcPr>
+            <w:tcW w:w="4767" w:type="dxa"/>
           </w:tcPr>
           <w:p>
             <w:pPr>
@@ -8988,7 +10094,7 @@
         </w:tc>
         <w:tc>
           <w:tcPr>
-            <w:tcW w:w="4675" w:type="dxa"/>
+            <w:tcW w:w="4768" w:type="dxa"/>
           </w:tcPr>
           <w:p>
             <w:pPr>
@@ -9027,7 +10133,27 @@
                 <w:szCs w:val="28"/>
                 <w:lang w:val="en-US"/>
               </w:rPr>
-              <w:t xml:space="preserve">2. Dave enters the name, address and the description of the store. </w:t>
+              <w:t xml:space="preserve">2. Dave enters the name, </w:t>
+            </w:r>
+            <w:proofErr w:type="gramStart"/>
+            <w:r>
+              <w:rPr>
+                <w:rFonts w:ascii="Times New Roman" w:hAnsi="Times New Roman" w:cs="Times New Roman"/>
+                <w:sz w:val="24"/>
+                <w:szCs w:val="28"/>
+                <w:lang w:val="en-US"/>
+              </w:rPr>
+              <w:t>address</w:t>
+            </w:r>
+            <w:proofErr w:type="gramEnd"/>
+            <w:r>
+              <w:rPr>
+                <w:rFonts w:ascii="Times New Roman" w:hAnsi="Times New Roman" w:cs="Times New Roman"/>
+                <w:sz w:val="24"/>
+                <w:szCs w:val="28"/>
+                <w:lang w:val="en-US"/>
+              </w:rPr>
+              <w:t xml:space="preserve"> and the description of the store </w:t>
             </w:r>
           </w:p>
           <w:p>
@@ -9073,9 +10199,12 @@
         </w:tc>
       </w:tr>
       <w:tr>
-        <w:tc>
-          <w:tcPr>
-            <w:tcW w:w="4674" w:type="dxa"/>
+        <w:trPr>
+          <w:trHeight w:val="602"/>
+        </w:trPr>
+        <w:tc>
+          <w:tcPr>
+            <w:tcW w:w="4767" w:type="dxa"/>
           </w:tcPr>
           <w:p>
             <w:pPr>
@@ -9100,34 +10229,37 @@
         </w:tc>
         <w:tc>
           <w:tcPr>
-            <w:tcW w:w="4675" w:type="dxa"/>
-          </w:tcPr>
-          <w:p>
-            <w:pPr>
-              <w:jc w:val="both"/>
-              <w:rPr>
-                <w:rFonts w:ascii="Times New Roman" w:hAnsi="Times New Roman" w:cs="Times New Roman"/>
-                <w:sz w:val="24"/>
-                <w:szCs w:val="28"/>
-                <w:lang w:val="en-US"/>
-              </w:rPr>
-            </w:pPr>
-            <w:r>
-              <w:rPr>
-                <w:rFonts w:ascii="Times New Roman" w:hAnsi="Times New Roman" w:cs="Times New Roman"/>
-                <w:sz w:val="24"/>
-                <w:szCs w:val="28"/>
-                <w:lang w:val="en-US"/>
-              </w:rPr>
-              <w:t>The store is able to receive the visitors</w:t>
+            <w:tcW w:w="4768" w:type="dxa"/>
+          </w:tcPr>
+          <w:p>
+            <w:pPr>
+              <w:jc w:val="both"/>
+              <w:rPr>
+                <w:rFonts w:ascii="Times New Roman" w:hAnsi="Times New Roman" w:cs="Times New Roman"/>
+                <w:sz w:val="24"/>
+                <w:szCs w:val="28"/>
+                <w:lang w:val="en-US"/>
+              </w:rPr>
+            </w:pPr>
+            <w:r>
+              <w:rPr>
+                <w:rFonts w:ascii="Times New Roman" w:hAnsi="Times New Roman" w:cs="Times New Roman"/>
+                <w:sz w:val="24"/>
+                <w:szCs w:val="28"/>
+                <w:lang w:val="en-US"/>
+              </w:rPr>
+              <w:t>The store and its description are displayed on Yandex maps</w:t>
             </w:r>
           </w:p>
         </w:tc>
       </w:tr>
       <w:tr>
-        <w:tc>
-          <w:tcPr>
-            <w:tcW w:w="4674" w:type="dxa"/>
+        <w:trPr>
+          <w:trHeight w:val="1990"/>
+        </w:trPr>
+        <w:tc>
+          <w:tcPr>
+            <w:tcW w:w="4767" w:type="dxa"/>
           </w:tcPr>
           <w:p>
             <w:pPr>
@@ -9152,7 +10284,7 @@
         </w:tc>
         <w:tc>
           <w:tcPr>
-            <w:tcW w:w="4675" w:type="dxa"/>
+            <w:tcW w:w="4768" w:type="dxa"/>
           </w:tcPr>
           <w:p>
             <w:pPr>
@@ -9233,6 +10365,48 @@
               </w:rPr>
               <w:t>4. He forgot to mark the store as active</w:t>
             </w:r>
+          </w:p>
+          <w:p>
+            <w:pPr>
+              <w:jc w:val="both"/>
+              <w:rPr>
+                <w:rFonts w:ascii="Times New Roman" w:hAnsi="Times New Roman" w:cs="Times New Roman"/>
+                <w:sz w:val="24"/>
+                <w:szCs w:val="28"/>
+                <w:lang w:val="en-US"/>
+              </w:rPr>
+            </w:pPr>
+            <w:r>
+              <w:rPr>
+                <w:rFonts w:ascii="Times New Roman" w:hAnsi="Times New Roman" w:cs="Times New Roman"/>
+                <w:sz w:val="24"/>
+                <w:szCs w:val="28"/>
+                <w:lang w:val="en-US"/>
+              </w:rPr>
+              <w:t>5</w:t>
+            </w:r>
+            <w:bookmarkStart w:id="2" w:name="OLE_LINK3"/>
+            <w:bookmarkStart w:id="3" w:name="OLE_LINK4"/>
+            <w:r>
+              <w:rPr>
+                <w:rFonts w:ascii="Times New Roman" w:hAnsi="Times New Roman" w:cs="Times New Roman"/>
+                <w:sz w:val="24"/>
+                <w:szCs w:val="28"/>
+                <w:lang w:val="en-US"/>
+              </w:rPr>
+              <w:t xml:space="preserve">. </w:t>
+            </w:r>
+            <w:r>
+              <w:rPr>
+                <w:rFonts w:ascii="Times New Roman" w:hAnsi="Times New Roman" w:cs="Times New Roman"/>
+                <w:sz w:val="24"/>
+                <w:szCs w:val="28"/>
+                <w:lang w:val="en-US"/>
+              </w:rPr>
+              <w:t>The session was interrupted for technical reasons</w:t>
+            </w:r>
+            <w:bookmarkEnd w:id="2"/>
+            <w:bookmarkEnd w:id="3"/>
           </w:p>
         </w:tc>
       </w:tr>
@@ -9261,7 +10435,7 @@
 </file>
 
 <file path=word/numbering.xml><?xml version="1.0" encoding="utf-8"?>
-<w:numbering xmlns:wpc="http://schemas.microsoft.com/office/word/2010/wordprocessingCanvas" xmlns:mc="http://schemas.openxmlformats.org/markup-compatibility/2006" xmlns:o="urn:schemas-microsoft-com:office:office" xmlns:r="http://schemas.openxmlformats.org/officeDocument/2006/relationships" xmlns:m="http://schemas.openxmlformats.org/officeDocument/2006/math" xmlns:v="urn:schemas-microsoft-com:vml" xmlns:wp14="http://schemas.microsoft.com/office/word/2010/wordprocessingDrawing" xmlns:wp="http://schemas.openxmlformats.org/drawingml/2006/wordprocessingDrawing" xmlns:w10="urn:schemas-microsoft-com:office:word" xmlns:w="http://schemas.openxmlformats.org/wordprocessingml/2006/main" xmlns:w14="http://schemas.microsoft.com/office/word/2010/wordml" xmlns:w15="http://schemas.microsoft.com/office/word/2012/wordml" xmlns:wpg="http://schemas.microsoft.com/office/word/2010/wordprocessingGroup" xmlns:wpi="http://schemas.microsoft.com/office/word/2010/wordprocessingInk" xmlns:wne="http://schemas.microsoft.com/office/word/2006/wordml" xmlns:wps="http://schemas.microsoft.com/office/word/2010/wordprocessingShape" mc:Ignorable="w14 w15 wp14">
+<w:numbering xmlns:wpc="http://schemas.microsoft.com/office/word/2010/wordprocessingCanvas" xmlns:cx="http://schemas.microsoft.com/office/drawing/2014/chartex" xmlns:cx1="http://schemas.microsoft.com/office/drawing/2015/9/8/chartex" xmlns:cx2="http://schemas.microsoft.com/office/drawing/2015/10/21/chartex" xmlns:cx3="http://schemas.microsoft.com/office/drawing/2016/5/9/chartex" xmlns:cx4="http://schemas.microsoft.com/office/drawing/2016/5/10/chartex" xmlns:cx5="http://schemas.microsoft.com/office/drawing/2016/5/11/chartex" xmlns:cx6="http://schemas.microsoft.com/office/drawing/2016/5/12/chartex" xmlns:cx7="http://schemas.microsoft.com/office/drawing/2016/5/13/chartex" xmlns:cx8="http://schemas.microsoft.com/office/drawing/2016/5/14/chartex" xmlns:mc="http://schemas.openxmlformats.org/markup-compatibility/2006" xmlns:aink="http://schemas.microsoft.com/office/drawing/2016/ink" xmlns:am3d="http://schemas.microsoft.com/office/drawing/2017/model3d" xmlns:o="urn:schemas-microsoft-com:office:office" xmlns:r="http://schemas.openxmlformats.org/officeDocument/2006/relationships" xmlns:m="http://schemas.openxmlformats.org/officeDocument/2006/math" xmlns:v="urn:schemas-microsoft-com:vml" xmlns:wp14="http://schemas.microsoft.com/office/word/2010/wordprocessingDrawing" xmlns:wp="http://schemas.openxmlformats.org/drawingml/2006/wordprocessingDrawing" xmlns:w10="urn:schemas-microsoft-com:office:word" xmlns:w="http://schemas.openxmlformats.org/wordprocessingml/2006/main" xmlns:w14="http://schemas.microsoft.com/office/word/2010/wordml" xmlns:w15="http://schemas.microsoft.com/office/word/2012/wordml" xmlns:w16cex="http://schemas.microsoft.com/office/word/2018/wordml/cex" xmlns:w16cid="http://schemas.microsoft.com/office/word/2016/wordml/cid" xmlns:w16="http://schemas.microsoft.com/office/word/2018/wordml" xmlns:w16se="http://schemas.microsoft.com/office/word/2015/wordml/symex" xmlns:wpg="http://schemas.microsoft.com/office/word/2010/wordprocessingGroup" xmlns:wpi="http://schemas.microsoft.com/office/word/2010/wordprocessingInk" xmlns:wne="http://schemas.microsoft.com/office/word/2006/wordml" xmlns:wps="http://schemas.microsoft.com/office/word/2010/wordprocessingShape" mc:Ignorable="w14 w15 w16se w16cid w16 w16cex wp14">
   <w:abstractNum w:abstractNumId="0" w15:restartNumberingAfterBreak="0">
     <w:nsid w:val="17EA17A1"/>
     <w:multiLevelType w:val="hybridMultilevel"/>
@@ -9375,14 +10549,106 @@
       </w:rPr>
     </w:lvl>
   </w:abstractNum>
+  <w:abstractNum w:abstractNumId="1" w15:restartNumberingAfterBreak="0">
+    <w:nsid w:val="41D704A1"/>
+    <w:multiLevelType w:val="hybridMultilevel"/>
+    <w:tmpl w:val="E59E5D9E"/>
+    <w:lvl w:ilvl="0" w:tplc="0409000F">
+      <w:start w:val="1"/>
+      <w:numFmt w:val="decimal"/>
+      <w:lvlText w:val="%1."/>
+      <w:lvlJc w:val="left"/>
+      <w:pPr>
+        <w:ind w:left="720" w:hanging="360"/>
+      </w:pPr>
+      <w:rPr>
+        <w:rFonts w:hint="default"/>
+      </w:rPr>
+    </w:lvl>
+    <w:lvl w:ilvl="1" w:tplc="04090019" w:tentative="1">
+      <w:start w:val="1"/>
+      <w:numFmt w:val="lowerLetter"/>
+      <w:lvlText w:val="%2."/>
+      <w:lvlJc w:val="left"/>
+      <w:pPr>
+        <w:ind w:left="1440" w:hanging="360"/>
+      </w:pPr>
+    </w:lvl>
+    <w:lvl w:ilvl="2" w:tplc="0409001B" w:tentative="1">
+      <w:start w:val="1"/>
+      <w:numFmt w:val="lowerRoman"/>
+      <w:lvlText w:val="%3."/>
+      <w:lvlJc w:val="right"/>
+      <w:pPr>
+        <w:ind w:left="2160" w:hanging="180"/>
+      </w:pPr>
+    </w:lvl>
+    <w:lvl w:ilvl="3" w:tplc="0409000F" w:tentative="1">
+      <w:start w:val="1"/>
+      <w:numFmt w:val="decimal"/>
+      <w:lvlText w:val="%4."/>
+      <w:lvlJc w:val="left"/>
+      <w:pPr>
+        <w:ind w:left="2880" w:hanging="360"/>
+      </w:pPr>
+    </w:lvl>
+    <w:lvl w:ilvl="4" w:tplc="04090019" w:tentative="1">
+      <w:start w:val="1"/>
+      <w:numFmt w:val="lowerLetter"/>
+      <w:lvlText w:val="%5."/>
+      <w:lvlJc w:val="left"/>
+      <w:pPr>
+        <w:ind w:left="3600" w:hanging="360"/>
+      </w:pPr>
+    </w:lvl>
+    <w:lvl w:ilvl="5" w:tplc="0409001B" w:tentative="1">
+      <w:start w:val="1"/>
+      <w:numFmt w:val="lowerRoman"/>
+      <w:lvlText w:val="%6."/>
+      <w:lvlJc w:val="right"/>
+      <w:pPr>
+        <w:ind w:left="4320" w:hanging="180"/>
+      </w:pPr>
+    </w:lvl>
+    <w:lvl w:ilvl="6" w:tplc="0409000F" w:tentative="1">
+      <w:start w:val="1"/>
+      <w:numFmt w:val="decimal"/>
+      <w:lvlText w:val="%7."/>
+      <w:lvlJc w:val="left"/>
+      <w:pPr>
+        <w:ind w:left="5040" w:hanging="360"/>
+      </w:pPr>
+    </w:lvl>
+    <w:lvl w:ilvl="7" w:tplc="04090019" w:tentative="1">
+      <w:start w:val="1"/>
+      <w:numFmt w:val="lowerLetter"/>
+      <w:lvlText w:val="%8."/>
+      <w:lvlJc w:val="left"/>
+      <w:pPr>
+        <w:ind w:left="5760" w:hanging="360"/>
+      </w:pPr>
+    </w:lvl>
+    <w:lvl w:ilvl="8" w:tplc="0409001B" w:tentative="1">
+      <w:start w:val="1"/>
+      <w:numFmt w:val="lowerRoman"/>
+      <w:lvlText w:val="%9."/>
+      <w:lvlJc w:val="right"/>
+      <w:pPr>
+        <w:ind w:left="6480" w:hanging="180"/>
+      </w:pPr>
+    </w:lvl>
+  </w:abstractNum>
   <w:num w:numId="1">
     <w:abstractNumId w:val="0"/>
+  </w:num>
+  <w:num w:numId="2">
+    <w:abstractNumId w:val="1"/>
   </w:num>
 </w:numbering>
 </file>
 
 <file path=word/styles.xml><?xml version="1.0" encoding="utf-8"?>
-<w:styles xmlns:mc="http://schemas.openxmlformats.org/markup-compatibility/2006" xmlns:r="http://schemas.openxmlformats.org/officeDocument/2006/relationships" xmlns:w="http://schemas.openxmlformats.org/wordprocessingml/2006/main" xmlns:w14="http://schemas.microsoft.com/office/word/2010/wordml" xmlns:w15="http://schemas.microsoft.com/office/word/2012/wordml" mc:Ignorable="w14 w15">
+<w:styles xmlns:mc="http://schemas.openxmlformats.org/markup-compatibility/2006" xmlns:r="http://schemas.openxmlformats.org/officeDocument/2006/relationships" xmlns:w="http://schemas.openxmlformats.org/wordprocessingml/2006/main" xmlns:w14="http://schemas.microsoft.com/office/word/2010/wordml" xmlns:w15="http://schemas.microsoft.com/office/word/2012/wordml" xmlns:w16cex="http://schemas.microsoft.com/office/word/2018/wordml/cex" xmlns:w16cid="http://schemas.microsoft.com/office/word/2016/wordml/cid" xmlns:w16="http://schemas.microsoft.com/office/word/2018/wordml" xmlns:w16se="http://schemas.microsoft.com/office/word/2015/wordml/symex" mc:Ignorable="w14 w15 w16se w16cid w16 w16cex">
   <w:docDefaults>
     <w:rPrDefault>
       <w:rPr>
@@ -9398,7 +10664,7 @@
       </w:pPr>
     </w:pPrDefault>
   </w:docDefaults>
-  <w:latentStyles w:defLockedState="0" w:defUIPriority="99" w:defSemiHidden="0" w:defUnhideWhenUsed="0" w:defQFormat="0" w:count="371">
+  <w:latentStyles w:defLockedState="0" w:defUIPriority="99" w:defSemiHidden="0" w:defUnhideWhenUsed="0" w:defQFormat="0" w:count="376">
     <w:lsdException w:name="Normal" w:uiPriority="0" w:qFormat="1"/>
     <w:lsdException w:name="heading 1" w:uiPriority="9" w:qFormat="1"/>
     <w:lsdException w:name="heading 2" w:semiHidden="1" w:uiPriority="9" w:unhideWhenUsed="1" w:qFormat="1"/>
@@ -9504,7 +10770,6 @@
     <w:lsdException w:name="HTML Sample" w:semiHidden="1" w:unhideWhenUsed="1"/>
     <w:lsdException w:name="HTML Typewriter" w:semiHidden="1" w:unhideWhenUsed="1"/>
     <w:lsdException w:name="HTML Variable" w:semiHidden="1" w:unhideWhenUsed="1"/>
-    <w:lsdException w:name="Normal Table" w:semiHidden="1" w:unhideWhenUsed="1"/>
     <w:lsdException w:name="annotation subject" w:semiHidden="1" w:unhideWhenUsed="1"/>
     <w:lsdException w:name="No List" w:semiHidden="1" w:unhideWhenUsed="1"/>
     <w:lsdException w:name="Outline List 1" w:semiHidden="1" w:unhideWhenUsed="1"/>
@@ -9547,11 +10812,8 @@
     <w:lsdException w:name="Table Contemporary" w:semiHidden="1" w:unhideWhenUsed="1"/>
     <w:lsdException w:name="Table Elegant" w:semiHidden="1" w:unhideWhenUsed="1"/>
     <w:lsdException w:name="Table Professional" w:semiHidden="1" w:unhideWhenUsed="1"/>
-    <w:lsdException w:name="Table Subtle 1" w:semiHidden="1" w:unhideWhenUsed="1"/>
     <w:lsdException w:name="Table Subtle 2" w:semiHidden="1" w:unhideWhenUsed="1"/>
     <w:lsdException w:name="Table Web 1" w:semiHidden="1" w:unhideWhenUsed="1"/>
-    <w:lsdException w:name="Table Web 2" w:semiHidden="1" w:unhideWhenUsed="1"/>
-    <w:lsdException w:name="Table Web 3" w:semiHidden="1" w:unhideWhenUsed="1"/>
     <w:lsdException w:name="Balloon Text" w:semiHidden="1" w:unhideWhenUsed="1"/>
     <w:lsdException w:name="Table Grid" w:uiPriority="39"/>
     <w:lsdException w:name="Table Theme" w:semiHidden="1" w:unhideWhenUsed="1"/>
@@ -9770,18 +11032,23 @@
     <w:lsdException w:name="List Table 5 Dark Accent 6" w:uiPriority="50"/>
     <w:lsdException w:name="List Table 6 Colorful Accent 6" w:uiPriority="51"/>
     <w:lsdException w:name="List Table 7 Colorful Accent 6" w:uiPriority="52"/>
+    <w:lsdException w:name="Mention" w:semiHidden="1" w:unhideWhenUsed="1"/>
+    <w:lsdException w:name="Smart Hyperlink" w:semiHidden="1" w:unhideWhenUsed="1"/>
+    <w:lsdException w:name="Hashtag" w:semiHidden="1" w:unhideWhenUsed="1"/>
+    <w:lsdException w:name="Unresolved Mention" w:semiHidden="1" w:unhideWhenUsed="1"/>
+    <w:lsdException w:name="Smart Link" w:semiHidden="1" w:unhideWhenUsed="1"/>
   </w:latentStyles>
-  <w:style w:type="paragraph" w:default="1" w:styleId="a">
+  <w:style w:type="paragraph" w:default="1" w:styleId="Normal">
     <w:name w:val="Normal"/>
     <w:qFormat/>
   </w:style>
-  <w:style w:type="character" w:default="1" w:styleId="a0">
+  <w:style w:type="character" w:default="1" w:styleId="DefaultParagraphFont">
     <w:name w:val="Default Paragraph Font"/>
     <w:uiPriority w:val="1"/>
     <w:semiHidden/>
     <w:unhideWhenUsed/>
   </w:style>
-  <w:style w:type="table" w:default="1" w:styleId="a1">
+  <w:style w:type="table" w:default="1" w:styleId="TableNormal">
     <w:name w:val="Normal Table"/>
     <w:uiPriority w:val="99"/>
     <w:semiHidden/>
@@ -9796,15 +11063,15 @@
       </w:tblCellMar>
     </w:tblPr>
   </w:style>
-  <w:style w:type="numbering" w:default="1" w:styleId="a2">
+  <w:style w:type="numbering" w:default="1" w:styleId="NoList">
     <w:name w:val="No List"/>
     <w:uiPriority w:val="99"/>
     <w:semiHidden/>
     <w:unhideWhenUsed/>
   </w:style>
-  <w:style w:type="table" w:styleId="a3">
+  <w:style w:type="table" w:styleId="TableGrid">
     <w:name w:val="Table Grid"/>
-    <w:basedOn w:val="a1"/>
+    <w:basedOn w:val="TableNormal"/>
     <w:uiPriority w:val="39"/>
     <w:rsid w:val="00147FD2"/>
     <w:pPr>
@@ -9821,9 +11088,9 @@
       </w:tblBorders>
     </w:tblPr>
   </w:style>
-  <w:style w:type="paragraph" w:styleId="a4">
+  <w:style w:type="paragraph" w:styleId="ListParagraph">
     <w:name w:val="List Paragraph"/>
-    <w:basedOn w:val="a"/>
+    <w:basedOn w:val="Normal"/>
     <w:uiPriority w:val="34"/>
     <w:qFormat/>
     <w:rsid w:val="006C70AE"/>

--- a/R&DD/03. Specific Requirements.docx
+++ b/R&DD/03. Specific Requirements.docx
@@ -1,6 +1,6 @@
 
 <file path=word/document.xml><?xml version="1.0" encoding="utf-8"?>
-<w:document xmlns:wpc="http://schemas.microsoft.com/office/word/2010/wordprocessingCanvas" xmlns:cx="http://schemas.microsoft.com/office/drawing/2014/chartex" xmlns:cx1="http://schemas.microsoft.com/office/drawing/2015/9/8/chartex" xmlns:cx2="http://schemas.microsoft.com/office/drawing/2015/10/21/chartex" xmlns:cx3="http://schemas.microsoft.com/office/drawing/2016/5/9/chartex" xmlns:cx4="http://schemas.microsoft.com/office/drawing/2016/5/10/chartex" xmlns:cx5="http://schemas.microsoft.com/office/drawing/2016/5/11/chartex" xmlns:cx6="http://schemas.microsoft.com/office/drawing/2016/5/12/chartex" xmlns:cx7="http://schemas.microsoft.com/office/drawing/2016/5/13/chartex" xmlns:cx8="http://schemas.microsoft.com/office/drawing/2016/5/14/chartex" xmlns:mc="http://schemas.openxmlformats.org/markup-compatibility/2006" xmlns:aink="http://schemas.microsoft.com/office/drawing/2016/ink" xmlns:am3d="http://schemas.microsoft.com/office/drawing/2017/model3d" xmlns:o="urn:schemas-microsoft-com:office:office" xmlns:r="http://schemas.openxmlformats.org/officeDocument/2006/relationships" xmlns:m="http://schemas.openxmlformats.org/officeDocument/2006/math" xmlns:v="urn:schemas-microsoft-com:vml" xmlns:wp14="http://schemas.microsoft.com/office/word/2010/wordprocessingDrawing" xmlns:wp="http://schemas.openxmlformats.org/drawingml/2006/wordprocessingDrawing" xmlns:w10="urn:schemas-microsoft-com:office:word" xmlns:w="http://schemas.openxmlformats.org/wordprocessingml/2006/main" xmlns:w14="http://schemas.microsoft.com/office/word/2010/wordml" xmlns:w15="http://schemas.microsoft.com/office/word/2012/wordml" xmlns:w16cex="http://schemas.microsoft.com/office/word/2018/wordml/cex" xmlns:w16cid="http://schemas.microsoft.com/office/word/2016/wordml/cid" xmlns:w16="http://schemas.microsoft.com/office/word/2018/wordml" xmlns:w16se="http://schemas.microsoft.com/office/word/2015/wordml/symex" xmlns:wpg="http://schemas.microsoft.com/office/word/2010/wordprocessingGroup" xmlns:wpi="http://schemas.microsoft.com/office/word/2010/wordprocessingInk" xmlns:wne="http://schemas.microsoft.com/office/word/2006/wordml" xmlns:wps="http://schemas.microsoft.com/office/word/2010/wordprocessingShape" mc:Ignorable="w14 w15 w16se w16cid w16 w16cex wp14">
+<w:document xmlns:wpc="http://schemas.microsoft.com/office/word/2010/wordprocessingCanvas" xmlns:mc="http://schemas.openxmlformats.org/markup-compatibility/2006" xmlns:o="urn:schemas-microsoft-com:office:office" xmlns:r="http://schemas.openxmlformats.org/officeDocument/2006/relationships" xmlns:m="http://schemas.openxmlformats.org/officeDocument/2006/math" xmlns:v="urn:schemas-microsoft-com:vml" xmlns:wp14="http://schemas.microsoft.com/office/word/2010/wordprocessingDrawing" xmlns:wp="http://schemas.openxmlformats.org/drawingml/2006/wordprocessingDrawing" xmlns:w10="urn:schemas-microsoft-com:office:word" xmlns:w="http://schemas.openxmlformats.org/wordprocessingml/2006/main" xmlns:w14="http://schemas.microsoft.com/office/word/2010/wordml" xmlns:w15="http://schemas.microsoft.com/office/word/2012/wordml" xmlns:wpg="http://schemas.microsoft.com/office/word/2010/wordprocessingGroup" xmlns:wpi="http://schemas.microsoft.com/office/word/2010/wordprocessingInk" xmlns:wne="http://schemas.microsoft.com/office/word/2006/wordml" xmlns:wps="http://schemas.microsoft.com/office/word/2010/wordprocessingShape" mc:Ignorable="w14 w15 wp14">
   <w:body>
     <w:p>
       <w:pPr>
@@ -209,7 +209,7 @@
     </w:p>
     <w:p>
       <w:pPr>
-        <w:pStyle w:val="ListParagraph"/>
+        <w:pStyle w:val="a4"/>
         <w:numPr>
           <w:ilvl w:val="0"/>
           <w:numId w:val="1"/>
@@ -235,7 +235,7 @@
     </w:p>
     <w:p>
       <w:pPr>
-        <w:pStyle w:val="ListParagraph"/>
+        <w:pStyle w:val="a4"/>
         <w:spacing w:after="0" w:line="360" w:lineRule="auto"/>
         <w:ind w:left="357"/>
         <w:jc w:val="both"/>
@@ -258,7 +258,7 @@
     </w:p>
     <w:p>
       <w:pPr>
-        <w:pStyle w:val="ListParagraph"/>
+        <w:pStyle w:val="a4"/>
         <w:numPr>
           <w:ilvl w:val="0"/>
           <w:numId w:val="1"/>
@@ -284,7 +284,7 @@
     </w:p>
     <w:p>
       <w:pPr>
-        <w:pStyle w:val="ListParagraph"/>
+        <w:pStyle w:val="a4"/>
         <w:spacing w:after="0" w:line="360" w:lineRule="auto"/>
         <w:ind w:left="357"/>
         <w:jc w:val="both"/>
@@ -307,7 +307,7 @@
     </w:p>
     <w:p>
       <w:pPr>
-        <w:pStyle w:val="ListParagraph"/>
+        <w:pStyle w:val="a4"/>
         <w:numPr>
           <w:ilvl w:val="0"/>
           <w:numId w:val="1"/>
@@ -333,7 +333,7 @@
     </w:p>
     <w:p>
       <w:pPr>
-        <w:pStyle w:val="ListParagraph"/>
+        <w:pStyle w:val="a4"/>
         <w:spacing w:after="0" w:line="360" w:lineRule="auto"/>
         <w:ind w:left="357"/>
         <w:jc w:val="both"/>
@@ -828,7 +828,7 @@
     </w:p>
     <w:tbl>
       <w:tblPr>
-        <w:tblStyle w:val="TableGrid"/>
+        <w:tblStyle w:val="a3"/>
         <w:tblW w:w="0" w:type="auto"/>
         <w:tblLook w:val="04A0" w:firstRow="1" w:lastRow="0" w:firstColumn="1" w:lastColumn="0" w:noHBand="0" w:noVBand="1"/>
       </w:tblPr>
@@ -1291,7 +1291,7 @@
     </w:p>
     <w:tbl>
       <w:tblPr>
-        <w:tblStyle w:val="TableGrid"/>
+        <w:tblStyle w:val="a3"/>
         <w:tblW w:w="0" w:type="auto"/>
         <w:tblLook w:val="04A0" w:firstRow="1" w:lastRow="0" w:firstColumn="1" w:lastColumn="0" w:noHBand="0" w:noVBand="1"/>
       </w:tblPr>
@@ -1721,7 +1721,7 @@
     </w:p>
     <w:tbl>
       <w:tblPr>
-        <w:tblStyle w:val="TableGrid"/>
+        <w:tblStyle w:val="a3"/>
         <w:tblW w:w="0" w:type="auto"/>
         <w:tblLook w:val="04A0" w:firstRow="1" w:lastRow="0" w:firstColumn="1" w:lastColumn="0" w:noHBand="0" w:noVBand="1"/>
       </w:tblPr>
@@ -2230,7 +2230,7 @@
     </w:p>
     <w:tbl>
       <w:tblPr>
-        <w:tblStyle w:val="TableGrid"/>
+        <w:tblStyle w:val="a3"/>
         <w:tblW w:w="0" w:type="auto"/>
         <w:tblLook w:val="04A0" w:firstRow="1" w:lastRow="0" w:firstColumn="1" w:lastColumn="0" w:noHBand="0" w:noVBand="1"/>
       </w:tblPr>
@@ -2799,7 +2799,7 @@
     </w:p>
     <w:tbl>
       <w:tblPr>
-        <w:tblStyle w:val="TableGrid"/>
+        <w:tblStyle w:val="a3"/>
         <w:tblW w:w="0" w:type="auto"/>
         <w:tblLook w:val="04A0" w:firstRow="1" w:lastRow="0" w:firstColumn="1" w:lastColumn="0" w:noHBand="0" w:noVBand="1"/>
       </w:tblPr>
@@ -3273,7 +3273,7 @@
     </w:p>
     <w:tbl>
       <w:tblPr>
-        <w:tblStyle w:val="TableGrid"/>
+        <w:tblStyle w:val="a3"/>
         <w:tblW w:w="0" w:type="auto"/>
         <w:tblLook w:val="04A0" w:firstRow="1" w:lastRow="0" w:firstColumn="1" w:lastColumn="0" w:noHBand="0" w:noVBand="1"/>
       </w:tblPr>
@@ -3735,67 +3735,488 @@
                 <w:szCs w:val="28"/>
                 <w:lang w:val="en-US"/>
               </w:rPr>
-              <w:t xml:space="preserve">Hazel </w:t>
-            </w:r>
-            <w:proofErr w:type="gramStart"/>
-            <w:r>
-              <w:rPr>
-                <w:rFonts w:ascii="Times New Roman" w:hAnsi="Times New Roman" w:cs="Times New Roman"/>
-                <w:sz w:val="24"/>
-                <w:szCs w:val="28"/>
-                <w:lang w:val="en-US"/>
-              </w:rPr>
-              <w:t>hasn’t</w:t>
-            </w:r>
-            <w:proofErr w:type="gramEnd"/>
-            <w:r>
-              <w:rPr>
-                <w:rFonts w:ascii="Times New Roman" w:hAnsi="Times New Roman" w:cs="Times New Roman"/>
-                <w:sz w:val="24"/>
-                <w:szCs w:val="28"/>
-                <w:lang w:val="en-US"/>
-              </w:rPr>
-              <w:t xml:space="preserve"> got the QR code</w:t>
-            </w:r>
-          </w:p>
-          <w:p>
-            <w:pPr>
-              <w:jc w:val="both"/>
-              <w:rPr>
-                <w:rFonts w:ascii="Times New Roman" w:hAnsi="Times New Roman" w:cs="Times New Roman"/>
-                <w:sz w:val="24"/>
-                <w:szCs w:val="28"/>
-                <w:lang w:val="en-US"/>
-              </w:rPr>
-            </w:pPr>
-            <w:r>
-              <w:rPr>
-                <w:rFonts w:ascii="Times New Roman" w:hAnsi="Times New Roman" w:cs="Times New Roman"/>
-                <w:sz w:val="24"/>
-                <w:szCs w:val="28"/>
-                <w:lang w:val="en-US"/>
-              </w:rPr>
-              <w:t xml:space="preserve">3. Hazel </w:t>
-            </w:r>
-            <w:proofErr w:type="gramStart"/>
-            <w:r>
-              <w:rPr>
-                <w:rFonts w:ascii="Times New Roman" w:hAnsi="Times New Roman" w:cs="Times New Roman"/>
-                <w:sz w:val="24"/>
-                <w:szCs w:val="28"/>
-                <w:lang w:val="en-US"/>
-              </w:rPr>
-              <w:t>hasn’t</w:t>
-            </w:r>
-            <w:proofErr w:type="gramEnd"/>
-            <w:r>
-              <w:rPr>
-                <w:rFonts w:ascii="Times New Roman" w:hAnsi="Times New Roman" w:cs="Times New Roman"/>
-                <w:sz w:val="24"/>
-                <w:szCs w:val="28"/>
-                <w:lang w:val="en-US"/>
-              </w:rPr>
-              <w:t xml:space="preserve"> got the SMS code</w:t>
+              <w:t>Hazel hasn’t got the QR code</w:t>
+            </w:r>
+          </w:p>
+          <w:p>
+            <w:pPr>
+              <w:jc w:val="both"/>
+              <w:rPr>
+                <w:rFonts w:ascii="Times New Roman" w:hAnsi="Times New Roman" w:cs="Times New Roman"/>
+                <w:sz w:val="24"/>
+                <w:szCs w:val="28"/>
+                <w:lang w:val="en-US"/>
+              </w:rPr>
+            </w:pPr>
+            <w:r>
+              <w:rPr>
+                <w:rFonts w:ascii="Times New Roman" w:hAnsi="Times New Roman" w:cs="Times New Roman"/>
+                <w:sz w:val="24"/>
+                <w:szCs w:val="28"/>
+                <w:lang w:val="en-US"/>
+              </w:rPr>
+              <w:t>3. Hazel hasn’t got the SMS code</w:t>
+            </w:r>
+          </w:p>
+        </w:tc>
+      </w:tr>
+      <w:tr>
+        <w:tc>
+          <w:tcPr>
+            <w:tcW w:w="4674" w:type="dxa"/>
+          </w:tcPr>
+          <w:p>
+            <w:pPr>
+              <w:jc w:val="both"/>
+              <w:rPr>
+                <w:rFonts w:ascii="Times New Roman" w:hAnsi="Times New Roman" w:cs="Times New Roman"/>
+                <w:sz w:val="24"/>
+                <w:szCs w:val="28"/>
+                <w:lang w:val="en-US"/>
+              </w:rPr>
+            </w:pPr>
+            <w:r>
+              <w:rPr>
+                <w:rFonts w:ascii="Times New Roman" w:hAnsi="Times New Roman" w:cs="Times New Roman"/>
+                <w:sz w:val="24"/>
+                <w:szCs w:val="28"/>
+                <w:lang w:val="en-US"/>
+              </w:rPr>
+              <w:lastRenderedPageBreak/>
+              <w:t>Name</w:t>
+            </w:r>
+          </w:p>
+        </w:tc>
+        <w:tc>
+          <w:tcPr>
+            <w:tcW w:w="4675" w:type="dxa"/>
+          </w:tcPr>
+          <w:p>
+            <w:pPr>
+              <w:jc w:val="both"/>
+              <w:rPr>
+                <w:rFonts w:ascii="Times New Roman" w:hAnsi="Times New Roman" w:cs="Times New Roman"/>
+                <w:sz w:val="24"/>
+                <w:szCs w:val="28"/>
+                <w:lang w:val="en-US"/>
+              </w:rPr>
+            </w:pPr>
+            <w:r>
+              <w:rPr>
+                <w:rFonts w:ascii="Times New Roman" w:hAnsi="Times New Roman" w:cs="Times New Roman"/>
+                <w:sz w:val="24"/>
+                <w:szCs w:val="28"/>
+                <w:lang w:val="en-US"/>
+              </w:rPr>
+              <w:t>Ack booking</w:t>
+            </w:r>
+          </w:p>
+        </w:tc>
+      </w:tr>
+      <w:tr>
+        <w:tc>
+          <w:tcPr>
+            <w:tcW w:w="4674" w:type="dxa"/>
+          </w:tcPr>
+          <w:p>
+            <w:pPr>
+              <w:jc w:val="both"/>
+              <w:rPr>
+                <w:rFonts w:ascii="Times New Roman" w:hAnsi="Times New Roman" w:cs="Times New Roman"/>
+                <w:sz w:val="24"/>
+                <w:szCs w:val="28"/>
+                <w:lang w:val="en-US"/>
+              </w:rPr>
+            </w:pPr>
+            <w:r>
+              <w:rPr>
+                <w:rFonts w:ascii="Times New Roman" w:hAnsi="Times New Roman" w:cs="Times New Roman"/>
+                <w:sz w:val="24"/>
+                <w:szCs w:val="28"/>
+                <w:lang w:val="en-US"/>
+              </w:rPr>
+              <w:t>Actor</w:t>
+            </w:r>
+          </w:p>
+        </w:tc>
+        <w:tc>
+          <w:tcPr>
+            <w:tcW w:w="4675" w:type="dxa"/>
+          </w:tcPr>
+          <w:p>
+            <w:pPr>
+              <w:jc w:val="both"/>
+              <w:rPr>
+                <w:rFonts w:ascii="Times New Roman" w:hAnsi="Times New Roman" w:cs="Times New Roman"/>
+                <w:sz w:val="24"/>
+                <w:szCs w:val="28"/>
+                <w:lang w:val="en-US"/>
+              </w:rPr>
+            </w:pPr>
+            <w:r>
+              <w:rPr>
+                <w:rFonts w:ascii="Times New Roman" w:hAnsi="Times New Roman" w:cs="Times New Roman"/>
+                <w:sz w:val="24"/>
+                <w:szCs w:val="28"/>
+                <w:lang w:val="en-US"/>
+              </w:rPr>
+              <w:t>Hazel, Physical QR reader</w:t>
+            </w:r>
+          </w:p>
+        </w:tc>
+      </w:tr>
+      <w:tr>
+        <w:tc>
+          <w:tcPr>
+            <w:tcW w:w="4674" w:type="dxa"/>
+          </w:tcPr>
+          <w:p>
+            <w:pPr>
+              <w:jc w:val="both"/>
+              <w:rPr>
+                <w:rFonts w:ascii="Times New Roman" w:hAnsi="Times New Roman" w:cs="Times New Roman"/>
+                <w:sz w:val="24"/>
+                <w:szCs w:val="28"/>
+                <w:lang w:val="en-US"/>
+              </w:rPr>
+            </w:pPr>
+            <w:r>
+              <w:rPr>
+                <w:rFonts w:ascii="Times New Roman" w:hAnsi="Times New Roman" w:cs="Times New Roman"/>
+                <w:sz w:val="24"/>
+                <w:szCs w:val="28"/>
+                <w:lang w:val="en-US"/>
+              </w:rPr>
+              <w:t>Entry conditions</w:t>
+            </w:r>
+          </w:p>
+        </w:tc>
+        <w:tc>
+          <w:tcPr>
+            <w:tcW w:w="4675" w:type="dxa"/>
+          </w:tcPr>
+          <w:p>
+            <w:pPr>
+              <w:jc w:val="both"/>
+              <w:rPr>
+                <w:rFonts w:ascii="Times New Roman" w:hAnsi="Times New Roman" w:cs="Times New Roman"/>
+                <w:sz w:val="24"/>
+                <w:szCs w:val="28"/>
+                <w:lang w:val="en-US"/>
+              </w:rPr>
+            </w:pPr>
+            <w:r>
+              <w:rPr>
+                <w:rFonts w:ascii="Times New Roman" w:hAnsi="Times New Roman" w:cs="Times New Roman"/>
+                <w:sz w:val="24"/>
+                <w:szCs w:val="28"/>
+                <w:lang w:val="en-US"/>
+              </w:rPr>
+              <w:t>1. Hazel has booked a visit</w:t>
+            </w:r>
+          </w:p>
+          <w:p>
+            <w:pPr>
+              <w:jc w:val="both"/>
+              <w:rPr>
+                <w:rFonts w:ascii="Times New Roman" w:hAnsi="Times New Roman" w:cs="Times New Roman"/>
+                <w:sz w:val="24"/>
+                <w:szCs w:val="28"/>
+                <w:lang w:val="en-US"/>
+              </w:rPr>
+            </w:pPr>
+            <w:r>
+              <w:rPr>
+                <w:rFonts w:ascii="Times New Roman" w:hAnsi="Times New Roman" w:cs="Times New Roman"/>
+                <w:sz w:val="24"/>
+                <w:szCs w:val="28"/>
+                <w:lang w:val="en-US"/>
+              </w:rPr>
+              <w:t>2. Hazel has arrived to the store</w:t>
+            </w:r>
+          </w:p>
+        </w:tc>
+      </w:tr>
+      <w:tr>
+        <w:tc>
+          <w:tcPr>
+            <w:tcW w:w="4674" w:type="dxa"/>
+          </w:tcPr>
+          <w:p>
+            <w:pPr>
+              <w:jc w:val="both"/>
+              <w:rPr>
+                <w:rFonts w:ascii="Times New Roman" w:hAnsi="Times New Roman" w:cs="Times New Roman"/>
+                <w:sz w:val="24"/>
+                <w:szCs w:val="28"/>
+                <w:lang w:val="en-US"/>
+              </w:rPr>
+            </w:pPr>
+            <w:r>
+              <w:rPr>
+                <w:rFonts w:ascii="Times New Roman" w:hAnsi="Times New Roman" w:cs="Times New Roman"/>
+                <w:sz w:val="24"/>
+                <w:szCs w:val="28"/>
+                <w:lang w:val="en-US"/>
+              </w:rPr>
+              <w:t>Events flow</w:t>
+            </w:r>
+          </w:p>
+        </w:tc>
+        <w:tc>
+          <w:tcPr>
+            <w:tcW w:w="4675" w:type="dxa"/>
+          </w:tcPr>
+          <w:p>
+            <w:pPr>
+              <w:jc w:val="both"/>
+              <w:rPr>
+                <w:rFonts w:ascii="Times New Roman" w:hAnsi="Times New Roman" w:cs="Times New Roman"/>
+                <w:sz w:val="24"/>
+                <w:szCs w:val="28"/>
+                <w:lang w:val="en-US"/>
+              </w:rPr>
+            </w:pPr>
+            <w:r>
+              <w:rPr>
+                <w:rFonts w:ascii="Times New Roman" w:hAnsi="Times New Roman" w:cs="Times New Roman"/>
+                <w:sz w:val="24"/>
+                <w:szCs w:val="28"/>
+                <w:lang w:val="en-US"/>
+              </w:rPr>
+              <w:t>1. Hazel scans the QR code when she arrives</w:t>
+            </w:r>
+          </w:p>
+          <w:p>
+            <w:pPr>
+              <w:jc w:val="both"/>
+              <w:rPr>
+                <w:rFonts w:ascii="Times New Roman" w:hAnsi="Times New Roman" w:cs="Times New Roman"/>
+                <w:sz w:val="24"/>
+                <w:szCs w:val="28"/>
+                <w:lang w:val="en-US"/>
+              </w:rPr>
+            </w:pPr>
+            <w:r>
+              <w:rPr>
+                <w:rFonts w:ascii="Times New Roman" w:hAnsi="Times New Roman" w:cs="Times New Roman"/>
+                <w:sz w:val="24"/>
+                <w:szCs w:val="28"/>
+                <w:lang w:val="en-US"/>
+              </w:rPr>
+              <w:t>2. Hazel scans the QR code when she leaves</w:t>
+            </w:r>
+          </w:p>
+        </w:tc>
+      </w:tr>
+      <w:tr>
+        <w:tc>
+          <w:tcPr>
+            <w:tcW w:w="4674" w:type="dxa"/>
+          </w:tcPr>
+          <w:p>
+            <w:pPr>
+              <w:jc w:val="both"/>
+              <w:rPr>
+                <w:rFonts w:ascii="Times New Roman" w:hAnsi="Times New Roman" w:cs="Times New Roman"/>
+                <w:sz w:val="24"/>
+                <w:szCs w:val="28"/>
+                <w:lang w:val="en-US"/>
+              </w:rPr>
+            </w:pPr>
+            <w:r>
+              <w:rPr>
+                <w:rFonts w:ascii="Times New Roman" w:hAnsi="Times New Roman" w:cs="Times New Roman"/>
+                <w:sz w:val="24"/>
+                <w:szCs w:val="28"/>
+                <w:lang w:val="en-US"/>
+              </w:rPr>
+              <w:t>Exit conditions</w:t>
+            </w:r>
+          </w:p>
+        </w:tc>
+        <w:tc>
+          <w:tcPr>
+            <w:tcW w:w="4675" w:type="dxa"/>
+          </w:tcPr>
+          <w:p>
+            <w:pPr>
+              <w:jc w:val="both"/>
+              <w:rPr>
+                <w:rFonts w:ascii="Times New Roman" w:hAnsi="Times New Roman" w:cs="Times New Roman"/>
+                <w:sz w:val="24"/>
+                <w:szCs w:val="28"/>
+                <w:lang w:val="en-US"/>
+              </w:rPr>
+            </w:pPr>
+            <w:r>
+              <w:rPr>
+                <w:rFonts w:ascii="Times New Roman" w:hAnsi="Times New Roman" w:cs="Times New Roman"/>
+                <w:sz w:val="24"/>
+                <w:szCs w:val="28"/>
+                <w:lang w:val="en-US"/>
+              </w:rPr>
+              <w:t>1. Hazel leaves the store</w:t>
+            </w:r>
+          </w:p>
+        </w:tc>
+      </w:tr>
+      <w:tr>
+        <w:tc>
+          <w:tcPr>
+            <w:tcW w:w="4674" w:type="dxa"/>
+          </w:tcPr>
+          <w:p>
+            <w:pPr>
+              <w:jc w:val="both"/>
+              <w:rPr>
+                <w:rFonts w:ascii="Times New Roman" w:hAnsi="Times New Roman" w:cs="Times New Roman"/>
+                <w:sz w:val="24"/>
+                <w:szCs w:val="28"/>
+                <w:lang w:val="en-US"/>
+              </w:rPr>
+            </w:pPr>
+            <w:r>
+              <w:rPr>
+                <w:rFonts w:ascii="Times New Roman" w:hAnsi="Times New Roman" w:cs="Times New Roman"/>
+                <w:sz w:val="24"/>
+                <w:szCs w:val="28"/>
+                <w:lang w:val="en-US"/>
+              </w:rPr>
+              <w:t>Exceptions</w:t>
+            </w:r>
+          </w:p>
+        </w:tc>
+        <w:tc>
+          <w:tcPr>
+            <w:tcW w:w="4675" w:type="dxa"/>
+          </w:tcPr>
+          <w:p>
+            <w:pPr>
+              <w:jc w:val="both"/>
+              <w:rPr>
+                <w:rFonts w:ascii="Times New Roman" w:hAnsi="Times New Roman" w:cs="Times New Roman"/>
+                <w:sz w:val="24"/>
+                <w:szCs w:val="28"/>
+                <w:lang w:val="en-US"/>
+              </w:rPr>
+            </w:pPr>
+            <w:r>
+              <w:rPr>
+                <w:rFonts w:ascii="Times New Roman" w:hAnsi="Times New Roman" w:cs="Times New Roman"/>
+                <w:sz w:val="24"/>
+                <w:szCs w:val="28"/>
+                <w:lang w:val="en-US"/>
+              </w:rPr>
+              <w:t>1. Hazel didn’t arrive at the store</w:t>
+            </w:r>
+          </w:p>
+          <w:p>
+            <w:pPr>
+              <w:jc w:val="both"/>
+              <w:rPr>
+                <w:rFonts w:ascii="Times New Roman" w:hAnsi="Times New Roman" w:cs="Times New Roman"/>
+                <w:sz w:val="24"/>
+                <w:szCs w:val="28"/>
+                <w:lang w:val="en-US"/>
+              </w:rPr>
+            </w:pPr>
+            <w:r>
+              <w:rPr>
+                <w:rFonts w:ascii="Times New Roman" w:hAnsi="Times New Roman" w:cs="Times New Roman"/>
+                <w:sz w:val="24"/>
+                <w:szCs w:val="28"/>
+                <w:lang w:val="en-US"/>
+              </w:rPr>
+              <w:t xml:space="preserve">2. </w:t>
+            </w:r>
+            <w:r>
+              <w:rPr>
+                <w:rFonts w:ascii="Times New Roman" w:hAnsi="Times New Roman" w:cs="Times New Roman"/>
+                <w:sz w:val="24"/>
+                <w:szCs w:val="28"/>
+                <w:lang w:val="en-US"/>
+              </w:rPr>
+              <w:t>Hazel accidently scans the QR code twice (maybe even thrice)</w:t>
+            </w:r>
+          </w:p>
+        </w:tc>
+      </w:tr>
+      <w:tr>
+        <w:tc>
+          <w:tcPr>
+            <w:tcW w:w="4674" w:type="dxa"/>
+          </w:tcPr>
+          <w:p>
+            <w:pPr>
+              <w:jc w:val="both"/>
+              <w:rPr>
+                <w:rFonts w:ascii="Times New Roman" w:hAnsi="Times New Roman" w:cs="Times New Roman"/>
+                <w:sz w:val="24"/>
+                <w:szCs w:val="28"/>
+                <w:lang w:val="en-US"/>
+              </w:rPr>
+            </w:pPr>
+            <w:r>
+              <w:rPr>
+                <w:rFonts w:ascii="Times New Roman" w:hAnsi="Times New Roman" w:cs="Times New Roman"/>
+                <w:sz w:val="24"/>
+                <w:szCs w:val="28"/>
+                <w:lang w:val="en-US"/>
+              </w:rPr>
+              <w:t>Special Requirements</w:t>
+            </w:r>
+          </w:p>
+        </w:tc>
+        <w:tc>
+          <w:tcPr>
+            <w:tcW w:w="4675" w:type="dxa"/>
+          </w:tcPr>
+          <w:p>
+            <w:pPr>
+              <w:jc w:val="both"/>
+              <w:rPr>
+                <w:rFonts w:ascii="Times New Roman" w:hAnsi="Times New Roman" w:cs="Times New Roman"/>
+                <w:sz w:val="24"/>
+                <w:szCs w:val="28"/>
+                <w:lang w:val="en-US"/>
+              </w:rPr>
+            </w:pPr>
+            <w:r>
+              <w:rPr>
+                <w:rFonts w:ascii="Times New Roman" w:hAnsi="Times New Roman" w:cs="Times New Roman"/>
+                <w:sz w:val="24"/>
+                <w:szCs w:val="28"/>
+                <w:lang w:val="en-US"/>
+              </w:rPr>
+              <w:t xml:space="preserve">1. </w:t>
+            </w:r>
+            <w:r>
+              <w:rPr>
+                <w:rFonts w:ascii="Times New Roman" w:hAnsi="Times New Roman" w:cs="Times New Roman"/>
+                <w:sz w:val="24"/>
+                <w:szCs w:val="28"/>
+                <w:lang w:val="en-US"/>
+              </w:rPr>
+              <w:t xml:space="preserve">Hazel receives a reminder notification 15 minutes before the </w:t>
+            </w:r>
+            <w:r>
+              <w:rPr>
+                <w:rFonts w:ascii="Times New Roman" w:hAnsi="Times New Roman" w:cs="Times New Roman"/>
+                <w:sz w:val="24"/>
+                <w:szCs w:val="28"/>
+                <w:lang w:val="en-US"/>
+              </w:rPr>
+              <w:t>estimated</w:t>
+            </w:r>
+            <w:r>
+              <w:rPr>
+                <w:rFonts w:ascii="Times New Roman" w:hAnsi="Times New Roman" w:cs="Times New Roman"/>
+                <w:sz w:val="24"/>
+                <w:szCs w:val="28"/>
+                <w:lang w:val="en-US"/>
+              </w:rPr>
+              <w:t xml:space="preserve"> arrival at the store</w:t>
             </w:r>
           </w:p>
         </w:tc>
@@ -3816,7 +4237,7 @@
     </w:p>
     <w:tbl>
       <w:tblPr>
-        <w:tblStyle w:val="TableGrid"/>
+        <w:tblStyle w:val="a3"/>
         <w:tblW w:w="0" w:type="auto"/>
         <w:tblLook w:val="04A0" w:firstRow="1" w:lastRow="0" w:firstColumn="1" w:lastColumn="0" w:noHBand="0" w:noVBand="1"/>
       </w:tblPr>
@@ -3871,7 +4292,7 @@
                 <w:szCs w:val="28"/>
                 <w:lang w:val="en-US"/>
               </w:rPr>
-              <w:t>SMS Auth</w:t>
+              <w:t>Cancel booking</w:t>
             </w:r>
           </w:p>
         </w:tc>
@@ -3923,7 +4344,7 @@
                 <w:szCs w:val="28"/>
                 <w:lang w:val="en-US"/>
               </w:rPr>
-              <w:t>Hazel, NMS</w:t>
+              <w:t>Hazel</w:t>
             </w:r>
           </w:p>
         </w:tc>
@@ -3975,67 +4396,7 @@
                 <w:szCs w:val="28"/>
                 <w:lang w:val="en-US"/>
               </w:rPr>
-              <w:t>1. Hazel has opened the application on her device</w:t>
-            </w:r>
-          </w:p>
-          <w:p>
-            <w:pPr>
-              <w:jc w:val="both"/>
-              <w:rPr>
-                <w:rFonts w:ascii="Times New Roman" w:hAnsi="Times New Roman" w:cs="Times New Roman"/>
-                <w:sz w:val="24"/>
-                <w:szCs w:val="28"/>
-                <w:lang w:val="en-US"/>
-              </w:rPr>
-            </w:pPr>
-            <w:r>
-              <w:rPr>
-                <w:rFonts w:ascii="Times New Roman" w:hAnsi="Times New Roman" w:cs="Times New Roman"/>
-                <w:sz w:val="24"/>
-                <w:szCs w:val="28"/>
-                <w:lang w:val="en-US"/>
-              </w:rPr>
-              <w:t>2. Hazel has chosen the store</w:t>
-            </w:r>
-          </w:p>
-          <w:p>
-            <w:pPr>
-              <w:jc w:val="both"/>
-              <w:rPr>
-                <w:rFonts w:ascii="Times New Roman" w:hAnsi="Times New Roman" w:cs="Times New Roman"/>
-                <w:sz w:val="24"/>
-                <w:szCs w:val="28"/>
-                <w:lang w:val="en-US"/>
-              </w:rPr>
-            </w:pPr>
-            <w:r>
-              <w:rPr>
-                <w:rFonts w:ascii="Times New Roman" w:hAnsi="Times New Roman" w:cs="Times New Roman"/>
-                <w:sz w:val="24"/>
-                <w:szCs w:val="28"/>
-                <w:lang w:val="en-US"/>
-              </w:rPr>
-              <w:t>3. Hazel has finished choosing the booking entry data</w:t>
-            </w:r>
-          </w:p>
-          <w:p>
-            <w:pPr>
-              <w:jc w:val="both"/>
-              <w:rPr>
-                <w:rFonts w:ascii="Times New Roman" w:hAnsi="Times New Roman" w:cs="Times New Roman"/>
-                <w:sz w:val="24"/>
-                <w:szCs w:val="28"/>
-                <w:lang w:val="en-US"/>
-              </w:rPr>
-            </w:pPr>
-            <w:r>
-              <w:rPr>
-                <w:rFonts w:ascii="Times New Roman" w:hAnsi="Times New Roman" w:cs="Times New Roman"/>
-                <w:sz w:val="24"/>
-                <w:szCs w:val="28"/>
-                <w:lang w:val="en-US"/>
-              </w:rPr>
-              <w:t>4. Hazel has entered her phone number</w:t>
+              <w:t>1. Hazel has booked a visit</w:t>
             </w:r>
           </w:p>
         </w:tc>
@@ -4087,47 +4448,27 @@
                 <w:szCs w:val="28"/>
                 <w:lang w:val="en-US"/>
               </w:rPr>
-              <w:t xml:space="preserve">1. Hazel verifies the SMS code </w:t>
-            </w:r>
-          </w:p>
-          <w:p>
-            <w:pPr>
-              <w:jc w:val="both"/>
-              <w:rPr>
-                <w:rFonts w:ascii="Times New Roman" w:hAnsi="Times New Roman" w:cs="Times New Roman"/>
-                <w:sz w:val="24"/>
-                <w:szCs w:val="28"/>
-                <w:lang w:val="en-US"/>
-              </w:rPr>
-            </w:pPr>
-            <w:r>
-              <w:rPr>
-                <w:rFonts w:ascii="Times New Roman" w:hAnsi="Times New Roman" w:cs="Times New Roman"/>
-                <w:sz w:val="24"/>
-                <w:szCs w:val="28"/>
-                <w:lang w:val="en-US"/>
-              </w:rPr>
-              <w:t>2. Hazel gets the QR code acting as a ticket to the store</w:t>
-            </w:r>
-          </w:p>
-          <w:p>
-            <w:pPr>
-              <w:jc w:val="both"/>
-              <w:rPr>
-                <w:rFonts w:ascii="Times New Roman" w:hAnsi="Times New Roman" w:cs="Times New Roman"/>
-                <w:sz w:val="24"/>
-                <w:szCs w:val="28"/>
-                <w:lang w:val="en-US"/>
-              </w:rPr>
-            </w:pPr>
-            <w:r>
-              <w:rPr>
-                <w:rFonts w:ascii="Times New Roman" w:hAnsi="Times New Roman" w:cs="Times New Roman"/>
-                <w:sz w:val="24"/>
-                <w:szCs w:val="28"/>
-                <w:lang w:val="en-US"/>
-              </w:rPr>
-              <w:t>3. Hazel clicks “Ok” button</w:t>
+              <w:t>1. Hazel goes to the account tab</w:t>
+            </w:r>
+          </w:p>
+          <w:p>
+            <w:pPr>
+              <w:jc w:val="both"/>
+              <w:rPr>
+                <w:rFonts w:ascii="Times New Roman" w:hAnsi="Times New Roman" w:cs="Times New Roman"/>
+                <w:sz w:val="24"/>
+                <w:szCs w:val="28"/>
+                <w:lang w:val="en-US"/>
+              </w:rPr>
+            </w:pPr>
+            <w:r>
+              <w:rPr>
+                <w:rFonts w:ascii="Times New Roman" w:hAnsi="Times New Roman" w:cs="Times New Roman"/>
+                <w:sz w:val="24"/>
+                <w:szCs w:val="28"/>
+                <w:lang w:val="en-US"/>
+              </w:rPr>
+              <w:t>2. Hazel cancels the visit</w:t>
             </w:r>
           </w:p>
         </w:tc>
@@ -4231,87 +4572,7 @@
                 <w:szCs w:val="28"/>
                 <w:lang w:val="en-US"/>
               </w:rPr>
-              <w:t>1. The Internet Connection is lost</w:t>
-            </w:r>
-          </w:p>
-          <w:p>
-            <w:pPr>
-              <w:jc w:val="both"/>
-              <w:rPr>
-                <w:rFonts w:ascii="Times New Roman" w:hAnsi="Times New Roman" w:cs="Times New Roman"/>
-                <w:sz w:val="24"/>
-                <w:szCs w:val="28"/>
-                <w:lang w:val="en-US"/>
-              </w:rPr>
-            </w:pPr>
-            <w:r>
-              <w:rPr>
-                <w:rFonts w:ascii="Times New Roman" w:hAnsi="Times New Roman" w:cs="Times New Roman"/>
-                <w:sz w:val="24"/>
-                <w:szCs w:val="28"/>
-                <w:lang w:val="en-US"/>
-              </w:rPr>
-              <w:t xml:space="preserve">2. Hazel </w:t>
-            </w:r>
-            <w:proofErr w:type="gramStart"/>
-            <w:r>
-              <w:rPr>
-                <w:rFonts w:ascii="Times New Roman" w:hAnsi="Times New Roman" w:cs="Times New Roman"/>
-                <w:sz w:val="24"/>
-                <w:szCs w:val="28"/>
-                <w:lang w:val="en-US"/>
-              </w:rPr>
-              <w:t>hasn’t</w:t>
-            </w:r>
-            <w:proofErr w:type="gramEnd"/>
-            <w:r>
-              <w:rPr>
-                <w:rFonts w:ascii="Times New Roman" w:hAnsi="Times New Roman" w:cs="Times New Roman"/>
-                <w:sz w:val="24"/>
-                <w:szCs w:val="28"/>
-                <w:lang w:val="en-US"/>
-              </w:rPr>
-              <w:t xml:space="preserve"> got the QR code</w:t>
-            </w:r>
-          </w:p>
-          <w:p>
-            <w:pPr>
-              <w:jc w:val="both"/>
-              <w:rPr>
-                <w:rFonts w:ascii="Times New Roman" w:hAnsi="Times New Roman" w:cs="Times New Roman"/>
-                <w:sz w:val="24"/>
-                <w:szCs w:val="28"/>
-                <w:lang w:val="en-US"/>
-              </w:rPr>
-            </w:pPr>
-            <w:r>
-              <w:rPr>
-                <w:rFonts w:ascii="Times New Roman" w:hAnsi="Times New Roman" w:cs="Times New Roman"/>
-                <w:sz w:val="24"/>
-                <w:szCs w:val="28"/>
-                <w:lang w:val="en-US"/>
-              </w:rPr>
-              <w:t xml:space="preserve">3. Hazel </w:t>
-            </w:r>
-            <w:proofErr w:type="gramStart"/>
-            <w:r>
-              <w:rPr>
-                <w:rFonts w:ascii="Times New Roman" w:hAnsi="Times New Roman" w:cs="Times New Roman"/>
-                <w:sz w:val="24"/>
-                <w:szCs w:val="28"/>
-                <w:lang w:val="en-US"/>
-              </w:rPr>
-              <w:t>hasn’t</w:t>
-            </w:r>
-            <w:proofErr w:type="gramEnd"/>
-            <w:r>
-              <w:rPr>
-                <w:rFonts w:ascii="Times New Roman" w:hAnsi="Times New Roman" w:cs="Times New Roman"/>
-                <w:sz w:val="24"/>
-                <w:szCs w:val="28"/>
-                <w:lang w:val="en-US"/>
-              </w:rPr>
-              <w:t xml:space="preserve"> got the SMS code</w:t>
+              <w:t>1. The Internet connection is lost</w:t>
             </w:r>
           </w:p>
         </w:tc>
@@ -4330,517 +4591,25 @@
         </w:rPr>
       </w:pPr>
     </w:p>
-    <w:tbl>
-      <w:tblPr>
-        <w:tblStyle w:val="TableGrid"/>
-        <w:tblW w:w="0" w:type="auto"/>
-        <w:tblLook w:val="04A0" w:firstRow="1" w:lastRow="0" w:firstColumn="1" w:lastColumn="0" w:noHBand="0" w:noVBand="1"/>
-      </w:tblPr>
-      <w:tblGrid>
-        <w:gridCol w:w="4674"/>
-        <w:gridCol w:w="4675"/>
-      </w:tblGrid>
-      <w:tr>
-        <w:tc>
-          <w:tcPr>
-            <w:tcW w:w="4674" w:type="dxa"/>
-          </w:tcPr>
-          <w:p>
-            <w:pPr>
-              <w:jc w:val="both"/>
-              <w:rPr>
-                <w:rFonts w:ascii="Times New Roman" w:hAnsi="Times New Roman" w:cs="Times New Roman"/>
-                <w:sz w:val="24"/>
-                <w:szCs w:val="28"/>
-                <w:lang w:val="en-US"/>
-              </w:rPr>
-            </w:pPr>
-            <w:r>
-              <w:rPr>
-                <w:rFonts w:ascii="Times New Roman" w:hAnsi="Times New Roman" w:cs="Times New Roman"/>
-                <w:sz w:val="24"/>
-                <w:szCs w:val="28"/>
-                <w:lang w:val="en-US"/>
-              </w:rPr>
-              <w:t>Name</w:t>
-            </w:r>
-          </w:p>
-        </w:tc>
-        <w:tc>
-          <w:tcPr>
-            <w:tcW w:w="4675" w:type="dxa"/>
-          </w:tcPr>
-          <w:p>
-            <w:pPr>
-              <w:jc w:val="both"/>
-              <w:rPr>
-                <w:rFonts w:ascii="Times New Roman" w:hAnsi="Times New Roman" w:cs="Times New Roman"/>
-                <w:sz w:val="24"/>
-                <w:szCs w:val="28"/>
-                <w:lang w:val="en-US"/>
-              </w:rPr>
-            </w:pPr>
-            <w:r>
-              <w:rPr>
-                <w:rFonts w:ascii="Times New Roman" w:hAnsi="Times New Roman" w:cs="Times New Roman"/>
-                <w:sz w:val="24"/>
-                <w:szCs w:val="28"/>
-                <w:lang w:val="en-US"/>
-              </w:rPr>
-              <w:t>Ack booking</w:t>
-            </w:r>
-          </w:p>
-        </w:tc>
-      </w:tr>
-      <w:tr>
-        <w:tc>
-          <w:tcPr>
-            <w:tcW w:w="4674" w:type="dxa"/>
-          </w:tcPr>
-          <w:p>
-            <w:pPr>
-              <w:jc w:val="both"/>
-              <w:rPr>
-                <w:rFonts w:ascii="Times New Roman" w:hAnsi="Times New Roman" w:cs="Times New Roman"/>
-                <w:sz w:val="24"/>
-                <w:szCs w:val="28"/>
-                <w:lang w:val="en-US"/>
-              </w:rPr>
-            </w:pPr>
-            <w:r>
-              <w:rPr>
-                <w:rFonts w:ascii="Times New Roman" w:hAnsi="Times New Roman" w:cs="Times New Roman"/>
-                <w:sz w:val="24"/>
-                <w:szCs w:val="28"/>
-                <w:lang w:val="en-US"/>
-              </w:rPr>
-              <w:t>Actor</w:t>
-            </w:r>
-          </w:p>
-        </w:tc>
-        <w:tc>
-          <w:tcPr>
-            <w:tcW w:w="4675" w:type="dxa"/>
-          </w:tcPr>
-          <w:p>
-            <w:pPr>
-              <w:jc w:val="both"/>
-              <w:rPr>
-                <w:rFonts w:ascii="Times New Roman" w:hAnsi="Times New Roman" w:cs="Times New Roman"/>
-                <w:sz w:val="24"/>
-                <w:szCs w:val="28"/>
-                <w:lang w:val="en-US"/>
-              </w:rPr>
-            </w:pPr>
-            <w:r>
-              <w:rPr>
-                <w:rFonts w:ascii="Times New Roman" w:hAnsi="Times New Roman" w:cs="Times New Roman"/>
-                <w:sz w:val="24"/>
-                <w:szCs w:val="28"/>
-                <w:lang w:val="en-US"/>
-              </w:rPr>
-              <w:t>Hazel, Physical QR reader</w:t>
-            </w:r>
-          </w:p>
-        </w:tc>
-      </w:tr>
-      <w:tr>
-        <w:tc>
-          <w:tcPr>
-            <w:tcW w:w="4674" w:type="dxa"/>
-          </w:tcPr>
-          <w:p>
-            <w:pPr>
-              <w:jc w:val="both"/>
-              <w:rPr>
-                <w:rFonts w:ascii="Times New Roman" w:hAnsi="Times New Roman" w:cs="Times New Roman"/>
-                <w:sz w:val="24"/>
-                <w:szCs w:val="28"/>
-                <w:lang w:val="en-US"/>
-              </w:rPr>
-            </w:pPr>
-            <w:r>
-              <w:rPr>
-                <w:rFonts w:ascii="Times New Roman" w:hAnsi="Times New Roman" w:cs="Times New Roman"/>
-                <w:sz w:val="24"/>
-                <w:szCs w:val="28"/>
-                <w:lang w:val="en-US"/>
-              </w:rPr>
-              <w:t>Entry conditions</w:t>
-            </w:r>
-          </w:p>
-        </w:tc>
-        <w:tc>
-          <w:tcPr>
-            <w:tcW w:w="4675" w:type="dxa"/>
-          </w:tcPr>
-          <w:p>
-            <w:pPr>
-              <w:jc w:val="both"/>
-              <w:rPr>
-                <w:rFonts w:ascii="Times New Roman" w:hAnsi="Times New Roman" w:cs="Times New Roman"/>
-                <w:sz w:val="24"/>
-                <w:szCs w:val="28"/>
-                <w:lang w:val="en-US"/>
-              </w:rPr>
-            </w:pPr>
-            <w:r>
-              <w:rPr>
-                <w:rFonts w:ascii="Times New Roman" w:hAnsi="Times New Roman" w:cs="Times New Roman"/>
-                <w:sz w:val="24"/>
-                <w:szCs w:val="28"/>
-                <w:lang w:val="en-US"/>
-              </w:rPr>
-              <w:t>1. Hazel has booked a visit</w:t>
-            </w:r>
-          </w:p>
-          <w:p>
-            <w:pPr>
-              <w:jc w:val="both"/>
-              <w:rPr>
-                <w:rFonts w:ascii="Times New Roman" w:hAnsi="Times New Roman" w:cs="Times New Roman"/>
-                <w:sz w:val="24"/>
-                <w:szCs w:val="28"/>
-                <w:lang w:val="en-US"/>
-              </w:rPr>
-            </w:pPr>
-            <w:r>
-              <w:rPr>
-                <w:rFonts w:ascii="Times New Roman" w:hAnsi="Times New Roman" w:cs="Times New Roman"/>
-                <w:sz w:val="24"/>
-                <w:szCs w:val="28"/>
-                <w:lang w:val="en-US"/>
-              </w:rPr>
-              <w:t xml:space="preserve">2. Hazel has arrived </w:t>
-            </w:r>
-            <w:proofErr w:type="gramStart"/>
-            <w:r>
-              <w:rPr>
-                <w:rFonts w:ascii="Times New Roman" w:hAnsi="Times New Roman" w:cs="Times New Roman"/>
-                <w:sz w:val="24"/>
-                <w:szCs w:val="28"/>
-                <w:lang w:val="en-US"/>
-              </w:rPr>
-              <w:t>to</w:t>
-            </w:r>
-            <w:proofErr w:type="gramEnd"/>
-            <w:r>
-              <w:rPr>
-                <w:rFonts w:ascii="Times New Roman" w:hAnsi="Times New Roman" w:cs="Times New Roman"/>
-                <w:sz w:val="24"/>
-                <w:szCs w:val="28"/>
-                <w:lang w:val="en-US"/>
-              </w:rPr>
-              <w:t xml:space="preserve"> the store</w:t>
-            </w:r>
-          </w:p>
-        </w:tc>
-      </w:tr>
-      <w:tr>
-        <w:tc>
-          <w:tcPr>
-            <w:tcW w:w="4674" w:type="dxa"/>
-          </w:tcPr>
-          <w:p>
-            <w:pPr>
-              <w:jc w:val="both"/>
-              <w:rPr>
-                <w:rFonts w:ascii="Times New Roman" w:hAnsi="Times New Roman" w:cs="Times New Roman"/>
-                <w:sz w:val="24"/>
-                <w:szCs w:val="28"/>
-                <w:lang w:val="en-US"/>
-              </w:rPr>
-            </w:pPr>
-            <w:r>
-              <w:rPr>
-                <w:rFonts w:ascii="Times New Roman" w:hAnsi="Times New Roman" w:cs="Times New Roman"/>
-                <w:sz w:val="24"/>
-                <w:szCs w:val="28"/>
-                <w:lang w:val="en-US"/>
-              </w:rPr>
-              <w:t>Events flow</w:t>
-            </w:r>
-          </w:p>
-        </w:tc>
-        <w:tc>
-          <w:tcPr>
-            <w:tcW w:w="4675" w:type="dxa"/>
-          </w:tcPr>
-          <w:p>
-            <w:pPr>
-              <w:jc w:val="both"/>
-              <w:rPr>
-                <w:rFonts w:ascii="Times New Roman" w:hAnsi="Times New Roman" w:cs="Times New Roman"/>
-                <w:sz w:val="24"/>
-                <w:szCs w:val="28"/>
-                <w:lang w:val="en-US"/>
-              </w:rPr>
-            </w:pPr>
-            <w:r>
-              <w:rPr>
-                <w:rFonts w:ascii="Times New Roman" w:hAnsi="Times New Roman" w:cs="Times New Roman"/>
-                <w:sz w:val="24"/>
-                <w:szCs w:val="28"/>
-                <w:lang w:val="en-US"/>
-              </w:rPr>
-              <w:t>1. Hazel scans the QR code when she arrives</w:t>
-            </w:r>
-          </w:p>
-          <w:p>
-            <w:pPr>
-              <w:jc w:val="both"/>
-              <w:rPr>
-                <w:rFonts w:ascii="Times New Roman" w:hAnsi="Times New Roman" w:cs="Times New Roman"/>
-                <w:sz w:val="24"/>
-                <w:szCs w:val="28"/>
-                <w:lang w:val="en-US"/>
-              </w:rPr>
-            </w:pPr>
-            <w:r>
-              <w:rPr>
-                <w:rFonts w:ascii="Times New Roman" w:hAnsi="Times New Roman" w:cs="Times New Roman"/>
-                <w:sz w:val="24"/>
-                <w:szCs w:val="28"/>
-                <w:lang w:val="en-US"/>
-              </w:rPr>
-              <w:t>2. Hazel scans the QR code when she leaves</w:t>
-            </w:r>
-          </w:p>
-        </w:tc>
-      </w:tr>
-      <w:tr>
-        <w:tc>
-          <w:tcPr>
-            <w:tcW w:w="4674" w:type="dxa"/>
-          </w:tcPr>
-          <w:p>
-            <w:pPr>
-              <w:jc w:val="both"/>
-              <w:rPr>
-                <w:rFonts w:ascii="Times New Roman" w:hAnsi="Times New Roman" w:cs="Times New Roman"/>
-                <w:sz w:val="24"/>
-                <w:szCs w:val="28"/>
-                <w:lang w:val="en-US"/>
-              </w:rPr>
-            </w:pPr>
-            <w:r>
-              <w:rPr>
-                <w:rFonts w:ascii="Times New Roman" w:hAnsi="Times New Roman" w:cs="Times New Roman"/>
-                <w:sz w:val="24"/>
-                <w:szCs w:val="28"/>
-                <w:lang w:val="en-US"/>
-              </w:rPr>
-              <w:t>Exit conditions</w:t>
-            </w:r>
-          </w:p>
-        </w:tc>
-        <w:tc>
-          <w:tcPr>
-            <w:tcW w:w="4675" w:type="dxa"/>
-          </w:tcPr>
-          <w:p>
-            <w:pPr>
-              <w:jc w:val="both"/>
-              <w:rPr>
-                <w:rFonts w:ascii="Times New Roman" w:hAnsi="Times New Roman" w:cs="Times New Roman"/>
-                <w:sz w:val="24"/>
-                <w:szCs w:val="28"/>
-                <w:lang w:val="en-US"/>
-              </w:rPr>
-            </w:pPr>
-            <w:r>
-              <w:rPr>
-                <w:rFonts w:ascii="Times New Roman" w:hAnsi="Times New Roman" w:cs="Times New Roman"/>
-                <w:sz w:val="24"/>
-                <w:szCs w:val="28"/>
-                <w:lang w:val="en-US"/>
-              </w:rPr>
-              <w:t>1. Hazel leaves the store</w:t>
-            </w:r>
-          </w:p>
-        </w:tc>
-      </w:tr>
-      <w:tr>
-        <w:tc>
-          <w:tcPr>
-            <w:tcW w:w="4674" w:type="dxa"/>
-          </w:tcPr>
-          <w:p>
-            <w:pPr>
-              <w:jc w:val="both"/>
-              <w:rPr>
-                <w:rFonts w:ascii="Times New Roman" w:hAnsi="Times New Roman" w:cs="Times New Roman"/>
-                <w:sz w:val="24"/>
-                <w:szCs w:val="28"/>
-                <w:lang w:val="en-US"/>
-              </w:rPr>
-            </w:pPr>
-            <w:r>
-              <w:rPr>
-                <w:rFonts w:ascii="Times New Roman" w:hAnsi="Times New Roman" w:cs="Times New Roman"/>
-                <w:sz w:val="24"/>
-                <w:szCs w:val="28"/>
-                <w:lang w:val="en-US"/>
-              </w:rPr>
-              <w:t>Exceptions</w:t>
-            </w:r>
-          </w:p>
-        </w:tc>
-        <w:tc>
-          <w:tcPr>
-            <w:tcW w:w="4675" w:type="dxa"/>
-          </w:tcPr>
-          <w:p>
-            <w:pPr>
-              <w:jc w:val="both"/>
-              <w:rPr>
-                <w:rFonts w:ascii="Times New Roman" w:hAnsi="Times New Roman" w:cs="Times New Roman"/>
-                <w:sz w:val="24"/>
-                <w:szCs w:val="28"/>
-                <w:lang w:val="en-US"/>
-              </w:rPr>
-            </w:pPr>
-            <w:r>
-              <w:rPr>
-                <w:rFonts w:ascii="Times New Roman" w:hAnsi="Times New Roman" w:cs="Times New Roman"/>
-                <w:sz w:val="24"/>
-                <w:szCs w:val="28"/>
-                <w:lang w:val="en-US"/>
-              </w:rPr>
-              <w:t xml:space="preserve">1. Hazel </w:t>
-            </w:r>
-            <w:proofErr w:type="gramStart"/>
-            <w:r>
-              <w:rPr>
-                <w:rFonts w:ascii="Times New Roman" w:hAnsi="Times New Roman" w:cs="Times New Roman"/>
-                <w:sz w:val="24"/>
-                <w:szCs w:val="28"/>
-                <w:lang w:val="en-US"/>
-              </w:rPr>
-              <w:t>didn’t</w:t>
-            </w:r>
-            <w:proofErr w:type="gramEnd"/>
-            <w:r>
-              <w:rPr>
-                <w:rFonts w:ascii="Times New Roman" w:hAnsi="Times New Roman" w:cs="Times New Roman"/>
-                <w:sz w:val="24"/>
-                <w:szCs w:val="28"/>
-                <w:lang w:val="en-US"/>
-              </w:rPr>
-              <w:t xml:space="preserve"> arrive at the store</w:t>
-            </w:r>
-          </w:p>
-          <w:p>
-            <w:pPr>
-              <w:jc w:val="both"/>
-              <w:rPr>
-                <w:rFonts w:ascii="Times New Roman" w:hAnsi="Times New Roman" w:cs="Times New Roman"/>
-                <w:sz w:val="24"/>
-                <w:szCs w:val="28"/>
-                <w:lang w:val="en-US"/>
-              </w:rPr>
-            </w:pPr>
-            <w:r>
-              <w:rPr>
-                <w:rFonts w:ascii="Times New Roman" w:hAnsi="Times New Roman" w:cs="Times New Roman"/>
-                <w:sz w:val="24"/>
-                <w:szCs w:val="28"/>
-                <w:lang w:val="en-US"/>
-              </w:rPr>
-              <w:t xml:space="preserve">2. </w:t>
-            </w:r>
-            <w:r>
-              <w:rPr>
-                <w:rFonts w:ascii="Times New Roman" w:hAnsi="Times New Roman" w:cs="Times New Roman"/>
-                <w:sz w:val="24"/>
-                <w:szCs w:val="28"/>
-                <w:lang w:val="en-US"/>
-              </w:rPr>
-              <w:t>Hazel accidently scans the QR code twice (maybe even thrice)</w:t>
-            </w:r>
-          </w:p>
-        </w:tc>
-      </w:tr>
-      <w:tr>
-        <w:tc>
-          <w:tcPr>
-            <w:tcW w:w="4674" w:type="dxa"/>
-          </w:tcPr>
-          <w:p>
-            <w:pPr>
-              <w:jc w:val="both"/>
-              <w:rPr>
-                <w:rFonts w:ascii="Times New Roman" w:hAnsi="Times New Roman" w:cs="Times New Roman"/>
-                <w:sz w:val="24"/>
-                <w:szCs w:val="28"/>
-                <w:lang w:val="en-US"/>
-              </w:rPr>
-            </w:pPr>
-            <w:r>
-              <w:rPr>
-                <w:rFonts w:ascii="Times New Roman" w:hAnsi="Times New Roman" w:cs="Times New Roman"/>
-                <w:sz w:val="24"/>
-                <w:szCs w:val="28"/>
-                <w:lang w:val="en-US"/>
-              </w:rPr>
-              <w:t>Special Requirements</w:t>
-            </w:r>
-          </w:p>
-        </w:tc>
-        <w:tc>
-          <w:tcPr>
-            <w:tcW w:w="4675" w:type="dxa"/>
-          </w:tcPr>
-          <w:p>
-            <w:pPr>
-              <w:jc w:val="both"/>
-              <w:rPr>
-                <w:rFonts w:ascii="Times New Roman" w:hAnsi="Times New Roman" w:cs="Times New Roman"/>
-                <w:sz w:val="24"/>
-                <w:szCs w:val="28"/>
-                <w:lang w:val="en-US"/>
-              </w:rPr>
-            </w:pPr>
-            <w:r>
-              <w:rPr>
-                <w:rFonts w:ascii="Times New Roman" w:hAnsi="Times New Roman" w:cs="Times New Roman"/>
-                <w:sz w:val="24"/>
-                <w:szCs w:val="28"/>
-                <w:lang w:val="en-US"/>
-              </w:rPr>
-              <w:t xml:space="preserve">1. </w:t>
-            </w:r>
-            <w:r>
-              <w:rPr>
-                <w:rFonts w:ascii="Times New Roman" w:hAnsi="Times New Roman" w:cs="Times New Roman"/>
-                <w:sz w:val="24"/>
-                <w:szCs w:val="28"/>
-                <w:lang w:val="en-US"/>
-              </w:rPr>
-              <w:t xml:space="preserve">Hazel receives a reminder notification 15 minutes before the </w:t>
-            </w:r>
-            <w:r>
-              <w:rPr>
-                <w:rFonts w:ascii="Times New Roman" w:hAnsi="Times New Roman" w:cs="Times New Roman"/>
-                <w:sz w:val="24"/>
-                <w:szCs w:val="28"/>
-                <w:lang w:val="en-US"/>
-              </w:rPr>
-              <w:t>estimated</w:t>
-            </w:r>
-            <w:r>
-              <w:rPr>
-                <w:rFonts w:ascii="Times New Roman" w:hAnsi="Times New Roman" w:cs="Times New Roman"/>
-                <w:sz w:val="24"/>
-                <w:szCs w:val="28"/>
-                <w:lang w:val="en-US"/>
-              </w:rPr>
-              <w:t xml:space="preserve"> arrival at the store</w:t>
-            </w:r>
-          </w:p>
-        </w:tc>
-      </w:tr>
-    </w:tbl>
+    <w:p>
+      <w:pPr>
+        <w:rPr>
+          <w:rFonts w:ascii="Times New Roman" w:hAnsi="Times New Roman" w:cs="Times New Roman"/>
+          <w:sz w:val="28"/>
+          <w:szCs w:val="28"/>
+          <w:lang w:val="en-US"/>
+        </w:rPr>
+      </w:pPr>
+      <w:r>
+        <w:rPr>
+          <w:rFonts w:ascii="Times New Roman" w:hAnsi="Times New Roman" w:cs="Times New Roman"/>
+          <w:sz w:val="28"/>
+          <w:szCs w:val="28"/>
+          <w:lang w:val="en-US"/>
+        </w:rPr>
+        <w:br w:type="page"/>
+      </w:r>
+    </w:p>
     <w:p>
       <w:pPr>
         <w:spacing w:after="0" w:line="360" w:lineRule="auto"/>
@@ -4848,363 +4617,125 @@
         <w:rPr>
           <w:rFonts w:ascii="Times New Roman" w:hAnsi="Times New Roman" w:cs="Times New Roman"/>
           <w:b/>
-          <w:sz w:val="28"/>
+          <w:sz w:val="24"/>
           <w:szCs w:val="28"/>
           <w:lang w:val="en-US"/>
         </w:rPr>
       </w:pPr>
+      <w:r>
+        <w:rPr>
+          <w:rFonts w:ascii="Times New Roman" w:hAnsi="Times New Roman" w:cs="Times New Roman"/>
+          <w:b/>
+          <w:sz w:val="24"/>
+          <w:szCs w:val="28"/>
+          <w:lang w:val="en-US"/>
+        </w:rPr>
+        <w:lastRenderedPageBreak/>
+        <w:t>Sequence diagrams</w:t>
+      </w:r>
     </w:p>
-    <w:tbl>
-      <w:tblPr>
-        <w:tblStyle w:val="TableGrid"/>
-        <w:tblW w:w="0" w:type="auto"/>
-        <w:tblLook w:val="04A0" w:firstRow="1" w:lastRow="0" w:firstColumn="1" w:lastColumn="0" w:noHBand="0" w:noVBand="1"/>
-      </w:tblPr>
-      <w:tblGrid>
-        <w:gridCol w:w="4674"/>
-        <w:gridCol w:w="4675"/>
-      </w:tblGrid>
-      <w:tr>
-        <w:tc>
-          <w:tcPr>
-            <w:tcW w:w="4674" w:type="dxa"/>
-          </w:tcPr>
-          <w:p>
-            <w:pPr>
-              <w:jc w:val="both"/>
-              <w:rPr>
-                <w:rFonts w:ascii="Times New Roman" w:hAnsi="Times New Roman" w:cs="Times New Roman"/>
-                <w:sz w:val="24"/>
-                <w:szCs w:val="28"/>
-                <w:lang w:val="en-US"/>
-              </w:rPr>
-            </w:pPr>
-            <w:r>
-              <w:rPr>
-                <w:rFonts w:ascii="Times New Roman" w:hAnsi="Times New Roman" w:cs="Times New Roman"/>
-                <w:sz w:val="24"/>
-                <w:szCs w:val="28"/>
-                <w:lang w:val="en-US"/>
-              </w:rPr>
-              <w:t>Name</w:t>
-            </w:r>
-          </w:p>
-        </w:tc>
-        <w:tc>
-          <w:tcPr>
-            <w:tcW w:w="4675" w:type="dxa"/>
-          </w:tcPr>
-          <w:p>
-            <w:pPr>
-              <w:jc w:val="both"/>
-              <w:rPr>
-                <w:rFonts w:ascii="Times New Roman" w:hAnsi="Times New Roman" w:cs="Times New Roman"/>
-                <w:sz w:val="24"/>
-                <w:szCs w:val="28"/>
-                <w:lang w:val="en-US"/>
-              </w:rPr>
-            </w:pPr>
-            <w:r>
-              <w:rPr>
-                <w:rFonts w:ascii="Times New Roman" w:hAnsi="Times New Roman" w:cs="Times New Roman"/>
-                <w:sz w:val="24"/>
-                <w:szCs w:val="28"/>
-                <w:lang w:val="en-US"/>
-              </w:rPr>
-              <w:t>Cancel booking</w:t>
-            </w:r>
-          </w:p>
-        </w:tc>
-      </w:tr>
-      <w:tr>
-        <w:tc>
-          <w:tcPr>
-            <w:tcW w:w="4674" w:type="dxa"/>
-          </w:tcPr>
-          <w:p>
-            <w:pPr>
-              <w:jc w:val="both"/>
-              <w:rPr>
-                <w:rFonts w:ascii="Times New Roman" w:hAnsi="Times New Roman" w:cs="Times New Roman"/>
-                <w:sz w:val="24"/>
-                <w:szCs w:val="28"/>
-                <w:lang w:val="en-US"/>
-              </w:rPr>
-            </w:pPr>
-            <w:r>
-              <w:rPr>
-                <w:rFonts w:ascii="Times New Roman" w:hAnsi="Times New Roman" w:cs="Times New Roman"/>
-                <w:sz w:val="24"/>
-                <w:szCs w:val="28"/>
-                <w:lang w:val="en-US"/>
-              </w:rPr>
-              <w:t>Actor</w:t>
-            </w:r>
-          </w:p>
-        </w:tc>
-        <w:tc>
-          <w:tcPr>
-            <w:tcW w:w="4675" w:type="dxa"/>
-          </w:tcPr>
-          <w:p>
-            <w:pPr>
-              <w:jc w:val="both"/>
-              <w:rPr>
-                <w:rFonts w:ascii="Times New Roman" w:hAnsi="Times New Roman" w:cs="Times New Roman"/>
-                <w:sz w:val="24"/>
-                <w:szCs w:val="28"/>
-                <w:lang w:val="en-US"/>
-              </w:rPr>
-            </w:pPr>
-            <w:r>
-              <w:rPr>
-                <w:rFonts w:ascii="Times New Roman" w:hAnsi="Times New Roman" w:cs="Times New Roman"/>
-                <w:sz w:val="24"/>
-                <w:szCs w:val="28"/>
-                <w:lang w:val="en-US"/>
-              </w:rPr>
-              <w:t>Hazel</w:t>
-            </w:r>
-          </w:p>
-        </w:tc>
-      </w:tr>
-      <w:tr>
-        <w:tc>
-          <w:tcPr>
-            <w:tcW w:w="4674" w:type="dxa"/>
-          </w:tcPr>
-          <w:p>
-            <w:pPr>
-              <w:jc w:val="both"/>
-              <w:rPr>
-                <w:rFonts w:ascii="Times New Roman" w:hAnsi="Times New Roman" w:cs="Times New Roman"/>
-                <w:sz w:val="24"/>
-                <w:szCs w:val="28"/>
-                <w:lang w:val="en-US"/>
-              </w:rPr>
-            </w:pPr>
-            <w:r>
-              <w:rPr>
-                <w:rFonts w:ascii="Times New Roman" w:hAnsi="Times New Roman" w:cs="Times New Roman"/>
-                <w:sz w:val="24"/>
-                <w:szCs w:val="28"/>
-                <w:lang w:val="en-US"/>
-              </w:rPr>
-              <w:t>Entry conditions</w:t>
-            </w:r>
-          </w:p>
-        </w:tc>
-        <w:tc>
-          <w:tcPr>
-            <w:tcW w:w="4675" w:type="dxa"/>
-          </w:tcPr>
-          <w:p>
-            <w:pPr>
-              <w:jc w:val="both"/>
-              <w:rPr>
-                <w:rFonts w:ascii="Times New Roman" w:hAnsi="Times New Roman" w:cs="Times New Roman"/>
-                <w:sz w:val="24"/>
-                <w:szCs w:val="28"/>
-                <w:lang w:val="en-US"/>
-              </w:rPr>
-            </w:pPr>
-            <w:r>
-              <w:rPr>
-                <w:rFonts w:ascii="Times New Roman" w:hAnsi="Times New Roman" w:cs="Times New Roman"/>
-                <w:sz w:val="24"/>
-                <w:szCs w:val="28"/>
-                <w:lang w:val="en-US"/>
-              </w:rPr>
-              <w:t>1. Hazel has booked a visit</w:t>
-            </w:r>
-          </w:p>
-        </w:tc>
-      </w:tr>
-      <w:tr>
-        <w:tc>
-          <w:tcPr>
-            <w:tcW w:w="4674" w:type="dxa"/>
-          </w:tcPr>
-          <w:p>
-            <w:pPr>
-              <w:jc w:val="both"/>
-              <w:rPr>
-                <w:rFonts w:ascii="Times New Roman" w:hAnsi="Times New Roman" w:cs="Times New Roman"/>
-                <w:sz w:val="24"/>
-                <w:szCs w:val="28"/>
-                <w:lang w:val="en-US"/>
-              </w:rPr>
-            </w:pPr>
-            <w:r>
-              <w:rPr>
-                <w:rFonts w:ascii="Times New Roman" w:hAnsi="Times New Roman" w:cs="Times New Roman"/>
-                <w:sz w:val="24"/>
-                <w:szCs w:val="28"/>
-                <w:lang w:val="en-US"/>
-              </w:rPr>
-              <w:t>Events flow</w:t>
-            </w:r>
-          </w:p>
-        </w:tc>
-        <w:tc>
-          <w:tcPr>
-            <w:tcW w:w="4675" w:type="dxa"/>
-          </w:tcPr>
-          <w:p>
-            <w:pPr>
-              <w:jc w:val="both"/>
-              <w:rPr>
-                <w:rFonts w:ascii="Times New Roman" w:hAnsi="Times New Roman" w:cs="Times New Roman"/>
-                <w:sz w:val="24"/>
-                <w:szCs w:val="28"/>
-                <w:lang w:val="en-US"/>
-              </w:rPr>
-            </w:pPr>
-            <w:r>
-              <w:rPr>
-                <w:rFonts w:ascii="Times New Roman" w:hAnsi="Times New Roman" w:cs="Times New Roman"/>
-                <w:sz w:val="24"/>
-                <w:szCs w:val="28"/>
-                <w:lang w:val="en-US"/>
-              </w:rPr>
-              <w:t>1. Hazel goes to the account tab</w:t>
-            </w:r>
-          </w:p>
-          <w:p>
-            <w:pPr>
-              <w:jc w:val="both"/>
-              <w:rPr>
-                <w:rFonts w:ascii="Times New Roman" w:hAnsi="Times New Roman" w:cs="Times New Roman"/>
-                <w:sz w:val="24"/>
-                <w:szCs w:val="28"/>
-                <w:lang w:val="en-US"/>
-              </w:rPr>
-            </w:pPr>
-            <w:r>
-              <w:rPr>
-                <w:rFonts w:ascii="Times New Roman" w:hAnsi="Times New Roman" w:cs="Times New Roman"/>
-                <w:sz w:val="24"/>
-                <w:szCs w:val="28"/>
-                <w:lang w:val="en-US"/>
-              </w:rPr>
-              <w:t>2. Hazel cancels the visit</w:t>
-            </w:r>
-          </w:p>
-        </w:tc>
-      </w:tr>
-      <w:tr>
-        <w:tc>
-          <w:tcPr>
-            <w:tcW w:w="4674" w:type="dxa"/>
-          </w:tcPr>
-          <w:p>
-            <w:pPr>
-              <w:jc w:val="both"/>
-              <w:rPr>
-                <w:rFonts w:ascii="Times New Roman" w:hAnsi="Times New Roman" w:cs="Times New Roman"/>
-                <w:sz w:val="24"/>
-                <w:szCs w:val="28"/>
-                <w:lang w:val="en-US"/>
-              </w:rPr>
-            </w:pPr>
-            <w:r>
-              <w:rPr>
-                <w:rFonts w:ascii="Times New Roman" w:hAnsi="Times New Roman" w:cs="Times New Roman"/>
-                <w:sz w:val="24"/>
-                <w:szCs w:val="28"/>
-                <w:lang w:val="en-US"/>
-              </w:rPr>
-              <w:t>Exit conditions</w:t>
-            </w:r>
-          </w:p>
-        </w:tc>
-        <w:tc>
-          <w:tcPr>
-            <w:tcW w:w="4675" w:type="dxa"/>
-          </w:tcPr>
-          <w:p>
-            <w:pPr>
-              <w:jc w:val="both"/>
-              <w:rPr>
-                <w:rFonts w:ascii="Times New Roman" w:hAnsi="Times New Roman" w:cs="Times New Roman"/>
-                <w:sz w:val="24"/>
-                <w:szCs w:val="28"/>
-                <w:lang w:val="en-US"/>
-              </w:rPr>
-            </w:pPr>
-            <w:r>
-              <w:rPr>
-                <w:rFonts w:ascii="Times New Roman" w:hAnsi="Times New Roman" w:cs="Times New Roman"/>
-                <w:sz w:val="24"/>
-                <w:szCs w:val="28"/>
-                <w:lang w:val="en-US"/>
-              </w:rPr>
-              <w:t>1. The app is closed</w:t>
-            </w:r>
-          </w:p>
-        </w:tc>
-      </w:tr>
-      <w:tr>
-        <w:tc>
-          <w:tcPr>
-            <w:tcW w:w="4674" w:type="dxa"/>
-          </w:tcPr>
-          <w:p>
-            <w:pPr>
-              <w:jc w:val="both"/>
-              <w:rPr>
-                <w:rFonts w:ascii="Times New Roman" w:hAnsi="Times New Roman" w:cs="Times New Roman"/>
-                <w:sz w:val="24"/>
-                <w:szCs w:val="28"/>
-                <w:lang w:val="en-US"/>
-              </w:rPr>
-            </w:pPr>
-            <w:r>
-              <w:rPr>
-                <w:rFonts w:ascii="Times New Roman" w:hAnsi="Times New Roman" w:cs="Times New Roman"/>
-                <w:sz w:val="24"/>
-                <w:szCs w:val="28"/>
-                <w:lang w:val="en-US"/>
-              </w:rPr>
-              <w:t>Exceptions</w:t>
-            </w:r>
-          </w:p>
-        </w:tc>
-        <w:tc>
-          <w:tcPr>
-            <w:tcW w:w="4675" w:type="dxa"/>
-          </w:tcPr>
-          <w:p>
-            <w:pPr>
-              <w:jc w:val="both"/>
-              <w:rPr>
-                <w:rFonts w:ascii="Times New Roman" w:hAnsi="Times New Roman" w:cs="Times New Roman"/>
-                <w:sz w:val="24"/>
-                <w:szCs w:val="28"/>
-                <w:lang w:val="en-US"/>
-              </w:rPr>
-            </w:pPr>
-            <w:r>
-              <w:rPr>
-                <w:rFonts w:ascii="Times New Roman" w:hAnsi="Times New Roman" w:cs="Times New Roman"/>
-                <w:sz w:val="24"/>
-                <w:szCs w:val="28"/>
-                <w:lang w:val="en-US"/>
-              </w:rPr>
-              <w:t>1. The Internet connection is lost</w:t>
-            </w:r>
-          </w:p>
-        </w:tc>
-      </w:tr>
-    </w:tbl>
     <w:p>
       <w:pPr>
         <w:spacing w:after="0" w:line="360" w:lineRule="auto"/>
-        <w:jc w:val="both"/>
+        <w:jc w:val="center"/>
         <w:rPr>
           <w:rFonts w:ascii="Times New Roman" w:hAnsi="Times New Roman" w:cs="Times New Roman"/>
           <w:b/>
-          <w:sz w:val="28"/>
+          <w:sz w:val="24"/>
+          <w:szCs w:val="28"/>
+          <w:lang w:val="en-US"/>
+        </w:rPr>
+      </w:pPr>
+      <w:r>
+        <w:rPr>
+          <w:rFonts w:ascii="Times New Roman" w:hAnsi="Times New Roman" w:cs="Times New Roman"/>
+          <w:b/>
+          <w:noProof/>
+          <w:sz w:val="24"/>
+          <w:szCs w:val="28"/>
+          <w:lang w:eastAsia="ru-RU"/>
+        </w:rPr>
+        <w:drawing>
+          <wp:inline distT="0" distB="0" distL="0" distR="0" wp14:anchorId="0E512576" wp14:editId="4EC49742">
+            <wp:extent cx="5473309" cy="8448675"/>
+            <wp:effectExtent l="0" t="0" r="0" b="0"/>
+            <wp:docPr id="1" name="Рисунок 1" descr="C:\Users\Игорь\Downloads\Polimi\NabatovRozovShchukhlyi\NabatovRozovShchukhlyi\R&amp;DD\Choose a store.png"/>
+            <wp:cNvGraphicFramePr>
+              <a:graphicFrameLocks xmlns:a="http://schemas.openxmlformats.org/drawingml/2006/main" noChangeAspect="1"/>
+            </wp:cNvGraphicFramePr>
+            <a:graphic xmlns:a="http://schemas.openxmlformats.org/drawingml/2006/main">
+              <a:graphicData uri="http://schemas.openxmlformats.org/drawingml/2006/picture">
+                <pic:pic xmlns:pic="http://schemas.openxmlformats.org/drawingml/2006/picture">
+                  <pic:nvPicPr>
+                    <pic:cNvPr id="0" name="Picture 1" descr="C:\Users\Игорь\Downloads\Polimi\NabatovRozovShchukhlyi\NabatovRozovShchukhlyi\R&amp;DD\Choose a store.png"/>
+                    <pic:cNvPicPr>
+                      <a:picLocks noChangeAspect="1" noChangeArrowheads="1"/>
+                    </pic:cNvPicPr>
+                  </pic:nvPicPr>
+                  <pic:blipFill>
+                    <a:blip r:embed="rId6">
+                      <a:extLst>
+                        <a:ext uri="{28A0092B-C50C-407E-A947-70E740481C1C}">
+                          <a14:useLocalDpi xmlns:a14="http://schemas.microsoft.com/office/drawing/2010/main" val="0"/>
+                        </a:ext>
+                      </a:extLst>
+                    </a:blip>
+                    <a:srcRect/>
+                    <a:stretch>
+                      <a:fillRect/>
+                    </a:stretch>
+                  </pic:blipFill>
+                  <pic:spPr bwMode="auto">
+                    <a:xfrm>
+                      <a:off x="0" y="0"/>
+                      <a:ext cx="5478834" cy="8457204"/>
+                    </a:xfrm>
+                    <a:prstGeom prst="rect">
+                      <a:avLst/>
+                    </a:prstGeom>
+                    <a:noFill/>
+                    <a:ln>
+                      <a:noFill/>
+                    </a:ln>
+                  </pic:spPr>
+                </pic:pic>
+              </a:graphicData>
+            </a:graphic>
+          </wp:inline>
+        </w:drawing>
+      </w:r>
+    </w:p>
+    <w:p>
+      <w:pPr>
+        <w:spacing w:after="0" w:line="360" w:lineRule="auto"/>
+        <w:jc w:val="center"/>
+        <w:rPr>
+          <w:rFonts w:ascii="Times New Roman" w:hAnsi="Times New Roman" w:cs="Times New Roman"/>
+          <w:i/>
+          <w:sz w:val="24"/>
+          <w:szCs w:val="28"/>
+          <w:lang w:val="en-US"/>
+        </w:rPr>
+      </w:pPr>
+      <w:r>
+        <w:rPr>
+          <w:rFonts w:ascii="Times New Roman" w:hAnsi="Times New Roman" w:cs="Times New Roman"/>
+          <w:i/>
+          <w:sz w:val="24"/>
+          <w:szCs w:val="28"/>
+          <w:lang w:val="en-US"/>
+        </w:rPr>
+        <w:t>Sequence Diagram: Choose A Store</w:t>
+      </w:r>
+    </w:p>
+    <w:p>
+      <w:pPr>
+        <w:spacing w:after="0" w:line="360" w:lineRule="auto"/>
+        <w:jc w:val="center"/>
+        <w:rPr>
+          <w:rFonts w:ascii="Times New Roman" w:hAnsi="Times New Roman" w:cs="Times New Roman"/>
+          <w:b/>
+          <w:sz w:val="24"/>
           <w:szCs w:val="28"/>
           <w:lang w:val="en-US"/>
         </w:rPr>
@@ -5213,7 +4744,7 @@
     <w:p>
       <w:pPr>
         <w:spacing w:after="0" w:line="360" w:lineRule="auto"/>
-        <w:jc w:val="both"/>
+        <w:jc w:val="center"/>
         <w:rPr>
           <w:rFonts w:ascii="Times New Roman" w:hAnsi="Times New Roman" w:cs="Times New Roman"/>
           <w:b/>
@@ -5226,10 +4757,106 @@
         <w:rPr>
           <w:rFonts w:ascii="Times New Roman" w:hAnsi="Times New Roman" w:cs="Times New Roman"/>
           <w:b/>
-          <w:sz w:val="24"/>
-          <w:szCs w:val="28"/>
-          <w:lang w:val="en-US"/>
-        </w:rPr>
+          <w:noProof/>
+          <w:sz w:val="24"/>
+          <w:szCs w:val="28"/>
+          <w:lang w:eastAsia="ru-RU"/>
+        </w:rPr>
+        <w:lastRenderedPageBreak/>
+        <w:drawing>
+          <wp:inline distT="0" distB="0" distL="0" distR="0" wp14:anchorId="520DD013" wp14:editId="587E1000">
+            <wp:extent cx="4154525" cy="8791575"/>
+            <wp:effectExtent l="0" t="0" r="0" b="0"/>
+            <wp:docPr id="3" name="Рисунок 3" descr="C:\Users\Игорь\Downloads\Polimi\NabatovRozovShchukhlyi\NabatovRozovShchukhlyi\R&amp;DD\Book a visit.png"/>
+            <wp:cNvGraphicFramePr>
+              <a:graphicFrameLocks xmlns:a="http://schemas.openxmlformats.org/drawingml/2006/main" noChangeAspect="1"/>
+            </wp:cNvGraphicFramePr>
+            <a:graphic xmlns:a="http://schemas.openxmlformats.org/drawingml/2006/main">
+              <a:graphicData uri="http://schemas.openxmlformats.org/drawingml/2006/picture">
+                <pic:pic xmlns:pic="http://schemas.openxmlformats.org/drawingml/2006/picture">
+                  <pic:nvPicPr>
+                    <pic:cNvPr id="0" name="Picture 3" descr="C:\Users\Игорь\Downloads\Polimi\NabatovRozovShchukhlyi\NabatovRozovShchukhlyi\R&amp;DD\Book a visit.png"/>
+                    <pic:cNvPicPr>
+                      <a:picLocks noChangeAspect="1" noChangeArrowheads="1"/>
+                    </pic:cNvPicPr>
+                  </pic:nvPicPr>
+                  <pic:blipFill>
+                    <a:blip r:embed="rId7">
+                      <a:extLst>
+                        <a:ext uri="{28A0092B-C50C-407E-A947-70E740481C1C}">
+                          <a14:useLocalDpi xmlns:a14="http://schemas.microsoft.com/office/drawing/2010/main" val="0"/>
+                        </a:ext>
+                      </a:extLst>
+                    </a:blip>
+                    <a:srcRect/>
+                    <a:stretch>
+                      <a:fillRect/>
+                    </a:stretch>
+                  </pic:blipFill>
+                  <pic:spPr bwMode="auto">
+                    <a:xfrm>
+                      <a:off x="0" y="0"/>
+                      <a:ext cx="4157402" cy="8797664"/>
+                    </a:xfrm>
+                    <a:prstGeom prst="rect">
+                      <a:avLst/>
+                    </a:prstGeom>
+                    <a:noFill/>
+                    <a:ln>
+                      <a:noFill/>
+                    </a:ln>
+                  </pic:spPr>
+                </pic:pic>
+              </a:graphicData>
+            </a:graphic>
+          </wp:inline>
+        </w:drawing>
+      </w:r>
+    </w:p>
+    <w:p>
+      <w:pPr>
+        <w:spacing w:after="0" w:line="360" w:lineRule="auto"/>
+        <w:jc w:val="center"/>
+        <w:rPr>
+          <w:rFonts w:ascii="Times New Roman" w:hAnsi="Times New Roman" w:cs="Times New Roman"/>
+          <w:i/>
+          <w:sz w:val="24"/>
+          <w:szCs w:val="28"/>
+          <w:lang w:val="en-US"/>
+        </w:rPr>
+      </w:pPr>
+      <w:r>
+        <w:rPr>
+          <w:rFonts w:ascii="Times New Roman" w:hAnsi="Times New Roman" w:cs="Times New Roman"/>
+          <w:i/>
+          <w:sz w:val="24"/>
+          <w:szCs w:val="28"/>
+          <w:lang w:val="en-US"/>
+        </w:rPr>
+        <w:t>Sequence Diagram: Book A Visit</w:t>
+      </w:r>
+    </w:p>
+    <w:p>
+      <w:pPr>
+        <w:spacing w:after="0" w:line="360" w:lineRule="auto"/>
+        <w:jc w:val="both"/>
+        <w:rPr>
+          <w:rFonts w:ascii="Times New Roman" w:hAnsi="Times New Roman" w:cs="Times New Roman"/>
+          <w:b/>
+          <w:sz w:val="24"/>
+          <w:szCs w:val="28"/>
+          <w:lang w:val="en-US"/>
+        </w:rPr>
+      </w:pPr>
+      <w:r>
+        <w:rPr>
+          <w:rFonts w:ascii="Times New Roman" w:hAnsi="Times New Roman" w:cs="Times New Roman"/>
+          <w:b/>
+          <w:sz w:val="24"/>
+          <w:szCs w:val="28"/>
+          <w:lang w:val="en-US"/>
+        </w:rPr>
+        <w:lastRenderedPageBreak/>
         <w:t>3.2.2 Prioritized User</w:t>
       </w:r>
     </w:p>
@@ -5274,67 +4901,7 @@
           <w:szCs w:val="28"/>
           <w:lang w:val="en-US"/>
         </w:rPr>
-        <w:t xml:space="preserve">Alexander is an elderly Afghanistan </w:t>
-      </w:r>
-      <w:proofErr w:type="gramStart"/>
-      <w:r>
-        <w:rPr>
-          <w:rFonts w:ascii="Times New Roman" w:hAnsi="Times New Roman" w:cs="Times New Roman"/>
-          <w:sz w:val="24"/>
-          <w:szCs w:val="28"/>
-          <w:lang w:val="en-US"/>
-        </w:rPr>
-        <w:t>veteran</w:t>
-      </w:r>
-      <w:proofErr w:type="gramEnd"/>
-      <w:r>
-        <w:rPr>
-          <w:rFonts w:ascii="Times New Roman" w:hAnsi="Times New Roman" w:cs="Times New Roman"/>
-          <w:sz w:val="24"/>
-          <w:szCs w:val="28"/>
-          <w:lang w:val="en-US"/>
-        </w:rPr>
-        <w:t xml:space="preserve"> but the pandemic knocked him down. He has lost all the joys of his life: he </w:t>
-      </w:r>
-      <w:proofErr w:type="gramStart"/>
-      <w:r>
-        <w:rPr>
-          <w:rFonts w:ascii="Times New Roman" w:hAnsi="Times New Roman" w:cs="Times New Roman"/>
-          <w:sz w:val="24"/>
-          <w:szCs w:val="28"/>
-          <w:lang w:val="en-US"/>
-        </w:rPr>
-        <w:t>couldn’t</w:t>
-      </w:r>
-      <w:proofErr w:type="gramEnd"/>
-      <w:r>
-        <w:rPr>
-          <w:rFonts w:ascii="Times New Roman" w:hAnsi="Times New Roman" w:cs="Times New Roman"/>
-          <w:sz w:val="24"/>
-          <w:szCs w:val="28"/>
-          <w:lang w:val="en-US"/>
-        </w:rPr>
-        <w:t xml:space="preserve"> see his relatives and he couldn’t even go to the store without the risk of getting sick. He </w:t>
-      </w:r>
-      <w:proofErr w:type="gramStart"/>
-      <w:r>
-        <w:rPr>
-          <w:rFonts w:ascii="Times New Roman" w:hAnsi="Times New Roman" w:cs="Times New Roman"/>
-          <w:sz w:val="24"/>
-          <w:szCs w:val="28"/>
-          <w:lang w:val="en-US"/>
-        </w:rPr>
-        <w:t>doesn’t</w:t>
-      </w:r>
-      <w:proofErr w:type="gramEnd"/>
-      <w:r>
-        <w:rPr>
-          <w:rFonts w:ascii="Times New Roman" w:hAnsi="Times New Roman" w:cs="Times New Roman"/>
-          <w:sz w:val="24"/>
-          <w:szCs w:val="28"/>
-          <w:lang w:val="en-US"/>
-        </w:rPr>
-        <w:t xml:space="preserve"> have a smartphone, </w:t>
+        <w:t xml:space="preserve">Alexander is an elderly Afghanistan veteran but the pandemic knocked him down. He has lost all the joys of his life: he couldn’t see his relatives and he couldn’t even go to the store without the risk of getting sick. He doesn’t have a smartphone, </w:t>
       </w:r>
       <w:r>
         <w:rPr>
@@ -5343,26 +4910,7 @@
           <w:szCs w:val="28"/>
           <w:lang w:val="en-US"/>
         </w:rPr>
-        <w:t xml:space="preserve">and new technologies seem too complicated </w:t>
-      </w:r>
-      <w:r>
-        <w:rPr>
-          <w:rFonts w:ascii="Times New Roman" w:hAnsi="Times New Roman" w:cs="Times New Roman"/>
-          <w:sz w:val="24"/>
-          <w:szCs w:val="28"/>
-          <w:lang w:val="en-US"/>
-        </w:rPr>
-        <w:lastRenderedPageBreak/>
-        <w:t>for him</w:t>
-      </w:r>
-      <w:r>
-        <w:rPr>
-          <w:rFonts w:ascii="Times New Roman" w:hAnsi="Times New Roman" w:cs="Times New Roman"/>
-          <w:sz w:val="24"/>
-          <w:szCs w:val="28"/>
-          <w:lang w:val="en-US"/>
-        </w:rPr>
-        <w:t>.</w:t>
+        <w:t>and new technologies seem too complicated for him.</w:t>
       </w:r>
       <w:r>
         <w:rPr>
@@ -5375,7 +4923,6 @@
       </w:r>
       <w:bookmarkStart w:id="0" w:name="OLE_LINK1"/>
       <w:bookmarkStart w:id="1" w:name="OLE_LINK2"/>
-      <w:proofErr w:type="gramStart"/>
       <w:r>
         <w:rPr>
           <w:rFonts w:ascii="Times New Roman" w:hAnsi="Times New Roman" w:cs="Times New Roman"/>
@@ -5383,17 +4930,7 @@
           <w:szCs w:val="28"/>
           <w:lang w:val="en-US"/>
         </w:rPr>
-        <w:t>So</w:t>
-      </w:r>
-      <w:proofErr w:type="gramEnd"/>
-      <w:r>
-        <w:rPr>
-          <w:rFonts w:ascii="Times New Roman" w:hAnsi="Times New Roman" w:cs="Times New Roman"/>
-          <w:sz w:val="24"/>
-          <w:szCs w:val="28"/>
-          <w:lang w:val="en-US"/>
-        </w:rPr>
-        <w:t xml:space="preserve"> Alexander goes to the store and he sees some machine giving tickets</w:t>
+        <w:t>So Alexander goes to the store and he sees some machine giving tickets</w:t>
       </w:r>
       <w:bookmarkEnd w:id="0"/>
       <w:bookmarkEnd w:id="1"/>
@@ -5455,67 +4992,7 @@
           <w:szCs w:val="28"/>
           <w:lang w:val="en-US"/>
         </w:rPr>
-        <w:t xml:space="preserve">Julie is a student and as every young person, she </w:t>
-      </w:r>
-      <w:proofErr w:type="gramStart"/>
-      <w:r>
-        <w:rPr>
-          <w:rFonts w:ascii="Times New Roman" w:hAnsi="Times New Roman" w:cs="Times New Roman"/>
-          <w:sz w:val="24"/>
-          <w:szCs w:val="28"/>
-          <w:lang w:val="en-US"/>
-        </w:rPr>
-        <w:t>doesn’t</w:t>
-      </w:r>
-      <w:proofErr w:type="gramEnd"/>
-      <w:r>
-        <w:rPr>
-          <w:rFonts w:ascii="Times New Roman" w:hAnsi="Times New Roman" w:cs="Times New Roman"/>
-          <w:sz w:val="24"/>
-          <w:szCs w:val="28"/>
-          <w:lang w:val="en-US"/>
-        </w:rPr>
-        <w:t xml:space="preserve"> like planning. Walking along the embankment (yes, she </w:t>
-      </w:r>
-      <w:proofErr w:type="gramStart"/>
-      <w:r>
-        <w:rPr>
-          <w:rFonts w:ascii="Times New Roman" w:hAnsi="Times New Roman" w:cs="Times New Roman"/>
-          <w:sz w:val="24"/>
-          <w:szCs w:val="28"/>
-          <w:lang w:val="en-US"/>
-        </w:rPr>
-        <w:t>doesn’t</w:t>
-      </w:r>
-      <w:proofErr w:type="gramEnd"/>
-      <w:r>
-        <w:rPr>
-          <w:rFonts w:ascii="Times New Roman" w:hAnsi="Times New Roman" w:cs="Times New Roman"/>
-          <w:sz w:val="24"/>
-          <w:szCs w:val="28"/>
-          <w:lang w:val="en-US"/>
-        </w:rPr>
-        <w:t xml:space="preserve"> want to observe self-isolation) she realized that she would like to have a snack. </w:t>
-      </w:r>
-      <w:proofErr w:type="gramStart"/>
-      <w:r>
-        <w:rPr>
-          <w:rFonts w:ascii="Times New Roman" w:hAnsi="Times New Roman" w:cs="Times New Roman"/>
-          <w:sz w:val="24"/>
-          <w:szCs w:val="28"/>
-          <w:lang w:val="en-US"/>
-        </w:rPr>
-        <w:t>So</w:t>
-      </w:r>
-      <w:proofErr w:type="gramEnd"/>
-      <w:r>
-        <w:rPr>
-          <w:rFonts w:ascii="Times New Roman" w:hAnsi="Times New Roman" w:cs="Times New Roman"/>
-          <w:sz w:val="24"/>
-          <w:szCs w:val="28"/>
-          <w:lang w:val="en-US"/>
-        </w:rPr>
-        <w:t xml:space="preserve"> she goes to the nearest store and books a visit via the machine using the "CLup" service. This service will help the people concerning their health to minimize the risk of illness.</w:t>
+        <w:t>Julie is a student and as every young person, she doesn’t like planning. Walking along the embankment (yes, she doesn’t want to observe self-isolation) she realized that she would like to have a snack. So she goes to the nearest store and books a visit via the machine using the "CLup" service. This service will help the people concerning their health to minimize the risk of illness.</w:t>
       </w:r>
     </w:p>
     <w:p>
@@ -5597,7 +5074,7 @@
                     </pic:cNvPicPr>
                   </pic:nvPicPr>
                   <pic:blipFill>
-                    <a:blip r:embed="rId6">
+                    <a:blip r:embed="rId8">
                       <a:extLst>
                         <a:ext uri="{28A0092B-C50C-407E-A947-70E740481C1C}">
                           <a14:useLocalDpi xmlns:a14="http://schemas.microsoft.com/office/drawing/2010/main" val="0"/>
@@ -5664,9 +5141,69 @@
         </w:rPr>
       </w:pPr>
     </w:p>
+    <w:p>
+      <w:pPr>
+        <w:spacing w:after="0" w:line="360" w:lineRule="auto"/>
+        <w:jc w:val="center"/>
+        <w:rPr>
+          <w:rFonts w:ascii="Times New Roman" w:hAnsi="Times New Roman" w:cs="Times New Roman"/>
+          <w:sz w:val="24"/>
+          <w:szCs w:val="28"/>
+          <w:lang w:val="en-US"/>
+        </w:rPr>
+      </w:pPr>
+    </w:p>
+    <w:p>
+      <w:pPr>
+        <w:spacing w:after="0" w:line="360" w:lineRule="auto"/>
+        <w:jc w:val="center"/>
+        <w:rPr>
+          <w:rFonts w:ascii="Times New Roman" w:hAnsi="Times New Roman" w:cs="Times New Roman"/>
+          <w:sz w:val="24"/>
+          <w:szCs w:val="28"/>
+          <w:lang w:val="en-US"/>
+        </w:rPr>
+      </w:pPr>
+    </w:p>
+    <w:p>
+      <w:pPr>
+        <w:spacing w:after="0" w:line="360" w:lineRule="auto"/>
+        <w:jc w:val="center"/>
+        <w:rPr>
+          <w:rFonts w:ascii="Times New Roman" w:hAnsi="Times New Roman" w:cs="Times New Roman"/>
+          <w:sz w:val="24"/>
+          <w:szCs w:val="28"/>
+          <w:lang w:val="en-US"/>
+        </w:rPr>
+      </w:pPr>
+    </w:p>
+    <w:p>
+      <w:pPr>
+        <w:spacing w:after="0" w:line="360" w:lineRule="auto"/>
+        <w:jc w:val="center"/>
+        <w:rPr>
+          <w:rFonts w:ascii="Times New Roman" w:hAnsi="Times New Roman" w:cs="Times New Roman"/>
+          <w:sz w:val="24"/>
+          <w:szCs w:val="28"/>
+          <w:lang w:val="en-US"/>
+        </w:rPr>
+      </w:pPr>
+    </w:p>
+    <w:p>
+      <w:pPr>
+        <w:spacing w:after="0" w:line="360" w:lineRule="auto"/>
+        <w:jc w:val="center"/>
+        <w:rPr>
+          <w:rFonts w:ascii="Times New Roman" w:hAnsi="Times New Roman" w:cs="Times New Roman"/>
+          <w:sz w:val="24"/>
+          <w:szCs w:val="28"/>
+          <w:lang w:val="en-US"/>
+        </w:rPr>
+      </w:pPr>
+    </w:p>
     <w:tbl>
       <w:tblPr>
-        <w:tblStyle w:val="TableGrid"/>
+        <w:tblStyle w:val="a3"/>
         <w:tblW w:w="0" w:type="auto"/>
         <w:tblLook w:val="04A0" w:firstRow="1" w:lastRow="0" w:firstColumn="1" w:lastColumn="0" w:noHBand="0" w:noVBand="1"/>
       </w:tblPr>
@@ -5696,6 +5233,7 @@
                 <w:szCs w:val="28"/>
                 <w:lang w:val="en-US"/>
               </w:rPr>
+              <w:lastRenderedPageBreak/>
               <w:t>Name</w:t>
             </w:r>
           </w:p>
@@ -6145,16 +5683,7 @@
                 <w:szCs w:val="28"/>
                 <w:lang w:val="en-US"/>
               </w:rPr>
-              <w:t xml:space="preserve">1. </w:t>
-            </w:r>
-            <w:r>
-              <w:rPr>
-                <w:rFonts w:ascii="Times New Roman" w:hAnsi="Times New Roman" w:cs="Times New Roman"/>
-                <w:sz w:val="24"/>
-                <w:szCs w:val="28"/>
-                <w:lang w:val="en-US"/>
-              </w:rPr>
-              <w:t>Availability of a consultant to help and control the flow of people</w:t>
+              <w:t>1. Availability of a consultant to help and control the flow of people</w:t>
             </w:r>
           </w:p>
         </w:tc>
@@ -6172,33 +5701,9 @@
         </w:rPr>
       </w:pPr>
     </w:p>
-    <w:p>
-      <w:pPr>
-        <w:spacing w:after="0" w:line="360" w:lineRule="auto"/>
-        <w:jc w:val="both"/>
-        <w:rPr>
-          <w:rFonts w:ascii="Times New Roman" w:hAnsi="Times New Roman" w:cs="Times New Roman"/>
-          <w:sz w:val="24"/>
-          <w:szCs w:val="28"/>
-          <w:lang w:val="en-US"/>
-        </w:rPr>
-      </w:pPr>
-    </w:p>
-    <w:p>
-      <w:pPr>
-        <w:spacing w:after="0" w:line="360" w:lineRule="auto"/>
-        <w:jc w:val="both"/>
-        <w:rPr>
-          <w:rFonts w:ascii="Times New Roman" w:hAnsi="Times New Roman" w:cs="Times New Roman"/>
-          <w:sz w:val="24"/>
-          <w:szCs w:val="28"/>
-          <w:lang w:val="en-US"/>
-        </w:rPr>
-      </w:pPr>
-    </w:p>
     <w:tbl>
       <w:tblPr>
-        <w:tblStyle w:val="TableGrid"/>
+        <w:tblStyle w:val="a3"/>
         <w:tblW w:w="0" w:type="auto"/>
         <w:tblLook w:val="04A0" w:firstRow="1" w:lastRow="0" w:firstColumn="1" w:lastColumn="0" w:noHBand="0" w:noVBand="1"/>
       </w:tblPr>
@@ -6607,27 +6112,7 @@
                 <w:szCs w:val="28"/>
                 <w:lang w:val="en-US"/>
               </w:rPr>
-              <w:t xml:space="preserve">1. Alexander </w:t>
-            </w:r>
-            <w:proofErr w:type="gramStart"/>
-            <w:r>
-              <w:rPr>
-                <w:rFonts w:ascii="Times New Roman" w:hAnsi="Times New Roman" w:cs="Times New Roman"/>
-                <w:sz w:val="24"/>
-                <w:szCs w:val="28"/>
-                <w:lang w:val="en-US"/>
-              </w:rPr>
-              <w:t>didn’t</w:t>
-            </w:r>
-            <w:proofErr w:type="gramEnd"/>
-            <w:r>
-              <w:rPr>
-                <w:rFonts w:ascii="Times New Roman" w:hAnsi="Times New Roman" w:cs="Times New Roman"/>
-                <w:sz w:val="24"/>
-                <w:szCs w:val="28"/>
-                <w:lang w:val="en-US"/>
-              </w:rPr>
-              <w:t xml:space="preserve"> arrive at the store</w:t>
+              <w:t>1. Alexander didn’t arrive at the store</w:t>
             </w:r>
           </w:p>
           <w:p>
@@ -6661,12 +6146,13 @@
           <w:rFonts w:ascii="Times New Roman" w:hAnsi="Times New Roman" w:cs="Times New Roman"/>
           <w:sz w:val="24"/>
           <w:szCs w:val="28"/>
+          <w:lang w:val="en-US"/>
         </w:rPr>
       </w:pPr>
     </w:p>
     <w:tbl>
       <w:tblPr>
-        <w:tblStyle w:val="TableGrid"/>
+        <w:tblStyle w:val="a3"/>
         <w:tblW w:w="0" w:type="auto"/>
         <w:tblLook w:val="04A0" w:firstRow="1" w:lastRow="0" w:firstColumn="1" w:lastColumn="0" w:noHBand="0" w:noVBand="1"/>
       </w:tblPr>
@@ -7037,27 +6523,7 @@
                 <w:szCs w:val="28"/>
                 <w:lang w:val="en-US"/>
               </w:rPr>
-              <w:t xml:space="preserve">2. The serial number </w:t>
-            </w:r>
-            <w:proofErr w:type="gramStart"/>
-            <w:r>
-              <w:rPr>
-                <w:rFonts w:ascii="Times New Roman" w:hAnsi="Times New Roman" w:cs="Times New Roman"/>
-                <w:sz w:val="24"/>
-                <w:szCs w:val="28"/>
-                <w:lang w:val="en-US"/>
-              </w:rPr>
-              <w:t>doesn’t</w:t>
-            </w:r>
-            <w:proofErr w:type="gramEnd"/>
-            <w:r>
-              <w:rPr>
-                <w:rFonts w:ascii="Times New Roman" w:hAnsi="Times New Roman" w:cs="Times New Roman"/>
-                <w:sz w:val="24"/>
-                <w:szCs w:val="28"/>
-                <w:lang w:val="en-US"/>
-              </w:rPr>
-              <w:t xml:space="preserve"> exist</w:t>
+              <w:t>2. The serial number doesn’t exist</w:t>
             </w:r>
           </w:p>
         </w:tc>
@@ -7077,7 +6543,7 @@
     </w:p>
     <w:tbl>
       <w:tblPr>
-        <w:tblStyle w:val="TableGrid"/>
+        <w:tblStyle w:val="a3"/>
         <w:tblW w:w="0" w:type="auto"/>
         <w:tblLook w:val="04A0" w:firstRow="1" w:lastRow="0" w:firstColumn="1" w:lastColumn="0" w:noHBand="0" w:noVBand="1"/>
       </w:tblPr>
@@ -7430,27 +6896,7 @@
                 <w:szCs w:val="28"/>
                 <w:lang w:val="en-US"/>
               </w:rPr>
-              <w:t xml:space="preserve">2. The serial number </w:t>
-            </w:r>
-            <w:proofErr w:type="gramStart"/>
-            <w:r>
-              <w:rPr>
-                <w:rFonts w:ascii="Times New Roman" w:hAnsi="Times New Roman" w:cs="Times New Roman"/>
-                <w:sz w:val="24"/>
-                <w:szCs w:val="28"/>
-                <w:lang w:val="en-US"/>
-              </w:rPr>
-              <w:t>doesn’t</w:t>
-            </w:r>
-            <w:proofErr w:type="gramEnd"/>
-            <w:r>
-              <w:rPr>
-                <w:rFonts w:ascii="Times New Roman" w:hAnsi="Times New Roman" w:cs="Times New Roman"/>
-                <w:sz w:val="24"/>
-                <w:szCs w:val="28"/>
-                <w:lang w:val="en-US"/>
-              </w:rPr>
-              <w:t xml:space="preserve"> exist</w:t>
+              <w:t>2. The serial number doesn’t exist</w:t>
             </w:r>
           </w:p>
           <w:p>
@@ -7523,9 +6969,45 @@
         </w:rPr>
       </w:pPr>
     </w:p>
+    <w:p>
+      <w:pPr>
+        <w:spacing w:after="0" w:line="360" w:lineRule="auto"/>
+        <w:jc w:val="both"/>
+        <w:rPr>
+          <w:rFonts w:ascii="Times New Roman" w:hAnsi="Times New Roman" w:cs="Times New Roman"/>
+          <w:sz w:val="24"/>
+          <w:szCs w:val="28"/>
+          <w:lang w:val="en-US"/>
+        </w:rPr>
+      </w:pPr>
+    </w:p>
+    <w:p>
+      <w:pPr>
+        <w:spacing w:after="0" w:line="360" w:lineRule="auto"/>
+        <w:jc w:val="both"/>
+        <w:rPr>
+          <w:rFonts w:ascii="Times New Roman" w:hAnsi="Times New Roman" w:cs="Times New Roman"/>
+          <w:sz w:val="24"/>
+          <w:szCs w:val="28"/>
+          <w:lang w:val="en-US"/>
+        </w:rPr>
+      </w:pPr>
+    </w:p>
+    <w:p>
+      <w:pPr>
+        <w:spacing w:after="0" w:line="360" w:lineRule="auto"/>
+        <w:jc w:val="both"/>
+        <w:rPr>
+          <w:rFonts w:ascii="Times New Roman" w:hAnsi="Times New Roman" w:cs="Times New Roman"/>
+          <w:sz w:val="24"/>
+          <w:szCs w:val="28"/>
+          <w:lang w:val="en-US"/>
+        </w:rPr>
+      </w:pPr>
+    </w:p>
     <w:tbl>
       <w:tblPr>
-        <w:tblStyle w:val="TableGrid"/>
+        <w:tblStyle w:val="a3"/>
         <w:tblW w:w="0" w:type="auto"/>
         <w:tblLook w:val="04A0" w:firstRow="1" w:lastRow="0" w:firstColumn="1" w:lastColumn="0" w:noHBand="0" w:noVBand="1"/>
       </w:tblPr>
@@ -7555,6 +7037,7 @@
                 <w:szCs w:val="28"/>
                 <w:lang w:val="en-US"/>
               </w:rPr>
+              <w:lastRenderedPageBreak/>
               <w:t>Name</w:t>
             </w:r>
           </w:p>
@@ -7870,23 +7353,17 @@
                 <w:rFonts w:ascii="Times New Roman" w:hAnsi="Times New Roman" w:cs="Times New Roman"/>
                 <w:sz w:val="24"/>
                 <w:szCs w:val="28"/>
-              </w:rPr>
-            </w:pPr>
-            <w:r>
-              <w:rPr>
-                <w:rFonts w:ascii="Times New Roman" w:hAnsi="Times New Roman" w:cs="Times New Roman"/>
-                <w:sz w:val="24"/>
-                <w:szCs w:val="28"/>
-              </w:rPr>
-              <w:t>3</w:t>
-            </w:r>
-            <w:r>
-              <w:rPr>
-                <w:rFonts w:ascii="Times New Roman" w:hAnsi="Times New Roman" w:cs="Times New Roman"/>
-                <w:sz w:val="24"/>
-                <w:szCs w:val="28"/>
-              </w:rPr>
-              <w:t xml:space="preserve">. </w:t>
+                <w:lang w:val="en-US"/>
+              </w:rPr>
+            </w:pPr>
+            <w:r>
+              <w:rPr>
+                <w:rFonts w:ascii="Times New Roman" w:hAnsi="Times New Roman" w:cs="Times New Roman"/>
+                <w:sz w:val="24"/>
+                <w:szCs w:val="28"/>
+                <w:lang w:val="en-US"/>
+              </w:rPr>
+              <w:t xml:space="preserve">3. </w:t>
             </w:r>
             <w:r>
               <w:rPr>
@@ -7902,6 +7379,7 @@
                 <w:rFonts w:ascii="Times New Roman" w:hAnsi="Times New Roman" w:cs="Times New Roman"/>
                 <w:sz w:val="24"/>
                 <w:szCs w:val="28"/>
+                <w:lang w:val="en-US"/>
               </w:rPr>
               <w:t xml:space="preserve">ut of print </w:t>
             </w:r>
@@ -7919,6 +7397,7 @@
                 <w:rFonts w:ascii="Times New Roman" w:hAnsi="Times New Roman" w:cs="Times New Roman"/>
                 <w:sz w:val="24"/>
                 <w:szCs w:val="28"/>
+                <w:lang w:val="en-US"/>
               </w:rPr>
               <w:t>aper</w:t>
             </w:r>
@@ -7940,16 +7419,7 @@
                 <w:szCs w:val="28"/>
                 <w:lang w:val="en-US"/>
               </w:rPr>
-              <w:t xml:space="preserve">4. </w:t>
-            </w:r>
-            <w:r>
-              <w:rPr>
-                <w:rFonts w:ascii="Times New Roman" w:hAnsi="Times New Roman" w:cs="Times New Roman"/>
-                <w:sz w:val="24"/>
-                <w:szCs w:val="28"/>
-                <w:lang w:val="en-US"/>
-              </w:rPr>
-              <w:t>The user loses the received ticket</w:t>
+              <w:t>4. The user loses the received ticket</w:t>
             </w:r>
           </w:p>
         </w:tc>
@@ -7970,10 +7440,9 @@
     <w:p>
       <w:pPr>
         <w:spacing w:after="0" w:line="360" w:lineRule="auto"/>
-        <w:jc w:val="both"/>
-        <w:rPr>
-          <w:rFonts w:ascii="Times New Roman" w:hAnsi="Times New Roman" w:cs="Times New Roman"/>
-          <w:b/>
+        <w:jc w:val="center"/>
+        <w:rPr>
+          <w:rFonts w:ascii="Times New Roman" w:hAnsi="Times New Roman" w:cs="Times New Roman"/>
           <w:sz w:val="24"/>
           <w:szCs w:val="28"/>
           <w:lang w:val="en-US"/>
@@ -7982,11 +7451,105 @@
       <w:r>
         <w:rPr>
           <w:rFonts w:ascii="Times New Roman" w:hAnsi="Times New Roman" w:cs="Times New Roman"/>
+          <w:noProof/>
+          <w:sz w:val="24"/>
+          <w:szCs w:val="28"/>
+          <w:lang w:eastAsia="ru-RU"/>
+        </w:rPr>
+        <w:drawing>
+          <wp:inline distT="0" distB="0" distL="0" distR="0" wp14:anchorId="1E6BFC37" wp14:editId="650334C4">
+            <wp:extent cx="5676568" cy="6877050"/>
+            <wp:effectExtent l="0" t="0" r="635" b="0"/>
+            <wp:docPr id="5" name="Рисунок 5" descr="C:\Users\Игорь\Downloads\Polimi\NabatovRozovShchukhlyi\NabatovRozovShchukhlyi\R&amp;DD\Book a visit (The machine).png"/>
+            <wp:cNvGraphicFramePr>
+              <a:graphicFrameLocks xmlns:a="http://schemas.openxmlformats.org/drawingml/2006/main" noChangeAspect="1"/>
+            </wp:cNvGraphicFramePr>
+            <a:graphic xmlns:a="http://schemas.openxmlformats.org/drawingml/2006/main">
+              <a:graphicData uri="http://schemas.openxmlformats.org/drawingml/2006/picture">
+                <pic:pic xmlns:pic="http://schemas.openxmlformats.org/drawingml/2006/picture">
+                  <pic:nvPicPr>
+                    <pic:cNvPr id="0" name="Picture 5" descr="C:\Users\Игорь\Downloads\Polimi\NabatovRozovShchukhlyi\NabatovRozovShchukhlyi\R&amp;DD\Book a visit (The machine).png"/>
+                    <pic:cNvPicPr>
+                      <a:picLocks noChangeAspect="1" noChangeArrowheads="1"/>
+                    </pic:cNvPicPr>
+                  </pic:nvPicPr>
+                  <pic:blipFill>
+                    <a:blip r:embed="rId9">
+                      <a:extLst>
+                        <a:ext uri="{28A0092B-C50C-407E-A947-70E740481C1C}">
+                          <a14:useLocalDpi xmlns:a14="http://schemas.microsoft.com/office/drawing/2010/main" val="0"/>
+                        </a:ext>
+                      </a:extLst>
+                    </a:blip>
+                    <a:srcRect/>
+                    <a:stretch>
+                      <a:fillRect/>
+                    </a:stretch>
+                  </pic:blipFill>
+                  <pic:spPr bwMode="auto">
+                    <a:xfrm>
+                      <a:off x="0" y="0"/>
+                      <a:ext cx="5681277" cy="6882755"/>
+                    </a:xfrm>
+                    <a:prstGeom prst="rect">
+                      <a:avLst/>
+                    </a:prstGeom>
+                    <a:noFill/>
+                    <a:ln>
+                      <a:noFill/>
+                    </a:ln>
+                  </pic:spPr>
+                </pic:pic>
+              </a:graphicData>
+            </a:graphic>
+          </wp:inline>
+        </w:drawing>
+      </w:r>
+    </w:p>
+    <w:p>
+      <w:pPr>
+        <w:spacing w:after="0" w:line="360" w:lineRule="auto"/>
+        <w:jc w:val="center"/>
+        <w:rPr>
+          <w:rFonts w:ascii="Times New Roman" w:hAnsi="Times New Roman" w:cs="Times New Roman"/>
+          <w:i/>
+          <w:sz w:val="24"/>
+          <w:szCs w:val="28"/>
+          <w:lang w:val="en-US"/>
+        </w:rPr>
+      </w:pPr>
+      <w:r>
+        <w:rPr>
+          <w:rFonts w:ascii="Times New Roman" w:hAnsi="Times New Roman" w:cs="Times New Roman"/>
+          <w:i/>
+          <w:sz w:val="24"/>
+          <w:szCs w:val="28"/>
+          <w:lang w:val="en-US"/>
+        </w:rPr>
+        <w:t>Sequence Diagram: Book A Visit via the machine</w:t>
+      </w:r>
+    </w:p>
+    <w:p>
+      <w:pPr>
+        <w:spacing w:after="0" w:line="360" w:lineRule="auto"/>
+        <w:jc w:val="both"/>
+        <w:rPr>
+          <w:rFonts w:ascii="Times New Roman" w:hAnsi="Times New Roman" w:cs="Times New Roman"/>
           <w:b/>
           <w:sz w:val="24"/>
           <w:szCs w:val="28"/>
           <w:lang w:val="en-US"/>
         </w:rPr>
+      </w:pPr>
+      <w:r>
+        <w:rPr>
+          <w:rFonts w:ascii="Times New Roman" w:hAnsi="Times New Roman" w:cs="Times New Roman"/>
+          <w:b/>
+          <w:sz w:val="24"/>
+          <w:szCs w:val="28"/>
+          <w:lang w:val="en-US"/>
+        </w:rPr>
+        <w:lastRenderedPageBreak/>
         <w:t>3.2.3 Privilege User</w:t>
       </w:r>
     </w:p>
@@ -8031,27 +7594,7 @@
           <w:szCs w:val="28"/>
           <w:lang w:val="en-US"/>
         </w:rPr>
-        <w:t xml:space="preserve">Working in a store during the pandemic is a big risk, Dave figured it out the hard way. He had COVID-19, and when he </w:t>
-      </w:r>
-      <w:proofErr w:type="gramStart"/>
-      <w:r>
-        <w:rPr>
-          <w:rFonts w:ascii="Times New Roman" w:hAnsi="Times New Roman" w:cs="Times New Roman"/>
-          <w:sz w:val="24"/>
-          <w:szCs w:val="28"/>
-          <w:lang w:val="en-US"/>
-        </w:rPr>
-        <w:t>getting</w:t>
-      </w:r>
-      <w:proofErr w:type="gramEnd"/>
-      <w:r>
-        <w:rPr>
-          <w:rFonts w:ascii="Times New Roman" w:hAnsi="Times New Roman" w:cs="Times New Roman"/>
-          <w:sz w:val="24"/>
-          <w:szCs w:val="28"/>
-          <w:lang w:val="en-US"/>
-        </w:rPr>
-        <w:t xml:space="preserve"> on his feet, he </w:t>
+        <w:t xml:space="preserve">Working in a store during the pandemic is a big risk, Dave figured it out the hard way. He had COVID-19, and when he getting on his feet, he </w:t>
       </w:r>
       <w:r>
         <w:rPr>
@@ -8060,37 +7603,7 @@
           <w:szCs w:val="28"/>
           <w:lang w:val="en-US"/>
         </w:rPr>
-        <w:t xml:space="preserve">decided to secure the store in which he works as a </w:t>
-      </w:r>
-      <w:r>
-        <w:rPr>
-          <w:rFonts w:ascii="Times New Roman" w:hAnsi="Times New Roman" w:cs="Times New Roman"/>
-          <w:sz w:val="24"/>
-          <w:szCs w:val="28"/>
-          <w:lang w:val="en-US"/>
-        </w:rPr>
-        <w:lastRenderedPageBreak/>
-        <w:t xml:space="preserve">manager. </w:t>
-      </w:r>
-      <w:proofErr w:type="gramStart"/>
-      <w:r>
-        <w:rPr>
-          <w:rFonts w:ascii="Times New Roman" w:hAnsi="Times New Roman" w:cs="Times New Roman"/>
-          <w:sz w:val="24"/>
-          <w:szCs w:val="28"/>
-          <w:lang w:val="en-US"/>
-        </w:rPr>
-        <w:t>So</w:t>
-      </w:r>
-      <w:proofErr w:type="gramEnd"/>
-      <w:r>
-        <w:rPr>
-          <w:rFonts w:ascii="Times New Roman" w:hAnsi="Times New Roman" w:cs="Times New Roman"/>
-          <w:sz w:val="24"/>
-          <w:szCs w:val="28"/>
-          <w:lang w:val="en-US"/>
-        </w:rPr>
-        <w:t xml:space="preserve"> his choice fell on the CLup because he do</w:t>
+        <w:t>decided to secure the store in which he works as a manager. So his choice fell on the CLup because he do</w:t>
       </w:r>
       <w:r>
         <w:rPr>
@@ -8147,30 +7660,6 @@
           <w:szCs w:val="28"/>
           <w:lang w:val="en-US"/>
         </w:rPr>
-        <w:br w:type="page"/>
-      </w:r>
-    </w:p>
-    <w:p>
-      <w:pPr>
-        <w:spacing w:after="0" w:line="360" w:lineRule="auto"/>
-        <w:jc w:val="both"/>
-        <w:rPr>
-          <w:rFonts w:ascii="Times New Roman" w:hAnsi="Times New Roman" w:cs="Times New Roman"/>
-          <w:b/>
-          <w:sz w:val="24"/>
-          <w:szCs w:val="28"/>
-          <w:lang w:val="en-US"/>
-        </w:rPr>
-      </w:pPr>
-      <w:r>
-        <w:rPr>
-          <w:rFonts w:ascii="Times New Roman" w:hAnsi="Times New Roman" w:cs="Times New Roman"/>
-          <w:b/>
-          <w:sz w:val="24"/>
-          <w:szCs w:val="28"/>
-          <w:lang w:val="en-US"/>
-        </w:rPr>
-        <w:lastRenderedPageBreak/>
         <w:t>Use case diagram</w:t>
       </w:r>
     </w:p>
@@ -8211,7 +7700,7 @@
                     </pic:cNvPicPr>
                   </pic:nvPicPr>
                   <pic:blipFill>
-                    <a:blip r:embed="rId7">
+                    <a:blip r:embed="rId10">
                       <a:extLst>
                         <a:ext uri="{28A0092B-C50C-407E-A947-70E740481C1C}">
                           <a14:useLocalDpi xmlns:a14="http://schemas.microsoft.com/office/drawing/2010/main" val="0"/>
@@ -8280,7 +7769,7 @@
     </w:p>
     <w:tbl>
       <w:tblPr>
-        <w:tblStyle w:val="TableGrid"/>
+        <w:tblStyle w:val="a3"/>
         <w:tblW w:w="0" w:type="auto"/>
         <w:tblLook w:val="04A0" w:firstRow="1" w:lastRow="0" w:firstColumn="1" w:lastColumn="0" w:noHBand="0" w:noVBand="1"/>
       </w:tblPr>
@@ -8574,27 +8063,7 @@
                 <w:szCs w:val="28"/>
                 <w:lang w:val="en-US"/>
               </w:rPr>
-              <w:t xml:space="preserve">enters login, </w:t>
-            </w:r>
-            <w:proofErr w:type="gramStart"/>
-            <w:r>
-              <w:rPr>
-                <w:rFonts w:ascii="Times New Roman" w:hAnsi="Times New Roman" w:cs="Times New Roman"/>
-                <w:sz w:val="24"/>
-                <w:szCs w:val="28"/>
-                <w:lang w:val="en-US"/>
-              </w:rPr>
-              <w:t>password</w:t>
-            </w:r>
-            <w:proofErr w:type="gramEnd"/>
-            <w:r>
-              <w:rPr>
-                <w:rFonts w:ascii="Times New Roman" w:hAnsi="Times New Roman" w:cs="Times New Roman"/>
-                <w:sz w:val="24"/>
-                <w:szCs w:val="28"/>
-                <w:lang w:val="en-US"/>
-              </w:rPr>
-              <w:t xml:space="preserve"> and phone number</w:t>
+              <w:t>enters login, password and phone number</w:t>
             </w:r>
           </w:p>
           <w:p>
@@ -8814,9 +8283,28 @@
         </w:rPr>
       </w:pPr>
     </w:p>
+    <w:p>
+      <w:pPr>
+        <w:rPr>
+          <w:rFonts w:ascii="Times New Roman" w:hAnsi="Times New Roman" w:cs="Times New Roman"/>
+          <w:sz w:val="24"/>
+          <w:szCs w:val="28"/>
+          <w:lang w:val="en-US"/>
+        </w:rPr>
+      </w:pPr>
+      <w:r>
+        <w:rPr>
+          <w:rFonts w:ascii="Times New Roman" w:hAnsi="Times New Roman" w:cs="Times New Roman"/>
+          <w:sz w:val="24"/>
+          <w:szCs w:val="28"/>
+          <w:lang w:val="en-US"/>
+        </w:rPr>
+        <w:br w:type="page"/>
+      </w:r>
+    </w:p>
     <w:tbl>
       <w:tblPr>
-        <w:tblStyle w:val="TableGrid"/>
+        <w:tblStyle w:val="a3"/>
         <w:tblW w:w="0" w:type="auto"/>
         <w:tblLook w:val="04A0" w:firstRow="1" w:lastRow="0" w:firstColumn="1" w:lastColumn="0" w:noHBand="0" w:noVBand="1"/>
       </w:tblPr>
@@ -8846,6 +8334,7 @@
                 <w:szCs w:val="28"/>
                 <w:lang w:val="en-US"/>
               </w:rPr>
+              <w:lastRenderedPageBreak/>
               <w:t>Name</w:t>
             </w:r>
           </w:p>
@@ -9244,38 +8733,14 @@
     </w:tbl>
     <w:p>
       <w:pPr>
-        <w:spacing w:after="0" w:line="360" w:lineRule="auto"/>
-        <w:jc w:val="both"/>
-        <w:rPr>
-          <w:rFonts w:ascii="Times New Roman" w:hAnsi="Times New Roman" w:cs="Times New Roman"/>
-          <w:sz w:val="24"/>
-          <w:szCs w:val="28"/>
+        <w:rPr>
           <w:lang w:val="en-US"/>
         </w:rPr>
       </w:pPr>
-    </w:p>
-    <w:p>
-      <w:pPr>
-        <w:rPr>
-          <w:rFonts w:ascii="Times New Roman" w:hAnsi="Times New Roman" w:cs="Times New Roman"/>
-          <w:sz w:val="24"/>
-          <w:szCs w:val="28"/>
-          <w:lang w:val="en-US"/>
-        </w:rPr>
-      </w:pPr>
-      <w:r>
-        <w:rPr>
-          <w:rFonts w:ascii="Times New Roman" w:hAnsi="Times New Roman" w:cs="Times New Roman"/>
-          <w:sz w:val="24"/>
-          <w:szCs w:val="28"/>
-          <w:lang w:val="en-US"/>
-        </w:rPr>
-        <w:br w:type="page"/>
-      </w:r>
     </w:p>
     <w:tbl>
       <w:tblPr>
-        <w:tblStyle w:val="TableGrid"/>
+        <w:tblStyle w:val="a3"/>
         <w:tblW w:w="0" w:type="auto"/>
         <w:tblLook w:val="04A0" w:firstRow="1" w:lastRow="0" w:firstColumn="1" w:lastColumn="0" w:noHBand="0" w:noVBand="1"/>
       </w:tblPr>
@@ -9305,7 +8770,6 @@
                 <w:szCs w:val="28"/>
                 <w:lang w:val="en-US"/>
               </w:rPr>
-              <w:lastRenderedPageBreak/>
               <w:t>Name</w:t>
             </w:r>
           </w:p>
@@ -9843,34 +9307,7 @@
                 <w:szCs w:val="28"/>
                 <w:lang w:val="en-US"/>
               </w:rPr>
-              <w:t>3</w:t>
-            </w:r>
-            <w:r>
-              <w:rPr>
-                <w:rFonts w:ascii="Times New Roman" w:hAnsi="Times New Roman" w:cs="Times New Roman"/>
-                <w:sz w:val="24"/>
-                <w:szCs w:val="28"/>
-                <w:lang w:val="en-US"/>
-              </w:rPr>
-              <w:t>.</w:t>
-            </w:r>
-            <w:r>
-              <w:rPr>
-                <w:rFonts w:ascii="Times New Roman" w:hAnsi="Times New Roman" w:cs="Times New Roman"/>
-                <w:sz w:val="24"/>
-                <w:szCs w:val="28"/>
-                <w:lang w:val="en-US"/>
-              </w:rPr>
-              <w:t xml:space="preserve"> </w:t>
-            </w:r>
-            <w:r>
-              <w:rPr>
-                <w:rFonts w:ascii="Times New Roman" w:hAnsi="Times New Roman" w:cs="Times New Roman"/>
-                <w:sz w:val="24"/>
-                <w:szCs w:val="28"/>
-                <w:lang w:val="en-US"/>
-              </w:rPr>
-              <w:t>The session was interrupted for technical reasons</w:t>
+              <w:t>3. The session was interrupted for technical reasons</w:t>
             </w:r>
           </w:p>
         </w:tc>
@@ -9888,9 +9325,28 @@
         </w:rPr>
       </w:pPr>
     </w:p>
+    <w:p>
+      <w:pPr>
+        <w:rPr>
+          <w:rFonts w:ascii="Times New Roman" w:hAnsi="Times New Roman" w:cs="Times New Roman"/>
+          <w:sz w:val="24"/>
+          <w:szCs w:val="28"/>
+          <w:lang w:val="en-US"/>
+        </w:rPr>
+      </w:pPr>
+      <w:r>
+        <w:rPr>
+          <w:rFonts w:ascii="Times New Roman" w:hAnsi="Times New Roman" w:cs="Times New Roman"/>
+          <w:sz w:val="24"/>
+          <w:szCs w:val="28"/>
+          <w:lang w:val="en-US"/>
+        </w:rPr>
+        <w:br w:type="page"/>
+      </w:r>
+    </w:p>
     <w:tbl>
       <w:tblPr>
-        <w:tblStyle w:val="TableGrid"/>
+        <w:tblStyle w:val="a3"/>
         <w:tblW w:w="9535" w:type="dxa"/>
         <w:tblLook w:val="04A0" w:firstRow="1" w:lastRow="0" w:firstColumn="1" w:lastColumn="0" w:noHBand="0" w:noVBand="1"/>
       </w:tblPr>
@@ -9923,6 +9379,7 @@
                 <w:szCs w:val="28"/>
                 <w:lang w:val="en-US"/>
               </w:rPr>
+              <w:lastRenderedPageBreak/>
               <w:t>Name</w:t>
             </w:r>
           </w:p>
@@ -10133,27 +9590,7 @@
                 <w:szCs w:val="28"/>
                 <w:lang w:val="en-US"/>
               </w:rPr>
-              <w:t xml:space="preserve">2. Dave enters the name, </w:t>
-            </w:r>
-            <w:proofErr w:type="gramStart"/>
-            <w:r>
-              <w:rPr>
-                <w:rFonts w:ascii="Times New Roman" w:hAnsi="Times New Roman" w:cs="Times New Roman"/>
-                <w:sz w:val="24"/>
-                <w:szCs w:val="28"/>
-                <w:lang w:val="en-US"/>
-              </w:rPr>
-              <w:t>address</w:t>
-            </w:r>
-            <w:proofErr w:type="gramEnd"/>
-            <w:r>
-              <w:rPr>
-                <w:rFonts w:ascii="Times New Roman" w:hAnsi="Times New Roman" w:cs="Times New Roman"/>
-                <w:sz w:val="24"/>
-                <w:szCs w:val="28"/>
-                <w:lang w:val="en-US"/>
-              </w:rPr>
-              <w:t xml:space="preserve"> and the description of the store </w:t>
+              <w:t xml:space="preserve">2. Dave enters the name, address and the description of the store </w:t>
             </w:r>
           </w:p>
           <w:p>
@@ -10394,16 +9831,7 @@
                 <w:szCs w:val="28"/>
                 <w:lang w:val="en-US"/>
               </w:rPr>
-              <w:t xml:space="preserve">. </w:t>
-            </w:r>
-            <w:r>
-              <w:rPr>
-                <w:rFonts w:ascii="Times New Roman" w:hAnsi="Times New Roman" w:cs="Times New Roman"/>
-                <w:sz w:val="24"/>
-                <w:szCs w:val="28"/>
-                <w:lang w:val="en-US"/>
-              </w:rPr>
-              <w:t>The session was interrupted for technical reasons</w:t>
+              <w:t>. The session was interrupted for technical reasons</w:t>
             </w:r>
             <w:bookmarkEnd w:id="2"/>
             <w:bookmarkEnd w:id="3"/>
@@ -10415,6 +9843,122 @@
       <w:pPr>
         <w:spacing w:after="0" w:line="360" w:lineRule="auto"/>
         <w:jc w:val="both"/>
+        <w:rPr>
+          <w:rFonts w:ascii="Times New Roman" w:hAnsi="Times New Roman" w:cs="Times New Roman"/>
+          <w:sz w:val="24"/>
+          <w:szCs w:val="28"/>
+          <w:lang w:val="en-US"/>
+        </w:rPr>
+      </w:pPr>
+    </w:p>
+    <w:p>
+      <w:pPr>
+        <w:spacing w:after="0" w:line="360" w:lineRule="auto"/>
+        <w:jc w:val="center"/>
+        <w:rPr>
+          <w:rFonts w:ascii="Times New Roman" w:hAnsi="Times New Roman" w:cs="Times New Roman"/>
+          <w:sz w:val="24"/>
+          <w:szCs w:val="28"/>
+          <w:lang w:val="en-US"/>
+        </w:rPr>
+      </w:pPr>
+      <w:r>
+        <w:rPr>
+          <w:rFonts w:ascii="Times New Roman" w:hAnsi="Times New Roman" w:cs="Times New Roman"/>
+          <w:noProof/>
+          <w:sz w:val="24"/>
+          <w:szCs w:val="28"/>
+          <w:lang w:eastAsia="ru-RU"/>
+        </w:rPr>
+        <w:drawing>
+          <wp:inline distT="0" distB="0" distL="0" distR="0" wp14:anchorId="322D6D48" wp14:editId="25A51609">
+            <wp:extent cx="5942965" cy="4720520"/>
+            <wp:effectExtent l="0" t="0" r="635" b="4445"/>
+            <wp:docPr id="2" name="Рисунок 2" descr="C:\Users\Игорь\Downloads\Polimi\NabatovRozovShchukhlyi\NabatovRozovShchukhlyi\R&amp;DD\Register the store.png"/>
+            <wp:cNvGraphicFramePr>
+              <a:graphicFrameLocks xmlns:a="http://schemas.openxmlformats.org/drawingml/2006/main" noChangeAspect="1"/>
+            </wp:cNvGraphicFramePr>
+            <a:graphic xmlns:a="http://schemas.openxmlformats.org/drawingml/2006/main">
+              <a:graphicData uri="http://schemas.openxmlformats.org/drawingml/2006/picture">
+                <pic:pic xmlns:pic="http://schemas.openxmlformats.org/drawingml/2006/picture">
+                  <pic:nvPicPr>
+                    <pic:cNvPr id="0" name="Picture 1" descr="C:\Users\Игорь\Downloads\Polimi\NabatovRozovShchukhlyi\NabatovRozovShchukhlyi\R&amp;DD\Register the store.png"/>
+                    <pic:cNvPicPr>
+                      <a:picLocks noChangeAspect="1" noChangeArrowheads="1"/>
+                    </pic:cNvPicPr>
+                  </pic:nvPicPr>
+                  <pic:blipFill>
+                    <a:blip r:embed="rId11">
+                      <a:extLst>
+                        <a:ext uri="{28A0092B-C50C-407E-A947-70E740481C1C}">
+                          <a14:useLocalDpi xmlns:a14="http://schemas.microsoft.com/office/drawing/2010/main" val="0"/>
+                        </a:ext>
+                      </a:extLst>
+                    </a:blip>
+                    <a:srcRect/>
+                    <a:stretch>
+                      <a:fillRect/>
+                    </a:stretch>
+                  </pic:blipFill>
+                  <pic:spPr bwMode="auto">
+                    <a:xfrm>
+                      <a:off x="0" y="0"/>
+                      <a:ext cx="5942965" cy="4720520"/>
+                    </a:xfrm>
+                    <a:prstGeom prst="rect">
+                      <a:avLst/>
+                    </a:prstGeom>
+                    <a:noFill/>
+                    <a:ln>
+                      <a:noFill/>
+                    </a:ln>
+                  </pic:spPr>
+                </pic:pic>
+              </a:graphicData>
+            </a:graphic>
+          </wp:inline>
+        </w:drawing>
+      </w:r>
+    </w:p>
+    <w:p>
+      <w:pPr>
+        <w:spacing w:after="0" w:line="360" w:lineRule="auto"/>
+        <w:jc w:val="center"/>
+        <w:rPr>
+          <w:rFonts w:ascii="Times New Roman" w:hAnsi="Times New Roman" w:cs="Times New Roman"/>
+          <w:i/>
+          <w:sz w:val="24"/>
+          <w:szCs w:val="28"/>
+          <w:lang w:val="en-US"/>
+        </w:rPr>
+      </w:pPr>
+      <w:r>
+        <w:rPr>
+          <w:rFonts w:ascii="Times New Roman" w:hAnsi="Times New Roman" w:cs="Times New Roman"/>
+          <w:i/>
+          <w:sz w:val="24"/>
+          <w:szCs w:val="28"/>
+          <w:lang w:val="en-US"/>
+        </w:rPr>
+        <w:t xml:space="preserve">Sequence Diagram: </w:t>
+      </w:r>
+      <w:r>
+        <w:rPr>
+          <w:rFonts w:ascii="Times New Roman" w:hAnsi="Times New Roman" w:cs="Times New Roman"/>
+          <w:i/>
+          <w:sz w:val="24"/>
+          <w:szCs w:val="28"/>
+          <w:lang w:val="en-US"/>
+        </w:rPr>
+        <w:t>Register the store in the system</w:t>
+      </w:r>
+      <w:bookmarkStart w:id="4" w:name="_GoBack"/>
+      <w:bookmarkEnd w:id="4"/>
+    </w:p>
+    <w:p>
+      <w:pPr>
+        <w:spacing w:after="0" w:line="360" w:lineRule="auto"/>
+        <w:jc w:val="center"/>
         <w:rPr>
           <w:rFonts w:ascii="Times New Roman" w:hAnsi="Times New Roman" w:cs="Times New Roman"/>
           <w:sz w:val="24"/>
@@ -10435,7 +9979,7 @@
 </file>
 
 <file path=word/numbering.xml><?xml version="1.0" encoding="utf-8"?>
-<w:numbering xmlns:wpc="http://schemas.microsoft.com/office/word/2010/wordprocessingCanvas" xmlns:cx="http://schemas.microsoft.com/office/drawing/2014/chartex" xmlns:cx1="http://schemas.microsoft.com/office/drawing/2015/9/8/chartex" xmlns:cx2="http://schemas.microsoft.com/office/drawing/2015/10/21/chartex" xmlns:cx3="http://schemas.microsoft.com/office/drawing/2016/5/9/chartex" xmlns:cx4="http://schemas.microsoft.com/office/drawing/2016/5/10/chartex" xmlns:cx5="http://schemas.microsoft.com/office/drawing/2016/5/11/chartex" xmlns:cx6="http://schemas.microsoft.com/office/drawing/2016/5/12/chartex" xmlns:cx7="http://schemas.microsoft.com/office/drawing/2016/5/13/chartex" xmlns:cx8="http://schemas.microsoft.com/office/drawing/2016/5/14/chartex" xmlns:mc="http://schemas.openxmlformats.org/markup-compatibility/2006" xmlns:aink="http://schemas.microsoft.com/office/drawing/2016/ink" xmlns:am3d="http://schemas.microsoft.com/office/drawing/2017/model3d" xmlns:o="urn:schemas-microsoft-com:office:office" xmlns:r="http://schemas.openxmlformats.org/officeDocument/2006/relationships" xmlns:m="http://schemas.openxmlformats.org/officeDocument/2006/math" xmlns:v="urn:schemas-microsoft-com:vml" xmlns:wp14="http://schemas.microsoft.com/office/word/2010/wordprocessingDrawing" xmlns:wp="http://schemas.openxmlformats.org/drawingml/2006/wordprocessingDrawing" xmlns:w10="urn:schemas-microsoft-com:office:word" xmlns:w="http://schemas.openxmlformats.org/wordprocessingml/2006/main" xmlns:w14="http://schemas.microsoft.com/office/word/2010/wordml" xmlns:w15="http://schemas.microsoft.com/office/word/2012/wordml" xmlns:w16cex="http://schemas.microsoft.com/office/word/2018/wordml/cex" xmlns:w16cid="http://schemas.microsoft.com/office/word/2016/wordml/cid" xmlns:w16="http://schemas.microsoft.com/office/word/2018/wordml" xmlns:w16se="http://schemas.microsoft.com/office/word/2015/wordml/symex" xmlns:wpg="http://schemas.microsoft.com/office/word/2010/wordprocessingGroup" xmlns:wpi="http://schemas.microsoft.com/office/word/2010/wordprocessingInk" xmlns:wne="http://schemas.microsoft.com/office/word/2006/wordml" xmlns:wps="http://schemas.microsoft.com/office/word/2010/wordprocessingShape" mc:Ignorable="w14 w15 w16se w16cid w16 w16cex wp14">
+<w:numbering xmlns:wpc="http://schemas.microsoft.com/office/word/2010/wordprocessingCanvas" xmlns:mc="http://schemas.openxmlformats.org/markup-compatibility/2006" xmlns:o="urn:schemas-microsoft-com:office:office" xmlns:r="http://schemas.openxmlformats.org/officeDocument/2006/relationships" xmlns:m="http://schemas.openxmlformats.org/officeDocument/2006/math" xmlns:v="urn:schemas-microsoft-com:vml" xmlns:wp14="http://schemas.microsoft.com/office/word/2010/wordprocessingDrawing" xmlns:wp="http://schemas.openxmlformats.org/drawingml/2006/wordprocessingDrawing" xmlns:w10="urn:schemas-microsoft-com:office:word" xmlns:w="http://schemas.openxmlformats.org/wordprocessingml/2006/main" xmlns:w14="http://schemas.microsoft.com/office/word/2010/wordml" xmlns:w15="http://schemas.microsoft.com/office/word/2012/wordml" xmlns:wpg="http://schemas.microsoft.com/office/word/2010/wordprocessingGroup" xmlns:wpi="http://schemas.microsoft.com/office/word/2010/wordprocessingInk" xmlns:wne="http://schemas.microsoft.com/office/word/2006/wordml" xmlns:wps="http://schemas.microsoft.com/office/word/2010/wordprocessingShape" mc:Ignorable="w14 w15 wp14">
   <w:abstractNum w:abstractNumId="0" w15:restartNumberingAfterBreak="0">
     <w:nsid w:val="17EA17A1"/>
     <w:multiLevelType w:val="hybridMultilevel"/>
@@ -10648,7 +10192,7 @@
 </file>
 
 <file path=word/styles.xml><?xml version="1.0" encoding="utf-8"?>
-<w:styles xmlns:mc="http://schemas.openxmlformats.org/markup-compatibility/2006" xmlns:r="http://schemas.openxmlformats.org/officeDocument/2006/relationships" xmlns:w="http://schemas.openxmlformats.org/wordprocessingml/2006/main" xmlns:w14="http://schemas.microsoft.com/office/word/2010/wordml" xmlns:w15="http://schemas.microsoft.com/office/word/2012/wordml" xmlns:w16cex="http://schemas.microsoft.com/office/word/2018/wordml/cex" xmlns:w16cid="http://schemas.microsoft.com/office/word/2016/wordml/cid" xmlns:w16="http://schemas.microsoft.com/office/word/2018/wordml" xmlns:w16se="http://schemas.microsoft.com/office/word/2015/wordml/symex" mc:Ignorable="w14 w15 w16se w16cid w16 w16cex">
+<w:styles xmlns:mc="http://schemas.openxmlformats.org/markup-compatibility/2006" xmlns:r="http://schemas.openxmlformats.org/officeDocument/2006/relationships" xmlns:w="http://schemas.openxmlformats.org/wordprocessingml/2006/main" xmlns:w14="http://schemas.microsoft.com/office/word/2010/wordml" xmlns:w15="http://schemas.microsoft.com/office/word/2012/wordml" mc:Ignorable="w14 w15">
   <w:docDefaults>
     <w:rPrDefault>
       <w:rPr>
@@ -10664,7 +10208,7 @@
       </w:pPr>
     </w:pPrDefault>
   </w:docDefaults>
-  <w:latentStyles w:defLockedState="0" w:defUIPriority="99" w:defSemiHidden="0" w:defUnhideWhenUsed="0" w:defQFormat="0" w:count="376">
+  <w:latentStyles w:defLockedState="0" w:defUIPriority="99" w:defSemiHidden="0" w:defUnhideWhenUsed="0" w:defQFormat="0" w:count="371">
     <w:lsdException w:name="Normal" w:uiPriority="0" w:qFormat="1"/>
     <w:lsdException w:name="heading 1" w:uiPriority="9" w:qFormat="1"/>
     <w:lsdException w:name="heading 2" w:semiHidden="1" w:uiPriority="9" w:unhideWhenUsed="1" w:qFormat="1"/>
@@ -10770,6 +10314,7 @@
     <w:lsdException w:name="HTML Sample" w:semiHidden="1" w:unhideWhenUsed="1"/>
     <w:lsdException w:name="HTML Typewriter" w:semiHidden="1" w:unhideWhenUsed="1"/>
     <w:lsdException w:name="HTML Variable" w:semiHidden="1" w:unhideWhenUsed="1"/>
+    <w:lsdException w:name="Normal Table" w:semiHidden="1" w:unhideWhenUsed="1"/>
     <w:lsdException w:name="annotation subject" w:semiHidden="1" w:unhideWhenUsed="1"/>
     <w:lsdException w:name="No List" w:semiHidden="1" w:unhideWhenUsed="1"/>
     <w:lsdException w:name="Outline List 1" w:semiHidden="1" w:unhideWhenUsed="1"/>
@@ -10812,8 +10357,11 @@
     <w:lsdException w:name="Table Contemporary" w:semiHidden="1" w:unhideWhenUsed="1"/>
     <w:lsdException w:name="Table Elegant" w:semiHidden="1" w:unhideWhenUsed="1"/>
     <w:lsdException w:name="Table Professional" w:semiHidden="1" w:unhideWhenUsed="1"/>
+    <w:lsdException w:name="Table Subtle 1" w:semiHidden="1" w:unhideWhenUsed="1"/>
     <w:lsdException w:name="Table Subtle 2" w:semiHidden="1" w:unhideWhenUsed="1"/>
     <w:lsdException w:name="Table Web 1" w:semiHidden="1" w:unhideWhenUsed="1"/>
+    <w:lsdException w:name="Table Web 2" w:semiHidden="1" w:unhideWhenUsed="1"/>
+    <w:lsdException w:name="Table Web 3" w:semiHidden="1" w:unhideWhenUsed="1"/>
     <w:lsdException w:name="Balloon Text" w:semiHidden="1" w:unhideWhenUsed="1"/>
     <w:lsdException w:name="Table Grid" w:uiPriority="39"/>
     <w:lsdException w:name="Table Theme" w:semiHidden="1" w:unhideWhenUsed="1"/>
@@ -11032,23 +10580,18 @@
     <w:lsdException w:name="List Table 5 Dark Accent 6" w:uiPriority="50"/>
     <w:lsdException w:name="List Table 6 Colorful Accent 6" w:uiPriority="51"/>
     <w:lsdException w:name="List Table 7 Colorful Accent 6" w:uiPriority="52"/>
-    <w:lsdException w:name="Mention" w:semiHidden="1" w:unhideWhenUsed="1"/>
-    <w:lsdException w:name="Smart Hyperlink" w:semiHidden="1" w:unhideWhenUsed="1"/>
-    <w:lsdException w:name="Hashtag" w:semiHidden="1" w:unhideWhenUsed="1"/>
-    <w:lsdException w:name="Unresolved Mention" w:semiHidden="1" w:unhideWhenUsed="1"/>
-    <w:lsdException w:name="Smart Link" w:semiHidden="1" w:unhideWhenUsed="1"/>
   </w:latentStyles>
-  <w:style w:type="paragraph" w:default="1" w:styleId="Normal">
+  <w:style w:type="paragraph" w:default="1" w:styleId="a">
     <w:name w:val="Normal"/>
     <w:qFormat/>
   </w:style>
-  <w:style w:type="character" w:default="1" w:styleId="DefaultParagraphFont">
+  <w:style w:type="character" w:default="1" w:styleId="a0">
     <w:name w:val="Default Paragraph Font"/>
     <w:uiPriority w:val="1"/>
     <w:semiHidden/>
     <w:unhideWhenUsed/>
   </w:style>
-  <w:style w:type="table" w:default="1" w:styleId="TableNormal">
+  <w:style w:type="table" w:default="1" w:styleId="a1">
     <w:name w:val="Normal Table"/>
     <w:uiPriority w:val="99"/>
     <w:semiHidden/>
@@ -11063,15 +10606,15 @@
       </w:tblCellMar>
     </w:tblPr>
   </w:style>
-  <w:style w:type="numbering" w:default="1" w:styleId="NoList">
+  <w:style w:type="numbering" w:default="1" w:styleId="a2">
     <w:name w:val="No List"/>
     <w:uiPriority w:val="99"/>
     <w:semiHidden/>
     <w:unhideWhenUsed/>
   </w:style>
-  <w:style w:type="table" w:styleId="TableGrid">
+  <w:style w:type="table" w:styleId="a3">
     <w:name w:val="Table Grid"/>
-    <w:basedOn w:val="TableNormal"/>
+    <w:basedOn w:val="a1"/>
     <w:uiPriority w:val="39"/>
     <w:rsid w:val="00147FD2"/>
     <w:pPr>
@@ -11088,9 +10631,9 @@
       </w:tblBorders>
     </w:tblPr>
   </w:style>
-  <w:style w:type="paragraph" w:styleId="ListParagraph">
+  <w:style w:type="paragraph" w:styleId="a4">
     <w:name w:val="List Paragraph"/>
-    <w:basedOn w:val="Normal"/>
+    <w:basedOn w:val="a"/>
     <w:uiPriority w:val="34"/>
     <w:qFormat/>
     <w:rsid w:val="006C70AE"/>

--- a/R&DD/03. Specific Requirements.docx
+++ b/R&DD/03. Specific Requirements.docx
@@ -1,6 +1,6 @@
 
 <file path=word/document.xml><?xml version="1.0" encoding="utf-8"?>
-<w:document xmlns:wpc="http://schemas.microsoft.com/office/word/2010/wordprocessingCanvas" xmlns:mc="http://schemas.openxmlformats.org/markup-compatibility/2006" xmlns:o="urn:schemas-microsoft-com:office:office" xmlns:r="http://schemas.openxmlformats.org/officeDocument/2006/relationships" xmlns:m="http://schemas.openxmlformats.org/officeDocument/2006/math" xmlns:v="urn:schemas-microsoft-com:vml" xmlns:wp14="http://schemas.microsoft.com/office/word/2010/wordprocessingDrawing" xmlns:wp="http://schemas.openxmlformats.org/drawingml/2006/wordprocessingDrawing" xmlns:w10="urn:schemas-microsoft-com:office:word" xmlns:w="http://schemas.openxmlformats.org/wordprocessingml/2006/main" xmlns:w14="http://schemas.microsoft.com/office/word/2010/wordml" xmlns:w15="http://schemas.microsoft.com/office/word/2012/wordml" xmlns:wpg="http://schemas.microsoft.com/office/word/2010/wordprocessingGroup" xmlns:wpi="http://schemas.microsoft.com/office/word/2010/wordprocessingInk" xmlns:wne="http://schemas.microsoft.com/office/word/2006/wordml" xmlns:wps="http://schemas.microsoft.com/office/word/2010/wordprocessingShape" mc:Ignorable="w14 w15 wp14">
+<w:document xmlns:wpc="http://schemas.microsoft.com/office/word/2010/wordprocessingCanvas" xmlns:cx="http://schemas.microsoft.com/office/drawing/2014/chartex" xmlns:cx1="http://schemas.microsoft.com/office/drawing/2015/9/8/chartex" xmlns:mc="http://schemas.openxmlformats.org/markup-compatibility/2006" xmlns:o="urn:schemas-microsoft-com:office:office" xmlns:r="http://schemas.openxmlformats.org/officeDocument/2006/relationships" xmlns:m="http://schemas.openxmlformats.org/officeDocument/2006/math" xmlns:v="urn:schemas-microsoft-com:vml" xmlns:wp14="http://schemas.microsoft.com/office/word/2010/wordprocessingDrawing" xmlns:wp="http://schemas.openxmlformats.org/drawingml/2006/wordprocessingDrawing" xmlns:w10="urn:schemas-microsoft-com:office:word" xmlns:w="http://schemas.openxmlformats.org/wordprocessingml/2006/main" xmlns:w14="http://schemas.microsoft.com/office/word/2010/wordml" xmlns:w15="http://schemas.microsoft.com/office/word/2012/wordml" xmlns:w16se="http://schemas.microsoft.com/office/word/2015/wordml/symex" xmlns:wpg="http://schemas.microsoft.com/office/word/2010/wordprocessingGroup" xmlns:wpi="http://schemas.microsoft.com/office/word/2010/wordprocessingInk" xmlns:wne="http://schemas.microsoft.com/office/word/2006/wordml" xmlns:wps="http://schemas.microsoft.com/office/word/2010/wordprocessingShape" mc:Ignorable="w14 w15 w16se wp14">
   <w:body>
     <w:p>
       <w:pPr>
@@ -4978,6 +4978,7 @@
     </w:p>
     <w:p>
       <w:pPr>
+        <w:spacing w:line="360" w:lineRule="auto"/>
         <w:rPr>
           <w:rFonts w:ascii="Times New Roman" w:hAnsi="Times New Roman" w:cs="Times New Roman"/>
           <w:sz w:val="24"/>
@@ -5233,7 +5234,6 @@
                 <w:szCs w:val="28"/>
                 <w:lang w:val="en-US"/>
               </w:rPr>
-              <w:lastRenderedPageBreak/>
               <w:t>Name</w:t>
             </w:r>
           </w:p>
@@ -7037,7 +7037,6 @@
                 <w:szCs w:val="28"/>
                 <w:lang w:val="en-US"/>
               </w:rPr>
-              <w:lastRenderedPageBreak/>
               <w:t>Name</w:t>
             </w:r>
           </w:p>
@@ -7526,6 +7525,7 @@
           <w:szCs w:val="28"/>
           <w:lang w:val="en-US"/>
         </w:rPr>
+        <w:lastRenderedPageBreak/>
         <w:t>Sequence Diagram: Book A Visit via the machine</w:t>
       </w:r>
     </w:p>
@@ -7549,7 +7549,6 @@
           <w:szCs w:val="28"/>
           <w:lang w:val="en-US"/>
         </w:rPr>
-        <w:lastRenderedPageBreak/>
         <w:t>3.2.3 Privilege User</w:t>
       </w:r>
     </w:p>
@@ -9940,17 +9939,1419 @@
           <w:szCs w:val="28"/>
           <w:lang w:val="en-US"/>
         </w:rPr>
-        <w:t xml:space="preserve">Sequence Diagram: </w:t>
-      </w:r>
-      <w:r>
-        <w:rPr>
-          <w:rFonts w:ascii="Times New Roman" w:hAnsi="Times New Roman" w:cs="Times New Roman"/>
-          <w:i/>
-          <w:sz w:val="24"/>
-          <w:szCs w:val="28"/>
-          <w:lang w:val="en-US"/>
-        </w:rPr>
-        <w:t>Register the store in the system</w:t>
+        <w:t>Sequence Diagram: Register the store in the system</w:t>
+      </w:r>
+    </w:p>
+    <w:p>
+      <w:pPr>
+        <w:spacing w:after="0" w:line="360" w:lineRule="auto"/>
+        <w:jc w:val="center"/>
+        <w:rPr>
+          <w:rFonts w:ascii="Times New Roman" w:hAnsi="Times New Roman" w:cs="Times New Roman"/>
+          <w:sz w:val="24"/>
+          <w:szCs w:val="28"/>
+          <w:lang w:val="en-US"/>
+        </w:rPr>
+      </w:pPr>
+    </w:p>
+    <w:p>
+      <w:pPr>
+        <w:spacing w:after="0" w:line="360" w:lineRule="auto"/>
+        <w:rPr>
+          <w:rFonts w:ascii="Times New Roman" w:hAnsi="Times New Roman" w:cs="Times New Roman"/>
+          <w:sz w:val="28"/>
+          <w:szCs w:val="28"/>
+          <w:lang w:val="en-US"/>
+        </w:rPr>
+      </w:pPr>
+      <w:r>
+        <w:rPr>
+          <w:rFonts w:ascii="Times New Roman" w:hAnsi="Times New Roman" w:cs="Times New Roman"/>
+          <w:sz w:val="28"/>
+          <w:szCs w:val="28"/>
+          <w:lang w:val="en-US"/>
+        </w:rPr>
+        <w:t>3.2.3 Requirements</w:t>
+      </w:r>
+    </w:p>
+    <w:p>
+      <w:pPr>
+        <w:spacing w:after="0" w:line="360" w:lineRule="auto"/>
+        <w:ind w:firstLine="709"/>
+        <w:jc w:val="both"/>
+        <w:rPr>
+          <w:rFonts w:ascii="Times New Roman" w:hAnsi="Times New Roman" w:cs="Times New Roman"/>
+          <w:b/>
+          <w:sz w:val="24"/>
+          <w:szCs w:val="24"/>
+          <w:lang w:val="en-US"/>
+        </w:rPr>
+      </w:pPr>
+      <w:r>
+        <w:rPr>
+          <w:rFonts w:ascii="Times New Roman" w:hAnsi="Times New Roman" w:cs="Times New Roman"/>
+          <w:b/>
+          <w:sz w:val="24"/>
+          <w:szCs w:val="24"/>
+          <w:lang w:val="en-US"/>
+        </w:rPr>
+        <w:lastRenderedPageBreak/>
+        <w:t>G1: The system should provide customers with a reasonably precise estimation of the waiting time and should alert them taking into account the time they need to get to the shop from the place they currently are.</w:t>
+      </w:r>
+    </w:p>
+    <w:p>
+      <w:pPr>
+        <w:spacing w:after="0" w:line="360" w:lineRule="auto"/>
+        <w:jc w:val="both"/>
+        <w:rPr>
+          <w:rFonts w:ascii="Times New Roman" w:hAnsi="Times New Roman" w:cs="Times New Roman"/>
+          <w:sz w:val="24"/>
+          <w:szCs w:val="24"/>
+          <w:lang w:val="en-US"/>
+        </w:rPr>
+      </w:pPr>
+      <w:r>
+        <w:rPr>
+          <w:rFonts w:ascii="Times New Roman" w:hAnsi="Times New Roman" w:cs="Times New Roman"/>
+          <w:sz w:val="24"/>
+          <w:szCs w:val="24"/>
+          <w:lang w:val="en-US"/>
+        </w:rPr>
+        <w:t xml:space="preserve">[D2] - The device must have stable access to the Internet to establish a user status and queue calculation. </w:t>
+      </w:r>
+    </w:p>
+    <w:p>
+      <w:pPr>
+        <w:rPr>
+          <w:lang w:val="en-US"/>
+        </w:rPr>
+      </w:pPr>
+      <w:r>
+        <w:rPr>
+          <w:rFonts w:ascii="Times New Roman" w:hAnsi="Times New Roman" w:cs="Times New Roman"/>
+          <w:sz w:val="24"/>
+          <w:szCs w:val="24"/>
+          <w:lang w:val="en-US"/>
+        </w:rPr>
+        <w:t>[D3] –</w:t>
+      </w:r>
+      <w:r>
+        <w:rPr>
+          <w:rFonts w:ascii="Times New Roman" w:hAnsi="Times New Roman" w:cs="Times New Roman"/>
+          <w:sz w:val="24"/>
+          <w:szCs w:val="24"/>
+          <w:lang w:val="en-US"/>
+        </w:rPr>
+        <w:t xml:space="preserve"> The user goes to the selected shop according to the notification on the mobile device</w:t>
+      </w:r>
+      <w:r>
+        <w:rPr>
+          <w:rFonts w:ascii="Times New Roman" w:hAnsi="Times New Roman" w:cs="Times New Roman"/>
+          <w:sz w:val="24"/>
+          <w:szCs w:val="24"/>
+          <w:lang w:val="en-US"/>
+        </w:rPr>
+        <w:t>.</w:t>
+      </w:r>
+    </w:p>
+    <w:p>
+      <w:pPr>
+        <w:spacing w:after="0" w:line="360" w:lineRule="auto"/>
+        <w:jc w:val="both"/>
+        <w:rPr>
+          <w:rFonts w:ascii="Times New Roman" w:hAnsi="Times New Roman" w:cs="Times New Roman"/>
+          <w:sz w:val="24"/>
+          <w:szCs w:val="24"/>
+          <w:lang w:val="en-US"/>
+        </w:rPr>
+      </w:pPr>
+      <w:r>
+        <w:rPr>
+          <w:rFonts w:ascii="Times New Roman" w:hAnsi="Times New Roman" w:cs="Times New Roman"/>
+          <w:sz w:val="24"/>
+          <w:szCs w:val="24"/>
+          <w:lang w:val="en-US"/>
+        </w:rPr>
+        <w:t>[D11] – The user is going to the store by shortest path.</w:t>
+      </w:r>
+    </w:p>
+    <w:p>
+      <w:pPr>
+        <w:spacing w:after="0" w:line="360" w:lineRule="auto"/>
+        <w:jc w:val="both"/>
+        <w:rPr>
+          <w:rFonts w:ascii="Times New Roman" w:hAnsi="Times New Roman" w:cs="Times New Roman"/>
+          <w:sz w:val="24"/>
+          <w:szCs w:val="24"/>
+          <w:lang w:val="en-US"/>
+        </w:rPr>
+      </w:pPr>
+      <w:r>
+        <w:rPr>
+          <w:rFonts w:ascii="Times New Roman" w:hAnsi="Times New Roman" w:cs="Times New Roman"/>
+          <w:sz w:val="24"/>
+          <w:szCs w:val="24"/>
+          <w:lang w:val="en-US"/>
+        </w:rPr>
+        <w:t>[D12] – If the user is late more than 10 minutes (according to his/her appointed time) he/she is removing from the queue.</w:t>
+      </w:r>
+    </w:p>
+    <w:p>
+      <w:pPr>
+        <w:spacing w:after="0" w:line="360" w:lineRule="auto"/>
+        <w:jc w:val="both"/>
+        <w:rPr>
+          <w:rFonts w:ascii="Times New Roman" w:hAnsi="Times New Roman" w:cs="Times New Roman"/>
+          <w:sz w:val="24"/>
+          <w:szCs w:val="24"/>
+          <w:lang w:val="en-US"/>
+        </w:rPr>
+      </w:pPr>
+      <w:r>
+        <w:rPr>
+          <w:rFonts w:ascii="Times New Roman" w:hAnsi="Times New Roman" w:cs="Times New Roman"/>
+          <w:sz w:val="24"/>
+          <w:szCs w:val="24"/>
+          <w:lang w:val="en-US"/>
+        </w:rPr>
+        <w:t>[D14] – The location of the user is obtained by GPS. The locations of the stores are retrieved by API.</w:t>
+      </w:r>
+    </w:p>
+    <w:p>
+      <w:pPr>
+        <w:spacing w:after="0" w:line="360" w:lineRule="auto"/>
+        <w:jc w:val="both"/>
+        <w:rPr>
+          <w:rFonts w:ascii="Times New Roman" w:hAnsi="Times New Roman" w:cs="Times New Roman"/>
+          <w:sz w:val="24"/>
+          <w:szCs w:val="24"/>
+          <w:lang w:val="en-US"/>
+        </w:rPr>
+      </w:pPr>
+      <w:r>
+        <w:rPr>
+          <w:rFonts w:ascii="Times New Roman" w:hAnsi="Times New Roman" w:cs="Times New Roman"/>
+          <w:sz w:val="24"/>
+          <w:szCs w:val="24"/>
+          <w:lang w:val="en-US"/>
+        </w:rPr>
+        <w:t xml:space="preserve">R1: </w:t>
+      </w:r>
+      <w:r>
+        <w:rPr>
+          <w:rFonts w:ascii="Times New Roman" w:hAnsi="Times New Roman" w:cs="Times New Roman"/>
+          <w:sz w:val="24"/>
+          <w:szCs w:val="24"/>
+          <w:lang w:val="en-US"/>
+        </w:rPr>
+        <w:t xml:space="preserve">The system should allow users to go to the store by shortest path calculated by </w:t>
+      </w:r>
+      <w:proofErr w:type="spellStart"/>
+      <w:r>
+        <w:rPr>
+          <w:rFonts w:ascii="Times New Roman" w:hAnsi="Times New Roman" w:cs="Times New Roman"/>
+          <w:sz w:val="24"/>
+          <w:szCs w:val="24"/>
+          <w:lang w:val="en-US"/>
+        </w:rPr>
+        <w:t>Yandex</w:t>
+      </w:r>
+      <w:proofErr w:type="spellEnd"/>
+      <w:r>
+        <w:rPr>
+          <w:rFonts w:ascii="Times New Roman" w:hAnsi="Times New Roman" w:cs="Times New Roman"/>
+          <w:sz w:val="24"/>
+          <w:szCs w:val="24"/>
+          <w:lang w:val="en-US"/>
+        </w:rPr>
+        <w:t xml:space="preserve"> Maps.</w:t>
+      </w:r>
+    </w:p>
+    <w:p>
+      <w:pPr>
+        <w:spacing w:after="0" w:line="360" w:lineRule="auto"/>
+        <w:jc w:val="both"/>
+        <w:rPr>
+          <w:rFonts w:ascii="Times New Roman" w:hAnsi="Times New Roman" w:cs="Times New Roman"/>
+          <w:sz w:val="24"/>
+          <w:szCs w:val="24"/>
+          <w:lang w:val="en-US"/>
+        </w:rPr>
+      </w:pPr>
+      <w:r>
+        <w:rPr>
+          <w:rFonts w:ascii="Times New Roman" w:hAnsi="Times New Roman" w:cs="Times New Roman"/>
+          <w:sz w:val="24"/>
+          <w:szCs w:val="24"/>
+          <w:lang w:val="en-US"/>
+        </w:rPr>
+        <w:t xml:space="preserve">R2: </w:t>
+      </w:r>
+      <w:r>
+        <w:rPr>
+          <w:rFonts w:ascii="Times New Roman" w:hAnsi="Times New Roman" w:cs="Times New Roman"/>
+          <w:sz w:val="24"/>
+          <w:szCs w:val="24"/>
+          <w:lang w:val="en-US"/>
+        </w:rPr>
+        <w:t xml:space="preserve">The all information about visit (arrival/departure time, the selected departments) should be analyzed </w:t>
+      </w:r>
+      <w:r>
+        <w:rPr>
+          <w:rFonts w:ascii="Times New Roman" w:hAnsi="Times New Roman" w:cs="Times New Roman"/>
+          <w:sz w:val="24"/>
+          <w:szCs w:val="24"/>
+          <w:lang w:val="en-US"/>
+        </w:rPr>
+        <w:t xml:space="preserve">by </w:t>
+      </w:r>
+      <w:r>
+        <w:rPr>
+          <w:rFonts w:ascii="Times New Roman" w:hAnsi="Times New Roman" w:cs="Times New Roman"/>
+          <w:sz w:val="24"/>
+          <w:szCs w:val="24"/>
+          <w:lang w:val="en-US"/>
+        </w:rPr>
+        <w:t>system</w:t>
+      </w:r>
+      <w:r>
+        <w:rPr>
+          <w:rFonts w:ascii="Times New Roman" w:hAnsi="Times New Roman" w:cs="Times New Roman"/>
+          <w:sz w:val="24"/>
+          <w:szCs w:val="24"/>
+          <w:lang w:val="en-US"/>
+        </w:rPr>
+        <w:t>, to estimate the time of waiting more precisely.</w:t>
+      </w:r>
+    </w:p>
+    <w:p>
+      <w:pPr>
+        <w:spacing w:after="0" w:line="360" w:lineRule="auto"/>
+        <w:ind w:firstLine="709"/>
+        <w:jc w:val="both"/>
+        <w:rPr>
+          <w:rFonts w:ascii="Times New Roman" w:hAnsi="Times New Roman" w:cs="Times New Roman"/>
+          <w:b/>
+          <w:sz w:val="24"/>
+          <w:szCs w:val="24"/>
+          <w:lang w:val="en-US"/>
+        </w:rPr>
+      </w:pPr>
+    </w:p>
+    <w:p>
+      <w:pPr>
+        <w:spacing w:after="0" w:line="360" w:lineRule="auto"/>
+        <w:ind w:firstLine="709"/>
+        <w:jc w:val="both"/>
+        <w:rPr>
+          <w:rFonts w:ascii="Times New Roman" w:hAnsi="Times New Roman" w:cs="Times New Roman"/>
+          <w:b/>
+          <w:sz w:val="24"/>
+          <w:szCs w:val="24"/>
+          <w:lang w:val="en-US"/>
+        </w:rPr>
+      </w:pPr>
+      <w:r>
+        <w:rPr>
+          <w:rFonts w:ascii="Times New Roman" w:hAnsi="Times New Roman" w:cs="Times New Roman"/>
+          <w:b/>
+          <w:sz w:val="24"/>
+          <w:szCs w:val="24"/>
+          <w:lang w:val="en-US"/>
+        </w:rPr>
+        <w:t>G2: To give people opportunity to stay in queue remotely to avoid crowds in stores and in real queues.</w:t>
+      </w:r>
+    </w:p>
+    <w:p>
+      <w:pPr>
+        <w:spacing w:after="0" w:line="360" w:lineRule="auto"/>
+        <w:jc w:val="both"/>
+        <w:rPr>
+          <w:rFonts w:ascii="Times New Roman" w:hAnsi="Times New Roman" w:cs="Times New Roman"/>
+          <w:sz w:val="24"/>
+          <w:szCs w:val="24"/>
+          <w:lang w:val="en-US"/>
+        </w:rPr>
+      </w:pPr>
+      <w:r>
+        <w:rPr>
+          <w:rFonts w:ascii="Times New Roman" w:hAnsi="Times New Roman" w:cs="Times New Roman"/>
+          <w:sz w:val="24"/>
+          <w:szCs w:val="24"/>
+          <w:lang w:val="en-US"/>
+        </w:rPr>
+        <w:t>[D1] –</w:t>
+      </w:r>
+      <w:r>
+        <w:rPr>
+          <w:rFonts w:ascii="Times New Roman" w:hAnsi="Times New Roman" w:cs="Times New Roman"/>
+          <w:sz w:val="24"/>
+          <w:szCs w:val="24"/>
+          <w:lang w:val="en-US"/>
+        </w:rPr>
+        <w:t xml:space="preserve"> Registration is via the phone number.</w:t>
+      </w:r>
+    </w:p>
+    <w:p>
+      <w:pPr>
+        <w:spacing w:after="0" w:line="360" w:lineRule="auto"/>
+        <w:jc w:val="both"/>
+        <w:rPr>
+          <w:rFonts w:ascii="Times New Roman" w:hAnsi="Times New Roman" w:cs="Times New Roman"/>
+          <w:sz w:val="24"/>
+          <w:szCs w:val="24"/>
+          <w:lang w:val="en-US"/>
+        </w:rPr>
+      </w:pPr>
+      <w:r>
+        <w:rPr>
+          <w:rFonts w:ascii="Times New Roman" w:hAnsi="Times New Roman" w:cs="Times New Roman"/>
+          <w:sz w:val="24"/>
+          <w:szCs w:val="24"/>
+          <w:lang w:val="en-US"/>
+        </w:rPr>
+        <w:t>[D4] - The user should follow the rules that will be notified on the device (i.e. social distance, the presence of a mask, allocated time for purchase).</w:t>
+      </w:r>
+    </w:p>
+    <w:p>
+      <w:pPr>
+        <w:spacing w:after="0" w:line="360" w:lineRule="auto"/>
+        <w:jc w:val="both"/>
+        <w:rPr>
+          <w:rFonts w:ascii="Times New Roman" w:hAnsi="Times New Roman" w:cs="Times New Roman"/>
+          <w:b/>
+          <w:sz w:val="28"/>
+          <w:lang w:val="en-US"/>
+        </w:rPr>
+      </w:pPr>
+      <w:r>
+        <w:rPr>
+          <w:rFonts w:ascii="Times New Roman" w:hAnsi="Times New Roman" w:cs="Times New Roman"/>
+          <w:sz w:val="24"/>
+          <w:szCs w:val="24"/>
+          <w:lang w:val="en-US"/>
+        </w:rPr>
+        <w:t>[D6] - The customer will enter/exit the store</w:t>
+      </w:r>
+      <w:r>
+        <w:rPr>
+          <w:rFonts w:ascii="Times New Roman" w:hAnsi="Times New Roman" w:cs="Times New Roman"/>
+          <w:sz w:val="24"/>
+          <w:szCs w:val="24"/>
+          <w:lang w:val="en-US"/>
+        </w:rPr>
+        <w:t xml:space="preserve"> using a QR code</w:t>
+      </w:r>
+    </w:p>
+    <w:p>
+      <w:pPr>
+        <w:spacing w:after="0" w:line="360" w:lineRule="auto"/>
+        <w:jc w:val="both"/>
+        <w:rPr>
+          <w:rFonts w:ascii="Times New Roman" w:hAnsi="Times New Roman" w:cs="Times New Roman"/>
+          <w:sz w:val="24"/>
+          <w:szCs w:val="24"/>
+          <w:lang w:val="en-US"/>
+        </w:rPr>
+      </w:pPr>
+      <w:r>
+        <w:rPr>
+          <w:rFonts w:ascii="Times New Roman" w:hAnsi="Times New Roman" w:cs="Times New Roman"/>
+          <w:sz w:val="24"/>
+          <w:szCs w:val="24"/>
+          <w:lang w:val="en-US"/>
+        </w:rPr>
+        <w:t xml:space="preserve">[D8] – The user should denote the supposed departments to visit. </w:t>
+      </w:r>
+    </w:p>
+    <w:p>
+      <w:pPr>
+        <w:spacing w:after="0" w:line="360" w:lineRule="auto"/>
+        <w:jc w:val="both"/>
+        <w:rPr>
+          <w:rFonts w:ascii="Times New Roman" w:hAnsi="Times New Roman" w:cs="Times New Roman"/>
+          <w:sz w:val="24"/>
+          <w:szCs w:val="24"/>
+          <w:lang w:val="en-US"/>
+        </w:rPr>
+      </w:pPr>
+      <w:r>
+        <w:rPr>
+          <w:rFonts w:ascii="Times New Roman" w:hAnsi="Times New Roman" w:cs="Times New Roman"/>
+          <w:sz w:val="24"/>
+          <w:szCs w:val="24"/>
+          <w:lang w:val="en-US"/>
+        </w:rPr>
+        <w:t>[D9] – Store owner must specify the area of the shop and departments.</w:t>
+      </w:r>
+    </w:p>
+    <w:p>
+      <w:pPr>
+        <w:spacing w:after="0" w:line="360" w:lineRule="auto"/>
+        <w:jc w:val="both"/>
+        <w:rPr>
+          <w:rFonts w:ascii="Times New Roman" w:hAnsi="Times New Roman" w:cs="Times New Roman"/>
+          <w:sz w:val="24"/>
+          <w:szCs w:val="24"/>
+          <w:lang w:val="en-US"/>
+        </w:rPr>
+      </w:pPr>
+      <w:r>
+        <w:rPr>
+          <w:rFonts w:ascii="Times New Roman" w:hAnsi="Times New Roman" w:cs="Times New Roman"/>
+          <w:sz w:val="24"/>
+          <w:szCs w:val="24"/>
+          <w:lang w:val="en-US"/>
+        </w:rPr>
+        <w:t>[D12] – If the user is late more than 10 minutes (according to his/her appointed time) he/she is removing from the queue.</w:t>
+      </w:r>
+    </w:p>
+    <w:p>
+      <w:pPr>
+        <w:spacing w:after="0" w:line="360" w:lineRule="auto"/>
+        <w:jc w:val="both"/>
+        <w:rPr>
+          <w:rFonts w:ascii="Times New Roman" w:hAnsi="Times New Roman" w:cs="Times New Roman"/>
+          <w:sz w:val="24"/>
+          <w:szCs w:val="24"/>
+          <w:lang w:val="en-US"/>
+        </w:rPr>
+      </w:pPr>
+      <w:r>
+        <w:rPr>
+          <w:rFonts w:ascii="Times New Roman" w:hAnsi="Times New Roman" w:cs="Times New Roman"/>
+          <w:sz w:val="24"/>
+          <w:szCs w:val="24"/>
+          <w:lang w:val="en-US"/>
+        </w:rPr>
+        <w:t>[D13] – It is possible to cancel the booking, if user plans are changed.</w:t>
+      </w:r>
+    </w:p>
+    <w:p>
+      <w:pPr>
+        <w:spacing w:after="0" w:line="360" w:lineRule="auto"/>
+        <w:jc w:val="both"/>
+        <w:rPr>
+          <w:rFonts w:ascii="Times New Roman" w:hAnsi="Times New Roman" w:cs="Times New Roman"/>
+          <w:sz w:val="24"/>
+          <w:szCs w:val="24"/>
+          <w:lang w:val="en-US"/>
+        </w:rPr>
+      </w:pPr>
+      <w:r>
+        <w:rPr>
+          <w:rFonts w:ascii="Times New Roman" w:hAnsi="Times New Roman" w:cs="Times New Roman"/>
+          <w:sz w:val="24"/>
+          <w:szCs w:val="24"/>
+          <w:lang w:val="en-US"/>
+        </w:rPr>
+        <w:t>R3: The system should send the data of the visit to the server to organize the queue correctly.</w:t>
+      </w:r>
+    </w:p>
+    <w:p>
+      <w:pPr>
+        <w:spacing w:after="0" w:line="360" w:lineRule="auto"/>
+        <w:jc w:val="both"/>
+        <w:rPr>
+          <w:rFonts w:ascii="Times New Roman" w:hAnsi="Times New Roman" w:cs="Times New Roman"/>
+          <w:sz w:val="24"/>
+          <w:szCs w:val="24"/>
+          <w:lang w:val="en-US"/>
+        </w:rPr>
+      </w:pPr>
+      <w:r>
+        <w:rPr>
+          <w:rFonts w:ascii="Times New Roman" w:hAnsi="Times New Roman" w:cs="Times New Roman"/>
+          <w:sz w:val="24"/>
+          <w:szCs w:val="24"/>
+          <w:lang w:val="en-US"/>
+        </w:rPr>
+        <w:t>R4: The system should provide concurrency to insert multiple request in short period of time in correct order.</w:t>
+      </w:r>
+    </w:p>
+    <w:p>
+      <w:pPr>
+        <w:spacing w:after="0" w:line="360" w:lineRule="auto"/>
+        <w:jc w:val="both"/>
+        <w:rPr>
+          <w:rFonts w:ascii="Times New Roman" w:hAnsi="Times New Roman" w:cs="Times New Roman"/>
+          <w:sz w:val="24"/>
+          <w:szCs w:val="24"/>
+          <w:lang w:val="en-US"/>
+        </w:rPr>
+      </w:pPr>
+      <w:r>
+        <w:rPr>
+          <w:rFonts w:ascii="Times New Roman" w:hAnsi="Times New Roman" w:cs="Times New Roman"/>
+          <w:sz w:val="24"/>
+          <w:szCs w:val="24"/>
+          <w:lang w:val="en-US"/>
+        </w:rPr>
+        <w:t xml:space="preserve">R5: </w:t>
+      </w:r>
+      <w:r>
+        <w:rPr>
+          <w:rFonts w:ascii="Times New Roman" w:hAnsi="Times New Roman" w:cs="Times New Roman"/>
+          <w:sz w:val="24"/>
+          <w:szCs w:val="24"/>
+          <w:lang w:val="en-US"/>
+        </w:rPr>
+        <w:t>The system should balance the human flow in the store by analyzing the departments and store capacity.</w:t>
+      </w:r>
+    </w:p>
+    <w:p>
+      <w:pPr>
+        <w:spacing w:after="0" w:line="360" w:lineRule="auto"/>
+        <w:jc w:val="both"/>
+        <w:rPr>
+          <w:rFonts w:ascii="Times New Roman" w:hAnsi="Times New Roman" w:cs="Times New Roman"/>
+          <w:sz w:val="24"/>
+          <w:szCs w:val="24"/>
+          <w:lang w:val="en-US"/>
+        </w:rPr>
+      </w:pPr>
+      <w:r>
+        <w:rPr>
+          <w:rFonts w:ascii="Times New Roman" w:hAnsi="Times New Roman" w:cs="Times New Roman"/>
+          <w:sz w:val="24"/>
+          <w:szCs w:val="24"/>
+          <w:lang w:val="en-US"/>
+        </w:rPr>
+        <w:t xml:space="preserve">R6: The </w:t>
+      </w:r>
+      <w:r>
+        <w:rPr>
+          <w:rFonts w:ascii="Times New Roman" w:hAnsi="Times New Roman" w:cs="Times New Roman"/>
+          <w:sz w:val="24"/>
+          <w:szCs w:val="24"/>
+          <w:lang w:val="en-US"/>
+        </w:rPr>
+        <w:t>system generates QR codes by UUID, telephone number/device id and suggested time of the visit.</w:t>
+      </w:r>
+    </w:p>
+    <w:p>
+      <w:pPr>
+        <w:spacing w:after="0" w:line="360" w:lineRule="auto"/>
+        <w:ind w:firstLine="709"/>
+        <w:jc w:val="both"/>
+        <w:rPr>
+          <w:rFonts w:ascii="Times New Roman" w:hAnsi="Times New Roman" w:cs="Times New Roman"/>
+          <w:b/>
+          <w:sz w:val="24"/>
+          <w:szCs w:val="24"/>
+          <w:lang w:val="en-US"/>
+        </w:rPr>
+      </w:pPr>
+    </w:p>
+    <w:p>
+      <w:pPr>
+        <w:spacing w:after="0" w:line="360" w:lineRule="auto"/>
+        <w:ind w:firstLine="709"/>
+        <w:jc w:val="both"/>
+        <w:rPr>
+          <w:rFonts w:ascii="Times New Roman" w:hAnsi="Times New Roman" w:cs="Times New Roman"/>
+          <w:b/>
+          <w:sz w:val="24"/>
+          <w:szCs w:val="24"/>
+          <w:lang w:val="en-US"/>
+        </w:rPr>
+      </w:pPr>
+    </w:p>
+    <w:p>
+      <w:pPr>
+        <w:spacing w:after="0" w:line="360" w:lineRule="auto"/>
+        <w:ind w:firstLine="709"/>
+        <w:jc w:val="both"/>
+        <w:rPr>
+          <w:rFonts w:ascii="Times New Roman" w:hAnsi="Times New Roman" w:cs="Times New Roman"/>
+          <w:b/>
+          <w:sz w:val="24"/>
+          <w:szCs w:val="24"/>
+          <w:lang w:val="en-US"/>
+        </w:rPr>
+      </w:pPr>
+      <w:r>
+        <w:rPr>
+          <w:rFonts w:ascii="Times New Roman" w:hAnsi="Times New Roman" w:cs="Times New Roman"/>
+          <w:b/>
+          <w:sz w:val="24"/>
+          <w:szCs w:val="24"/>
+          <w:lang w:val="en-US"/>
+        </w:rPr>
+        <w:lastRenderedPageBreak/>
+        <w:t>G3: Stores should have the possibility to hand out “tickets” on the spot.</w:t>
+      </w:r>
+    </w:p>
+    <w:p>
+      <w:pPr>
+        <w:spacing w:after="0" w:line="360" w:lineRule="auto"/>
+        <w:jc w:val="both"/>
+        <w:rPr>
+          <w:rFonts w:ascii="Times New Roman" w:hAnsi="Times New Roman" w:cs="Times New Roman"/>
+          <w:sz w:val="24"/>
+          <w:szCs w:val="24"/>
+          <w:lang w:val="en-US"/>
+        </w:rPr>
+      </w:pPr>
+      <w:r>
+        <w:rPr>
+          <w:rFonts w:ascii="Times New Roman" w:hAnsi="Times New Roman" w:cs="Times New Roman"/>
+          <w:sz w:val="24"/>
+          <w:szCs w:val="24"/>
+          <w:lang w:val="en-US"/>
+        </w:rPr>
+        <w:t xml:space="preserve">[D2] - The device must have stable access to the Internet to establish a user status and queue calculation. </w:t>
+      </w:r>
+    </w:p>
+    <w:p>
+      <w:pPr>
+        <w:spacing w:after="0" w:line="360" w:lineRule="auto"/>
+        <w:jc w:val="both"/>
+        <w:rPr>
+          <w:rFonts w:ascii="Times New Roman" w:hAnsi="Times New Roman" w:cs="Times New Roman"/>
+          <w:sz w:val="24"/>
+          <w:szCs w:val="24"/>
+          <w:lang w:val="en-US"/>
+        </w:rPr>
+      </w:pPr>
+      <w:r>
+        <w:rPr>
+          <w:rFonts w:ascii="Times New Roman" w:hAnsi="Times New Roman" w:cs="Times New Roman"/>
+          <w:sz w:val="24"/>
+          <w:szCs w:val="24"/>
+          <w:lang w:val="en-US"/>
+        </w:rPr>
+        <w:t>[D5</w:t>
+      </w:r>
+      <w:r>
+        <w:rPr>
+          <w:rFonts w:ascii="Times New Roman" w:hAnsi="Times New Roman" w:cs="Times New Roman"/>
+          <w:sz w:val="24"/>
+          <w:szCs w:val="24"/>
+          <w:lang w:val="en-US"/>
+        </w:rPr>
+        <w:t>] - People who cannot use the device should easily integrate into the queue by registering on the spot.</w:t>
+      </w:r>
+    </w:p>
+    <w:p>
+      <w:pPr>
+        <w:spacing w:after="0" w:line="360" w:lineRule="auto"/>
+        <w:jc w:val="both"/>
+        <w:rPr>
+          <w:rFonts w:ascii="Times New Roman" w:hAnsi="Times New Roman" w:cs="Times New Roman"/>
+          <w:sz w:val="24"/>
+          <w:szCs w:val="24"/>
+          <w:lang w:val="en-US"/>
+        </w:rPr>
+      </w:pPr>
+      <w:r>
+        <w:rPr>
+          <w:rFonts w:ascii="Times New Roman" w:hAnsi="Times New Roman" w:cs="Times New Roman"/>
+          <w:sz w:val="24"/>
+          <w:szCs w:val="24"/>
+          <w:lang w:val="en-US"/>
+        </w:rPr>
+        <w:t>[D6] - The customer will enter/exit the store</w:t>
+      </w:r>
+      <w:r>
+        <w:rPr>
+          <w:rFonts w:ascii="Times New Roman" w:hAnsi="Times New Roman" w:cs="Times New Roman"/>
+          <w:sz w:val="24"/>
+          <w:szCs w:val="24"/>
+          <w:lang w:val="en-US"/>
+        </w:rPr>
+        <w:t xml:space="preserve"> using a QR code.</w:t>
+      </w:r>
+    </w:p>
+    <w:p>
+      <w:pPr>
+        <w:spacing w:after="0" w:line="360" w:lineRule="auto"/>
+        <w:jc w:val="both"/>
+        <w:rPr>
+          <w:rFonts w:ascii="Times New Roman" w:hAnsi="Times New Roman" w:cs="Times New Roman"/>
+          <w:sz w:val="24"/>
+          <w:szCs w:val="24"/>
+          <w:lang w:val="en-US"/>
+        </w:rPr>
+      </w:pPr>
+      <w:r>
+        <w:rPr>
+          <w:rFonts w:ascii="Times New Roman" w:hAnsi="Times New Roman" w:cs="Times New Roman"/>
+          <w:sz w:val="24"/>
+          <w:szCs w:val="24"/>
+          <w:lang w:val="en-US"/>
+        </w:rPr>
+        <w:t xml:space="preserve">[D8] – The user should denote the supposed departments to visit. </w:t>
+      </w:r>
+    </w:p>
+    <w:p>
+      <w:pPr>
+        <w:spacing w:after="0" w:line="360" w:lineRule="auto"/>
+        <w:jc w:val="both"/>
+        <w:rPr>
+          <w:rFonts w:ascii="Times New Roman" w:hAnsi="Times New Roman" w:cs="Times New Roman"/>
+          <w:sz w:val="24"/>
+          <w:szCs w:val="24"/>
+          <w:lang w:val="en-US"/>
+        </w:rPr>
+      </w:pPr>
+      <w:r>
+        <w:rPr>
+          <w:rFonts w:ascii="Times New Roman" w:hAnsi="Times New Roman" w:cs="Times New Roman"/>
+          <w:sz w:val="24"/>
+          <w:szCs w:val="24"/>
+          <w:lang w:val="en-US"/>
+        </w:rPr>
+        <w:t>[D10] – The ticket given by machine will contain information about the customer arrival/departure time.</w:t>
+      </w:r>
+    </w:p>
+    <w:p>
+      <w:pPr>
+        <w:spacing w:after="0" w:line="360" w:lineRule="auto"/>
+        <w:jc w:val="both"/>
+        <w:rPr>
+          <w:rFonts w:ascii="Times New Roman" w:hAnsi="Times New Roman" w:cs="Times New Roman"/>
+          <w:sz w:val="24"/>
+          <w:szCs w:val="24"/>
+          <w:lang w:val="en-US"/>
+        </w:rPr>
+      </w:pPr>
+      <w:r>
+        <w:rPr>
+          <w:rFonts w:ascii="Times New Roman" w:hAnsi="Times New Roman" w:cs="Times New Roman"/>
+          <w:sz w:val="24"/>
+          <w:szCs w:val="24"/>
+          <w:lang w:val="en-US"/>
+        </w:rPr>
+        <w:t>[D12] – If the user is late more than 10 minutes (according to his/her appointed time) he/she is removing from the queue.</w:t>
+      </w:r>
+    </w:p>
+    <w:p>
+      <w:pPr>
+        <w:spacing w:after="0" w:line="360" w:lineRule="auto"/>
+        <w:jc w:val="both"/>
+        <w:rPr>
+          <w:rFonts w:ascii="Times New Roman" w:hAnsi="Times New Roman" w:cs="Times New Roman"/>
+          <w:sz w:val="24"/>
+          <w:szCs w:val="24"/>
+          <w:lang w:val="en-US"/>
+        </w:rPr>
+      </w:pPr>
+      <w:r>
+        <w:rPr>
+          <w:rFonts w:ascii="Times New Roman" w:hAnsi="Times New Roman" w:cs="Times New Roman"/>
+          <w:sz w:val="24"/>
+          <w:szCs w:val="24"/>
+          <w:lang w:val="en-US"/>
+        </w:rPr>
+        <w:t xml:space="preserve">R7: </w:t>
+      </w:r>
+      <w:r>
+        <w:rPr>
+          <w:rFonts w:ascii="Times New Roman" w:hAnsi="Times New Roman" w:cs="Times New Roman"/>
+          <w:sz w:val="24"/>
+          <w:szCs w:val="24"/>
+          <w:lang w:val="en-US"/>
+        </w:rPr>
+        <w:t>The system should distinguish users of mobile phones and local devices to prioritize the second</w:t>
+      </w:r>
+      <w:r>
+        <w:rPr>
+          <w:rFonts w:ascii="Times New Roman" w:hAnsi="Times New Roman" w:cs="Times New Roman"/>
+          <w:sz w:val="24"/>
+          <w:szCs w:val="24"/>
+          <w:lang w:val="en-US"/>
+        </w:rPr>
+        <w:t xml:space="preserve"> </w:t>
+      </w:r>
+      <w:r>
+        <w:rPr>
+          <w:rFonts w:ascii="Times New Roman" w:hAnsi="Times New Roman" w:cs="Times New Roman"/>
+          <w:sz w:val="24"/>
+          <w:szCs w:val="24"/>
+          <w:lang w:val="en-US"/>
+        </w:rPr>
+        <w:t>ones</w:t>
+      </w:r>
+      <w:r>
+        <w:rPr>
+          <w:rFonts w:ascii="Times New Roman" w:hAnsi="Times New Roman" w:cs="Times New Roman"/>
+          <w:sz w:val="24"/>
+          <w:szCs w:val="24"/>
+          <w:lang w:val="en-US"/>
+        </w:rPr>
+        <w:t xml:space="preserve"> in the queue.</w:t>
+      </w:r>
+    </w:p>
+    <w:p>
+      <w:pPr>
+        <w:spacing w:after="0" w:line="360" w:lineRule="auto"/>
+        <w:jc w:val="both"/>
+        <w:rPr>
+          <w:rFonts w:ascii="Times New Roman" w:hAnsi="Times New Roman" w:cs="Times New Roman"/>
+          <w:sz w:val="24"/>
+          <w:szCs w:val="24"/>
+          <w:lang w:val="en-US"/>
+        </w:rPr>
+      </w:pPr>
+      <w:r>
+        <w:rPr>
+          <w:rFonts w:ascii="Times New Roman" w:hAnsi="Times New Roman" w:cs="Times New Roman"/>
+          <w:sz w:val="24"/>
+          <w:szCs w:val="24"/>
+          <w:lang w:val="en-US"/>
+        </w:rPr>
+        <w:t>R8</w:t>
+      </w:r>
+      <w:r>
+        <w:rPr>
+          <w:rFonts w:ascii="Times New Roman" w:hAnsi="Times New Roman" w:cs="Times New Roman"/>
+          <w:sz w:val="24"/>
+          <w:szCs w:val="24"/>
+          <w:lang w:val="en-US"/>
+        </w:rPr>
+        <w:t xml:space="preserve">: QR readers should be installed at the entrance and exit of the store sending data of arrival and departure time to system. </w:t>
+      </w:r>
+    </w:p>
+    <w:p>
+      <w:pPr>
+        <w:spacing w:after="0" w:line="360" w:lineRule="auto"/>
+        <w:jc w:val="both"/>
+        <w:rPr>
+          <w:rFonts w:ascii="Times New Roman" w:hAnsi="Times New Roman" w:cs="Times New Roman"/>
+          <w:sz w:val="24"/>
+          <w:szCs w:val="24"/>
+          <w:lang w:val="en-US"/>
+        </w:rPr>
+      </w:pPr>
+      <w:r>
+        <w:rPr>
+          <w:rFonts w:ascii="Times New Roman" w:hAnsi="Times New Roman" w:cs="Times New Roman"/>
+          <w:sz w:val="24"/>
+          <w:szCs w:val="24"/>
+          <w:lang w:val="en-US"/>
+        </w:rPr>
+        <w:t>R9: The machine should be authorized and logged in the system by the manager of the store.</w:t>
+      </w:r>
+    </w:p>
+    <w:p>
+      <w:pPr>
+        <w:spacing w:after="0" w:line="360" w:lineRule="auto"/>
+        <w:ind w:firstLine="709"/>
+        <w:jc w:val="both"/>
+        <w:rPr>
+          <w:rFonts w:ascii="Times New Roman" w:hAnsi="Times New Roman" w:cs="Times New Roman"/>
+          <w:b/>
+          <w:sz w:val="24"/>
+          <w:szCs w:val="24"/>
+          <w:lang w:val="en-US"/>
+        </w:rPr>
+      </w:pPr>
+    </w:p>
+    <w:p>
+      <w:pPr>
+        <w:spacing w:after="0" w:line="360" w:lineRule="auto"/>
+        <w:ind w:firstLine="709"/>
+        <w:jc w:val="both"/>
+        <w:rPr>
+          <w:rFonts w:ascii="Times New Roman" w:hAnsi="Times New Roman" w:cs="Times New Roman"/>
+          <w:b/>
+          <w:sz w:val="24"/>
+          <w:szCs w:val="24"/>
+          <w:lang w:val="en-US"/>
+        </w:rPr>
+      </w:pPr>
+      <w:r>
+        <w:rPr>
+          <w:rFonts w:ascii="Times New Roman" w:hAnsi="Times New Roman" w:cs="Times New Roman"/>
+          <w:b/>
+          <w:sz w:val="24"/>
+          <w:szCs w:val="24"/>
+          <w:lang w:val="en-US"/>
+        </w:rPr>
+        <w:t>G4: The system should allow customers to book a visit to the supermarket to optimize quantity of people in it by time of their visit, and category of products which they want to purchase.</w:t>
+      </w:r>
+    </w:p>
+    <w:p>
+      <w:pPr>
+        <w:spacing w:after="0" w:line="360" w:lineRule="auto"/>
+        <w:jc w:val="both"/>
+        <w:rPr>
+          <w:rFonts w:ascii="Times New Roman" w:hAnsi="Times New Roman" w:cs="Times New Roman"/>
+          <w:b/>
+          <w:sz w:val="28"/>
+          <w:lang w:val="en-US"/>
+        </w:rPr>
+      </w:pPr>
+      <w:r>
+        <w:rPr>
+          <w:rFonts w:ascii="Times New Roman" w:hAnsi="Times New Roman" w:cs="Times New Roman"/>
+          <w:sz w:val="24"/>
+          <w:szCs w:val="24"/>
+          <w:lang w:val="en-US"/>
+        </w:rPr>
+        <w:t>[D1] - Registration is via the phone number.</w:t>
+      </w:r>
+    </w:p>
+    <w:p>
+      <w:pPr>
+        <w:spacing w:after="0" w:line="360" w:lineRule="auto"/>
+        <w:jc w:val="both"/>
+        <w:rPr>
+          <w:rFonts w:ascii="Times New Roman" w:hAnsi="Times New Roman" w:cs="Times New Roman"/>
+          <w:sz w:val="24"/>
+          <w:szCs w:val="24"/>
+          <w:lang w:val="en-US"/>
+        </w:rPr>
+      </w:pPr>
+      <w:r>
+        <w:rPr>
+          <w:rFonts w:ascii="Times New Roman" w:hAnsi="Times New Roman" w:cs="Times New Roman"/>
+          <w:sz w:val="24"/>
+          <w:szCs w:val="24"/>
+          <w:lang w:val="en-US"/>
+        </w:rPr>
+        <w:t xml:space="preserve">[D3] - The user goes to the selected shop according to the notification on the mobile device. </w:t>
+      </w:r>
+    </w:p>
+    <w:p>
+      <w:pPr>
+        <w:spacing w:after="0" w:line="360" w:lineRule="auto"/>
+        <w:jc w:val="both"/>
+        <w:rPr>
+          <w:rFonts w:ascii="Times New Roman" w:hAnsi="Times New Roman" w:cs="Times New Roman"/>
+          <w:sz w:val="24"/>
+          <w:szCs w:val="24"/>
+          <w:lang w:val="en-US"/>
+        </w:rPr>
+      </w:pPr>
+      <w:r>
+        <w:rPr>
+          <w:rFonts w:ascii="Times New Roman" w:hAnsi="Times New Roman" w:cs="Times New Roman"/>
+          <w:sz w:val="24"/>
+          <w:szCs w:val="24"/>
+          <w:lang w:val="en-US"/>
+        </w:rPr>
+        <w:t>[D6] - The customer will enter/exit the store</w:t>
+      </w:r>
+      <w:r>
+        <w:rPr>
+          <w:rFonts w:ascii="Times New Roman" w:hAnsi="Times New Roman" w:cs="Times New Roman"/>
+          <w:sz w:val="24"/>
+          <w:szCs w:val="24"/>
+          <w:lang w:val="en-US"/>
+        </w:rPr>
+        <w:t xml:space="preserve"> using a QR code.</w:t>
+      </w:r>
+    </w:p>
+    <w:p>
+      <w:pPr>
+        <w:spacing w:after="0" w:line="360" w:lineRule="auto"/>
+        <w:jc w:val="both"/>
+        <w:rPr>
+          <w:rFonts w:ascii="Times New Roman" w:hAnsi="Times New Roman" w:cs="Times New Roman"/>
+          <w:sz w:val="24"/>
+          <w:szCs w:val="24"/>
+          <w:lang w:val="en-US"/>
+        </w:rPr>
+      </w:pPr>
+      <w:r>
+        <w:rPr>
+          <w:rFonts w:ascii="Times New Roman" w:hAnsi="Times New Roman" w:cs="Times New Roman"/>
+          <w:sz w:val="24"/>
+          <w:szCs w:val="24"/>
+          <w:lang w:val="en-US"/>
+        </w:rPr>
+        <w:t xml:space="preserve">[D8] – The user should denote the supposed departments to visit. </w:t>
+      </w:r>
+    </w:p>
+    <w:p>
+      <w:pPr>
+        <w:spacing w:after="0" w:line="360" w:lineRule="auto"/>
+        <w:jc w:val="both"/>
+        <w:rPr>
+          <w:rFonts w:ascii="Times New Roman" w:hAnsi="Times New Roman" w:cs="Times New Roman"/>
+          <w:sz w:val="24"/>
+          <w:szCs w:val="24"/>
+          <w:lang w:val="en-US"/>
+        </w:rPr>
+      </w:pPr>
+      <w:r>
+        <w:rPr>
+          <w:rFonts w:ascii="Times New Roman" w:hAnsi="Times New Roman" w:cs="Times New Roman"/>
+          <w:sz w:val="24"/>
+          <w:szCs w:val="24"/>
+          <w:lang w:val="en-US"/>
+        </w:rPr>
+        <w:t>[D9] – Store owner must specify the area of the shop and departments.</w:t>
+      </w:r>
+    </w:p>
+    <w:p>
+      <w:pPr>
+        <w:spacing w:after="0" w:line="360" w:lineRule="auto"/>
+        <w:jc w:val="both"/>
+        <w:rPr>
+          <w:rFonts w:ascii="Times New Roman" w:hAnsi="Times New Roman" w:cs="Times New Roman"/>
+          <w:sz w:val="24"/>
+          <w:szCs w:val="24"/>
+          <w:lang w:val="en-US"/>
+        </w:rPr>
+      </w:pPr>
+      <w:r>
+        <w:rPr>
+          <w:rFonts w:ascii="Times New Roman" w:hAnsi="Times New Roman" w:cs="Times New Roman"/>
+          <w:sz w:val="24"/>
+          <w:szCs w:val="24"/>
+          <w:lang w:val="en-US"/>
+        </w:rPr>
+        <w:t>[D12] – If the user is late more than 10 minutes (according to his/her appointed time) he/she is removing from the queue.</w:t>
+      </w:r>
+    </w:p>
+    <w:p>
+      <w:pPr>
+        <w:spacing w:after="0" w:line="360" w:lineRule="auto"/>
+        <w:jc w:val="both"/>
+        <w:rPr>
+          <w:rFonts w:ascii="Times New Roman" w:hAnsi="Times New Roman" w:cs="Times New Roman"/>
+          <w:sz w:val="24"/>
+          <w:szCs w:val="24"/>
+          <w:lang w:val="en-US"/>
+        </w:rPr>
+      </w:pPr>
+      <w:r>
+        <w:rPr>
+          <w:rFonts w:ascii="Times New Roman" w:hAnsi="Times New Roman" w:cs="Times New Roman"/>
+          <w:sz w:val="24"/>
+          <w:szCs w:val="24"/>
+          <w:lang w:val="en-US"/>
+        </w:rPr>
+        <w:t>[D13] – It is possible to cancel the booking, if user plans are changed.</w:t>
+      </w:r>
+    </w:p>
+    <w:p>
+      <w:pPr>
+        <w:spacing w:after="0" w:line="360" w:lineRule="auto"/>
+        <w:jc w:val="both"/>
+        <w:rPr>
+          <w:rFonts w:ascii="Times New Roman" w:hAnsi="Times New Roman" w:cs="Times New Roman"/>
+          <w:sz w:val="24"/>
+          <w:szCs w:val="24"/>
+          <w:lang w:val="en-US"/>
+        </w:rPr>
+      </w:pPr>
+      <w:r>
+        <w:rPr>
+          <w:rFonts w:ascii="Times New Roman" w:hAnsi="Times New Roman" w:cs="Times New Roman"/>
+          <w:sz w:val="24"/>
+          <w:szCs w:val="24"/>
+          <w:lang w:val="en-US"/>
+        </w:rPr>
+        <w:t>R10: The system automatically extends the queue if the user books a visit for particular date and time.</w:t>
+      </w:r>
+    </w:p>
+    <w:p>
+      <w:pPr>
+        <w:spacing w:after="0" w:line="360" w:lineRule="auto"/>
+        <w:ind w:firstLine="709"/>
+        <w:jc w:val="both"/>
+        <w:rPr>
+          <w:rFonts w:ascii="Times New Roman" w:hAnsi="Times New Roman" w:cs="Times New Roman"/>
+          <w:sz w:val="24"/>
+          <w:szCs w:val="24"/>
+          <w:lang w:val="en-US"/>
+        </w:rPr>
+      </w:pPr>
+    </w:p>
+    <w:p>
+      <w:pPr>
+        <w:spacing w:after="0" w:line="360" w:lineRule="auto"/>
+        <w:ind w:firstLine="709"/>
+        <w:jc w:val="both"/>
+        <w:rPr>
+          <w:rFonts w:ascii="Times New Roman" w:hAnsi="Times New Roman" w:cs="Times New Roman"/>
+          <w:b/>
+          <w:sz w:val="24"/>
+          <w:szCs w:val="24"/>
+          <w:lang w:val="en-US"/>
+        </w:rPr>
+      </w:pPr>
+    </w:p>
+    <w:p>
+      <w:pPr>
+        <w:spacing w:after="0" w:line="360" w:lineRule="auto"/>
+        <w:ind w:firstLine="709"/>
+        <w:jc w:val="both"/>
+        <w:rPr>
+          <w:rFonts w:ascii="Times New Roman" w:hAnsi="Times New Roman" w:cs="Times New Roman"/>
+          <w:b/>
+          <w:sz w:val="24"/>
+          <w:szCs w:val="24"/>
+          <w:lang w:val="en-US"/>
+        </w:rPr>
+      </w:pPr>
+      <w:r>
+        <w:rPr>
+          <w:rFonts w:ascii="Times New Roman" w:hAnsi="Times New Roman" w:cs="Times New Roman"/>
+          <w:b/>
+          <w:sz w:val="24"/>
+          <w:szCs w:val="24"/>
+          <w:lang w:val="en-US"/>
+        </w:rPr>
+        <w:t xml:space="preserve">G5: The system (application and “tickets” on the spot) should include alternative slots (for another day), suggest to the customer the location of the nearest “safe” store based on his location. </w:t>
+      </w:r>
+    </w:p>
+    <w:p>
+      <w:pPr>
+        <w:spacing w:after="0" w:line="360" w:lineRule="auto"/>
+        <w:jc w:val="both"/>
+        <w:rPr>
+          <w:rFonts w:ascii="Times New Roman" w:hAnsi="Times New Roman" w:cs="Times New Roman"/>
+          <w:sz w:val="24"/>
+          <w:szCs w:val="24"/>
+          <w:lang w:val="en-US"/>
+        </w:rPr>
+      </w:pPr>
+      <w:r>
+        <w:rPr>
+          <w:rFonts w:ascii="Times New Roman" w:hAnsi="Times New Roman" w:cs="Times New Roman"/>
+          <w:sz w:val="24"/>
+          <w:szCs w:val="24"/>
+          <w:lang w:val="en-US"/>
+        </w:rPr>
+        <w:lastRenderedPageBreak/>
+        <w:t xml:space="preserve">[D3] - The user goes to the selected shop according to the notification on the mobile device. </w:t>
+      </w:r>
+    </w:p>
+    <w:p>
+      <w:pPr>
+        <w:spacing w:after="0" w:line="360" w:lineRule="auto"/>
+        <w:jc w:val="both"/>
+        <w:rPr>
+          <w:rFonts w:ascii="Times New Roman" w:hAnsi="Times New Roman" w:cs="Times New Roman"/>
+          <w:sz w:val="24"/>
+          <w:szCs w:val="24"/>
+          <w:lang w:val="en-US"/>
+        </w:rPr>
+      </w:pPr>
+      <w:r>
+        <w:rPr>
+          <w:rFonts w:ascii="Times New Roman" w:hAnsi="Times New Roman" w:cs="Times New Roman"/>
+          <w:sz w:val="24"/>
+          <w:szCs w:val="24"/>
+          <w:lang w:val="en-US"/>
+        </w:rPr>
+        <w:t>[D5</w:t>
+      </w:r>
+      <w:r>
+        <w:rPr>
+          <w:rFonts w:ascii="Times New Roman" w:hAnsi="Times New Roman" w:cs="Times New Roman"/>
+          <w:sz w:val="24"/>
+          <w:szCs w:val="24"/>
+          <w:lang w:val="en-US"/>
+        </w:rPr>
+        <w:t>] - People who cannot use the device should easily integrate into the queue by registering on the spot.</w:t>
+      </w:r>
+    </w:p>
+    <w:p>
+      <w:pPr>
+        <w:spacing w:after="0" w:line="360" w:lineRule="auto"/>
+        <w:jc w:val="both"/>
+        <w:rPr>
+          <w:rFonts w:ascii="Times New Roman" w:hAnsi="Times New Roman" w:cs="Times New Roman"/>
+          <w:sz w:val="24"/>
+          <w:szCs w:val="24"/>
+          <w:lang w:val="en-US"/>
+        </w:rPr>
+      </w:pPr>
+      <w:r>
+        <w:rPr>
+          <w:rFonts w:ascii="Times New Roman" w:hAnsi="Times New Roman" w:cs="Times New Roman"/>
+          <w:sz w:val="24"/>
+          <w:szCs w:val="24"/>
+          <w:lang w:val="en-US"/>
+        </w:rPr>
+        <w:t>[D6] - The customer will enter/exit the store</w:t>
+      </w:r>
+      <w:r>
+        <w:rPr>
+          <w:rFonts w:ascii="Times New Roman" w:hAnsi="Times New Roman" w:cs="Times New Roman"/>
+          <w:sz w:val="24"/>
+          <w:szCs w:val="24"/>
+          <w:lang w:val="en-US"/>
+        </w:rPr>
+        <w:t xml:space="preserve"> using a QR code.</w:t>
+      </w:r>
+    </w:p>
+    <w:p>
+      <w:pPr>
+        <w:spacing w:after="0" w:line="360" w:lineRule="auto"/>
+        <w:jc w:val="both"/>
+        <w:rPr>
+          <w:rFonts w:ascii="Times New Roman" w:hAnsi="Times New Roman" w:cs="Times New Roman"/>
+          <w:sz w:val="24"/>
+          <w:szCs w:val="24"/>
+          <w:lang w:val="en-US"/>
+        </w:rPr>
+      </w:pPr>
+      <w:r>
+        <w:rPr>
+          <w:rFonts w:ascii="Times New Roman" w:hAnsi="Times New Roman" w:cs="Times New Roman"/>
+          <w:sz w:val="24"/>
+          <w:szCs w:val="24"/>
+          <w:lang w:val="en-US"/>
+        </w:rPr>
+        <w:t>[D9] – Store owner must specify the area of the shop and departments.</w:t>
+      </w:r>
+    </w:p>
+    <w:p>
+      <w:pPr>
+        <w:spacing w:after="0" w:line="360" w:lineRule="auto"/>
+        <w:jc w:val="both"/>
+        <w:rPr>
+          <w:rFonts w:ascii="Times New Roman" w:hAnsi="Times New Roman" w:cs="Times New Roman"/>
+          <w:sz w:val="24"/>
+          <w:szCs w:val="24"/>
+          <w:lang w:val="en-US"/>
+        </w:rPr>
+      </w:pPr>
+      <w:r>
+        <w:rPr>
+          <w:rFonts w:ascii="Times New Roman" w:hAnsi="Times New Roman" w:cs="Times New Roman"/>
+          <w:sz w:val="24"/>
+          <w:szCs w:val="24"/>
+          <w:lang w:val="en-US"/>
+        </w:rPr>
+        <w:t>R11: The system should provide algorithms to assess the stores human flow.</w:t>
+      </w:r>
+    </w:p>
+    <w:p>
+      <w:pPr>
+        <w:spacing w:after="0" w:line="360" w:lineRule="auto"/>
+        <w:ind w:firstLine="709"/>
+        <w:jc w:val="both"/>
+        <w:rPr>
+          <w:rFonts w:ascii="Times New Roman" w:hAnsi="Times New Roman" w:cs="Times New Roman"/>
+          <w:b/>
+          <w:sz w:val="24"/>
+          <w:szCs w:val="24"/>
+          <w:highlight w:val="cyan"/>
+          <w:lang w:val="en-US"/>
+        </w:rPr>
+      </w:pPr>
+    </w:p>
+    <w:p>
+      <w:pPr>
+        <w:spacing w:after="0" w:line="360" w:lineRule="auto"/>
+        <w:ind w:firstLine="709"/>
+        <w:jc w:val="both"/>
+        <w:rPr>
+          <w:rFonts w:ascii="Times New Roman" w:hAnsi="Times New Roman" w:cs="Times New Roman"/>
+          <w:b/>
+          <w:sz w:val="24"/>
+          <w:szCs w:val="24"/>
+          <w:highlight w:val="cyan"/>
+          <w:lang w:val="en-US"/>
+        </w:rPr>
+      </w:pPr>
+      <w:r>
+        <w:rPr>
+          <w:rFonts w:ascii="Times New Roman" w:hAnsi="Times New Roman" w:cs="Times New Roman"/>
+          <w:b/>
+          <w:sz w:val="24"/>
+          <w:szCs w:val="24"/>
+          <w:lang w:val="en-US"/>
+        </w:rPr>
+        <w:t>G6: The system should allow the third party to get the statistical information to perform better management of the store.</w:t>
+      </w:r>
+    </w:p>
+    <w:p>
+      <w:pPr>
+        <w:spacing w:after="0" w:line="360" w:lineRule="auto"/>
+        <w:jc w:val="both"/>
+        <w:rPr>
+          <w:rFonts w:ascii="Times New Roman" w:hAnsi="Times New Roman" w:cs="Times New Roman"/>
+          <w:sz w:val="24"/>
+          <w:szCs w:val="24"/>
+          <w:lang w:val="en-US"/>
+        </w:rPr>
+      </w:pPr>
+      <w:r>
+        <w:rPr>
+          <w:rFonts w:ascii="Times New Roman" w:hAnsi="Times New Roman" w:cs="Times New Roman"/>
+          <w:sz w:val="24"/>
+          <w:szCs w:val="24"/>
+          <w:lang w:val="en-US"/>
+        </w:rPr>
+        <w:t>[D5</w:t>
+      </w:r>
+      <w:r>
+        <w:rPr>
+          <w:rFonts w:ascii="Times New Roman" w:hAnsi="Times New Roman" w:cs="Times New Roman"/>
+          <w:sz w:val="24"/>
+          <w:szCs w:val="24"/>
+          <w:lang w:val="en-US"/>
+        </w:rPr>
+        <w:t>] - People who cannot use the device should easily integrate into the queue by registering on the spot.</w:t>
+      </w:r>
+    </w:p>
+    <w:p>
+      <w:pPr>
+        <w:spacing w:after="0" w:line="360" w:lineRule="auto"/>
+        <w:jc w:val="both"/>
+        <w:rPr>
+          <w:rFonts w:ascii="Times New Roman" w:hAnsi="Times New Roman" w:cs="Times New Roman"/>
+          <w:sz w:val="24"/>
+          <w:szCs w:val="24"/>
+          <w:lang w:val="en-US"/>
+        </w:rPr>
+      </w:pPr>
+      <w:r>
+        <w:rPr>
+          <w:rFonts w:ascii="Times New Roman" w:hAnsi="Times New Roman" w:cs="Times New Roman"/>
+          <w:sz w:val="24"/>
+          <w:szCs w:val="24"/>
+          <w:lang w:val="en-US"/>
+        </w:rPr>
+        <w:t>[D6] - The customer will enter/exit the store</w:t>
+      </w:r>
+      <w:r>
+        <w:rPr>
+          <w:rFonts w:ascii="Times New Roman" w:hAnsi="Times New Roman" w:cs="Times New Roman"/>
+          <w:sz w:val="24"/>
+          <w:szCs w:val="24"/>
+          <w:lang w:val="en-US"/>
+        </w:rPr>
+        <w:t xml:space="preserve"> using a QR code.</w:t>
+      </w:r>
+    </w:p>
+    <w:p>
+      <w:pPr>
+        <w:spacing w:after="0" w:line="360" w:lineRule="auto"/>
+        <w:jc w:val="both"/>
+        <w:rPr>
+          <w:rFonts w:ascii="Times New Roman" w:hAnsi="Times New Roman" w:cs="Times New Roman"/>
+          <w:sz w:val="24"/>
+          <w:szCs w:val="24"/>
+          <w:lang w:val="en-US"/>
+        </w:rPr>
+      </w:pPr>
+      <w:r>
+        <w:rPr>
+          <w:rFonts w:ascii="Times New Roman" w:hAnsi="Times New Roman" w:cs="Times New Roman"/>
+          <w:sz w:val="24"/>
+          <w:szCs w:val="24"/>
+          <w:lang w:val="en-US"/>
+        </w:rPr>
+        <w:t>[D7</w:t>
+      </w:r>
+      <w:r>
+        <w:rPr>
+          <w:rFonts w:ascii="Times New Roman" w:hAnsi="Times New Roman" w:cs="Times New Roman"/>
+          <w:sz w:val="24"/>
+          <w:szCs w:val="24"/>
+          <w:lang w:val="en-US"/>
+        </w:rPr>
+        <w:t xml:space="preserve">] - Store owners will have access to an expanded version of the app for more control and tracking of the flow of customers. </w:t>
       </w:r>
       <w:bookmarkStart w:id="4" w:name="_GoBack"/>
       <w:bookmarkEnd w:id="4"/>
@@ -9958,14 +11359,113 @@
     <w:p>
       <w:pPr>
         <w:spacing w:after="0" w:line="360" w:lineRule="auto"/>
-        <w:jc w:val="center"/>
-        <w:rPr>
-          <w:rFonts w:ascii="Times New Roman" w:hAnsi="Times New Roman" w:cs="Times New Roman"/>
-          <w:sz w:val="24"/>
-          <w:szCs w:val="28"/>
-          <w:lang w:val="en-US"/>
-        </w:rPr>
-      </w:pPr>
+        <w:jc w:val="both"/>
+        <w:rPr>
+          <w:rFonts w:ascii="Times New Roman" w:hAnsi="Times New Roman" w:cs="Times New Roman"/>
+          <w:sz w:val="24"/>
+          <w:szCs w:val="24"/>
+          <w:lang w:val="en-US"/>
+        </w:rPr>
+      </w:pPr>
+      <w:r>
+        <w:rPr>
+          <w:rFonts w:ascii="Times New Roman" w:hAnsi="Times New Roman" w:cs="Times New Roman"/>
+          <w:sz w:val="24"/>
+          <w:szCs w:val="24"/>
+          <w:lang w:val="en-US"/>
+        </w:rPr>
+        <w:t>[D9] – Store owner must specify the area of the shop and departments.</w:t>
+      </w:r>
+    </w:p>
+    <w:p>
+      <w:pPr>
+        <w:spacing w:after="0" w:line="360" w:lineRule="auto"/>
+        <w:jc w:val="both"/>
+        <w:rPr>
+          <w:rFonts w:ascii="Times New Roman" w:hAnsi="Times New Roman" w:cs="Times New Roman"/>
+          <w:sz w:val="24"/>
+          <w:szCs w:val="24"/>
+          <w:lang w:val="en-US"/>
+        </w:rPr>
+      </w:pPr>
+      <w:r>
+        <w:rPr>
+          <w:rFonts w:ascii="Times New Roman" w:hAnsi="Times New Roman" w:cs="Times New Roman"/>
+          <w:sz w:val="24"/>
+          <w:szCs w:val="24"/>
+          <w:lang w:val="en-US"/>
+        </w:rPr>
+        <w:t>R12</w:t>
+      </w:r>
+      <w:r>
+        <w:rPr>
+          <w:rFonts w:ascii="Times New Roman" w:hAnsi="Times New Roman" w:cs="Times New Roman"/>
+          <w:sz w:val="24"/>
+          <w:szCs w:val="24"/>
+          <w:lang w:val="en-US"/>
+        </w:rPr>
+        <w:t>: The staff of the store have to login into the system to obtain statistic to manage the store in a better way.</w:t>
+      </w:r>
+    </w:p>
+    <w:p>
+      <w:pPr>
+        <w:spacing w:after="0" w:line="360" w:lineRule="auto"/>
+        <w:jc w:val="both"/>
+        <w:rPr>
+          <w:rFonts w:ascii="Times New Roman" w:hAnsi="Times New Roman" w:cs="Times New Roman"/>
+          <w:sz w:val="24"/>
+          <w:szCs w:val="24"/>
+          <w:lang w:val="en-US"/>
+        </w:rPr>
+      </w:pPr>
+      <w:r>
+        <w:rPr>
+          <w:rFonts w:ascii="Times New Roman" w:hAnsi="Times New Roman" w:cs="Times New Roman"/>
+          <w:sz w:val="24"/>
+          <w:szCs w:val="24"/>
+          <w:lang w:val="en-US"/>
+        </w:rPr>
+        <w:t>R1</w:t>
+      </w:r>
+      <w:r>
+        <w:rPr>
+          <w:rFonts w:ascii="Times New Roman" w:hAnsi="Times New Roman" w:cs="Times New Roman"/>
+          <w:sz w:val="24"/>
+          <w:szCs w:val="24"/>
+          <w:lang w:val="en-US"/>
+        </w:rPr>
+        <w:t>3</w:t>
+      </w:r>
+      <w:r>
+        <w:rPr>
+          <w:rFonts w:ascii="Times New Roman" w:hAnsi="Times New Roman" w:cs="Times New Roman"/>
+          <w:sz w:val="24"/>
+          <w:szCs w:val="24"/>
+          <w:lang w:val="en-US"/>
+        </w:rPr>
+        <w:t>: The system provides to the store owner only statistical information.</w:t>
+      </w:r>
+    </w:p>
+    <w:p>
+      <w:pPr>
+        <w:spacing w:after="0" w:line="360" w:lineRule="auto"/>
+        <w:jc w:val="both"/>
+        <w:rPr>
+          <w:rFonts w:ascii="Times New Roman" w:hAnsi="Times New Roman" w:cs="Times New Roman"/>
+          <w:sz w:val="24"/>
+          <w:szCs w:val="24"/>
+          <w:lang w:val="en-US"/>
+        </w:rPr>
+      </w:pPr>
+      <w:r>
+        <w:rPr>
+          <w:rFonts w:ascii="Times New Roman" w:hAnsi="Times New Roman" w:cs="Times New Roman"/>
+          <w:sz w:val="24"/>
+          <w:szCs w:val="24"/>
+          <w:lang w:val="en-US"/>
+        </w:rPr>
+        <w:t>R14: The system must have instruments for visualization.</w:t>
+      </w:r>
     </w:p>
     <w:sectPr>
       <w:type w:val="continuous"/>
@@ -9979,7 +11479,7 @@
 </file>
 
 <file path=word/numbering.xml><?xml version="1.0" encoding="utf-8"?>
-<w:numbering xmlns:wpc="http://schemas.microsoft.com/office/word/2010/wordprocessingCanvas" xmlns:mc="http://schemas.openxmlformats.org/markup-compatibility/2006" xmlns:o="urn:schemas-microsoft-com:office:office" xmlns:r="http://schemas.openxmlformats.org/officeDocument/2006/relationships" xmlns:m="http://schemas.openxmlformats.org/officeDocument/2006/math" xmlns:v="urn:schemas-microsoft-com:vml" xmlns:wp14="http://schemas.microsoft.com/office/word/2010/wordprocessingDrawing" xmlns:wp="http://schemas.openxmlformats.org/drawingml/2006/wordprocessingDrawing" xmlns:w10="urn:schemas-microsoft-com:office:word" xmlns:w="http://schemas.openxmlformats.org/wordprocessingml/2006/main" xmlns:w14="http://schemas.microsoft.com/office/word/2010/wordml" xmlns:w15="http://schemas.microsoft.com/office/word/2012/wordml" xmlns:wpg="http://schemas.microsoft.com/office/word/2010/wordprocessingGroup" xmlns:wpi="http://schemas.microsoft.com/office/word/2010/wordprocessingInk" xmlns:wne="http://schemas.microsoft.com/office/word/2006/wordml" xmlns:wps="http://schemas.microsoft.com/office/word/2010/wordprocessingShape" mc:Ignorable="w14 w15 wp14">
+<w:numbering xmlns:wpc="http://schemas.microsoft.com/office/word/2010/wordprocessingCanvas" xmlns:cx="http://schemas.microsoft.com/office/drawing/2014/chartex" xmlns:cx1="http://schemas.microsoft.com/office/drawing/2015/9/8/chartex" xmlns:mc="http://schemas.openxmlformats.org/markup-compatibility/2006" xmlns:o="urn:schemas-microsoft-com:office:office" xmlns:r="http://schemas.openxmlformats.org/officeDocument/2006/relationships" xmlns:m="http://schemas.openxmlformats.org/officeDocument/2006/math" xmlns:v="urn:schemas-microsoft-com:vml" xmlns:wp14="http://schemas.microsoft.com/office/word/2010/wordprocessingDrawing" xmlns:wp="http://schemas.openxmlformats.org/drawingml/2006/wordprocessingDrawing" xmlns:w10="urn:schemas-microsoft-com:office:word" xmlns:w="http://schemas.openxmlformats.org/wordprocessingml/2006/main" xmlns:w14="http://schemas.microsoft.com/office/word/2010/wordml" xmlns:w15="http://schemas.microsoft.com/office/word/2012/wordml" xmlns:w16se="http://schemas.microsoft.com/office/word/2015/wordml/symex" xmlns:wpg="http://schemas.microsoft.com/office/word/2010/wordprocessingGroup" xmlns:wpi="http://schemas.microsoft.com/office/word/2010/wordprocessingInk" xmlns:wne="http://schemas.microsoft.com/office/word/2006/wordml" xmlns:wps="http://schemas.microsoft.com/office/word/2010/wordprocessingShape" mc:Ignorable="w14 w15 w16se wp14">
   <w:abstractNum w:abstractNumId="0" w15:restartNumberingAfterBreak="0">
     <w:nsid w:val="17EA17A1"/>
     <w:multiLevelType w:val="hybridMultilevel"/>
@@ -10192,7 +11692,7 @@
 </file>
 
 <file path=word/styles.xml><?xml version="1.0" encoding="utf-8"?>
-<w:styles xmlns:mc="http://schemas.openxmlformats.org/markup-compatibility/2006" xmlns:r="http://schemas.openxmlformats.org/officeDocument/2006/relationships" xmlns:w="http://schemas.openxmlformats.org/wordprocessingml/2006/main" xmlns:w14="http://schemas.microsoft.com/office/word/2010/wordml" xmlns:w15="http://schemas.microsoft.com/office/word/2012/wordml" mc:Ignorable="w14 w15">
+<w:styles xmlns:mc="http://schemas.openxmlformats.org/markup-compatibility/2006" xmlns:r="http://schemas.openxmlformats.org/officeDocument/2006/relationships" xmlns:w="http://schemas.openxmlformats.org/wordprocessingml/2006/main" xmlns:w14="http://schemas.microsoft.com/office/word/2010/wordml" xmlns:w15="http://schemas.microsoft.com/office/word/2012/wordml" xmlns:w16se="http://schemas.microsoft.com/office/word/2015/wordml/symex" mc:Ignorable="w14 w15 w16se">
   <w:docDefaults>
     <w:rPrDefault>
       <w:rPr>

--- a/R&DD/03. Specific Requirements.docx
+++ b/R&DD/03. Specific Requirements.docx
@@ -10185,43 +10185,7 @@
           <w:szCs w:val="24"/>
           <w:lang w:val="en-US"/>
         </w:rPr>
-        <w:t xml:space="preserve">R2: </w:t>
-      </w:r>
-      <w:r>
-        <w:rPr>
-          <w:rFonts w:ascii="Times New Roman" w:hAnsi="Times New Roman" w:cs="Times New Roman"/>
-          <w:sz w:val="24"/>
-          <w:szCs w:val="24"/>
-          <w:lang w:val="en-US"/>
-        </w:rPr>
-        <w:t xml:space="preserve">The all information about visit (arrival/departure time, the selected departments) should be analyzed </w:t>
-      </w:r>
-      <w:r>
-        <w:rPr>
-          <w:rFonts w:ascii="Times New Roman" w:hAnsi="Times New Roman" w:cs="Times New Roman"/>
-          <w:sz w:val="24"/>
-          <w:szCs w:val="24"/>
-          <w:lang w:val="en-US"/>
-        </w:rPr>
-        <w:t xml:space="preserve">by </w:t>
-      </w:r>
-      <w:r>
-        <w:rPr>
-          <w:rFonts w:ascii="Times New Roman" w:hAnsi="Times New Roman" w:cs="Times New Roman"/>
-          <w:sz w:val="24"/>
-          <w:szCs w:val="24"/>
-          <w:lang w:val="en-US"/>
-        </w:rPr>
-        <w:t>system</w:t>
-      </w:r>
-      <w:r>
-        <w:rPr>
-          <w:rFonts w:ascii="Times New Roman" w:hAnsi="Times New Roman" w:cs="Times New Roman"/>
-          <w:sz w:val="24"/>
-          <w:szCs w:val="24"/>
-          <w:lang w:val="en-US"/>
-        </w:rPr>
-        <w:t>, to estimate the time of waiting more precisely.</w:t>
+        <w:t>R2: The all information about visit (arrival/departure time, the selected departments) should be analyzed by system, to estimate the time of waiting more precisely.</w:t>
       </w:r>
     </w:p>
     <w:p>
@@ -10871,6 +10835,16 @@
         </w:rPr>
         <w:t>G4: The system should allow customers to book a visit to the supermarket to optimize quantity of people in it by time of their visit, and category of products which they want to purchase.</w:t>
       </w:r>
+      <w:r>
+        <w:rPr>
+          <w:rFonts w:ascii="Times New Roman" w:hAnsi="Times New Roman" w:cs="Times New Roman"/>
+          <w:b/>
+          <w:sz w:val="24"/>
+          <w:szCs w:val="24"/>
+          <w:lang w:val="en-US"/>
+        </w:rPr>
+        <w:t xml:space="preserve"> </w:t>
+      </w:r>
     </w:p>
     <w:p>
       <w:pPr>
@@ -11052,12 +11026,211 @@
     <w:p>
       <w:pPr>
         <w:spacing w:after="0" w:line="360" w:lineRule="auto"/>
+        <w:jc w:val="both"/>
+        <w:rPr>
+          <w:rFonts w:ascii="Times New Roman" w:hAnsi="Times New Roman" w:cs="Times New Roman"/>
+          <w:sz w:val="24"/>
+          <w:szCs w:val="24"/>
+          <w:lang w:val="en-US"/>
+        </w:rPr>
+      </w:pPr>
+      <w:r>
+        <w:rPr>
+          <w:rFonts w:ascii="Times New Roman" w:hAnsi="Times New Roman" w:cs="Times New Roman"/>
+          <w:sz w:val="24"/>
+          <w:szCs w:val="24"/>
+          <w:lang w:val="en-US"/>
+        </w:rPr>
+        <w:t xml:space="preserve">R11: </w:t>
+      </w:r>
+      <w:proofErr w:type="spellStart"/>
+      <w:r>
+        <w:rPr>
+          <w:rFonts w:ascii="Times New Roman" w:hAnsi="Times New Roman" w:cs="Times New Roman"/>
+          <w:sz w:val="24"/>
+          <w:szCs w:val="24"/>
+          <w:lang w:val="en-US"/>
+        </w:rPr>
+        <w:t>CLup</w:t>
+      </w:r>
+      <w:proofErr w:type="spellEnd"/>
+      <w:r>
+        <w:rPr>
+          <w:rFonts w:ascii="Times New Roman" w:hAnsi="Times New Roman" w:cs="Times New Roman"/>
+          <w:sz w:val="24"/>
+          <w:szCs w:val="24"/>
+          <w:lang w:val="en-US"/>
+        </w:rPr>
+        <w:t xml:space="preserve"> service appeals to NMS to provide the authentication of the user.</w:t>
+      </w:r>
+    </w:p>
+    <w:p>
+      <w:pPr>
+        <w:spacing w:after="0" w:line="360" w:lineRule="auto"/>
         <w:ind w:firstLine="709"/>
         <w:jc w:val="both"/>
         <w:rPr>
           <w:rFonts w:ascii="Times New Roman" w:hAnsi="Times New Roman" w:cs="Times New Roman"/>
-          <w:sz w:val="24"/>
-          <w:szCs w:val="24"/>
+          <w:b/>
+          <w:sz w:val="24"/>
+          <w:szCs w:val="24"/>
+          <w:lang w:val="en-US"/>
+        </w:rPr>
+      </w:pPr>
+      <w:r>
+        <w:rPr>
+          <w:rFonts w:ascii="Times New Roman" w:hAnsi="Times New Roman" w:cs="Times New Roman"/>
+          <w:b/>
+          <w:sz w:val="24"/>
+          <w:szCs w:val="24"/>
+          <w:lang w:val="en-US"/>
+        </w:rPr>
+        <w:t xml:space="preserve">G5: The system (application and “tickets” on the spot) should include alternative slots (for another day), suggest to the customer the location of the nearest “safe” store based on his location. </w:t>
+      </w:r>
+    </w:p>
+    <w:p>
+      <w:pPr>
+        <w:spacing w:after="0" w:line="360" w:lineRule="auto"/>
+        <w:jc w:val="both"/>
+        <w:rPr>
+          <w:rFonts w:ascii="Times New Roman" w:hAnsi="Times New Roman" w:cs="Times New Roman"/>
+          <w:sz w:val="24"/>
+          <w:szCs w:val="24"/>
+          <w:lang w:val="en-US"/>
+        </w:rPr>
+      </w:pPr>
+      <w:r>
+        <w:rPr>
+          <w:rFonts w:ascii="Times New Roman" w:hAnsi="Times New Roman" w:cs="Times New Roman"/>
+          <w:sz w:val="24"/>
+          <w:szCs w:val="24"/>
+          <w:lang w:val="en-US"/>
+        </w:rPr>
+        <w:t xml:space="preserve">[D3] - The user goes to the selected shop according to the notification on the mobile device. </w:t>
+      </w:r>
+    </w:p>
+    <w:p>
+      <w:pPr>
+        <w:spacing w:after="0" w:line="360" w:lineRule="auto"/>
+        <w:jc w:val="both"/>
+        <w:rPr>
+          <w:rFonts w:ascii="Times New Roman" w:hAnsi="Times New Roman" w:cs="Times New Roman"/>
+          <w:sz w:val="24"/>
+          <w:szCs w:val="24"/>
+          <w:lang w:val="en-US"/>
+        </w:rPr>
+      </w:pPr>
+      <w:r>
+        <w:rPr>
+          <w:rFonts w:ascii="Times New Roman" w:hAnsi="Times New Roman" w:cs="Times New Roman"/>
+          <w:sz w:val="24"/>
+          <w:szCs w:val="24"/>
+          <w:lang w:val="en-US"/>
+        </w:rPr>
+        <w:lastRenderedPageBreak/>
+        <w:t>[D5</w:t>
+      </w:r>
+      <w:r>
+        <w:rPr>
+          <w:rFonts w:ascii="Times New Roman" w:hAnsi="Times New Roman" w:cs="Times New Roman"/>
+          <w:sz w:val="24"/>
+          <w:szCs w:val="24"/>
+          <w:lang w:val="en-US"/>
+        </w:rPr>
+        <w:t>] - People who cannot use the device should easily integrate into the queue by registering on the spot.</w:t>
+      </w:r>
+    </w:p>
+    <w:p>
+      <w:pPr>
+        <w:spacing w:after="0" w:line="360" w:lineRule="auto"/>
+        <w:jc w:val="both"/>
+        <w:rPr>
+          <w:rFonts w:ascii="Times New Roman" w:hAnsi="Times New Roman" w:cs="Times New Roman"/>
+          <w:sz w:val="24"/>
+          <w:szCs w:val="24"/>
+          <w:lang w:val="en-US"/>
+        </w:rPr>
+      </w:pPr>
+      <w:r>
+        <w:rPr>
+          <w:rFonts w:ascii="Times New Roman" w:hAnsi="Times New Roman" w:cs="Times New Roman"/>
+          <w:sz w:val="24"/>
+          <w:szCs w:val="24"/>
+          <w:lang w:val="en-US"/>
+        </w:rPr>
+        <w:t>[D6] - The customer will enter/exit the store</w:t>
+      </w:r>
+      <w:r>
+        <w:rPr>
+          <w:rFonts w:ascii="Times New Roman" w:hAnsi="Times New Roman" w:cs="Times New Roman"/>
+          <w:sz w:val="24"/>
+          <w:szCs w:val="24"/>
+          <w:lang w:val="en-US"/>
+        </w:rPr>
+        <w:t xml:space="preserve"> using a QR code.</w:t>
+      </w:r>
+    </w:p>
+    <w:p>
+      <w:pPr>
+        <w:spacing w:after="0" w:line="360" w:lineRule="auto"/>
+        <w:jc w:val="both"/>
+        <w:rPr>
+          <w:rFonts w:ascii="Times New Roman" w:hAnsi="Times New Roman" w:cs="Times New Roman"/>
+          <w:sz w:val="24"/>
+          <w:szCs w:val="24"/>
+          <w:lang w:val="en-US"/>
+        </w:rPr>
+      </w:pPr>
+      <w:r>
+        <w:rPr>
+          <w:rFonts w:ascii="Times New Roman" w:hAnsi="Times New Roman" w:cs="Times New Roman"/>
+          <w:sz w:val="24"/>
+          <w:szCs w:val="24"/>
+          <w:lang w:val="en-US"/>
+        </w:rPr>
+        <w:t>[D9] – Store owner must specify the area of the shop and departments.</w:t>
+      </w:r>
+    </w:p>
+    <w:p>
+      <w:pPr>
+        <w:spacing w:after="0" w:line="360" w:lineRule="auto"/>
+        <w:jc w:val="both"/>
+        <w:rPr>
+          <w:rFonts w:ascii="Times New Roman" w:hAnsi="Times New Roman" w:cs="Times New Roman"/>
+          <w:sz w:val="24"/>
+          <w:szCs w:val="24"/>
+          <w:lang w:val="en-US"/>
+        </w:rPr>
+      </w:pPr>
+      <w:r>
+        <w:rPr>
+          <w:rFonts w:ascii="Times New Roman" w:hAnsi="Times New Roman" w:cs="Times New Roman"/>
+          <w:sz w:val="24"/>
+          <w:szCs w:val="24"/>
+          <w:lang w:val="en-US"/>
+        </w:rPr>
+        <w:t>R12</w:t>
+      </w:r>
+      <w:r>
+        <w:rPr>
+          <w:rFonts w:ascii="Times New Roman" w:hAnsi="Times New Roman" w:cs="Times New Roman"/>
+          <w:sz w:val="24"/>
+          <w:szCs w:val="24"/>
+          <w:lang w:val="en-US"/>
+        </w:rPr>
+        <w:t>: The system should provide algorithms to assess the stores human flow.</w:t>
+      </w:r>
+    </w:p>
+    <w:p>
+      <w:pPr>
+        <w:spacing w:after="0" w:line="360" w:lineRule="auto"/>
+        <w:jc w:val="both"/>
+        <w:rPr>
+          <w:rFonts w:ascii="Times New Roman" w:hAnsi="Times New Roman" w:cs="Times New Roman"/>
+          <w:b/>
+          <w:sz w:val="24"/>
+          <w:szCs w:val="24"/>
+          <w:highlight w:val="cyan"/>
           <w:lang w:val="en-US"/>
         </w:rPr>
       </w:pPr>
@@ -11072,183 +11245,6 @@
           <w:b/>
           <w:sz w:val="24"/>
           <w:szCs w:val="24"/>
-          <w:lang w:val="en-US"/>
-        </w:rPr>
-      </w:pPr>
-    </w:p>
-    <w:p>
-      <w:pPr>
-        <w:spacing w:after="0" w:line="360" w:lineRule="auto"/>
-        <w:ind w:firstLine="709"/>
-        <w:jc w:val="both"/>
-        <w:rPr>
-          <w:rFonts w:ascii="Times New Roman" w:hAnsi="Times New Roman" w:cs="Times New Roman"/>
-          <w:b/>
-          <w:sz w:val="24"/>
-          <w:szCs w:val="24"/>
-          <w:lang w:val="en-US"/>
-        </w:rPr>
-      </w:pPr>
-      <w:r>
-        <w:rPr>
-          <w:rFonts w:ascii="Times New Roman" w:hAnsi="Times New Roman" w:cs="Times New Roman"/>
-          <w:b/>
-          <w:sz w:val="24"/>
-          <w:szCs w:val="24"/>
-          <w:lang w:val="en-US"/>
-        </w:rPr>
-        <w:t xml:space="preserve">G5: The system (application and “tickets” on the spot) should include alternative slots (for another day), suggest to the customer the location of the nearest “safe” store based on his location. </w:t>
-      </w:r>
-    </w:p>
-    <w:p>
-      <w:pPr>
-        <w:spacing w:after="0" w:line="360" w:lineRule="auto"/>
-        <w:jc w:val="both"/>
-        <w:rPr>
-          <w:rFonts w:ascii="Times New Roman" w:hAnsi="Times New Roman" w:cs="Times New Roman"/>
-          <w:sz w:val="24"/>
-          <w:szCs w:val="24"/>
-          <w:lang w:val="en-US"/>
-        </w:rPr>
-      </w:pPr>
-      <w:r>
-        <w:rPr>
-          <w:rFonts w:ascii="Times New Roman" w:hAnsi="Times New Roman" w:cs="Times New Roman"/>
-          <w:sz w:val="24"/>
-          <w:szCs w:val="24"/>
-          <w:lang w:val="en-US"/>
-        </w:rPr>
-        <w:lastRenderedPageBreak/>
-        <w:t xml:space="preserve">[D3] - The user goes to the selected shop according to the notification on the mobile device. </w:t>
-      </w:r>
-    </w:p>
-    <w:p>
-      <w:pPr>
-        <w:spacing w:after="0" w:line="360" w:lineRule="auto"/>
-        <w:jc w:val="both"/>
-        <w:rPr>
-          <w:rFonts w:ascii="Times New Roman" w:hAnsi="Times New Roman" w:cs="Times New Roman"/>
-          <w:sz w:val="24"/>
-          <w:szCs w:val="24"/>
-          <w:lang w:val="en-US"/>
-        </w:rPr>
-      </w:pPr>
-      <w:r>
-        <w:rPr>
-          <w:rFonts w:ascii="Times New Roman" w:hAnsi="Times New Roman" w:cs="Times New Roman"/>
-          <w:sz w:val="24"/>
-          <w:szCs w:val="24"/>
-          <w:lang w:val="en-US"/>
-        </w:rPr>
-        <w:t>[D5</w:t>
-      </w:r>
-      <w:r>
-        <w:rPr>
-          <w:rFonts w:ascii="Times New Roman" w:hAnsi="Times New Roman" w:cs="Times New Roman"/>
-          <w:sz w:val="24"/>
-          <w:szCs w:val="24"/>
-          <w:lang w:val="en-US"/>
-        </w:rPr>
-        <w:t>] - People who cannot use the device should easily integrate into the queue by registering on the spot.</w:t>
-      </w:r>
-    </w:p>
-    <w:p>
-      <w:pPr>
-        <w:spacing w:after="0" w:line="360" w:lineRule="auto"/>
-        <w:jc w:val="both"/>
-        <w:rPr>
-          <w:rFonts w:ascii="Times New Roman" w:hAnsi="Times New Roman" w:cs="Times New Roman"/>
-          <w:sz w:val="24"/>
-          <w:szCs w:val="24"/>
-          <w:lang w:val="en-US"/>
-        </w:rPr>
-      </w:pPr>
-      <w:r>
-        <w:rPr>
-          <w:rFonts w:ascii="Times New Roman" w:hAnsi="Times New Roman" w:cs="Times New Roman"/>
-          <w:sz w:val="24"/>
-          <w:szCs w:val="24"/>
-          <w:lang w:val="en-US"/>
-        </w:rPr>
-        <w:t>[D6] - The customer will enter/exit the store</w:t>
-      </w:r>
-      <w:r>
-        <w:rPr>
-          <w:rFonts w:ascii="Times New Roman" w:hAnsi="Times New Roman" w:cs="Times New Roman"/>
-          <w:sz w:val="24"/>
-          <w:szCs w:val="24"/>
-          <w:lang w:val="en-US"/>
-        </w:rPr>
-        <w:t xml:space="preserve"> using a QR code.</w:t>
-      </w:r>
-    </w:p>
-    <w:p>
-      <w:pPr>
-        <w:spacing w:after="0" w:line="360" w:lineRule="auto"/>
-        <w:jc w:val="both"/>
-        <w:rPr>
-          <w:rFonts w:ascii="Times New Roman" w:hAnsi="Times New Roman" w:cs="Times New Roman"/>
-          <w:sz w:val="24"/>
-          <w:szCs w:val="24"/>
-          <w:lang w:val="en-US"/>
-        </w:rPr>
-      </w:pPr>
-      <w:r>
-        <w:rPr>
-          <w:rFonts w:ascii="Times New Roman" w:hAnsi="Times New Roman" w:cs="Times New Roman"/>
-          <w:sz w:val="24"/>
-          <w:szCs w:val="24"/>
-          <w:lang w:val="en-US"/>
-        </w:rPr>
-        <w:t>[D9] – Store owner must specify the area of the shop and departments.</w:t>
-      </w:r>
-    </w:p>
-    <w:p>
-      <w:pPr>
-        <w:spacing w:after="0" w:line="360" w:lineRule="auto"/>
-        <w:jc w:val="both"/>
-        <w:rPr>
-          <w:rFonts w:ascii="Times New Roman" w:hAnsi="Times New Roman" w:cs="Times New Roman"/>
-          <w:sz w:val="24"/>
-          <w:szCs w:val="24"/>
-          <w:lang w:val="en-US"/>
-        </w:rPr>
-      </w:pPr>
-      <w:r>
-        <w:rPr>
-          <w:rFonts w:ascii="Times New Roman" w:hAnsi="Times New Roman" w:cs="Times New Roman"/>
-          <w:sz w:val="24"/>
-          <w:szCs w:val="24"/>
-          <w:lang w:val="en-US"/>
-        </w:rPr>
-        <w:t>R11: The system should provide algorithms to assess the stores human flow.</w:t>
-      </w:r>
-    </w:p>
-    <w:p>
-      <w:pPr>
-        <w:spacing w:after="0" w:line="360" w:lineRule="auto"/>
-        <w:ind w:firstLine="709"/>
-        <w:jc w:val="both"/>
-        <w:rPr>
-          <w:rFonts w:ascii="Times New Roman" w:hAnsi="Times New Roman" w:cs="Times New Roman"/>
-          <w:b/>
-          <w:sz w:val="24"/>
-          <w:szCs w:val="24"/>
-          <w:highlight w:val="cyan"/>
-          <w:lang w:val="en-US"/>
-        </w:rPr>
-      </w:pPr>
-    </w:p>
-    <w:p>
-      <w:pPr>
-        <w:spacing w:after="0" w:line="360" w:lineRule="auto"/>
-        <w:ind w:firstLine="709"/>
-        <w:jc w:val="both"/>
-        <w:rPr>
-          <w:rFonts w:ascii="Times New Roman" w:hAnsi="Times New Roman" w:cs="Times New Roman"/>
-          <w:b/>
-          <w:sz w:val="24"/>
-          <w:szCs w:val="24"/>
           <w:highlight w:val="cyan"/>
           <w:lang w:val="en-US"/>
         </w:rPr>
@@ -11395,7 +11391,7 @@
           <w:szCs w:val="24"/>
           <w:lang w:val="en-US"/>
         </w:rPr>
-        <w:t>R12</w:t>
+        <w:t>R13</w:t>
       </w:r>
       <w:r>
         <w:rPr>
@@ -11425,46 +11421,34 @@
           <w:szCs w:val="24"/>
           <w:lang w:val="en-US"/>
         </w:rPr>
-        <w:t>R1</w:t>
-      </w:r>
-      <w:r>
-        <w:rPr>
-          <w:rFonts w:ascii="Times New Roman" w:hAnsi="Times New Roman" w:cs="Times New Roman"/>
-          <w:sz w:val="24"/>
-          <w:szCs w:val="24"/>
-          <w:lang w:val="en-US"/>
-        </w:rPr>
-        <w:t>3</w:t>
-      </w:r>
-      <w:r>
-        <w:rPr>
-          <w:rFonts w:ascii="Times New Roman" w:hAnsi="Times New Roman" w:cs="Times New Roman"/>
-          <w:sz w:val="24"/>
-          <w:szCs w:val="24"/>
-          <w:lang w:val="en-US"/>
-        </w:rPr>
-        <w:t>: The system provides to the store owner only statistical information.</w:t>
-      </w:r>
-    </w:p>
-    <w:p>
-      <w:pPr>
-        <w:spacing w:after="0" w:line="360" w:lineRule="auto"/>
-        <w:jc w:val="both"/>
-        <w:rPr>
-          <w:rFonts w:ascii="Times New Roman" w:hAnsi="Times New Roman" w:cs="Times New Roman"/>
-          <w:sz w:val="24"/>
-          <w:szCs w:val="24"/>
-          <w:lang w:val="en-US"/>
-        </w:rPr>
-      </w:pPr>
-      <w:r>
-        <w:rPr>
-          <w:rFonts w:ascii="Times New Roman" w:hAnsi="Times New Roman" w:cs="Times New Roman"/>
-          <w:sz w:val="24"/>
-          <w:szCs w:val="24"/>
-          <w:lang w:val="en-US"/>
-        </w:rPr>
-        <w:t>R14: The system must have instruments for visualization.</w:t>
+        <w:t>R14</w:t>
+      </w:r>
+      <w:r>
+        <w:rPr>
+          <w:rFonts w:ascii="Times New Roman" w:hAnsi="Times New Roman" w:cs="Times New Roman"/>
+          <w:sz w:val="24"/>
+          <w:szCs w:val="24"/>
+          <w:lang w:val="en-US"/>
+        </w:rPr>
+        <w:t>: The system provides to the store owner only statistical information</w:t>
+      </w:r>
+      <w:r>
+        <w:rPr>
+          <w:rFonts w:ascii="Times New Roman" w:hAnsi="Times New Roman" w:cs="Times New Roman"/>
+          <w:sz w:val="24"/>
+          <w:szCs w:val="24"/>
+          <w:lang w:val="en-US"/>
+        </w:rPr>
+        <w:t xml:space="preserve"> with embedded in the system</w:t>
+      </w:r>
+      <w:r>
+        <w:rPr>
+          <w:rFonts w:ascii="Times New Roman" w:hAnsi="Times New Roman" w:cs="Times New Roman"/>
+          <w:sz w:val="24"/>
+          <w:szCs w:val="24"/>
+          <w:lang w:val="en-US"/>
+        </w:rPr>
+        <w:t xml:space="preserve"> instruments for visualization.</w:t>
       </w:r>
     </w:p>
     <w:sectPr>

--- a/R&DD/03. Specific Requirements.docx
+++ b/R&DD/03. Specific Requirements.docx
@@ -1,6 +1,6 @@
 
 <file path=word/document.xml><?xml version="1.0" encoding="utf-8"?>
-<w:document xmlns:wpc="http://schemas.microsoft.com/office/word/2010/wordprocessingCanvas" xmlns:cx="http://schemas.microsoft.com/office/drawing/2014/chartex" xmlns:cx1="http://schemas.microsoft.com/office/drawing/2015/9/8/chartex" xmlns:mc="http://schemas.openxmlformats.org/markup-compatibility/2006" xmlns:o="urn:schemas-microsoft-com:office:office" xmlns:r="http://schemas.openxmlformats.org/officeDocument/2006/relationships" xmlns:m="http://schemas.openxmlformats.org/officeDocument/2006/math" xmlns:v="urn:schemas-microsoft-com:vml" xmlns:wp14="http://schemas.microsoft.com/office/word/2010/wordprocessingDrawing" xmlns:wp="http://schemas.openxmlformats.org/drawingml/2006/wordprocessingDrawing" xmlns:w10="urn:schemas-microsoft-com:office:word" xmlns:w="http://schemas.openxmlformats.org/wordprocessingml/2006/main" xmlns:w14="http://schemas.microsoft.com/office/word/2010/wordml" xmlns:w15="http://schemas.microsoft.com/office/word/2012/wordml" xmlns:w16se="http://schemas.microsoft.com/office/word/2015/wordml/symex" xmlns:wpg="http://schemas.microsoft.com/office/word/2010/wordprocessingGroup" xmlns:wpi="http://schemas.microsoft.com/office/word/2010/wordprocessingInk" xmlns:wne="http://schemas.microsoft.com/office/word/2006/wordml" xmlns:wps="http://schemas.microsoft.com/office/word/2010/wordprocessingShape" mc:Ignorable="w14 w15 w16se wp14">
+<w:document xmlns:wpc="http://schemas.microsoft.com/office/word/2010/wordprocessingCanvas" xmlns:cx="http://schemas.microsoft.com/office/drawing/2014/chartex" xmlns:cx1="http://schemas.microsoft.com/office/drawing/2015/9/8/chartex" xmlns:cx2="http://schemas.microsoft.com/office/drawing/2015/10/21/chartex" xmlns:cx3="http://schemas.microsoft.com/office/drawing/2016/5/9/chartex" xmlns:cx4="http://schemas.microsoft.com/office/drawing/2016/5/10/chartex" xmlns:cx5="http://schemas.microsoft.com/office/drawing/2016/5/11/chartex" xmlns:cx6="http://schemas.microsoft.com/office/drawing/2016/5/12/chartex" xmlns:cx7="http://schemas.microsoft.com/office/drawing/2016/5/13/chartex" xmlns:cx8="http://schemas.microsoft.com/office/drawing/2016/5/14/chartex" xmlns:mc="http://schemas.openxmlformats.org/markup-compatibility/2006" xmlns:aink="http://schemas.microsoft.com/office/drawing/2016/ink" xmlns:am3d="http://schemas.microsoft.com/office/drawing/2017/model3d" xmlns:o="urn:schemas-microsoft-com:office:office" xmlns:r="http://schemas.openxmlformats.org/officeDocument/2006/relationships" xmlns:m="http://schemas.openxmlformats.org/officeDocument/2006/math" xmlns:v="urn:schemas-microsoft-com:vml" xmlns:wp14="http://schemas.microsoft.com/office/word/2010/wordprocessingDrawing" xmlns:wp="http://schemas.openxmlformats.org/drawingml/2006/wordprocessingDrawing" xmlns:w10="urn:schemas-microsoft-com:office:word" xmlns:w="http://schemas.openxmlformats.org/wordprocessingml/2006/main" xmlns:w14="http://schemas.microsoft.com/office/word/2010/wordml" xmlns:w15="http://schemas.microsoft.com/office/word/2012/wordml" xmlns:w16cex="http://schemas.microsoft.com/office/word/2018/wordml/cex" xmlns:w16cid="http://schemas.microsoft.com/office/word/2016/wordml/cid" xmlns:w16="http://schemas.microsoft.com/office/word/2018/wordml" xmlns:w16se="http://schemas.microsoft.com/office/word/2015/wordml/symex" xmlns:wpg="http://schemas.microsoft.com/office/word/2010/wordprocessingGroup" xmlns:wpi="http://schemas.microsoft.com/office/word/2010/wordprocessingInk" xmlns:wne="http://schemas.microsoft.com/office/word/2006/wordml" xmlns:wps="http://schemas.microsoft.com/office/word/2010/wordprocessingShape" mc:Ignorable="w14 w15 w16se w16cid w16 w16cex wp14">
   <w:body>
     <w:p>
       <w:pPr>
@@ -89,7 +89,25 @@
           <w:szCs w:val="28"/>
           <w:lang w:val="en-US"/>
         </w:rPr>
-        <w:t>The following mockups &lt;&lt;there is a water here; every human reading it must understand it&gt;&gt;.</w:t>
+        <w:t xml:space="preserve">To represent the </w:t>
+      </w:r>
+      <w:r>
+        <w:rPr>
+          <w:rFonts w:ascii="Times New Roman" w:hAnsi="Times New Roman" w:cs="Times New Roman"/>
+          <w:sz w:val="24"/>
+          <w:szCs w:val="28"/>
+          <w:lang w:val="en-US"/>
+        </w:rPr>
+        <w:t xml:space="preserve">approximate </w:t>
+      </w:r>
+      <w:r>
+        <w:rPr>
+          <w:rFonts w:ascii="Times New Roman" w:hAnsi="Times New Roman" w:cs="Times New Roman"/>
+          <w:sz w:val="24"/>
+          <w:szCs w:val="28"/>
+          <w:lang w:val="en-US"/>
+        </w:rPr>
+        <w:t>concept and interface of the program, the first mockups are shown below.</w:t>
       </w:r>
     </w:p>
     <w:p>
@@ -98,6 +116,1303 @@
         <w:jc w:val="both"/>
         <w:rPr>
           <w:rFonts w:ascii="Times New Roman" w:hAnsi="Times New Roman" w:cs="Times New Roman"/>
+          <w:sz w:val="24"/>
+          <w:szCs w:val="28"/>
+          <w:lang w:val="en-US"/>
+        </w:rPr>
+      </w:pPr>
+      <w:r>
+        <w:rPr>
+          <w:rFonts w:ascii="Times New Roman" w:hAnsi="Times New Roman" w:cs="Times New Roman"/>
+          <w:sz w:val="24"/>
+          <w:szCs w:val="28"/>
+          <w:lang w:val="en-US"/>
+        </w:rPr>
+        <w:t>3.1.1.1</w:t>
+      </w:r>
+      <w:r>
+        <w:rPr>
+          <w:rFonts w:ascii="Times New Roman" w:hAnsi="Times New Roman" w:cs="Times New Roman"/>
+          <w:sz w:val="24"/>
+          <w:szCs w:val="28"/>
+          <w:lang w:val="en-US"/>
+        </w:rPr>
+        <w:t xml:space="preserve"> User verification by sending an SMS to the specified number.</w:t>
+      </w:r>
+    </w:p>
+    <w:p>
+      <w:pPr>
+        <w:spacing w:after="0" w:line="360" w:lineRule="auto"/>
+        <w:jc w:val="center"/>
+        <w:rPr>
+          <w:rFonts w:ascii="Times New Roman" w:hAnsi="Times New Roman" w:cs="Times New Roman"/>
+          <w:sz w:val="24"/>
+          <w:szCs w:val="28"/>
+          <w:lang w:val="en-US"/>
+        </w:rPr>
+      </w:pPr>
+      <w:r>
+        <w:rPr>
+          <w:noProof/>
+        </w:rPr>
+        <w:drawing>
+          <wp:inline distT="0" distB="0" distL="0" distR="0" wp14:anchorId="0B6CB49B" wp14:editId="64595288">
+            <wp:extent cx="1664208" cy="3419856"/>
+            <wp:effectExtent l="0" t="0" r="0" b="0"/>
+            <wp:docPr id="16" name="Picture 16"/>
+            <wp:cNvGraphicFramePr>
+              <a:graphicFrameLocks xmlns:a="http://schemas.openxmlformats.org/drawingml/2006/main" noChangeAspect="1"/>
+            </wp:cNvGraphicFramePr>
+            <a:graphic xmlns:a="http://schemas.openxmlformats.org/drawingml/2006/main">
+              <a:graphicData uri="http://schemas.openxmlformats.org/drawingml/2006/picture">
+                <pic:pic xmlns:pic="http://schemas.openxmlformats.org/drawingml/2006/picture">
+                  <pic:nvPicPr>
+                    <pic:cNvPr id="0" name="Picture 11"/>
+                    <pic:cNvPicPr>
+                      <a:picLocks noChangeAspect="1" noChangeArrowheads="1"/>
+                    </pic:cNvPicPr>
+                  </pic:nvPicPr>
+                  <pic:blipFill>
+                    <a:blip r:embed="rId5" cstate="print">
+                      <a:extLst>
+                        <a:ext uri="{28A0092B-C50C-407E-A947-70E740481C1C}">
+                          <a14:useLocalDpi xmlns:a14="http://schemas.microsoft.com/office/drawing/2010/main" val="0"/>
+                        </a:ext>
+                      </a:extLst>
+                    </a:blip>
+                    <a:srcRect/>
+                    <a:stretch>
+                      <a:fillRect/>
+                    </a:stretch>
+                  </pic:blipFill>
+                  <pic:spPr bwMode="auto">
+                    <a:xfrm>
+                      <a:off x="0" y="0"/>
+                      <a:ext cx="1664208" cy="3419856"/>
+                    </a:xfrm>
+                    <a:prstGeom prst="rect">
+                      <a:avLst/>
+                    </a:prstGeom>
+                    <a:noFill/>
+                    <a:ln>
+                      <a:noFill/>
+                    </a:ln>
+                  </pic:spPr>
+                </pic:pic>
+              </a:graphicData>
+            </a:graphic>
+          </wp:inline>
+        </w:drawing>
+      </w:r>
+    </w:p>
+    <w:p>
+      <w:pPr>
+        <w:spacing w:after="0" w:line="240" w:lineRule="auto"/>
+        <w:jc w:val="center"/>
+        <w:rPr>
+          <w:rFonts w:ascii="Times New Roman" w:hAnsi="Times New Roman" w:cs="Times New Roman"/>
+          <w:i/>
+          <w:sz w:val="24"/>
+          <w:szCs w:val="28"/>
+          <w:lang w:val="en-US"/>
+        </w:rPr>
+      </w:pPr>
+      <w:bookmarkStart w:id="0" w:name="OLE_LINK9"/>
+      <w:bookmarkStart w:id="1" w:name="OLE_LINK10"/>
+      <w:r>
+        <w:rPr>
+          <w:rFonts w:ascii="Times New Roman" w:hAnsi="Times New Roman" w:cs="Times New Roman"/>
+          <w:i/>
+          <w:sz w:val="24"/>
+          <w:szCs w:val="28"/>
+          <w:lang w:val="en-US"/>
+        </w:rPr>
+        <w:t xml:space="preserve">Figure – </w:t>
+      </w:r>
+      <w:proofErr w:type="spellStart"/>
+      <w:r>
+        <w:rPr>
+          <w:rFonts w:ascii="Times New Roman" w:hAnsi="Times New Roman" w:cs="Times New Roman"/>
+          <w:i/>
+          <w:sz w:val="24"/>
+          <w:szCs w:val="28"/>
+          <w:lang w:val="en-US"/>
+        </w:rPr>
+        <w:t>CLup</w:t>
+      </w:r>
+      <w:proofErr w:type="spellEnd"/>
+      <w:r>
+        <w:rPr>
+          <w:rFonts w:ascii="Times New Roman" w:hAnsi="Times New Roman" w:cs="Times New Roman"/>
+          <w:i/>
+          <w:sz w:val="24"/>
+          <w:szCs w:val="28"/>
+          <w:lang w:val="en-US"/>
+        </w:rPr>
+        <w:t xml:space="preserve">: </w:t>
+      </w:r>
+      <w:bookmarkEnd w:id="0"/>
+      <w:bookmarkEnd w:id="1"/>
+      <w:r>
+        <w:rPr>
+          <w:rFonts w:ascii="Times New Roman" w:hAnsi="Times New Roman" w:cs="Times New Roman"/>
+          <w:i/>
+          <w:sz w:val="24"/>
+          <w:szCs w:val="28"/>
+          <w:lang w:val="en-US"/>
+        </w:rPr>
+        <w:t>customer v</w:t>
+      </w:r>
+      <w:r>
+        <w:rPr>
+          <w:rFonts w:ascii="Times New Roman" w:hAnsi="Times New Roman" w:cs="Times New Roman"/>
+          <w:i/>
+          <w:sz w:val="24"/>
+          <w:szCs w:val="28"/>
+          <w:lang w:val="en-US"/>
+        </w:rPr>
+        <w:t>erification</w:t>
+      </w:r>
+    </w:p>
+    <w:p>
+      <w:pPr>
+        <w:spacing w:after="0" w:line="360" w:lineRule="auto"/>
+        <w:jc w:val="center"/>
+        <w:rPr>
+          <w:rFonts w:ascii="Times New Roman" w:hAnsi="Times New Roman" w:cs="Times New Roman"/>
+          <w:sz w:val="24"/>
+          <w:szCs w:val="28"/>
+          <w:lang w:val="en-US"/>
+        </w:rPr>
+      </w:pPr>
+    </w:p>
+    <w:p>
+      <w:pPr>
+        <w:spacing w:after="0" w:line="360" w:lineRule="auto"/>
+        <w:jc w:val="both"/>
+        <w:rPr>
+          <w:noProof/>
+          <w:lang w:val="en-US"/>
+        </w:rPr>
+      </w:pPr>
+      <w:r>
+        <w:rPr>
+          <w:rFonts w:ascii="Times New Roman" w:hAnsi="Times New Roman" w:cs="Times New Roman"/>
+          <w:sz w:val="24"/>
+          <w:szCs w:val="28"/>
+          <w:lang w:val="en-US"/>
+        </w:rPr>
+        <w:t>3.1.1.2</w:t>
+      </w:r>
+      <w:r>
+        <w:rPr>
+          <w:rFonts w:ascii="Times New Roman" w:hAnsi="Times New Roman" w:cs="Times New Roman"/>
+          <w:sz w:val="24"/>
+          <w:szCs w:val="28"/>
+          <w:lang w:val="en-US"/>
+        </w:rPr>
+        <w:t xml:space="preserve"> </w:t>
+      </w:r>
+      <w:r>
+        <w:rPr>
+          <w:rFonts w:ascii="Times New Roman" w:hAnsi="Times New Roman" w:cs="Times New Roman"/>
+          <w:sz w:val="24"/>
+          <w:szCs w:val="28"/>
+          <w:lang w:val="en-US"/>
+        </w:rPr>
+        <w:t>Display and selection of the nearest available stores of the user.</w:t>
+      </w:r>
+    </w:p>
+    <w:p>
+      <w:pPr>
+        <w:spacing w:after="0" w:line="360" w:lineRule="auto"/>
+        <w:jc w:val="center"/>
+        <w:rPr>
+          <w:noProof/>
+        </w:rPr>
+      </w:pPr>
+      <w:r>
+        <w:rPr>
+          <w:noProof/>
+        </w:rPr>
+        <w:drawing>
+          <wp:inline distT="0" distB="0" distL="0" distR="0" wp14:anchorId="43C0CBF6" wp14:editId="565D783A">
+            <wp:extent cx="1664208" cy="3419856"/>
+            <wp:effectExtent l="0" t="0" r="0" b="0"/>
+            <wp:docPr id="8" name="Picture 8"/>
+            <wp:cNvGraphicFramePr>
+              <a:graphicFrameLocks xmlns:a="http://schemas.openxmlformats.org/drawingml/2006/main" noChangeAspect="1"/>
+            </wp:cNvGraphicFramePr>
+            <a:graphic xmlns:a="http://schemas.openxmlformats.org/drawingml/2006/main">
+              <a:graphicData uri="http://schemas.openxmlformats.org/drawingml/2006/picture">
+                <pic:pic xmlns:pic="http://schemas.openxmlformats.org/drawingml/2006/picture">
+                  <pic:nvPicPr>
+                    <pic:cNvPr id="0" name="Picture 3"/>
+                    <pic:cNvPicPr>
+                      <a:picLocks noChangeAspect="1" noChangeArrowheads="1"/>
+                    </pic:cNvPicPr>
+                  </pic:nvPicPr>
+                  <pic:blipFill>
+                    <a:blip r:embed="rId6" cstate="print">
+                      <a:extLst>
+                        <a:ext uri="{28A0092B-C50C-407E-A947-70E740481C1C}">
+                          <a14:useLocalDpi xmlns:a14="http://schemas.microsoft.com/office/drawing/2010/main" val="0"/>
+                        </a:ext>
+                      </a:extLst>
+                    </a:blip>
+                    <a:srcRect/>
+                    <a:stretch>
+                      <a:fillRect/>
+                    </a:stretch>
+                  </pic:blipFill>
+                  <pic:spPr bwMode="auto">
+                    <a:xfrm>
+                      <a:off x="0" y="0"/>
+                      <a:ext cx="1664208" cy="3419856"/>
+                    </a:xfrm>
+                    <a:prstGeom prst="rect">
+                      <a:avLst/>
+                    </a:prstGeom>
+                    <a:noFill/>
+                    <a:ln>
+                      <a:noFill/>
+                    </a:ln>
+                  </pic:spPr>
+                </pic:pic>
+              </a:graphicData>
+            </a:graphic>
+          </wp:inline>
+        </w:drawing>
+      </w:r>
+    </w:p>
+    <w:p>
+      <w:pPr>
+        <w:spacing w:after="0" w:line="360" w:lineRule="auto"/>
+        <w:jc w:val="center"/>
+        <w:rPr>
+          <w:rFonts w:ascii="Times New Roman" w:hAnsi="Times New Roman" w:cs="Times New Roman"/>
+          <w:sz w:val="24"/>
+          <w:szCs w:val="28"/>
+          <w:lang w:val="en-US"/>
+        </w:rPr>
+      </w:pPr>
+      <w:r>
+        <w:rPr>
+          <w:rFonts w:ascii="Times New Roman" w:hAnsi="Times New Roman" w:cs="Times New Roman"/>
+          <w:i/>
+          <w:sz w:val="24"/>
+          <w:szCs w:val="28"/>
+          <w:lang w:val="en-US"/>
+        </w:rPr>
+        <w:lastRenderedPageBreak/>
+        <w:t xml:space="preserve">Figure – </w:t>
+      </w:r>
+      <w:proofErr w:type="spellStart"/>
+      <w:r>
+        <w:rPr>
+          <w:rFonts w:ascii="Times New Roman" w:hAnsi="Times New Roman" w:cs="Times New Roman"/>
+          <w:i/>
+          <w:sz w:val="24"/>
+          <w:szCs w:val="28"/>
+          <w:lang w:val="en-US"/>
+        </w:rPr>
+        <w:t>CLup</w:t>
+      </w:r>
+      <w:proofErr w:type="spellEnd"/>
+      <w:r>
+        <w:rPr>
+          <w:rFonts w:ascii="Times New Roman" w:hAnsi="Times New Roman" w:cs="Times New Roman"/>
+          <w:i/>
+          <w:sz w:val="24"/>
+          <w:szCs w:val="28"/>
+          <w:lang w:val="en-US"/>
+        </w:rPr>
+        <w:t>:</w:t>
+      </w:r>
+      <w:r>
+        <w:rPr>
+          <w:lang w:val="en-US"/>
+        </w:rPr>
+        <w:t xml:space="preserve"> </w:t>
+      </w:r>
+      <w:r>
+        <w:rPr>
+          <w:rFonts w:ascii="Times New Roman" w:hAnsi="Times New Roman" w:cs="Times New Roman"/>
+          <w:i/>
+          <w:sz w:val="24"/>
+          <w:szCs w:val="28"/>
+          <w:lang w:val="en-US"/>
+        </w:rPr>
+        <w:t>store choosing</w:t>
+      </w:r>
+    </w:p>
+    <w:p>
+      <w:pPr>
+        <w:spacing w:after="0" w:line="360" w:lineRule="auto"/>
+        <w:jc w:val="center"/>
+        <w:rPr>
+          <w:rFonts w:ascii="Times New Roman" w:hAnsi="Times New Roman" w:cs="Times New Roman"/>
+          <w:sz w:val="24"/>
+          <w:szCs w:val="28"/>
+          <w:lang w:val="en-US"/>
+        </w:rPr>
+      </w:pPr>
+    </w:p>
+    <w:p>
+      <w:pPr>
+        <w:spacing w:after="0" w:line="360" w:lineRule="auto"/>
+        <w:jc w:val="both"/>
+        <w:rPr>
+          <w:rFonts w:ascii="Times New Roman" w:hAnsi="Times New Roman" w:cs="Times New Roman"/>
+          <w:sz w:val="24"/>
+          <w:szCs w:val="28"/>
+          <w:lang w:val="en-US"/>
+        </w:rPr>
+      </w:pPr>
+      <w:r>
+        <w:rPr>
+          <w:rFonts w:ascii="Times New Roman" w:hAnsi="Times New Roman" w:cs="Times New Roman"/>
+          <w:sz w:val="24"/>
+          <w:szCs w:val="28"/>
+          <w:lang w:val="en-US"/>
+        </w:rPr>
+        <w:t>3.1.1.3</w:t>
+      </w:r>
+      <w:r>
+        <w:rPr>
+          <w:rFonts w:ascii="Times New Roman" w:hAnsi="Times New Roman" w:cs="Times New Roman"/>
+          <w:sz w:val="24"/>
+          <w:szCs w:val="28"/>
+          <w:lang w:val="en-US"/>
+        </w:rPr>
+        <w:t xml:space="preserve"> </w:t>
+      </w:r>
+      <w:r>
+        <w:rPr>
+          <w:rFonts w:ascii="Times New Roman" w:hAnsi="Times New Roman" w:cs="Times New Roman"/>
+          <w:sz w:val="24"/>
+          <w:szCs w:val="28"/>
+          <w:lang w:val="en-US"/>
+        </w:rPr>
+        <w:t>Selecting the appropriate store visit dates.</w:t>
+      </w:r>
+    </w:p>
+    <w:p>
+      <w:pPr>
+        <w:spacing w:after="0" w:line="360" w:lineRule="auto"/>
+        <w:jc w:val="center"/>
+        <w:rPr>
+          <w:rFonts w:ascii="Times New Roman" w:hAnsi="Times New Roman" w:cs="Times New Roman"/>
+          <w:sz w:val="24"/>
+          <w:szCs w:val="28"/>
+          <w:lang w:val="en-US"/>
+        </w:rPr>
+      </w:pPr>
+      <w:r>
+        <w:rPr>
+          <w:noProof/>
+        </w:rPr>
+        <w:drawing>
+          <wp:inline distT="0" distB="0" distL="0" distR="0" wp14:anchorId="5A8C0363" wp14:editId="486AD052">
+            <wp:extent cx="1664208" cy="3419856"/>
+            <wp:effectExtent l="0" t="0" r="0" b="0"/>
+            <wp:docPr id="11" name="Picture 11"/>
+            <wp:cNvGraphicFramePr>
+              <a:graphicFrameLocks xmlns:a="http://schemas.openxmlformats.org/drawingml/2006/main" noChangeAspect="1"/>
+            </wp:cNvGraphicFramePr>
+            <a:graphic xmlns:a="http://schemas.openxmlformats.org/drawingml/2006/main">
+              <a:graphicData uri="http://schemas.openxmlformats.org/drawingml/2006/picture">
+                <pic:pic xmlns:pic="http://schemas.openxmlformats.org/drawingml/2006/picture">
+                  <pic:nvPicPr>
+                    <pic:cNvPr id="0" name="Picture 7"/>
+                    <pic:cNvPicPr>
+                      <a:picLocks noChangeAspect="1" noChangeArrowheads="1"/>
+                    </pic:cNvPicPr>
+                  </pic:nvPicPr>
+                  <pic:blipFill>
+                    <a:blip r:embed="rId7" cstate="print">
+                      <a:extLst>
+                        <a:ext uri="{28A0092B-C50C-407E-A947-70E740481C1C}">
+                          <a14:useLocalDpi xmlns:a14="http://schemas.microsoft.com/office/drawing/2010/main" val="0"/>
+                        </a:ext>
+                      </a:extLst>
+                    </a:blip>
+                    <a:srcRect/>
+                    <a:stretch>
+                      <a:fillRect/>
+                    </a:stretch>
+                  </pic:blipFill>
+                  <pic:spPr bwMode="auto">
+                    <a:xfrm>
+                      <a:off x="0" y="0"/>
+                      <a:ext cx="1664208" cy="3419856"/>
+                    </a:xfrm>
+                    <a:prstGeom prst="rect">
+                      <a:avLst/>
+                    </a:prstGeom>
+                    <a:noFill/>
+                    <a:ln>
+                      <a:noFill/>
+                    </a:ln>
+                  </pic:spPr>
+                </pic:pic>
+              </a:graphicData>
+            </a:graphic>
+          </wp:inline>
+        </w:drawing>
+      </w:r>
+    </w:p>
+    <w:p>
+      <w:pPr>
+        <w:spacing w:after="0" w:line="240" w:lineRule="auto"/>
+        <w:jc w:val="center"/>
+        <w:rPr>
+          <w:rFonts w:ascii="Times New Roman" w:hAnsi="Times New Roman" w:cs="Times New Roman"/>
+          <w:i/>
+          <w:sz w:val="24"/>
+          <w:szCs w:val="28"/>
+          <w:lang w:val="en-US"/>
+        </w:rPr>
+      </w:pPr>
+      <w:r>
+        <w:rPr>
+          <w:rFonts w:ascii="Times New Roman" w:hAnsi="Times New Roman" w:cs="Times New Roman"/>
+          <w:i/>
+          <w:sz w:val="24"/>
+          <w:szCs w:val="28"/>
+          <w:lang w:val="en-US"/>
+        </w:rPr>
+        <w:t xml:space="preserve">Figure – </w:t>
+      </w:r>
+      <w:proofErr w:type="spellStart"/>
+      <w:r>
+        <w:rPr>
+          <w:rFonts w:ascii="Times New Roman" w:hAnsi="Times New Roman" w:cs="Times New Roman"/>
+          <w:i/>
+          <w:sz w:val="24"/>
+          <w:szCs w:val="28"/>
+          <w:lang w:val="en-US"/>
+        </w:rPr>
+        <w:t>CLup</w:t>
+      </w:r>
+      <w:proofErr w:type="spellEnd"/>
+      <w:r>
+        <w:rPr>
+          <w:rFonts w:ascii="Times New Roman" w:hAnsi="Times New Roman" w:cs="Times New Roman"/>
+          <w:i/>
+          <w:sz w:val="24"/>
+          <w:szCs w:val="28"/>
+          <w:lang w:val="en-US"/>
+        </w:rPr>
+        <w:t>: date</w:t>
+      </w:r>
+      <w:r>
+        <w:rPr>
+          <w:rFonts w:ascii="Times New Roman" w:hAnsi="Times New Roman" w:cs="Times New Roman"/>
+          <w:i/>
+          <w:sz w:val="24"/>
+          <w:szCs w:val="28"/>
+          <w:lang w:val="en-US"/>
+        </w:rPr>
+        <w:t xml:space="preserve"> choosing</w:t>
+      </w:r>
+    </w:p>
+    <w:p>
+      <w:pPr>
+        <w:spacing w:after="0" w:line="360" w:lineRule="auto"/>
+        <w:jc w:val="center"/>
+        <w:rPr>
+          <w:rFonts w:ascii="Times New Roman" w:hAnsi="Times New Roman" w:cs="Times New Roman"/>
+          <w:sz w:val="24"/>
+          <w:szCs w:val="28"/>
+          <w:lang w:val="en-US"/>
+        </w:rPr>
+      </w:pPr>
+    </w:p>
+    <w:p>
+      <w:pPr>
+        <w:spacing w:after="0" w:line="360" w:lineRule="auto"/>
+        <w:jc w:val="center"/>
+        <w:rPr>
+          <w:rFonts w:ascii="Times New Roman" w:hAnsi="Times New Roman" w:cs="Times New Roman"/>
+          <w:sz w:val="24"/>
+          <w:szCs w:val="28"/>
+          <w:lang w:val="en-US"/>
+        </w:rPr>
+      </w:pPr>
+    </w:p>
+    <w:p>
+      <w:pPr>
+        <w:spacing w:after="0" w:line="360" w:lineRule="auto"/>
+        <w:jc w:val="both"/>
+        <w:rPr>
+          <w:rFonts w:ascii="Times New Roman" w:hAnsi="Times New Roman" w:cs="Times New Roman"/>
+          <w:sz w:val="24"/>
+          <w:szCs w:val="28"/>
+          <w:lang w:val="en-US"/>
+        </w:rPr>
+      </w:pPr>
+      <w:r>
+        <w:rPr>
+          <w:rFonts w:ascii="Times New Roman" w:hAnsi="Times New Roman" w:cs="Times New Roman"/>
+          <w:sz w:val="24"/>
+          <w:szCs w:val="28"/>
+          <w:lang w:val="en-US"/>
+        </w:rPr>
+        <w:t>3.1.1.4</w:t>
+      </w:r>
+      <w:r>
+        <w:rPr>
+          <w:rFonts w:ascii="Times New Roman" w:hAnsi="Times New Roman" w:cs="Times New Roman"/>
+          <w:sz w:val="24"/>
+          <w:szCs w:val="28"/>
+          <w:lang w:val="en-US"/>
+        </w:rPr>
+        <w:t xml:space="preserve"> </w:t>
+      </w:r>
+      <w:r>
+        <w:rPr>
+          <w:rFonts w:ascii="Times New Roman" w:hAnsi="Times New Roman" w:cs="Times New Roman"/>
+          <w:sz w:val="24"/>
+          <w:szCs w:val="28"/>
+          <w:lang w:val="en-US"/>
+        </w:rPr>
+        <w:t xml:space="preserve">Selecting the appropriate store visit </w:t>
+      </w:r>
+      <w:r>
+        <w:rPr>
+          <w:rFonts w:ascii="Times New Roman" w:hAnsi="Times New Roman" w:cs="Times New Roman"/>
+          <w:sz w:val="24"/>
+          <w:szCs w:val="28"/>
+          <w:lang w:val="en-US"/>
+        </w:rPr>
+        <w:t>time</w:t>
+      </w:r>
+      <w:r>
+        <w:rPr>
+          <w:rFonts w:ascii="Times New Roman" w:hAnsi="Times New Roman" w:cs="Times New Roman"/>
+          <w:sz w:val="24"/>
+          <w:szCs w:val="28"/>
+          <w:lang w:val="en-US"/>
+        </w:rPr>
+        <w:t>.</w:t>
+      </w:r>
+    </w:p>
+    <w:p>
+      <w:pPr>
+        <w:spacing w:after="0" w:line="360" w:lineRule="auto"/>
+        <w:jc w:val="center"/>
+        <w:rPr>
+          <w:rFonts w:ascii="Times New Roman" w:hAnsi="Times New Roman" w:cs="Times New Roman"/>
+          <w:sz w:val="24"/>
+          <w:szCs w:val="28"/>
+          <w:lang w:val="en-US"/>
+        </w:rPr>
+      </w:pPr>
+      <w:r>
+        <w:rPr>
+          <w:noProof/>
+        </w:rPr>
+        <w:drawing>
+          <wp:inline distT="0" distB="0" distL="0" distR="0" wp14:anchorId="7E745884" wp14:editId="5074B00C">
+            <wp:extent cx="1664208" cy="3419856"/>
+            <wp:effectExtent l="0" t="0" r="0" b="0"/>
+            <wp:docPr id="12" name="Picture 12"/>
+            <wp:cNvGraphicFramePr>
+              <a:graphicFrameLocks xmlns:a="http://schemas.openxmlformats.org/drawingml/2006/main" noChangeAspect="1"/>
+            </wp:cNvGraphicFramePr>
+            <a:graphic xmlns:a="http://schemas.openxmlformats.org/drawingml/2006/main">
+              <a:graphicData uri="http://schemas.openxmlformats.org/drawingml/2006/picture">
+                <pic:pic xmlns:pic="http://schemas.openxmlformats.org/drawingml/2006/picture">
+                  <pic:nvPicPr>
+                    <pic:cNvPr id="0" name="Picture 9"/>
+                    <pic:cNvPicPr>
+                      <a:picLocks noChangeAspect="1" noChangeArrowheads="1"/>
+                    </pic:cNvPicPr>
+                  </pic:nvPicPr>
+                  <pic:blipFill>
+                    <a:blip r:embed="rId8" cstate="print">
+                      <a:extLst>
+                        <a:ext uri="{28A0092B-C50C-407E-A947-70E740481C1C}">
+                          <a14:useLocalDpi xmlns:a14="http://schemas.microsoft.com/office/drawing/2010/main" val="0"/>
+                        </a:ext>
+                      </a:extLst>
+                    </a:blip>
+                    <a:srcRect/>
+                    <a:stretch>
+                      <a:fillRect/>
+                    </a:stretch>
+                  </pic:blipFill>
+                  <pic:spPr bwMode="auto">
+                    <a:xfrm>
+                      <a:off x="0" y="0"/>
+                      <a:ext cx="1664208" cy="3419856"/>
+                    </a:xfrm>
+                    <a:prstGeom prst="rect">
+                      <a:avLst/>
+                    </a:prstGeom>
+                    <a:noFill/>
+                    <a:ln>
+                      <a:noFill/>
+                    </a:ln>
+                  </pic:spPr>
+                </pic:pic>
+              </a:graphicData>
+            </a:graphic>
+          </wp:inline>
+        </w:drawing>
+      </w:r>
+    </w:p>
+    <w:p>
+      <w:pPr>
+        <w:spacing w:after="0" w:line="360" w:lineRule="auto"/>
+        <w:jc w:val="center"/>
+        <w:rPr>
+          <w:rFonts w:ascii="Times New Roman" w:hAnsi="Times New Roman" w:cs="Times New Roman"/>
+          <w:sz w:val="24"/>
+          <w:szCs w:val="28"/>
+          <w:lang w:val="en-US"/>
+        </w:rPr>
+      </w:pPr>
+      <w:r>
+        <w:rPr>
+          <w:rFonts w:ascii="Times New Roman" w:hAnsi="Times New Roman" w:cs="Times New Roman"/>
+          <w:i/>
+          <w:sz w:val="24"/>
+          <w:szCs w:val="28"/>
+          <w:lang w:val="en-US"/>
+        </w:rPr>
+        <w:t xml:space="preserve">Figure – </w:t>
+      </w:r>
+      <w:proofErr w:type="spellStart"/>
+      <w:r>
+        <w:rPr>
+          <w:rFonts w:ascii="Times New Roman" w:hAnsi="Times New Roman" w:cs="Times New Roman"/>
+          <w:i/>
+          <w:sz w:val="24"/>
+          <w:szCs w:val="28"/>
+          <w:lang w:val="en-US"/>
+        </w:rPr>
+        <w:t>CLup</w:t>
+      </w:r>
+      <w:proofErr w:type="spellEnd"/>
+      <w:r>
+        <w:rPr>
+          <w:rFonts w:ascii="Times New Roman" w:hAnsi="Times New Roman" w:cs="Times New Roman"/>
+          <w:i/>
+          <w:sz w:val="24"/>
+          <w:szCs w:val="28"/>
+          <w:lang w:val="en-US"/>
+        </w:rPr>
+        <w:t>:</w:t>
+      </w:r>
+      <w:r>
+        <w:rPr>
+          <w:lang w:val="en-US"/>
+        </w:rPr>
+        <w:t xml:space="preserve"> </w:t>
+      </w:r>
+      <w:r>
+        <w:rPr>
+          <w:rFonts w:ascii="Times New Roman" w:hAnsi="Times New Roman" w:cs="Times New Roman"/>
+          <w:i/>
+          <w:sz w:val="24"/>
+          <w:szCs w:val="28"/>
+          <w:lang w:val="en-US"/>
+        </w:rPr>
+        <w:t>time</w:t>
+      </w:r>
+      <w:r>
+        <w:rPr>
+          <w:rFonts w:ascii="Times New Roman" w:hAnsi="Times New Roman" w:cs="Times New Roman"/>
+          <w:i/>
+          <w:sz w:val="24"/>
+          <w:szCs w:val="28"/>
+          <w:lang w:val="en-US"/>
+        </w:rPr>
+        <w:t xml:space="preserve"> choosing</w:t>
+      </w:r>
+    </w:p>
+    <w:p>
+      <w:pPr>
+        <w:spacing w:after="0" w:line="360" w:lineRule="auto"/>
+        <w:jc w:val="center"/>
+        <w:rPr>
+          <w:rFonts w:ascii="Times New Roman" w:hAnsi="Times New Roman" w:cs="Times New Roman"/>
+          <w:sz w:val="24"/>
+          <w:szCs w:val="28"/>
+          <w:lang w:val="en-US"/>
+        </w:rPr>
+      </w:pPr>
+    </w:p>
+    <w:p>
+      <w:pPr>
+        <w:spacing w:after="0" w:line="360" w:lineRule="auto"/>
+        <w:jc w:val="both"/>
+        <w:rPr>
+          <w:rFonts w:ascii="Times New Roman" w:hAnsi="Times New Roman" w:cs="Times New Roman"/>
+          <w:sz w:val="24"/>
+          <w:szCs w:val="28"/>
+          <w:lang w:val="en-US"/>
+        </w:rPr>
+      </w:pPr>
+      <w:r>
+        <w:rPr>
+          <w:rFonts w:ascii="Times New Roman" w:hAnsi="Times New Roman" w:cs="Times New Roman"/>
+          <w:sz w:val="24"/>
+          <w:szCs w:val="28"/>
+          <w:lang w:val="en-US"/>
+        </w:rPr>
+        <w:lastRenderedPageBreak/>
+        <w:t>3.1.1.5</w:t>
+      </w:r>
+      <w:r>
+        <w:rPr>
+          <w:rFonts w:ascii="Times New Roman" w:hAnsi="Times New Roman" w:cs="Times New Roman"/>
+          <w:sz w:val="24"/>
+          <w:szCs w:val="28"/>
+          <w:lang w:val="en-US"/>
+        </w:rPr>
+        <w:t xml:space="preserve"> </w:t>
+      </w:r>
+      <w:r>
+        <w:rPr>
+          <w:rFonts w:ascii="Times New Roman" w:hAnsi="Times New Roman" w:cs="Times New Roman"/>
+          <w:sz w:val="24"/>
+          <w:szCs w:val="28"/>
+          <w:lang w:val="en-US"/>
+        </w:rPr>
+        <w:t>Selection of prospective departments to visit</w:t>
+      </w:r>
+      <w:r>
+        <w:rPr>
+          <w:rFonts w:ascii="Times New Roman" w:hAnsi="Times New Roman" w:cs="Times New Roman"/>
+          <w:sz w:val="24"/>
+          <w:szCs w:val="28"/>
+          <w:lang w:val="en-US"/>
+        </w:rPr>
+        <w:t>.</w:t>
+      </w:r>
+    </w:p>
+    <w:p>
+      <w:pPr>
+        <w:spacing w:after="0" w:line="360" w:lineRule="auto"/>
+        <w:jc w:val="center"/>
+        <w:rPr>
+          <w:rFonts w:ascii="Times New Roman" w:hAnsi="Times New Roman" w:cs="Times New Roman"/>
+          <w:sz w:val="24"/>
+          <w:szCs w:val="28"/>
+          <w:lang w:val="en-US"/>
+        </w:rPr>
+      </w:pPr>
+      <w:r>
+        <w:rPr>
+          <w:noProof/>
+        </w:rPr>
+        <w:drawing>
+          <wp:inline distT="0" distB="0" distL="0" distR="0" wp14:anchorId="0C560613" wp14:editId="5B33AE63">
+            <wp:extent cx="1664208" cy="3419856"/>
+            <wp:effectExtent l="0" t="0" r="0" b="0"/>
+            <wp:docPr id="9" name="Picture 9"/>
+            <wp:cNvGraphicFramePr>
+              <a:graphicFrameLocks xmlns:a="http://schemas.openxmlformats.org/drawingml/2006/main" noChangeAspect="1"/>
+            </wp:cNvGraphicFramePr>
+            <a:graphic xmlns:a="http://schemas.openxmlformats.org/drawingml/2006/main">
+              <a:graphicData uri="http://schemas.openxmlformats.org/drawingml/2006/picture">
+                <pic:pic xmlns:pic="http://schemas.openxmlformats.org/drawingml/2006/picture">
+                  <pic:nvPicPr>
+                    <pic:cNvPr id="0" name="Picture 5"/>
+                    <pic:cNvPicPr>
+                      <a:picLocks noChangeAspect="1" noChangeArrowheads="1"/>
+                    </pic:cNvPicPr>
+                  </pic:nvPicPr>
+                  <pic:blipFill>
+                    <a:blip r:embed="rId9" cstate="print">
+                      <a:extLst>
+                        <a:ext uri="{28A0092B-C50C-407E-A947-70E740481C1C}">
+                          <a14:useLocalDpi xmlns:a14="http://schemas.microsoft.com/office/drawing/2010/main" val="0"/>
+                        </a:ext>
+                      </a:extLst>
+                    </a:blip>
+                    <a:srcRect/>
+                    <a:stretch>
+                      <a:fillRect/>
+                    </a:stretch>
+                  </pic:blipFill>
+                  <pic:spPr bwMode="auto">
+                    <a:xfrm>
+                      <a:off x="0" y="0"/>
+                      <a:ext cx="1664208" cy="3419856"/>
+                    </a:xfrm>
+                    <a:prstGeom prst="rect">
+                      <a:avLst/>
+                    </a:prstGeom>
+                    <a:noFill/>
+                    <a:ln>
+                      <a:noFill/>
+                    </a:ln>
+                  </pic:spPr>
+                </pic:pic>
+              </a:graphicData>
+            </a:graphic>
+          </wp:inline>
+        </w:drawing>
+      </w:r>
+    </w:p>
+    <w:p>
+      <w:pPr>
+        <w:spacing w:after="0" w:line="360" w:lineRule="auto"/>
+        <w:jc w:val="center"/>
+        <w:rPr>
+          <w:rFonts w:ascii="Times New Roman" w:hAnsi="Times New Roman" w:cs="Times New Roman"/>
+          <w:sz w:val="24"/>
+          <w:szCs w:val="28"/>
+          <w:lang w:val="en-US"/>
+        </w:rPr>
+      </w:pPr>
+      <w:r>
+        <w:rPr>
+          <w:rFonts w:ascii="Times New Roman" w:hAnsi="Times New Roman" w:cs="Times New Roman"/>
+          <w:i/>
+          <w:sz w:val="24"/>
+          <w:szCs w:val="28"/>
+          <w:lang w:val="en-US"/>
+        </w:rPr>
+        <w:t xml:space="preserve">Figure – </w:t>
+      </w:r>
+      <w:proofErr w:type="spellStart"/>
+      <w:r>
+        <w:rPr>
+          <w:rFonts w:ascii="Times New Roman" w:hAnsi="Times New Roman" w:cs="Times New Roman"/>
+          <w:i/>
+          <w:sz w:val="24"/>
+          <w:szCs w:val="28"/>
+          <w:lang w:val="en-US"/>
+        </w:rPr>
+        <w:t>CLup</w:t>
+      </w:r>
+      <w:proofErr w:type="spellEnd"/>
+      <w:r>
+        <w:rPr>
+          <w:rFonts w:ascii="Times New Roman" w:hAnsi="Times New Roman" w:cs="Times New Roman"/>
+          <w:i/>
+          <w:sz w:val="24"/>
+          <w:szCs w:val="28"/>
+          <w:lang w:val="en-US"/>
+        </w:rPr>
+        <w:t>:</w:t>
+      </w:r>
+      <w:r>
+        <w:t xml:space="preserve"> </w:t>
+      </w:r>
+      <w:r>
+        <w:rPr>
+          <w:rFonts w:ascii="Times New Roman" w:hAnsi="Times New Roman" w:cs="Times New Roman"/>
+          <w:i/>
+          <w:sz w:val="24"/>
+          <w:szCs w:val="28"/>
+          <w:lang w:val="en-US"/>
+        </w:rPr>
+        <w:t>department</w:t>
+      </w:r>
+      <w:r>
+        <w:rPr>
+          <w:rFonts w:ascii="Times New Roman" w:hAnsi="Times New Roman" w:cs="Times New Roman"/>
+          <w:i/>
+          <w:sz w:val="24"/>
+          <w:szCs w:val="28"/>
+          <w:lang w:val="en-US"/>
+        </w:rPr>
+        <w:t xml:space="preserve"> choosing</w:t>
+      </w:r>
+    </w:p>
+    <w:p>
+      <w:pPr>
+        <w:spacing w:after="0" w:line="360" w:lineRule="auto"/>
+        <w:jc w:val="center"/>
+        <w:rPr>
+          <w:rFonts w:ascii="Times New Roman" w:hAnsi="Times New Roman" w:cs="Times New Roman"/>
+          <w:sz w:val="24"/>
+          <w:szCs w:val="28"/>
+          <w:lang w:val="en-US"/>
+        </w:rPr>
+      </w:pPr>
+    </w:p>
+    <w:p>
+      <w:pPr>
+        <w:spacing w:after="0" w:line="360" w:lineRule="auto"/>
+        <w:jc w:val="both"/>
+        <w:rPr>
+          <w:rFonts w:ascii="Times New Roman" w:hAnsi="Times New Roman" w:cs="Times New Roman"/>
+          <w:sz w:val="24"/>
+          <w:szCs w:val="28"/>
+          <w:lang w:val="en-US"/>
+        </w:rPr>
+      </w:pPr>
+      <w:r>
+        <w:rPr>
+          <w:rFonts w:ascii="Times New Roman" w:hAnsi="Times New Roman" w:cs="Times New Roman"/>
+          <w:sz w:val="24"/>
+          <w:szCs w:val="28"/>
+          <w:lang w:val="en-US"/>
+        </w:rPr>
+        <w:t>3.1.1.6</w:t>
+      </w:r>
+      <w:r>
+        <w:rPr>
+          <w:rFonts w:ascii="Times New Roman" w:hAnsi="Times New Roman" w:cs="Times New Roman"/>
+          <w:sz w:val="24"/>
+          <w:szCs w:val="28"/>
+          <w:lang w:val="en-US"/>
+        </w:rPr>
+        <w:t xml:space="preserve"> </w:t>
+      </w:r>
+      <w:r>
+        <w:rPr>
+          <w:rFonts w:ascii="Times New Roman" w:hAnsi="Times New Roman" w:cs="Times New Roman"/>
+          <w:sz w:val="24"/>
+          <w:szCs w:val="28"/>
+          <w:lang w:val="en-US"/>
+        </w:rPr>
+        <w:t>Generate the QR code required for entering and exiting</w:t>
+      </w:r>
+      <w:r>
+        <w:rPr>
+          <w:rFonts w:ascii="Times New Roman" w:hAnsi="Times New Roman" w:cs="Times New Roman"/>
+          <w:sz w:val="24"/>
+          <w:szCs w:val="28"/>
+          <w:lang w:val="en-US"/>
+        </w:rPr>
+        <w:t>.</w:t>
+      </w:r>
+    </w:p>
+    <w:p>
+      <w:pPr>
+        <w:spacing w:after="0" w:line="360" w:lineRule="auto"/>
+        <w:jc w:val="center"/>
+        <w:rPr>
+          <w:rFonts w:ascii="Times New Roman" w:hAnsi="Times New Roman" w:cs="Times New Roman"/>
+          <w:sz w:val="24"/>
+          <w:szCs w:val="28"/>
+          <w:lang w:val="en-US"/>
+        </w:rPr>
+      </w:pPr>
+      <w:r>
+        <w:rPr>
+          <w:noProof/>
+        </w:rPr>
+        <w:drawing>
+          <wp:inline distT="0" distB="0" distL="0" distR="0" wp14:anchorId="24A36430" wp14:editId="15900A7C">
+            <wp:extent cx="1664208" cy="3419856"/>
+            <wp:effectExtent l="0" t="0" r="0" b="0"/>
+            <wp:docPr id="14" name="Picture 14"/>
+            <wp:cNvGraphicFramePr>
+              <a:graphicFrameLocks xmlns:a="http://schemas.openxmlformats.org/drawingml/2006/main" noChangeAspect="1"/>
+            </wp:cNvGraphicFramePr>
+            <a:graphic xmlns:a="http://schemas.openxmlformats.org/drawingml/2006/main">
+              <a:graphicData uri="http://schemas.openxmlformats.org/drawingml/2006/picture">
+                <pic:pic xmlns:pic="http://schemas.openxmlformats.org/drawingml/2006/picture">
+                  <pic:nvPicPr>
+                    <pic:cNvPr id="0" name="Picture 13"/>
+                    <pic:cNvPicPr>
+                      <a:picLocks noChangeAspect="1" noChangeArrowheads="1"/>
+                    </pic:cNvPicPr>
+                  </pic:nvPicPr>
+                  <pic:blipFill>
+                    <a:blip r:embed="rId10" cstate="print">
+                      <a:extLst>
+                        <a:ext uri="{28A0092B-C50C-407E-A947-70E740481C1C}">
+                          <a14:useLocalDpi xmlns:a14="http://schemas.microsoft.com/office/drawing/2010/main" val="0"/>
+                        </a:ext>
+                      </a:extLst>
+                    </a:blip>
+                    <a:srcRect/>
+                    <a:stretch>
+                      <a:fillRect/>
+                    </a:stretch>
+                  </pic:blipFill>
+                  <pic:spPr bwMode="auto">
+                    <a:xfrm>
+                      <a:off x="0" y="0"/>
+                      <a:ext cx="1664208" cy="3419856"/>
+                    </a:xfrm>
+                    <a:prstGeom prst="rect">
+                      <a:avLst/>
+                    </a:prstGeom>
+                    <a:noFill/>
+                    <a:ln>
+                      <a:noFill/>
+                    </a:ln>
+                  </pic:spPr>
+                </pic:pic>
+              </a:graphicData>
+            </a:graphic>
+          </wp:inline>
+        </w:drawing>
+      </w:r>
+    </w:p>
+    <w:p>
+      <w:pPr>
+        <w:spacing w:after="0" w:line="360" w:lineRule="auto"/>
+        <w:jc w:val="center"/>
+        <w:rPr>
+          <w:rFonts w:ascii="Times New Roman" w:hAnsi="Times New Roman" w:cs="Times New Roman"/>
+          <w:sz w:val="24"/>
+          <w:szCs w:val="28"/>
+          <w:lang w:val="en-US"/>
+        </w:rPr>
+      </w:pPr>
+      <w:r>
+        <w:rPr>
+          <w:rFonts w:ascii="Times New Roman" w:hAnsi="Times New Roman" w:cs="Times New Roman"/>
+          <w:i/>
+          <w:sz w:val="24"/>
+          <w:szCs w:val="28"/>
+          <w:lang w:val="en-US"/>
+        </w:rPr>
+        <w:t xml:space="preserve">Figure – </w:t>
+      </w:r>
+      <w:proofErr w:type="spellStart"/>
+      <w:r>
+        <w:rPr>
+          <w:rFonts w:ascii="Times New Roman" w:hAnsi="Times New Roman" w:cs="Times New Roman"/>
+          <w:i/>
+          <w:sz w:val="24"/>
+          <w:szCs w:val="28"/>
+          <w:lang w:val="en-US"/>
+        </w:rPr>
+        <w:t>CLup</w:t>
+      </w:r>
+      <w:proofErr w:type="spellEnd"/>
+      <w:r>
+        <w:rPr>
+          <w:rFonts w:ascii="Times New Roman" w:hAnsi="Times New Roman" w:cs="Times New Roman"/>
+          <w:i/>
+          <w:sz w:val="24"/>
+          <w:szCs w:val="28"/>
+          <w:lang w:val="en-US"/>
+        </w:rPr>
+        <w:t>:</w:t>
+      </w:r>
+      <w:r>
+        <w:rPr>
+          <w:lang w:val="en-US"/>
+        </w:rPr>
+        <w:t xml:space="preserve"> </w:t>
+      </w:r>
+      <w:r>
+        <w:rPr>
+          <w:rFonts w:ascii="Times New Roman" w:hAnsi="Times New Roman" w:cs="Times New Roman"/>
+          <w:i/>
+          <w:sz w:val="24"/>
+          <w:szCs w:val="28"/>
+          <w:lang w:val="en-US"/>
+        </w:rPr>
+        <w:t>QR</w:t>
+      </w:r>
+      <w:r>
+        <w:rPr>
+          <w:rFonts w:ascii="Times New Roman" w:hAnsi="Times New Roman" w:cs="Times New Roman"/>
+          <w:i/>
+          <w:sz w:val="24"/>
+          <w:szCs w:val="28"/>
+          <w:lang w:val="en-US"/>
+        </w:rPr>
+        <w:t xml:space="preserve"> code generation</w:t>
+      </w:r>
+    </w:p>
+    <w:p>
+      <w:pPr>
+        <w:spacing w:after="0" w:line="360" w:lineRule="auto"/>
+        <w:jc w:val="both"/>
+        <w:rPr>
+          <w:rFonts w:ascii="Times New Roman" w:hAnsi="Times New Roman" w:cs="Times New Roman"/>
+          <w:sz w:val="24"/>
+          <w:szCs w:val="28"/>
+          <w:lang w:val="en-US"/>
+        </w:rPr>
+      </w:pPr>
+      <w:r>
+        <w:rPr>
+          <w:rFonts w:ascii="Times New Roman" w:hAnsi="Times New Roman" w:cs="Times New Roman"/>
+          <w:sz w:val="24"/>
+          <w:szCs w:val="28"/>
+          <w:lang w:val="en-US"/>
+        </w:rPr>
+        <w:t>3.1.1.7</w:t>
+      </w:r>
+      <w:r>
+        <w:rPr>
+          <w:rFonts w:ascii="Times New Roman" w:hAnsi="Times New Roman" w:cs="Times New Roman"/>
+          <w:sz w:val="24"/>
+          <w:szCs w:val="28"/>
+          <w:lang w:val="en-US"/>
+        </w:rPr>
+        <w:t xml:space="preserve"> </w:t>
+      </w:r>
+      <w:r>
+        <w:rPr>
+          <w:rFonts w:ascii="Times New Roman" w:hAnsi="Times New Roman" w:cs="Times New Roman"/>
+          <w:sz w:val="24"/>
+          <w:szCs w:val="28"/>
+          <w:lang w:val="en-US"/>
+        </w:rPr>
+        <w:t>Building a route to the selected store</w:t>
+      </w:r>
+      <w:r>
+        <w:rPr>
+          <w:rFonts w:ascii="Times New Roman" w:hAnsi="Times New Roman" w:cs="Times New Roman"/>
+          <w:sz w:val="24"/>
+          <w:szCs w:val="28"/>
+          <w:lang w:val="en-US"/>
+        </w:rPr>
+        <w:t>.</w:t>
+      </w:r>
+    </w:p>
+    <w:p>
+      <w:pPr>
+        <w:spacing w:after="0" w:line="360" w:lineRule="auto"/>
+        <w:jc w:val="center"/>
+        <w:rPr>
+          <w:rFonts w:ascii="Times New Roman" w:hAnsi="Times New Roman" w:cs="Times New Roman"/>
+          <w:sz w:val="24"/>
+          <w:szCs w:val="28"/>
+          <w:lang w:val="en-US"/>
+        </w:rPr>
+      </w:pPr>
+      <w:r>
+        <w:rPr>
+          <w:noProof/>
+        </w:rPr>
+        <w:lastRenderedPageBreak/>
+        <w:drawing>
+          <wp:inline distT="0" distB="0" distL="0" distR="0" wp14:anchorId="3FF0A4C3" wp14:editId="51EEE607">
+            <wp:extent cx="1664208" cy="3419856"/>
+            <wp:effectExtent l="0" t="0" r="0" b="0"/>
+            <wp:docPr id="15" name="Picture 15"/>
+            <wp:cNvGraphicFramePr>
+              <a:graphicFrameLocks xmlns:a="http://schemas.openxmlformats.org/drawingml/2006/main" noChangeAspect="1"/>
+            </wp:cNvGraphicFramePr>
+            <a:graphic xmlns:a="http://schemas.openxmlformats.org/drawingml/2006/main">
+              <a:graphicData uri="http://schemas.openxmlformats.org/drawingml/2006/picture">
+                <pic:pic xmlns:pic="http://schemas.openxmlformats.org/drawingml/2006/picture">
+                  <pic:nvPicPr>
+                    <pic:cNvPr id="0" name="Picture 15"/>
+                    <pic:cNvPicPr>
+                      <a:picLocks noChangeAspect="1" noChangeArrowheads="1"/>
+                    </pic:cNvPicPr>
+                  </pic:nvPicPr>
+                  <pic:blipFill>
+                    <a:blip r:embed="rId11" cstate="print">
+                      <a:extLst>
+                        <a:ext uri="{28A0092B-C50C-407E-A947-70E740481C1C}">
+                          <a14:useLocalDpi xmlns:a14="http://schemas.microsoft.com/office/drawing/2010/main" val="0"/>
+                        </a:ext>
+                      </a:extLst>
+                    </a:blip>
+                    <a:srcRect/>
+                    <a:stretch>
+                      <a:fillRect/>
+                    </a:stretch>
+                  </pic:blipFill>
+                  <pic:spPr bwMode="auto">
+                    <a:xfrm>
+                      <a:off x="0" y="0"/>
+                      <a:ext cx="1664208" cy="3419856"/>
+                    </a:xfrm>
+                    <a:prstGeom prst="rect">
+                      <a:avLst/>
+                    </a:prstGeom>
+                    <a:noFill/>
+                    <a:ln>
+                      <a:noFill/>
+                    </a:ln>
+                  </pic:spPr>
+                </pic:pic>
+              </a:graphicData>
+            </a:graphic>
+          </wp:inline>
+        </w:drawing>
+      </w:r>
+    </w:p>
+    <w:p>
+      <w:pPr>
+        <w:spacing w:after="0" w:line="360" w:lineRule="auto"/>
+        <w:jc w:val="center"/>
+        <w:rPr>
+          <w:rFonts w:ascii="Times New Roman" w:hAnsi="Times New Roman" w:cs="Times New Roman"/>
+          <w:sz w:val="24"/>
+          <w:szCs w:val="28"/>
+          <w:lang w:val="en-US"/>
+        </w:rPr>
+      </w:pPr>
+      <w:r>
+        <w:rPr>
+          <w:rFonts w:ascii="Times New Roman" w:hAnsi="Times New Roman" w:cs="Times New Roman"/>
+          <w:i/>
+          <w:sz w:val="24"/>
+          <w:szCs w:val="28"/>
+          <w:lang w:val="en-US"/>
+        </w:rPr>
+        <w:t xml:space="preserve">Figure – </w:t>
+      </w:r>
+      <w:proofErr w:type="spellStart"/>
+      <w:r>
+        <w:rPr>
+          <w:rFonts w:ascii="Times New Roman" w:hAnsi="Times New Roman" w:cs="Times New Roman"/>
+          <w:i/>
+          <w:sz w:val="24"/>
+          <w:szCs w:val="28"/>
+          <w:lang w:val="en-US"/>
+        </w:rPr>
+        <w:t>CLup</w:t>
+      </w:r>
+      <w:proofErr w:type="spellEnd"/>
+      <w:r>
+        <w:rPr>
+          <w:rFonts w:ascii="Times New Roman" w:hAnsi="Times New Roman" w:cs="Times New Roman"/>
+          <w:i/>
+          <w:sz w:val="24"/>
+          <w:szCs w:val="28"/>
+          <w:lang w:val="en-US"/>
+        </w:rPr>
+        <w:t>:</w:t>
+      </w:r>
+      <w:r>
+        <w:rPr>
+          <w:lang w:val="en-US"/>
+        </w:rPr>
+        <w:t xml:space="preserve"> </w:t>
+      </w:r>
+      <w:r>
+        <w:rPr>
+          <w:rFonts w:ascii="Times New Roman" w:hAnsi="Times New Roman" w:cs="Times New Roman"/>
+          <w:i/>
+          <w:sz w:val="24"/>
+          <w:szCs w:val="28"/>
+          <w:lang w:val="en-US"/>
+        </w:rPr>
+        <w:t>built route</w:t>
+      </w:r>
+    </w:p>
+    <w:p>
+      <w:pPr>
+        <w:spacing w:after="0" w:line="360" w:lineRule="auto"/>
+        <w:jc w:val="both"/>
+        <w:rPr>
+          <w:rFonts w:ascii="Times New Roman" w:hAnsi="Times New Roman" w:cs="Times New Roman"/>
+          <w:sz w:val="24"/>
+          <w:szCs w:val="28"/>
+          <w:lang w:val="en-US"/>
+        </w:rPr>
+      </w:pPr>
+    </w:p>
+    <w:p>
+      <w:pPr>
+        <w:spacing w:after="0" w:line="360" w:lineRule="auto"/>
+        <w:jc w:val="both"/>
+        <w:rPr>
+          <w:rFonts w:ascii="Times New Roman" w:hAnsi="Times New Roman" w:cs="Times New Roman"/>
           <w:b/>
           <w:sz w:val="24"/>
           <w:szCs w:val="28"/>
@@ -121,27 +1436,135 @@
         <w:jc w:val="both"/>
         <w:rPr>
           <w:rFonts w:ascii="Times New Roman" w:hAnsi="Times New Roman" w:cs="Times New Roman"/>
-          <w:sz w:val="24"/>
-          <w:szCs w:val="28"/>
-          <w:lang w:val="en-US"/>
-        </w:rPr>
-      </w:pPr>
-      <w:r>
-        <w:rPr>
-          <w:rFonts w:ascii="Times New Roman" w:hAnsi="Times New Roman" w:cs="Times New Roman"/>
-          <w:sz w:val="24"/>
-          <w:szCs w:val="28"/>
-          <w:lang w:val="en-US"/>
-        </w:rPr>
-        <w:t>&lt;&lt;The description of the hardware interface&gt;&gt;</w:t>
-      </w:r>
-    </w:p>
-    <w:p>
-      <w:pPr>
+          <w:bCs/>
+          <w:sz w:val="24"/>
+          <w:szCs w:val="28"/>
+          <w:lang w:val="en-US"/>
+        </w:rPr>
+      </w:pPr>
+      <w:r>
+        <w:rPr>
+          <w:rFonts w:ascii="Times New Roman" w:hAnsi="Times New Roman" w:cs="Times New Roman"/>
+          <w:bCs/>
+          <w:sz w:val="24"/>
+          <w:szCs w:val="28"/>
+          <w:lang w:val="en-US"/>
+        </w:rPr>
+        <w:t>For third parties, it is important to have the following equipment</w:t>
+      </w:r>
+      <w:r>
+        <w:rPr>
+          <w:rFonts w:ascii="Times New Roman" w:hAnsi="Times New Roman" w:cs="Times New Roman"/>
+          <w:bCs/>
+          <w:sz w:val="24"/>
+          <w:szCs w:val="28"/>
+          <w:lang w:val="en-US"/>
+        </w:rPr>
+        <w:t>:</w:t>
+      </w:r>
+    </w:p>
+    <w:p>
+      <w:pPr>
+        <w:pStyle w:val="ListParagraph"/>
+        <w:numPr>
+          <w:ilvl w:val="0"/>
+          <w:numId w:val="4"/>
+        </w:numPr>
         <w:spacing w:after="0" w:line="360" w:lineRule="auto"/>
         <w:jc w:val="both"/>
         <w:rPr>
           <w:rFonts w:ascii="Times New Roman" w:hAnsi="Times New Roman" w:cs="Times New Roman"/>
+          <w:sz w:val="24"/>
+          <w:szCs w:val="28"/>
+          <w:lang w:val="en-US"/>
+        </w:rPr>
+      </w:pPr>
+      <w:r>
+        <w:rPr>
+          <w:rFonts w:ascii="Times New Roman" w:hAnsi="Times New Roman" w:cs="Times New Roman"/>
+          <w:sz w:val="24"/>
+          <w:szCs w:val="28"/>
+          <w:lang w:val="en-US"/>
+        </w:rPr>
+        <w:t>registration terminal for entering the queue and receiving a ticket with a QR code</w:t>
+      </w:r>
+    </w:p>
+    <w:p>
+      <w:pPr>
+        <w:pStyle w:val="ListParagraph"/>
+        <w:numPr>
+          <w:ilvl w:val="0"/>
+          <w:numId w:val="4"/>
+        </w:numPr>
+        <w:spacing w:after="0" w:line="360" w:lineRule="auto"/>
+        <w:jc w:val="both"/>
+        <w:rPr>
+          <w:rFonts w:ascii="Times New Roman" w:hAnsi="Times New Roman" w:cs="Times New Roman"/>
+          <w:sz w:val="24"/>
+          <w:szCs w:val="28"/>
+          <w:lang w:val="en-US"/>
+        </w:rPr>
+      </w:pPr>
+      <w:r>
+        <w:rPr>
+          <w:rFonts w:ascii="Times New Roman" w:hAnsi="Times New Roman" w:cs="Times New Roman"/>
+          <w:sz w:val="24"/>
+          <w:szCs w:val="28"/>
+          <w:lang w:val="en-US"/>
+        </w:rPr>
+        <w:t>General information Board that displays all the numbers of customers waiting in line and their estimated time to enter</w:t>
+      </w:r>
+    </w:p>
+    <w:p>
+      <w:pPr>
+        <w:pStyle w:val="ListParagraph"/>
+        <w:numPr>
+          <w:ilvl w:val="0"/>
+          <w:numId w:val="4"/>
+        </w:numPr>
+        <w:spacing w:after="0" w:line="360" w:lineRule="auto"/>
+        <w:jc w:val="both"/>
+        <w:rPr>
+          <w:rFonts w:ascii="Times New Roman" w:hAnsi="Times New Roman" w:cs="Times New Roman"/>
+          <w:sz w:val="24"/>
+          <w:szCs w:val="28"/>
+          <w:lang w:val="en-US"/>
+        </w:rPr>
+      </w:pPr>
+      <w:r>
+        <w:rPr>
+          <w:rFonts w:ascii="Times New Roman" w:hAnsi="Times New Roman" w:cs="Times New Roman"/>
+          <w:sz w:val="24"/>
+          <w:szCs w:val="28"/>
+          <w:lang w:val="en-US"/>
+        </w:rPr>
+        <w:t xml:space="preserve">a </w:t>
+      </w:r>
+      <w:r>
+        <w:rPr>
+          <w:rFonts w:ascii="Times New Roman" w:hAnsi="Times New Roman" w:cs="Times New Roman"/>
+          <w:sz w:val="24"/>
+          <w:szCs w:val="28"/>
+          <w:lang w:val="en-US"/>
+        </w:rPr>
+        <w:t>tableau</w:t>
+      </w:r>
+      <w:r>
+        <w:rPr>
+          <w:rFonts w:ascii="Times New Roman" w:hAnsi="Times New Roman" w:cs="Times New Roman"/>
+          <w:sz w:val="24"/>
+          <w:szCs w:val="28"/>
+          <w:lang w:val="en-US"/>
+        </w:rPr>
+        <w:t xml:space="preserve"> at the employee's workplace (can be a computer that is authorized with the store's account), which contains all information about queue management</w:t>
+      </w:r>
+    </w:p>
+    <w:p>
+      <w:pPr>
+        <w:spacing w:after="0" w:line="360" w:lineRule="auto"/>
+        <w:jc w:val="both"/>
+        <w:rPr>
+          <w:rFonts w:ascii="Times New Roman" w:hAnsi="Times New Roman" w:cs="Times New Roman"/>
           <w:b/>
           <w:sz w:val="24"/>
           <w:szCs w:val="28"/>
@@ -209,7 +1632,7 @@
     </w:p>
     <w:p>
       <w:pPr>
-        <w:pStyle w:val="a4"/>
+        <w:pStyle w:val="ListParagraph"/>
         <w:numPr>
           <w:ilvl w:val="0"/>
           <w:numId w:val="1"/>
@@ -235,7 +1658,7 @@
     </w:p>
     <w:p>
       <w:pPr>
-        <w:pStyle w:val="a4"/>
+        <w:pStyle w:val="ListParagraph"/>
         <w:spacing w:after="0" w:line="360" w:lineRule="auto"/>
         <w:ind w:left="357"/>
         <w:jc w:val="both"/>
@@ -258,7 +1681,7 @@
     </w:p>
     <w:p>
       <w:pPr>
-        <w:pStyle w:val="a4"/>
+        <w:pStyle w:val="ListParagraph"/>
         <w:numPr>
           <w:ilvl w:val="0"/>
           <w:numId w:val="1"/>
@@ -284,7 +1707,7 @@
     </w:p>
     <w:p>
       <w:pPr>
-        <w:pStyle w:val="a4"/>
+        <w:pStyle w:val="ListParagraph"/>
         <w:spacing w:after="0" w:line="360" w:lineRule="auto"/>
         <w:ind w:left="357"/>
         <w:jc w:val="both"/>
@@ -302,12 +1725,22 @@
           <w:szCs w:val="28"/>
           <w:lang w:val="en-US"/>
         </w:rPr>
-        <w:t>Planning a trip to the store is not possible without a calendar and specifying the exact time of arrival. After viewing the available dates and time of booking, the user assigns the most comfortable one for them. For convenience, it is recommended using a notification system about planned visit</w:t>
-      </w:r>
-    </w:p>
-    <w:p>
-      <w:pPr>
-        <w:pStyle w:val="a4"/>
+        <w:t xml:space="preserve">Planning a trip to the store is not possible without a calendar and specifying the exact time of arrival. After viewing the available dates and time of booking, the user assigns the most </w:t>
+      </w:r>
+      <w:r>
+        <w:rPr>
+          <w:rFonts w:ascii="Times New Roman" w:hAnsi="Times New Roman" w:cs="Times New Roman"/>
+          <w:sz w:val="24"/>
+          <w:szCs w:val="28"/>
+          <w:lang w:val="en-US"/>
+        </w:rPr>
+        <w:lastRenderedPageBreak/>
+        <w:t>comfortable one for them. For convenience, it is recommended using a notification system about planned visit</w:t>
+      </w:r>
+    </w:p>
+    <w:p>
+      <w:pPr>
+        <w:pStyle w:val="ListParagraph"/>
         <w:numPr>
           <w:ilvl w:val="0"/>
           <w:numId w:val="1"/>
@@ -333,7 +1766,7 @@
     </w:p>
     <w:p>
       <w:pPr>
-        <w:pStyle w:val="a4"/>
+        <w:pStyle w:val="ListParagraph"/>
         <w:spacing w:after="0" w:line="360" w:lineRule="auto"/>
         <w:ind w:left="357"/>
         <w:jc w:val="both"/>
@@ -617,7 +2050,7 @@
                     </pic:cNvPicPr>
                   </pic:nvPicPr>
                   <pic:blipFill>
-                    <a:blip r:embed="rId5">
+                    <a:blip r:embed="rId12">
                       <a:extLst>
                         <a:ext uri="{28A0092B-C50C-407E-A947-70E740481C1C}">
                           <a14:useLocalDpi xmlns:a14="http://schemas.microsoft.com/office/drawing/2010/main" val="0"/>
@@ -828,7 +2261,7 @@
     </w:p>
     <w:tbl>
       <w:tblPr>
-        <w:tblStyle w:val="a3"/>
+        <w:tblStyle w:val="TableGrid"/>
         <w:tblW w:w="0" w:type="auto"/>
         <w:tblLook w:val="04A0" w:firstRow="1" w:lastRow="0" w:firstColumn="1" w:lastColumn="0" w:noHBand="0" w:noVBand="1"/>
       </w:tblPr>
@@ -1291,7 +2724,7 @@
     </w:p>
     <w:tbl>
       <w:tblPr>
-        <w:tblStyle w:val="a3"/>
+        <w:tblStyle w:val="TableGrid"/>
         <w:tblW w:w="0" w:type="auto"/>
         <w:tblLook w:val="04A0" w:firstRow="1" w:lastRow="0" w:firstColumn="1" w:lastColumn="0" w:noHBand="0" w:noVBand="1"/>
       </w:tblPr>
@@ -1721,7 +3154,7 @@
     </w:p>
     <w:tbl>
       <w:tblPr>
-        <w:tblStyle w:val="a3"/>
+        <w:tblStyle w:val="TableGrid"/>
         <w:tblW w:w="0" w:type="auto"/>
         <w:tblLook w:val="04A0" w:firstRow="1" w:lastRow="0" w:firstColumn="1" w:lastColumn="0" w:noHBand="0" w:noVBand="1"/>
       </w:tblPr>
@@ -2230,7 +3663,7 @@
     </w:p>
     <w:tbl>
       <w:tblPr>
-        <w:tblStyle w:val="a3"/>
+        <w:tblStyle w:val="TableGrid"/>
         <w:tblW w:w="0" w:type="auto"/>
         <w:tblLook w:val="04A0" w:firstRow="1" w:lastRow="0" w:firstColumn="1" w:lastColumn="0" w:noHBand="0" w:noVBand="1"/>
       </w:tblPr>
@@ -2799,7 +4232,7 @@
     </w:p>
     <w:tbl>
       <w:tblPr>
-        <w:tblStyle w:val="a3"/>
+        <w:tblStyle w:val="TableGrid"/>
         <w:tblW w:w="0" w:type="auto"/>
         <w:tblLook w:val="04A0" w:firstRow="1" w:lastRow="0" w:firstColumn="1" w:lastColumn="0" w:noHBand="0" w:noVBand="1"/>
       </w:tblPr>
@@ -3273,7 +4706,7 @@
     </w:p>
     <w:tbl>
       <w:tblPr>
-        <w:tblStyle w:val="a3"/>
+        <w:tblStyle w:val="TableGrid"/>
         <w:tblW w:w="0" w:type="auto"/>
         <w:tblLook w:val="04A0" w:firstRow="1" w:lastRow="0" w:firstColumn="1" w:lastColumn="0" w:noHBand="0" w:noVBand="1"/>
       </w:tblPr>
@@ -4237,7 +5670,7 @@
     </w:p>
     <w:tbl>
       <w:tblPr>
-        <w:tblStyle w:val="a3"/>
+        <w:tblStyle w:val="TableGrid"/>
         <w:tblW w:w="0" w:type="auto"/>
         <w:tblLook w:val="04A0" w:firstRow="1" w:lastRow="0" w:firstColumn="1" w:lastColumn="0" w:noHBand="0" w:noVBand="1"/>
       </w:tblPr>
@@ -4673,7 +6106,7 @@
                     </pic:cNvPicPr>
                   </pic:nvPicPr>
                   <pic:blipFill>
-                    <a:blip r:embed="rId6">
+                    <a:blip r:embed="rId13">
                       <a:extLst>
                         <a:ext uri="{28A0092B-C50C-407E-A947-70E740481C1C}">
                           <a14:useLocalDpi xmlns:a14="http://schemas.microsoft.com/office/drawing/2010/main" val="0"/>
@@ -4781,7 +6214,7 @@
                     </pic:cNvPicPr>
                   </pic:nvPicPr>
                   <pic:blipFill>
-                    <a:blip r:embed="rId7">
+                    <a:blip r:embed="rId14">
                       <a:extLst>
                         <a:ext uri="{28A0092B-C50C-407E-A947-70E740481C1C}">
                           <a14:useLocalDpi xmlns:a14="http://schemas.microsoft.com/office/drawing/2010/main" val="0"/>
@@ -4921,8 +6354,8 @@
         </w:rPr>
         <w:t xml:space="preserve"> </w:t>
       </w:r>
-      <w:bookmarkStart w:id="0" w:name="OLE_LINK1"/>
-      <w:bookmarkStart w:id="1" w:name="OLE_LINK2"/>
+      <w:bookmarkStart w:id="2" w:name="OLE_LINK1"/>
+      <w:bookmarkStart w:id="3" w:name="OLE_LINK2"/>
       <w:r>
         <w:rPr>
           <w:rFonts w:ascii="Times New Roman" w:hAnsi="Times New Roman" w:cs="Times New Roman"/>
@@ -4932,8 +6365,8 @@
         </w:rPr>
         <w:t>So Alexander goes to the store and he sees some machine giving tickets</w:t>
       </w:r>
-      <w:bookmarkEnd w:id="0"/>
-      <w:bookmarkEnd w:id="1"/>
+      <w:bookmarkEnd w:id="2"/>
+      <w:bookmarkEnd w:id="3"/>
       <w:r>
         <w:rPr>
           <w:rFonts w:ascii="Times New Roman" w:hAnsi="Times New Roman" w:cs="Times New Roman"/>
@@ -5075,7 +6508,7 @@
                     </pic:cNvPicPr>
                   </pic:nvPicPr>
                   <pic:blipFill>
-                    <a:blip r:embed="rId8">
+                    <a:blip r:embed="rId15">
                       <a:extLst>
                         <a:ext uri="{28A0092B-C50C-407E-A947-70E740481C1C}">
                           <a14:useLocalDpi xmlns:a14="http://schemas.microsoft.com/office/drawing/2010/main" val="0"/>
@@ -5204,7 +6637,7 @@
     </w:p>
     <w:tbl>
       <w:tblPr>
-        <w:tblStyle w:val="a3"/>
+        <w:tblStyle w:val="TableGrid"/>
         <w:tblW w:w="0" w:type="auto"/>
         <w:tblLook w:val="04A0" w:firstRow="1" w:lastRow="0" w:firstColumn="1" w:lastColumn="0" w:noHBand="0" w:noVBand="1"/>
       </w:tblPr>
@@ -5703,7 +7136,7 @@
     </w:p>
     <w:tbl>
       <w:tblPr>
-        <w:tblStyle w:val="a3"/>
+        <w:tblStyle w:val="TableGrid"/>
         <w:tblW w:w="0" w:type="auto"/>
         <w:tblLook w:val="04A0" w:firstRow="1" w:lastRow="0" w:firstColumn="1" w:lastColumn="0" w:noHBand="0" w:noVBand="1"/>
       </w:tblPr>
@@ -6152,7 +7585,7 @@
     </w:p>
     <w:tbl>
       <w:tblPr>
-        <w:tblStyle w:val="a3"/>
+        <w:tblStyle w:val="TableGrid"/>
         <w:tblW w:w="0" w:type="auto"/>
         <w:tblLook w:val="04A0" w:firstRow="1" w:lastRow="0" w:firstColumn="1" w:lastColumn="0" w:noHBand="0" w:noVBand="1"/>
       </w:tblPr>
@@ -6543,7 +7976,7 @@
     </w:p>
     <w:tbl>
       <w:tblPr>
-        <w:tblStyle w:val="a3"/>
+        <w:tblStyle w:val="TableGrid"/>
         <w:tblW w:w="0" w:type="auto"/>
         <w:tblLook w:val="04A0" w:firstRow="1" w:lastRow="0" w:firstColumn="1" w:lastColumn="0" w:noHBand="0" w:noVBand="1"/>
       </w:tblPr>
@@ -7007,7 +8440,7 @@
     </w:p>
     <w:tbl>
       <w:tblPr>
-        <w:tblStyle w:val="a3"/>
+        <w:tblStyle w:val="TableGrid"/>
         <w:tblW w:w="0" w:type="auto"/>
         <w:tblLook w:val="04A0" w:firstRow="1" w:lastRow="0" w:firstColumn="1" w:lastColumn="0" w:noHBand="0" w:noVBand="1"/>
       </w:tblPr>
@@ -7473,7 +8906,7 @@
                     </pic:cNvPicPr>
                   </pic:nvPicPr>
                   <pic:blipFill>
-                    <a:blip r:embed="rId9">
+                    <a:blip r:embed="rId16">
                       <a:extLst>
                         <a:ext uri="{28A0092B-C50C-407E-A947-70E740481C1C}">
                           <a14:useLocalDpi xmlns:a14="http://schemas.microsoft.com/office/drawing/2010/main" val="0"/>
@@ -7699,7 +9132,7 @@
                     </pic:cNvPicPr>
                   </pic:nvPicPr>
                   <pic:blipFill>
-                    <a:blip r:embed="rId10">
+                    <a:blip r:embed="rId17">
                       <a:extLst>
                         <a:ext uri="{28A0092B-C50C-407E-A947-70E740481C1C}">
                           <a14:useLocalDpi xmlns:a14="http://schemas.microsoft.com/office/drawing/2010/main" val="0"/>
@@ -7768,7 +9201,7 @@
     </w:p>
     <w:tbl>
       <w:tblPr>
-        <w:tblStyle w:val="a3"/>
+        <w:tblStyle w:val="TableGrid"/>
         <w:tblW w:w="0" w:type="auto"/>
         <w:tblLook w:val="04A0" w:firstRow="1" w:lastRow="0" w:firstColumn="1" w:lastColumn="0" w:noHBand="0" w:noVBand="1"/>
       </w:tblPr>
@@ -8303,7 +9736,7 @@
     </w:p>
     <w:tbl>
       <w:tblPr>
-        <w:tblStyle w:val="a3"/>
+        <w:tblStyle w:val="TableGrid"/>
         <w:tblW w:w="0" w:type="auto"/>
         <w:tblLook w:val="04A0" w:firstRow="1" w:lastRow="0" w:firstColumn="1" w:lastColumn="0" w:noHBand="0" w:noVBand="1"/>
       </w:tblPr>
@@ -8739,7 +10172,7 @@
     </w:p>
     <w:tbl>
       <w:tblPr>
-        <w:tblStyle w:val="a3"/>
+        <w:tblStyle w:val="TableGrid"/>
         <w:tblW w:w="0" w:type="auto"/>
         <w:tblLook w:val="04A0" w:firstRow="1" w:lastRow="0" w:firstColumn="1" w:lastColumn="0" w:noHBand="0" w:noVBand="1"/>
       </w:tblPr>
@@ -9345,7 +10778,7 @@
     </w:p>
     <w:tbl>
       <w:tblPr>
-        <w:tblStyle w:val="a3"/>
+        <w:tblStyle w:val="TableGrid"/>
         <w:tblW w:w="9535" w:type="dxa"/>
         <w:tblLook w:val="04A0" w:firstRow="1" w:lastRow="0" w:firstColumn="1" w:lastColumn="0" w:noHBand="0" w:noVBand="1"/>
       </w:tblPr>
@@ -9821,8 +11254,8 @@
               </w:rPr>
               <w:t>5</w:t>
             </w:r>
-            <w:bookmarkStart w:id="2" w:name="OLE_LINK3"/>
-            <w:bookmarkStart w:id="3" w:name="OLE_LINK4"/>
+            <w:bookmarkStart w:id="4" w:name="OLE_LINK3"/>
+            <w:bookmarkStart w:id="5" w:name="OLE_LINK4"/>
             <w:r>
               <w:rPr>
                 <w:rFonts w:ascii="Times New Roman" w:hAnsi="Times New Roman" w:cs="Times New Roman"/>
@@ -9832,8 +11265,8 @@
               </w:rPr>
               <w:t>. The session was interrupted for technical reasons</w:t>
             </w:r>
-            <w:bookmarkEnd w:id="2"/>
-            <w:bookmarkEnd w:id="3"/>
+            <w:bookmarkEnd w:id="4"/>
+            <w:bookmarkEnd w:id="5"/>
           </w:p>
         </w:tc>
       </w:tr>
@@ -9887,7 +11320,7 @@
                     </pic:cNvPicPr>
                   </pic:nvPicPr>
                   <pic:blipFill>
-                    <a:blip r:embed="rId11">
+                    <a:blip r:embed="rId18">
                       <a:extLst>
                         <a:ext uri="{28A0092B-C50C-407E-A947-70E740481C1C}">
                           <a14:useLocalDpi xmlns:a14="http://schemas.microsoft.com/office/drawing/2010/main" val="0"/>
@@ -10144,27 +11577,7 @@
           <w:szCs w:val="24"/>
           <w:lang w:val="en-US"/>
         </w:rPr>
-        <w:t xml:space="preserve">The system should allow users to go to the store by shortest path calculated by </w:t>
-      </w:r>
-      <w:proofErr w:type="spellStart"/>
-      <w:r>
-        <w:rPr>
-          <w:rFonts w:ascii="Times New Roman" w:hAnsi="Times New Roman" w:cs="Times New Roman"/>
-          <w:sz w:val="24"/>
-          <w:szCs w:val="24"/>
-          <w:lang w:val="en-US"/>
-        </w:rPr>
-        <w:t>Yandex</w:t>
-      </w:r>
-      <w:proofErr w:type="spellEnd"/>
-      <w:r>
-        <w:rPr>
-          <w:rFonts w:ascii="Times New Roman" w:hAnsi="Times New Roman" w:cs="Times New Roman"/>
-          <w:sz w:val="24"/>
-          <w:szCs w:val="24"/>
-          <w:lang w:val="en-US"/>
-        </w:rPr>
-        <w:t xml:space="preserve"> Maps.</w:t>
+        <w:t>The system should allow users to go to the store by shortest path calculated by Yandex Maps.</w:t>
       </w:r>
     </w:p>
     <w:p>
@@ -11349,8 +12762,6 @@
         </w:rPr>
         <w:t xml:space="preserve">] - Store owners will have access to an expanded version of the app for more control and tracking of the flow of customers. </w:t>
       </w:r>
-      <w:bookmarkStart w:id="4" w:name="_GoBack"/>
-      <w:bookmarkEnd w:id="4"/>
     </w:p>
     <w:p>
       <w:pPr>
@@ -11463,8 +12874,121 @@
 </file>
 
 <file path=word/numbering.xml><?xml version="1.0" encoding="utf-8"?>
-<w:numbering xmlns:wpc="http://schemas.microsoft.com/office/word/2010/wordprocessingCanvas" xmlns:cx="http://schemas.microsoft.com/office/drawing/2014/chartex" xmlns:cx1="http://schemas.microsoft.com/office/drawing/2015/9/8/chartex" xmlns:mc="http://schemas.openxmlformats.org/markup-compatibility/2006" xmlns:o="urn:schemas-microsoft-com:office:office" xmlns:r="http://schemas.openxmlformats.org/officeDocument/2006/relationships" xmlns:m="http://schemas.openxmlformats.org/officeDocument/2006/math" xmlns:v="urn:schemas-microsoft-com:vml" xmlns:wp14="http://schemas.microsoft.com/office/word/2010/wordprocessingDrawing" xmlns:wp="http://schemas.openxmlformats.org/drawingml/2006/wordprocessingDrawing" xmlns:w10="urn:schemas-microsoft-com:office:word" xmlns:w="http://schemas.openxmlformats.org/wordprocessingml/2006/main" xmlns:w14="http://schemas.microsoft.com/office/word/2010/wordml" xmlns:w15="http://schemas.microsoft.com/office/word/2012/wordml" xmlns:w16se="http://schemas.microsoft.com/office/word/2015/wordml/symex" xmlns:wpg="http://schemas.microsoft.com/office/word/2010/wordprocessingGroup" xmlns:wpi="http://schemas.microsoft.com/office/word/2010/wordprocessingInk" xmlns:wne="http://schemas.microsoft.com/office/word/2006/wordml" xmlns:wps="http://schemas.microsoft.com/office/word/2010/wordprocessingShape" mc:Ignorable="w14 w15 w16se wp14">
+<w:numbering xmlns:wpc="http://schemas.microsoft.com/office/word/2010/wordprocessingCanvas" xmlns:cx="http://schemas.microsoft.com/office/drawing/2014/chartex" xmlns:cx1="http://schemas.microsoft.com/office/drawing/2015/9/8/chartex" xmlns:cx2="http://schemas.microsoft.com/office/drawing/2015/10/21/chartex" xmlns:cx3="http://schemas.microsoft.com/office/drawing/2016/5/9/chartex" xmlns:cx4="http://schemas.microsoft.com/office/drawing/2016/5/10/chartex" xmlns:cx5="http://schemas.microsoft.com/office/drawing/2016/5/11/chartex" xmlns:cx6="http://schemas.microsoft.com/office/drawing/2016/5/12/chartex" xmlns:cx7="http://schemas.microsoft.com/office/drawing/2016/5/13/chartex" xmlns:cx8="http://schemas.microsoft.com/office/drawing/2016/5/14/chartex" xmlns:mc="http://schemas.openxmlformats.org/markup-compatibility/2006" xmlns:aink="http://schemas.microsoft.com/office/drawing/2016/ink" xmlns:am3d="http://schemas.microsoft.com/office/drawing/2017/model3d" xmlns:o="urn:schemas-microsoft-com:office:office" xmlns:r="http://schemas.openxmlformats.org/officeDocument/2006/relationships" xmlns:m="http://schemas.openxmlformats.org/officeDocument/2006/math" xmlns:v="urn:schemas-microsoft-com:vml" xmlns:wp14="http://schemas.microsoft.com/office/word/2010/wordprocessingDrawing" xmlns:wp="http://schemas.openxmlformats.org/drawingml/2006/wordprocessingDrawing" xmlns:w10="urn:schemas-microsoft-com:office:word" xmlns:w="http://schemas.openxmlformats.org/wordprocessingml/2006/main" xmlns:w14="http://schemas.microsoft.com/office/word/2010/wordml" xmlns:w15="http://schemas.microsoft.com/office/word/2012/wordml" xmlns:w16cex="http://schemas.microsoft.com/office/word/2018/wordml/cex" xmlns:w16cid="http://schemas.microsoft.com/office/word/2016/wordml/cid" xmlns:w16="http://schemas.microsoft.com/office/word/2018/wordml" xmlns:w16se="http://schemas.microsoft.com/office/word/2015/wordml/symex" xmlns:wpg="http://schemas.microsoft.com/office/word/2010/wordprocessingGroup" xmlns:wpi="http://schemas.microsoft.com/office/word/2010/wordprocessingInk" xmlns:wne="http://schemas.microsoft.com/office/word/2006/wordml" xmlns:wps="http://schemas.microsoft.com/office/word/2010/wordprocessingShape" mc:Ignorable="w14 w15 w16se w16cid w16 w16cex wp14">
   <w:abstractNum w:abstractNumId="0" w15:restartNumberingAfterBreak="0">
+    <w:nsid w:val="148970B8"/>
+    <w:multiLevelType w:val="hybridMultilevel"/>
+    <w:tmpl w:val="26AABA30"/>
+    <w:lvl w:ilvl="0" w:tplc="04090001">
+      <w:start w:val="1"/>
+      <w:numFmt w:val="bullet"/>
+      <w:lvlText w:val=""/>
+      <w:lvlJc w:val="left"/>
+      <w:pPr>
+        <w:ind w:left="720" w:hanging="360"/>
+      </w:pPr>
+      <w:rPr>
+        <w:rFonts w:ascii="Symbol" w:hAnsi="Symbol" w:hint="default"/>
+      </w:rPr>
+    </w:lvl>
+    <w:lvl w:ilvl="1" w:tplc="04090003" w:tentative="1">
+      <w:start w:val="1"/>
+      <w:numFmt w:val="bullet"/>
+      <w:lvlText w:val="o"/>
+      <w:lvlJc w:val="left"/>
+      <w:pPr>
+        <w:ind w:left="1440" w:hanging="360"/>
+      </w:pPr>
+      <w:rPr>
+        <w:rFonts w:ascii="Courier New" w:hAnsi="Courier New" w:cs="Courier New" w:hint="default"/>
+      </w:rPr>
+    </w:lvl>
+    <w:lvl w:ilvl="2" w:tplc="04090005" w:tentative="1">
+      <w:start w:val="1"/>
+      <w:numFmt w:val="bullet"/>
+      <w:lvlText w:val=""/>
+      <w:lvlJc w:val="left"/>
+      <w:pPr>
+        <w:ind w:left="2160" w:hanging="360"/>
+      </w:pPr>
+      <w:rPr>
+        <w:rFonts w:ascii="Wingdings" w:hAnsi="Wingdings" w:hint="default"/>
+      </w:rPr>
+    </w:lvl>
+    <w:lvl w:ilvl="3" w:tplc="04090001" w:tentative="1">
+      <w:start w:val="1"/>
+      <w:numFmt w:val="bullet"/>
+      <w:lvlText w:val=""/>
+      <w:lvlJc w:val="left"/>
+      <w:pPr>
+        <w:ind w:left="2880" w:hanging="360"/>
+      </w:pPr>
+      <w:rPr>
+        <w:rFonts w:ascii="Symbol" w:hAnsi="Symbol" w:hint="default"/>
+      </w:rPr>
+    </w:lvl>
+    <w:lvl w:ilvl="4" w:tplc="04090003" w:tentative="1">
+      <w:start w:val="1"/>
+      <w:numFmt w:val="bullet"/>
+      <w:lvlText w:val="o"/>
+      <w:lvlJc w:val="left"/>
+      <w:pPr>
+        <w:ind w:left="3600" w:hanging="360"/>
+      </w:pPr>
+      <w:rPr>
+        <w:rFonts w:ascii="Courier New" w:hAnsi="Courier New" w:cs="Courier New" w:hint="default"/>
+      </w:rPr>
+    </w:lvl>
+    <w:lvl w:ilvl="5" w:tplc="04090005" w:tentative="1">
+      <w:start w:val="1"/>
+      <w:numFmt w:val="bullet"/>
+      <w:lvlText w:val=""/>
+      <w:lvlJc w:val="left"/>
+      <w:pPr>
+        <w:ind w:left="4320" w:hanging="360"/>
+      </w:pPr>
+      <w:rPr>
+        <w:rFonts w:ascii="Wingdings" w:hAnsi="Wingdings" w:hint="default"/>
+      </w:rPr>
+    </w:lvl>
+    <w:lvl w:ilvl="6" w:tplc="04090001" w:tentative="1">
+      <w:start w:val="1"/>
+      <w:numFmt w:val="bullet"/>
+      <w:lvlText w:val=""/>
+      <w:lvlJc w:val="left"/>
+      <w:pPr>
+        <w:ind w:left="5040" w:hanging="360"/>
+      </w:pPr>
+      <w:rPr>
+        <w:rFonts w:ascii="Symbol" w:hAnsi="Symbol" w:hint="default"/>
+      </w:rPr>
+    </w:lvl>
+    <w:lvl w:ilvl="7" w:tplc="04090003" w:tentative="1">
+      <w:start w:val="1"/>
+      <w:numFmt w:val="bullet"/>
+      <w:lvlText w:val="o"/>
+      <w:lvlJc w:val="left"/>
+      <w:pPr>
+        <w:ind w:left="5760" w:hanging="360"/>
+      </w:pPr>
+      <w:rPr>
+        <w:rFonts w:ascii="Courier New" w:hAnsi="Courier New" w:cs="Courier New" w:hint="default"/>
+      </w:rPr>
+    </w:lvl>
+    <w:lvl w:ilvl="8" w:tplc="04090005" w:tentative="1">
+      <w:start w:val="1"/>
+      <w:numFmt w:val="bullet"/>
+      <w:lvlText w:val=""/>
+      <w:lvlJc w:val="left"/>
+      <w:pPr>
+        <w:ind w:left="6480" w:hanging="360"/>
+      </w:pPr>
+      <w:rPr>
+        <w:rFonts w:ascii="Wingdings" w:hAnsi="Wingdings" w:hint="default"/>
+      </w:rPr>
+    </w:lvl>
+  </w:abstractNum>
+  <w:abstractNum w:abstractNumId="1" w15:restartNumberingAfterBreak="0">
     <w:nsid w:val="17EA17A1"/>
     <w:multiLevelType w:val="hybridMultilevel"/>
     <w:tmpl w:val="85823824"/>
@@ -11577,7 +13101,7 @@
       </w:rPr>
     </w:lvl>
   </w:abstractNum>
-  <w:abstractNum w:abstractNumId="1" w15:restartNumberingAfterBreak="0">
+  <w:abstractNum w:abstractNumId="2" w15:restartNumberingAfterBreak="0">
     <w:nsid w:val="41D704A1"/>
     <w:multiLevelType w:val="hybridMultilevel"/>
     <w:tmpl w:val="E59E5D9E"/>
@@ -11666,17 +13190,136 @@
       </w:pPr>
     </w:lvl>
   </w:abstractNum>
+  <w:abstractNum w:abstractNumId="3" w15:restartNumberingAfterBreak="0">
+    <w:nsid w:val="78DF5BA7"/>
+    <w:multiLevelType w:val="hybridMultilevel"/>
+    <w:tmpl w:val="DACEC2CE"/>
+    <w:lvl w:ilvl="0" w:tplc="04090001">
+      <w:start w:val="1"/>
+      <w:numFmt w:val="bullet"/>
+      <w:lvlText w:val=""/>
+      <w:lvlJc w:val="left"/>
+      <w:pPr>
+        <w:ind w:left="720" w:hanging="360"/>
+      </w:pPr>
+      <w:rPr>
+        <w:rFonts w:ascii="Symbol" w:hAnsi="Symbol" w:hint="default"/>
+      </w:rPr>
+    </w:lvl>
+    <w:lvl w:ilvl="1" w:tplc="04090003" w:tentative="1">
+      <w:start w:val="1"/>
+      <w:numFmt w:val="bullet"/>
+      <w:lvlText w:val="o"/>
+      <w:lvlJc w:val="left"/>
+      <w:pPr>
+        <w:ind w:left="1440" w:hanging="360"/>
+      </w:pPr>
+      <w:rPr>
+        <w:rFonts w:ascii="Courier New" w:hAnsi="Courier New" w:cs="Courier New" w:hint="default"/>
+      </w:rPr>
+    </w:lvl>
+    <w:lvl w:ilvl="2" w:tplc="04090005" w:tentative="1">
+      <w:start w:val="1"/>
+      <w:numFmt w:val="bullet"/>
+      <w:lvlText w:val=""/>
+      <w:lvlJc w:val="left"/>
+      <w:pPr>
+        <w:ind w:left="2160" w:hanging="360"/>
+      </w:pPr>
+      <w:rPr>
+        <w:rFonts w:ascii="Wingdings" w:hAnsi="Wingdings" w:hint="default"/>
+      </w:rPr>
+    </w:lvl>
+    <w:lvl w:ilvl="3" w:tplc="04090001" w:tentative="1">
+      <w:start w:val="1"/>
+      <w:numFmt w:val="bullet"/>
+      <w:lvlText w:val=""/>
+      <w:lvlJc w:val="left"/>
+      <w:pPr>
+        <w:ind w:left="2880" w:hanging="360"/>
+      </w:pPr>
+      <w:rPr>
+        <w:rFonts w:ascii="Symbol" w:hAnsi="Symbol" w:hint="default"/>
+      </w:rPr>
+    </w:lvl>
+    <w:lvl w:ilvl="4" w:tplc="04090003" w:tentative="1">
+      <w:start w:val="1"/>
+      <w:numFmt w:val="bullet"/>
+      <w:lvlText w:val="o"/>
+      <w:lvlJc w:val="left"/>
+      <w:pPr>
+        <w:ind w:left="3600" w:hanging="360"/>
+      </w:pPr>
+      <w:rPr>
+        <w:rFonts w:ascii="Courier New" w:hAnsi="Courier New" w:cs="Courier New" w:hint="default"/>
+      </w:rPr>
+    </w:lvl>
+    <w:lvl w:ilvl="5" w:tplc="04090005" w:tentative="1">
+      <w:start w:val="1"/>
+      <w:numFmt w:val="bullet"/>
+      <w:lvlText w:val=""/>
+      <w:lvlJc w:val="left"/>
+      <w:pPr>
+        <w:ind w:left="4320" w:hanging="360"/>
+      </w:pPr>
+      <w:rPr>
+        <w:rFonts w:ascii="Wingdings" w:hAnsi="Wingdings" w:hint="default"/>
+      </w:rPr>
+    </w:lvl>
+    <w:lvl w:ilvl="6" w:tplc="04090001" w:tentative="1">
+      <w:start w:val="1"/>
+      <w:numFmt w:val="bullet"/>
+      <w:lvlText w:val=""/>
+      <w:lvlJc w:val="left"/>
+      <w:pPr>
+        <w:ind w:left="5040" w:hanging="360"/>
+      </w:pPr>
+      <w:rPr>
+        <w:rFonts w:ascii="Symbol" w:hAnsi="Symbol" w:hint="default"/>
+      </w:rPr>
+    </w:lvl>
+    <w:lvl w:ilvl="7" w:tplc="04090003" w:tentative="1">
+      <w:start w:val="1"/>
+      <w:numFmt w:val="bullet"/>
+      <w:lvlText w:val="o"/>
+      <w:lvlJc w:val="left"/>
+      <w:pPr>
+        <w:ind w:left="5760" w:hanging="360"/>
+      </w:pPr>
+      <w:rPr>
+        <w:rFonts w:ascii="Courier New" w:hAnsi="Courier New" w:cs="Courier New" w:hint="default"/>
+      </w:rPr>
+    </w:lvl>
+    <w:lvl w:ilvl="8" w:tplc="04090005" w:tentative="1">
+      <w:start w:val="1"/>
+      <w:numFmt w:val="bullet"/>
+      <w:lvlText w:val=""/>
+      <w:lvlJc w:val="left"/>
+      <w:pPr>
+        <w:ind w:left="6480" w:hanging="360"/>
+      </w:pPr>
+      <w:rPr>
+        <w:rFonts w:ascii="Wingdings" w:hAnsi="Wingdings" w:hint="default"/>
+      </w:rPr>
+    </w:lvl>
+  </w:abstractNum>
   <w:num w:numId="1">
+    <w:abstractNumId w:val="1"/>
+  </w:num>
+  <w:num w:numId="2">
+    <w:abstractNumId w:val="2"/>
+  </w:num>
+  <w:num w:numId="3">
     <w:abstractNumId w:val="0"/>
   </w:num>
-  <w:num w:numId="2">
-    <w:abstractNumId w:val="1"/>
+  <w:num w:numId="4">
+    <w:abstractNumId w:val="3"/>
   </w:num>
 </w:numbering>
 </file>
 
 <file path=word/styles.xml><?xml version="1.0" encoding="utf-8"?>
-<w:styles xmlns:mc="http://schemas.openxmlformats.org/markup-compatibility/2006" xmlns:r="http://schemas.openxmlformats.org/officeDocument/2006/relationships" xmlns:w="http://schemas.openxmlformats.org/wordprocessingml/2006/main" xmlns:w14="http://schemas.microsoft.com/office/word/2010/wordml" xmlns:w15="http://schemas.microsoft.com/office/word/2012/wordml" xmlns:w16se="http://schemas.microsoft.com/office/word/2015/wordml/symex" mc:Ignorable="w14 w15 w16se">
+<w:styles xmlns:mc="http://schemas.openxmlformats.org/markup-compatibility/2006" xmlns:r="http://schemas.openxmlformats.org/officeDocument/2006/relationships" xmlns:w="http://schemas.openxmlformats.org/wordprocessingml/2006/main" xmlns:w14="http://schemas.microsoft.com/office/word/2010/wordml" xmlns:w15="http://schemas.microsoft.com/office/word/2012/wordml" xmlns:w16cex="http://schemas.microsoft.com/office/word/2018/wordml/cex" xmlns:w16cid="http://schemas.microsoft.com/office/word/2016/wordml/cid" xmlns:w16="http://schemas.microsoft.com/office/word/2018/wordml" xmlns:w16se="http://schemas.microsoft.com/office/word/2015/wordml/symex" mc:Ignorable="w14 w15 w16se w16cid w16 w16cex">
   <w:docDefaults>
     <w:rPrDefault>
       <w:rPr>
@@ -11692,7 +13335,7 @@
       </w:pPr>
     </w:pPrDefault>
   </w:docDefaults>
-  <w:latentStyles w:defLockedState="0" w:defUIPriority="99" w:defSemiHidden="0" w:defUnhideWhenUsed="0" w:defQFormat="0" w:count="371">
+  <w:latentStyles w:defLockedState="0" w:defUIPriority="99" w:defSemiHidden="0" w:defUnhideWhenUsed="0" w:defQFormat="0" w:count="376">
     <w:lsdException w:name="Normal" w:uiPriority="0" w:qFormat="1"/>
     <w:lsdException w:name="heading 1" w:uiPriority="9" w:qFormat="1"/>
     <w:lsdException w:name="heading 2" w:semiHidden="1" w:uiPriority="9" w:unhideWhenUsed="1" w:qFormat="1"/>
@@ -11798,7 +13441,6 @@
     <w:lsdException w:name="HTML Sample" w:semiHidden="1" w:unhideWhenUsed="1"/>
     <w:lsdException w:name="HTML Typewriter" w:semiHidden="1" w:unhideWhenUsed="1"/>
     <w:lsdException w:name="HTML Variable" w:semiHidden="1" w:unhideWhenUsed="1"/>
-    <w:lsdException w:name="Normal Table" w:semiHidden="1" w:unhideWhenUsed="1"/>
     <w:lsdException w:name="annotation subject" w:semiHidden="1" w:unhideWhenUsed="1"/>
     <w:lsdException w:name="No List" w:semiHidden="1" w:unhideWhenUsed="1"/>
     <w:lsdException w:name="Outline List 1" w:semiHidden="1" w:unhideWhenUsed="1"/>
@@ -11841,11 +13483,8 @@
     <w:lsdException w:name="Table Contemporary" w:semiHidden="1" w:unhideWhenUsed="1"/>
     <w:lsdException w:name="Table Elegant" w:semiHidden="1" w:unhideWhenUsed="1"/>
     <w:lsdException w:name="Table Professional" w:semiHidden="1" w:unhideWhenUsed="1"/>
-    <w:lsdException w:name="Table Subtle 1" w:semiHidden="1" w:unhideWhenUsed="1"/>
     <w:lsdException w:name="Table Subtle 2" w:semiHidden="1" w:unhideWhenUsed="1"/>
     <w:lsdException w:name="Table Web 1" w:semiHidden="1" w:unhideWhenUsed="1"/>
-    <w:lsdException w:name="Table Web 2" w:semiHidden="1" w:unhideWhenUsed="1"/>
-    <w:lsdException w:name="Table Web 3" w:semiHidden="1" w:unhideWhenUsed="1"/>
     <w:lsdException w:name="Balloon Text" w:semiHidden="1" w:unhideWhenUsed="1"/>
     <w:lsdException w:name="Table Grid" w:uiPriority="39"/>
     <w:lsdException w:name="Table Theme" w:semiHidden="1" w:unhideWhenUsed="1"/>
@@ -12064,18 +13703,23 @@
     <w:lsdException w:name="List Table 5 Dark Accent 6" w:uiPriority="50"/>
     <w:lsdException w:name="List Table 6 Colorful Accent 6" w:uiPriority="51"/>
     <w:lsdException w:name="List Table 7 Colorful Accent 6" w:uiPriority="52"/>
+    <w:lsdException w:name="Mention" w:semiHidden="1" w:unhideWhenUsed="1"/>
+    <w:lsdException w:name="Smart Hyperlink" w:semiHidden="1" w:unhideWhenUsed="1"/>
+    <w:lsdException w:name="Hashtag" w:semiHidden="1" w:unhideWhenUsed="1"/>
+    <w:lsdException w:name="Unresolved Mention" w:semiHidden="1" w:unhideWhenUsed="1"/>
+    <w:lsdException w:name="Smart Link" w:semiHidden="1" w:unhideWhenUsed="1"/>
   </w:latentStyles>
-  <w:style w:type="paragraph" w:default="1" w:styleId="a">
+  <w:style w:type="paragraph" w:default="1" w:styleId="Normal">
     <w:name w:val="Normal"/>
     <w:qFormat/>
   </w:style>
-  <w:style w:type="character" w:default="1" w:styleId="a0">
+  <w:style w:type="character" w:default="1" w:styleId="DefaultParagraphFont">
     <w:name w:val="Default Paragraph Font"/>
     <w:uiPriority w:val="1"/>
     <w:semiHidden/>
     <w:unhideWhenUsed/>
   </w:style>
-  <w:style w:type="table" w:default="1" w:styleId="a1">
+  <w:style w:type="table" w:default="1" w:styleId="TableNormal">
     <w:name w:val="Normal Table"/>
     <w:uiPriority w:val="99"/>
     <w:semiHidden/>
@@ -12090,15 +13734,15 @@
       </w:tblCellMar>
     </w:tblPr>
   </w:style>
-  <w:style w:type="numbering" w:default="1" w:styleId="a2">
+  <w:style w:type="numbering" w:default="1" w:styleId="NoList">
     <w:name w:val="No List"/>
     <w:uiPriority w:val="99"/>
     <w:semiHidden/>
     <w:unhideWhenUsed/>
   </w:style>
-  <w:style w:type="table" w:styleId="a3">
+  <w:style w:type="table" w:styleId="TableGrid">
     <w:name w:val="Table Grid"/>
-    <w:basedOn w:val="a1"/>
+    <w:basedOn w:val="TableNormal"/>
     <w:uiPriority w:val="39"/>
     <w:rsid w:val="00147FD2"/>
     <w:pPr>
@@ -12115,9 +13759,9 @@
       </w:tblBorders>
     </w:tblPr>
   </w:style>
-  <w:style w:type="paragraph" w:styleId="a4">
+  <w:style w:type="paragraph" w:styleId="ListParagraph">
     <w:name w:val="List Paragraph"/>
-    <w:basedOn w:val="a"/>
+    <w:basedOn w:val="Normal"/>
     <w:uiPriority w:val="34"/>
     <w:qFormat/>
     <w:rsid w:val="006C70AE"/>

--- a/R&DD/03. Specific Requirements.docx
+++ b/R&DD/03. Specific Requirements.docx
@@ -1,6 +1,6 @@
 
 <file path=word/document.xml><?xml version="1.0" encoding="utf-8"?>
-<w:document xmlns:wpc="http://schemas.microsoft.com/office/word/2010/wordprocessingCanvas" xmlns:cx="http://schemas.microsoft.com/office/drawing/2014/chartex" xmlns:cx1="http://schemas.microsoft.com/office/drawing/2015/9/8/chartex" xmlns:cx2="http://schemas.microsoft.com/office/drawing/2015/10/21/chartex" xmlns:cx3="http://schemas.microsoft.com/office/drawing/2016/5/9/chartex" xmlns:cx4="http://schemas.microsoft.com/office/drawing/2016/5/10/chartex" xmlns:cx5="http://schemas.microsoft.com/office/drawing/2016/5/11/chartex" xmlns:cx6="http://schemas.microsoft.com/office/drawing/2016/5/12/chartex" xmlns:cx7="http://schemas.microsoft.com/office/drawing/2016/5/13/chartex" xmlns:cx8="http://schemas.microsoft.com/office/drawing/2016/5/14/chartex" xmlns:mc="http://schemas.openxmlformats.org/markup-compatibility/2006" xmlns:aink="http://schemas.microsoft.com/office/drawing/2016/ink" xmlns:am3d="http://schemas.microsoft.com/office/drawing/2017/model3d" xmlns:o="urn:schemas-microsoft-com:office:office" xmlns:r="http://schemas.openxmlformats.org/officeDocument/2006/relationships" xmlns:m="http://schemas.openxmlformats.org/officeDocument/2006/math" xmlns:v="urn:schemas-microsoft-com:vml" xmlns:wp14="http://schemas.microsoft.com/office/word/2010/wordprocessingDrawing" xmlns:wp="http://schemas.openxmlformats.org/drawingml/2006/wordprocessingDrawing" xmlns:w10="urn:schemas-microsoft-com:office:word" xmlns:w="http://schemas.openxmlformats.org/wordprocessingml/2006/main" xmlns:w14="http://schemas.microsoft.com/office/word/2010/wordml" xmlns:w15="http://schemas.microsoft.com/office/word/2012/wordml" xmlns:w16cex="http://schemas.microsoft.com/office/word/2018/wordml/cex" xmlns:w16cid="http://schemas.microsoft.com/office/word/2016/wordml/cid" xmlns:w16="http://schemas.microsoft.com/office/word/2018/wordml" xmlns:w16se="http://schemas.microsoft.com/office/word/2015/wordml/symex" xmlns:wpg="http://schemas.microsoft.com/office/word/2010/wordprocessingGroup" xmlns:wpi="http://schemas.microsoft.com/office/word/2010/wordprocessingInk" xmlns:wne="http://schemas.microsoft.com/office/word/2006/wordml" xmlns:wps="http://schemas.microsoft.com/office/word/2010/wordprocessingShape" mc:Ignorable="w14 w15 w16se w16cid w16 w16cex wp14">
+<w:document xmlns:wpc="http://schemas.microsoft.com/office/word/2010/wordprocessingCanvas" xmlns:cx="http://schemas.microsoft.com/office/drawing/2014/chartex" xmlns:mc="http://schemas.openxmlformats.org/markup-compatibility/2006" xmlns:o="urn:schemas-microsoft-com:office:office" xmlns:r="http://schemas.openxmlformats.org/officeDocument/2006/relationships" xmlns:m="http://schemas.openxmlformats.org/officeDocument/2006/math" xmlns:v="urn:schemas-microsoft-com:vml" xmlns:wp14="http://schemas.microsoft.com/office/word/2010/wordprocessingDrawing" xmlns:wp="http://schemas.openxmlformats.org/drawingml/2006/wordprocessingDrawing" xmlns:w10="urn:schemas-microsoft-com:office:word" xmlns:w="http://schemas.openxmlformats.org/wordprocessingml/2006/main" xmlns:w14="http://schemas.microsoft.com/office/word/2010/wordml" xmlns:w15="http://schemas.microsoft.com/office/word/2012/wordml" xmlns:w16se="http://schemas.microsoft.com/office/word/2015/wordml/symex" xmlns:wpg="http://schemas.microsoft.com/office/word/2010/wordprocessingGroup" xmlns:wpi="http://schemas.microsoft.com/office/word/2010/wordprocessingInk" xmlns:wne="http://schemas.microsoft.com/office/word/2006/wordml" xmlns:wps="http://schemas.microsoft.com/office/word/2010/wordprocessingShape" mc:Ignorable="w14 w15 w16se wp14">
   <w:body>
     <w:p>
       <w:pPr>
@@ -154,6 +154,7 @@
       <w:r>
         <w:rPr>
           <w:noProof/>
+          <w:lang w:eastAsia="ru-RU"/>
         </w:rPr>
         <w:drawing>
           <wp:inline distT="0" distB="0" distL="0" distR="0" wp14:anchorId="0B6CB49B" wp14:editId="64595288">
@@ -334,6 +335,7 @@
       <w:r>
         <w:rPr>
           <w:noProof/>
+          <w:lang w:eastAsia="ru-RU"/>
         </w:rPr>
         <w:drawing>
           <wp:inline distT="0" distB="0" distL="0" distR="0" wp14:anchorId="43C0CBF6" wp14:editId="565D783A">
@@ -485,16 +487,7 @@
           <w:szCs w:val="28"/>
           <w:lang w:val="en-US"/>
         </w:rPr>
-        <w:t xml:space="preserve"> </w:t>
-      </w:r>
-      <w:r>
-        <w:rPr>
-          <w:rFonts w:ascii="Times New Roman" w:hAnsi="Times New Roman" w:cs="Times New Roman"/>
-          <w:sz w:val="24"/>
-          <w:szCs w:val="28"/>
-          <w:lang w:val="en-US"/>
-        </w:rPr>
-        <w:t>Selecting the appropriate store visit dates.</w:t>
+        <w:t xml:space="preserve"> Selecting the appropriate store visit dates.</w:t>
       </w:r>
     </w:p>
     <w:p>
@@ -511,6 +504,7 @@
       <w:r>
         <w:rPr>
           <w:noProof/>
+          <w:lang w:eastAsia="ru-RU"/>
         </w:rPr>
         <w:drawing>
           <wp:inline distT="0" distB="0" distL="0" distR="0" wp14:anchorId="5A8C0363" wp14:editId="486AD052">
@@ -668,16 +662,7 @@
           <w:szCs w:val="28"/>
           <w:lang w:val="en-US"/>
         </w:rPr>
-        <w:t xml:space="preserve"> </w:t>
-      </w:r>
-      <w:r>
-        <w:rPr>
-          <w:rFonts w:ascii="Times New Roman" w:hAnsi="Times New Roman" w:cs="Times New Roman"/>
-          <w:sz w:val="24"/>
-          <w:szCs w:val="28"/>
-          <w:lang w:val="en-US"/>
-        </w:rPr>
-        <w:t xml:space="preserve">Selecting the appropriate store visit </w:t>
+        <w:t xml:space="preserve"> Selecting the appropriate store visit </w:t>
       </w:r>
       <w:r>
         <w:rPr>
@@ -712,6 +697,7 @@
       <w:r>
         <w:rPr>
           <w:noProof/>
+          <w:lang w:eastAsia="ru-RU"/>
         </w:rPr>
         <w:drawing>
           <wp:inline distT="0" distB="0" distL="0" distR="0" wp14:anchorId="7E745884" wp14:editId="5074B00C">
@@ -873,25 +859,7 @@
           <w:szCs w:val="28"/>
           <w:lang w:val="en-US"/>
         </w:rPr>
-        <w:t xml:space="preserve"> </w:t>
-      </w:r>
-      <w:r>
-        <w:rPr>
-          <w:rFonts w:ascii="Times New Roman" w:hAnsi="Times New Roman" w:cs="Times New Roman"/>
-          <w:sz w:val="24"/>
-          <w:szCs w:val="28"/>
-          <w:lang w:val="en-US"/>
-        </w:rPr>
-        <w:t>Selection of prospective departments to visit</w:t>
-      </w:r>
-      <w:r>
-        <w:rPr>
-          <w:rFonts w:ascii="Times New Roman" w:hAnsi="Times New Roman" w:cs="Times New Roman"/>
-          <w:sz w:val="24"/>
-          <w:szCs w:val="28"/>
-          <w:lang w:val="en-US"/>
-        </w:rPr>
-        <w:t>.</w:t>
+        <w:t xml:space="preserve"> Selection of prospective departments to visit.</w:t>
       </w:r>
     </w:p>
     <w:p>
@@ -908,6 +876,7 @@
       <w:r>
         <w:rPr>
           <w:noProof/>
+          <w:lang w:eastAsia="ru-RU"/>
         </w:rPr>
         <w:drawing>
           <wp:inline distT="0" distB="0" distL="0" distR="0" wp14:anchorId="0C560613" wp14:editId="5B33AE63">
@@ -1003,6 +972,9 @@
         <w:t>:</w:t>
       </w:r>
       <w:r>
+        <w:rPr>
+          <w:lang w:val="en-US"/>
+        </w:rPr>
         <w:t xml:space="preserve"> </w:t>
       </w:r>
       <w:r>
@@ -1065,25 +1037,7 @@
           <w:szCs w:val="28"/>
           <w:lang w:val="en-US"/>
         </w:rPr>
-        <w:t xml:space="preserve"> </w:t>
-      </w:r>
-      <w:r>
-        <w:rPr>
-          <w:rFonts w:ascii="Times New Roman" w:hAnsi="Times New Roman" w:cs="Times New Roman"/>
-          <w:sz w:val="24"/>
-          <w:szCs w:val="28"/>
-          <w:lang w:val="en-US"/>
-        </w:rPr>
-        <w:t>Generate the QR code required for entering and exiting</w:t>
-      </w:r>
-      <w:r>
-        <w:rPr>
-          <w:rFonts w:ascii="Times New Roman" w:hAnsi="Times New Roman" w:cs="Times New Roman"/>
-          <w:sz w:val="24"/>
-          <w:szCs w:val="28"/>
-          <w:lang w:val="en-US"/>
-        </w:rPr>
-        <w:t>.</w:t>
+        <w:t xml:space="preserve"> Generate the QR code required for entering and exiting.</w:t>
       </w:r>
     </w:p>
     <w:p>
@@ -1100,6 +1054,7 @@
       <w:r>
         <w:rPr>
           <w:noProof/>
+          <w:lang w:eastAsia="ru-RU"/>
         </w:rPr>
         <w:drawing>
           <wp:inline distT="0" distB="0" distL="0" distR="0" wp14:anchorId="24A36430" wp14:editId="15900A7C">
@@ -1248,25 +1203,7 @@
           <w:szCs w:val="28"/>
           <w:lang w:val="en-US"/>
         </w:rPr>
-        <w:t xml:space="preserve"> </w:t>
-      </w:r>
-      <w:r>
-        <w:rPr>
-          <w:rFonts w:ascii="Times New Roman" w:hAnsi="Times New Roman" w:cs="Times New Roman"/>
-          <w:sz w:val="24"/>
-          <w:szCs w:val="28"/>
-          <w:lang w:val="en-US"/>
-        </w:rPr>
-        <w:t>Building a route to the selected store</w:t>
-      </w:r>
-      <w:r>
-        <w:rPr>
-          <w:rFonts w:ascii="Times New Roman" w:hAnsi="Times New Roman" w:cs="Times New Roman"/>
-          <w:sz w:val="24"/>
-          <w:szCs w:val="28"/>
-          <w:lang w:val="en-US"/>
-        </w:rPr>
-        <w:t>.</w:t>
+        <w:t xml:space="preserve"> Building a route to the selected store.</w:t>
       </w:r>
     </w:p>
     <w:p>
@@ -1283,6 +1220,7 @@
       <w:r>
         <w:rPr>
           <w:noProof/>
+          <w:lang w:eastAsia="ru-RU"/>
         </w:rPr>
         <w:lastRenderedPageBreak/>
         <w:drawing>
@@ -1465,7 +1403,7 @@
     </w:p>
     <w:p>
       <w:pPr>
-        <w:pStyle w:val="ListParagraph"/>
+        <w:pStyle w:val="a4"/>
         <w:numPr>
           <w:ilvl w:val="0"/>
           <w:numId w:val="4"/>
@@ -1491,7 +1429,7 @@
     </w:p>
     <w:p>
       <w:pPr>
-        <w:pStyle w:val="ListParagraph"/>
+        <w:pStyle w:val="a4"/>
         <w:numPr>
           <w:ilvl w:val="0"/>
           <w:numId w:val="4"/>
@@ -1517,7 +1455,7 @@
     </w:p>
     <w:p>
       <w:pPr>
-        <w:pStyle w:val="ListParagraph"/>
+        <w:pStyle w:val="a4"/>
         <w:numPr>
           <w:ilvl w:val="0"/>
           <w:numId w:val="4"/>
@@ -1632,7 +1570,7 @@
     </w:p>
     <w:p>
       <w:pPr>
-        <w:pStyle w:val="ListParagraph"/>
+        <w:pStyle w:val="a4"/>
         <w:numPr>
           <w:ilvl w:val="0"/>
           <w:numId w:val="1"/>
@@ -1658,7 +1596,7 @@
     </w:p>
     <w:p>
       <w:pPr>
-        <w:pStyle w:val="ListParagraph"/>
+        <w:pStyle w:val="a4"/>
         <w:spacing w:after="0" w:line="360" w:lineRule="auto"/>
         <w:ind w:left="357"/>
         <w:jc w:val="both"/>
@@ -1681,7 +1619,7 @@
     </w:p>
     <w:p>
       <w:pPr>
-        <w:pStyle w:val="ListParagraph"/>
+        <w:pStyle w:val="a4"/>
         <w:numPr>
           <w:ilvl w:val="0"/>
           <w:numId w:val="1"/>
@@ -1707,7 +1645,7 @@
     </w:p>
     <w:p>
       <w:pPr>
-        <w:pStyle w:val="ListParagraph"/>
+        <w:pStyle w:val="a4"/>
         <w:spacing w:after="0" w:line="360" w:lineRule="auto"/>
         <w:ind w:left="357"/>
         <w:jc w:val="both"/>
@@ -1740,7 +1678,7 @@
     </w:p>
     <w:p>
       <w:pPr>
-        <w:pStyle w:val="ListParagraph"/>
+        <w:pStyle w:val="a4"/>
         <w:numPr>
           <w:ilvl w:val="0"/>
           <w:numId w:val="1"/>
@@ -1766,7 +1704,7 @@
     </w:p>
     <w:p>
       <w:pPr>
-        <w:pStyle w:val="ListParagraph"/>
+        <w:pStyle w:val="a4"/>
         <w:spacing w:after="0" w:line="360" w:lineRule="auto"/>
         <w:ind w:left="357"/>
         <w:jc w:val="both"/>
@@ -2261,7 +2199,7 @@
     </w:p>
     <w:tbl>
       <w:tblPr>
-        <w:tblStyle w:val="TableGrid"/>
+        <w:tblStyle w:val="a3"/>
         <w:tblW w:w="0" w:type="auto"/>
         <w:tblLook w:val="04A0" w:firstRow="1" w:lastRow="0" w:firstColumn="1" w:lastColumn="0" w:noHBand="0" w:noVBand="1"/>
       </w:tblPr>
@@ -2724,7 +2662,7 @@
     </w:p>
     <w:tbl>
       <w:tblPr>
-        <w:tblStyle w:val="TableGrid"/>
+        <w:tblStyle w:val="a3"/>
         <w:tblW w:w="0" w:type="auto"/>
         <w:tblLook w:val="04A0" w:firstRow="1" w:lastRow="0" w:firstColumn="1" w:lastColumn="0" w:noHBand="0" w:noVBand="1"/>
       </w:tblPr>
@@ -3154,7 +3092,7 @@
     </w:p>
     <w:tbl>
       <w:tblPr>
-        <w:tblStyle w:val="TableGrid"/>
+        <w:tblStyle w:val="a3"/>
         <w:tblW w:w="0" w:type="auto"/>
         <w:tblLook w:val="04A0" w:firstRow="1" w:lastRow="0" w:firstColumn="1" w:lastColumn="0" w:noHBand="0" w:noVBand="1"/>
       </w:tblPr>
@@ -3663,7 +3601,7 @@
     </w:p>
     <w:tbl>
       <w:tblPr>
-        <w:tblStyle w:val="TableGrid"/>
+        <w:tblStyle w:val="a3"/>
         <w:tblW w:w="0" w:type="auto"/>
         <w:tblLook w:val="04A0" w:firstRow="1" w:lastRow="0" w:firstColumn="1" w:lastColumn="0" w:noHBand="0" w:noVBand="1"/>
       </w:tblPr>
@@ -4232,7 +4170,7 @@
     </w:p>
     <w:tbl>
       <w:tblPr>
-        <w:tblStyle w:val="TableGrid"/>
+        <w:tblStyle w:val="a3"/>
         <w:tblW w:w="0" w:type="auto"/>
         <w:tblLook w:val="04A0" w:firstRow="1" w:lastRow="0" w:firstColumn="1" w:lastColumn="0" w:noHBand="0" w:noVBand="1"/>
       </w:tblPr>
@@ -4706,7 +4644,7 @@
     </w:p>
     <w:tbl>
       <w:tblPr>
-        <w:tblStyle w:val="TableGrid"/>
+        <w:tblStyle w:val="a3"/>
         <w:tblW w:w="0" w:type="auto"/>
         <w:tblLook w:val="04A0" w:firstRow="1" w:lastRow="0" w:firstColumn="1" w:lastColumn="0" w:noHBand="0" w:noVBand="1"/>
       </w:tblPr>
@@ -5670,7 +5608,7 @@
     </w:p>
     <w:tbl>
       <w:tblPr>
-        <w:tblStyle w:val="TableGrid"/>
+        <w:tblStyle w:val="a3"/>
         <w:tblW w:w="0" w:type="auto"/>
         <w:tblLook w:val="04A0" w:firstRow="1" w:lastRow="0" w:firstColumn="1" w:lastColumn="0" w:noHBand="0" w:noVBand="1"/>
       </w:tblPr>
@@ -6637,7 +6575,7 @@
     </w:p>
     <w:tbl>
       <w:tblPr>
-        <w:tblStyle w:val="TableGrid"/>
+        <w:tblStyle w:val="a3"/>
         <w:tblW w:w="0" w:type="auto"/>
         <w:tblLook w:val="04A0" w:firstRow="1" w:lastRow="0" w:firstColumn="1" w:lastColumn="0" w:noHBand="0" w:noVBand="1"/>
       </w:tblPr>
@@ -7136,7 +7074,7 @@
     </w:p>
     <w:tbl>
       <w:tblPr>
-        <w:tblStyle w:val="TableGrid"/>
+        <w:tblStyle w:val="a3"/>
         <w:tblW w:w="0" w:type="auto"/>
         <w:tblLook w:val="04A0" w:firstRow="1" w:lastRow="0" w:firstColumn="1" w:lastColumn="0" w:noHBand="0" w:noVBand="1"/>
       </w:tblPr>
@@ -7585,7 +7523,7 @@
     </w:p>
     <w:tbl>
       <w:tblPr>
-        <w:tblStyle w:val="TableGrid"/>
+        <w:tblStyle w:val="a3"/>
         <w:tblW w:w="0" w:type="auto"/>
         <w:tblLook w:val="04A0" w:firstRow="1" w:lastRow="0" w:firstColumn="1" w:lastColumn="0" w:noHBand="0" w:noVBand="1"/>
       </w:tblPr>
@@ -7976,7 +7914,7 @@
     </w:p>
     <w:tbl>
       <w:tblPr>
-        <w:tblStyle w:val="TableGrid"/>
+        <w:tblStyle w:val="a3"/>
         <w:tblW w:w="0" w:type="auto"/>
         <w:tblLook w:val="04A0" w:firstRow="1" w:lastRow="0" w:firstColumn="1" w:lastColumn="0" w:noHBand="0" w:noVBand="1"/>
       </w:tblPr>
@@ -8440,7 +8378,7 @@
     </w:p>
     <w:tbl>
       <w:tblPr>
-        <w:tblStyle w:val="TableGrid"/>
+        <w:tblStyle w:val="a3"/>
         <w:tblW w:w="0" w:type="auto"/>
         <w:tblLook w:val="04A0" w:firstRow="1" w:lastRow="0" w:firstColumn="1" w:lastColumn="0" w:noHBand="0" w:noVBand="1"/>
       </w:tblPr>
@@ -9076,6 +9014,8 @@
     </w:p>
     <w:p>
       <w:pPr>
+        <w:spacing w:after="0" w:line="360" w:lineRule="auto"/>
+        <w:jc w:val="both"/>
         <w:rPr>
           <w:rFonts w:ascii="Times New Roman" w:hAnsi="Times New Roman" w:cs="Times New Roman"/>
           <w:b/>
@@ -9092,6 +9032,68 @@
           <w:szCs w:val="28"/>
           <w:lang w:val="en-US"/>
         </w:rPr>
+        <w:t>Scenario 5</w:t>
+      </w:r>
+    </w:p>
+    <w:p>
+      <w:pPr>
+        <w:spacing w:after="0" w:line="360" w:lineRule="auto"/>
+        <w:jc w:val="both"/>
+        <w:rPr>
+          <w:rFonts w:ascii="Times New Roman" w:hAnsi="Times New Roman" w:cs="Times New Roman"/>
+          <w:sz w:val="24"/>
+          <w:szCs w:val="28"/>
+          <w:lang w:val="en-US"/>
+        </w:rPr>
+      </w:pPr>
+      <w:r>
+        <w:rPr>
+          <w:rFonts w:ascii="Times New Roman" w:hAnsi="Times New Roman" w:cs="Times New Roman"/>
+          <w:sz w:val="24"/>
+          <w:szCs w:val="28"/>
+          <w:lang w:val="en-US"/>
+        </w:rPr>
+        <w:t xml:space="preserve">Jimmy is the store owner, and as every businessman he wants to get profit. But in nowadays the profit isn’t high, because of the pandemic. So Jimmy thought about getting his store safer for every customer. But he wants to analyze the possibilities to increase profit without endangering his customers. The </w:t>
+      </w:r>
+      <w:proofErr w:type="spellStart"/>
+      <w:r>
+        <w:rPr>
+          <w:rFonts w:ascii="Times New Roman" w:hAnsi="Times New Roman" w:cs="Times New Roman"/>
+          <w:sz w:val="24"/>
+          <w:szCs w:val="28"/>
+          <w:lang w:val="en-US"/>
+        </w:rPr>
+        <w:t>CLup</w:t>
+      </w:r>
+      <w:proofErr w:type="spellEnd"/>
+      <w:r>
+        <w:rPr>
+          <w:rFonts w:ascii="Times New Roman" w:hAnsi="Times New Roman" w:cs="Times New Roman"/>
+          <w:sz w:val="24"/>
+          <w:szCs w:val="28"/>
+          <w:lang w:val="en-US"/>
+        </w:rPr>
+        <w:t xml:space="preserve"> provides the analytic services such safe way.</w:t>
+      </w:r>
+    </w:p>
+    <w:p>
+      <w:pPr>
+        <w:rPr>
+          <w:rFonts w:ascii="Times New Roman" w:hAnsi="Times New Roman" w:cs="Times New Roman"/>
+          <w:b/>
+          <w:sz w:val="24"/>
+          <w:szCs w:val="28"/>
+          <w:lang w:val="en-US"/>
+        </w:rPr>
+      </w:pPr>
+      <w:r>
+        <w:rPr>
+          <w:rFonts w:ascii="Times New Roman" w:hAnsi="Times New Roman" w:cs="Times New Roman"/>
+          <w:b/>
+          <w:sz w:val="24"/>
+          <w:szCs w:val="28"/>
+          <w:lang w:val="en-US"/>
+        </w:rPr>
         <w:t>Use case diagram</w:t>
       </w:r>
     </w:p>
@@ -9115,10 +9117,10 @@
           <w:lang w:eastAsia="ru-RU"/>
         </w:rPr>
         <w:drawing>
-          <wp:inline distT="0" distB="0" distL="0" distR="0" wp14:anchorId="5648D1F5" wp14:editId="42AB9479">
-            <wp:extent cx="5067300" cy="2590800"/>
-            <wp:effectExtent l="0" t="0" r="0" b="0"/>
-            <wp:docPr id="10" name="Рисунок 10" descr="C:\Users\Игорь\Downloads\Polimi\NabatovRozovShchukhlyi\NabatovRozovShchukhlyi\R&amp;DD\Use case 3.png"/>
+          <wp:inline distT="0" distB="0" distL="0" distR="0" wp14:anchorId="4EF6F578" wp14:editId="6829C2C6">
+            <wp:extent cx="5067300" cy="3343275"/>
+            <wp:effectExtent l="0" t="0" r="0" b="9525"/>
+            <wp:docPr id="4" name="Рисунок 4" descr="C:\Users\NabatovSI\Desktop\anotherFolder\NabatovRozovShchukhlyi\R&amp;DD\Use case 3.png"/>
             <wp:cNvGraphicFramePr>
               <a:graphicFrameLocks xmlns:a="http://schemas.openxmlformats.org/drawingml/2006/main" noChangeAspect="1"/>
             </wp:cNvGraphicFramePr>
@@ -9126,7 +9128,7 @@
               <a:graphicData uri="http://schemas.openxmlformats.org/drawingml/2006/picture">
                 <pic:pic xmlns:pic="http://schemas.openxmlformats.org/drawingml/2006/picture">
                   <pic:nvPicPr>
-                    <pic:cNvPr id="0" name="Picture 10" descr="C:\Users\Игорь\Downloads\Polimi\NabatovRozovShchukhlyi\NabatovRozovShchukhlyi\R&amp;DD\Use case 3.png"/>
+                    <pic:cNvPr id="0" name="Picture 1" descr="C:\Users\NabatovSI\Desktop\anotherFolder\NabatovRozovShchukhlyi\R&amp;DD\Use case 3.png"/>
                     <pic:cNvPicPr>
                       <a:picLocks noChangeAspect="1" noChangeArrowheads="1"/>
                     </pic:cNvPicPr>
@@ -9147,7 +9149,7 @@
                   <pic:spPr bwMode="auto">
                     <a:xfrm>
                       <a:off x="0" y="0"/>
-                      <a:ext cx="5067300" cy="2590800"/>
+                      <a:ext cx="5067300" cy="3343275"/>
                     </a:xfrm>
                     <a:prstGeom prst="rect">
                       <a:avLst/>
@@ -9189,19 +9191,26 @@
     </w:p>
     <w:p>
       <w:pPr>
-        <w:spacing w:after="0" w:line="360" w:lineRule="auto"/>
-        <w:jc w:val="center"/>
-        <w:rPr>
-          <w:rFonts w:ascii="Times New Roman" w:hAnsi="Times New Roman" w:cs="Times New Roman"/>
-          <w:sz w:val="24"/>
-          <w:szCs w:val="28"/>
-          <w:lang w:val="en-US"/>
-        </w:rPr>
-      </w:pPr>
+        <w:rPr>
+          <w:rFonts w:ascii="Times New Roman" w:hAnsi="Times New Roman" w:cs="Times New Roman"/>
+          <w:sz w:val="24"/>
+          <w:szCs w:val="28"/>
+          <w:lang w:val="en-US"/>
+        </w:rPr>
+      </w:pPr>
+      <w:r>
+        <w:rPr>
+          <w:rFonts w:ascii="Times New Roman" w:hAnsi="Times New Roman" w:cs="Times New Roman"/>
+          <w:sz w:val="24"/>
+          <w:szCs w:val="28"/>
+          <w:lang w:val="en-US"/>
+        </w:rPr>
+        <w:br w:type="page"/>
+      </w:r>
     </w:p>
     <w:tbl>
       <w:tblPr>
-        <w:tblStyle w:val="TableGrid"/>
+        <w:tblStyle w:val="a3"/>
         <w:tblW w:w="0" w:type="auto"/>
         <w:tblLook w:val="04A0" w:firstRow="1" w:lastRow="0" w:firstColumn="1" w:lastColumn="0" w:noHBand="0" w:noVBand="1"/>
       </w:tblPr>
@@ -9231,6 +9240,7 @@
                 <w:szCs w:val="28"/>
                 <w:lang w:val="en-US"/>
               </w:rPr>
+              <w:lastRenderedPageBreak/>
               <w:t>Name</w:t>
             </w:r>
           </w:p>
@@ -9715,28 +9725,9 @@
         </w:rPr>
       </w:pPr>
     </w:p>
-    <w:p>
-      <w:pPr>
-        <w:rPr>
-          <w:rFonts w:ascii="Times New Roman" w:hAnsi="Times New Roman" w:cs="Times New Roman"/>
-          <w:sz w:val="24"/>
-          <w:szCs w:val="28"/>
-          <w:lang w:val="en-US"/>
-        </w:rPr>
-      </w:pPr>
-      <w:r>
-        <w:rPr>
-          <w:rFonts w:ascii="Times New Roman" w:hAnsi="Times New Roman" w:cs="Times New Roman"/>
-          <w:sz w:val="24"/>
-          <w:szCs w:val="28"/>
-          <w:lang w:val="en-US"/>
-        </w:rPr>
-        <w:br w:type="page"/>
-      </w:r>
-    </w:p>
     <w:tbl>
       <w:tblPr>
-        <w:tblStyle w:val="TableGrid"/>
+        <w:tblStyle w:val="a3"/>
         <w:tblW w:w="0" w:type="auto"/>
         <w:tblLook w:val="04A0" w:firstRow="1" w:lastRow="0" w:firstColumn="1" w:lastColumn="0" w:noHBand="0" w:noVBand="1"/>
       </w:tblPr>
@@ -9766,7 +9757,15 @@
                 <w:szCs w:val="28"/>
                 <w:lang w:val="en-US"/>
               </w:rPr>
-              <w:lastRenderedPageBreak/>
+              <w:br w:type="page"/>
+            </w:r>
+            <w:r>
+              <w:rPr>
+                <w:rFonts w:ascii="Times New Roman" w:hAnsi="Times New Roman" w:cs="Times New Roman"/>
+                <w:sz w:val="24"/>
+                <w:szCs w:val="28"/>
+                <w:lang w:val="en-US"/>
+              </w:rPr>
               <w:t>Name</w:t>
             </w:r>
           </w:p>
@@ -10172,7 +10171,7 @@
     </w:p>
     <w:tbl>
       <w:tblPr>
-        <w:tblStyle w:val="TableGrid"/>
+        <w:tblStyle w:val="a3"/>
         <w:tblW w:w="0" w:type="auto"/>
         <w:tblLook w:val="04A0" w:firstRow="1" w:lastRow="0" w:firstColumn="1" w:lastColumn="0" w:noHBand="0" w:noVBand="1"/>
       </w:tblPr>
@@ -10757,28 +10756,9 @@
         </w:rPr>
       </w:pPr>
     </w:p>
-    <w:p>
-      <w:pPr>
-        <w:rPr>
-          <w:rFonts w:ascii="Times New Roman" w:hAnsi="Times New Roman" w:cs="Times New Roman"/>
-          <w:sz w:val="24"/>
-          <w:szCs w:val="28"/>
-          <w:lang w:val="en-US"/>
-        </w:rPr>
-      </w:pPr>
-      <w:r>
-        <w:rPr>
-          <w:rFonts w:ascii="Times New Roman" w:hAnsi="Times New Roman" w:cs="Times New Roman"/>
-          <w:sz w:val="24"/>
-          <w:szCs w:val="28"/>
-          <w:lang w:val="en-US"/>
-        </w:rPr>
-        <w:br w:type="page"/>
-      </w:r>
-    </w:p>
     <w:tbl>
       <w:tblPr>
-        <w:tblStyle w:val="TableGrid"/>
+        <w:tblStyle w:val="a3"/>
         <w:tblW w:w="9535" w:type="dxa"/>
         <w:tblLook w:val="04A0" w:firstRow="1" w:lastRow="0" w:firstColumn="1" w:lastColumn="0" w:noHBand="0" w:noVBand="1"/>
       </w:tblPr>
@@ -10812,6 +10792,15 @@
                 <w:lang w:val="en-US"/>
               </w:rPr>
               <w:lastRenderedPageBreak/>
+              <w:br w:type="page"/>
+            </w:r>
+            <w:r>
+              <w:rPr>
+                <w:rFonts w:ascii="Times New Roman" w:hAnsi="Times New Roman" w:cs="Times New Roman"/>
+                <w:sz w:val="24"/>
+                <w:szCs w:val="28"/>
+                <w:lang w:val="en-US"/>
+              </w:rPr>
               <w:t>Name</w:t>
             </w:r>
           </w:p>
@@ -11283,6 +11272,437 @@
         </w:rPr>
       </w:pPr>
     </w:p>
+    <w:tbl>
+      <w:tblPr>
+        <w:tblStyle w:val="a3"/>
+        <w:tblW w:w="9535" w:type="dxa"/>
+        <w:tblLook w:val="04A0" w:firstRow="1" w:lastRow="0" w:firstColumn="1" w:lastColumn="0" w:noHBand="0" w:noVBand="1"/>
+      </w:tblPr>
+      <w:tblGrid>
+        <w:gridCol w:w="4767"/>
+        <w:gridCol w:w="4768"/>
+      </w:tblGrid>
+      <w:tr>
+        <w:trPr>
+          <w:trHeight w:val="283"/>
+        </w:trPr>
+        <w:tc>
+          <w:tcPr>
+            <w:tcW w:w="4767" w:type="dxa"/>
+          </w:tcPr>
+          <w:p>
+            <w:pPr>
+              <w:jc w:val="both"/>
+              <w:rPr>
+                <w:rFonts w:ascii="Times New Roman" w:hAnsi="Times New Roman" w:cs="Times New Roman"/>
+                <w:sz w:val="24"/>
+                <w:szCs w:val="28"/>
+                <w:lang w:val="en-US"/>
+              </w:rPr>
+            </w:pPr>
+            <w:r>
+              <w:rPr>
+                <w:rFonts w:ascii="Times New Roman" w:hAnsi="Times New Roman" w:cs="Times New Roman"/>
+                <w:sz w:val="24"/>
+                <w:szCs w:val="28"/>
+                <w:lang w:val="en-US"/>
+              </w:rPr>
+              <w:t>Name</w:t>
+            </w:r>
+          </w:p>
+        </w:tc>
+        <w:tc>
+          <w:tcPr>
+            <w:tcW w:w="4768" w:type="dxa"/>
+          </w:tcPr>
+          <w:p>
+            <w:pPr>
+              <w:jc w:val="both"/>
+              <w:rPr>
+                <w:rFonts w:ascii="Times New Roman" w:hAnsi="Times New Roman" w:cs="Times New Roman"/>
+                <w:sz w:val="24"/>
+                <w:szCs w:val="28"/>
+                <w:lang w:val="en-US"/>
+              </w:rPr>
+            </w:pPr>
+            <w:r>
+              <w:rPr>
+                <w:rFonts w:ascii="Times New Roman" w:hAnsi="Times New Roman" w:cs="Times New Roman"/>
+                <w:sz w:val="24"/>
+                <w:szCs w:val="28"/>
+                <w:lang w:val="en-US"/>
+              </w:rPr>
+              <w:t>Analyze the capacity (flow)</w:t>
+            </w:r>
+          </w:p>
+        </w:tc>
+      </w:tr>
+      <w:tr>
+        <w:trPr>
+          <w:trHeight w:val="283"/>
+        </w:trPr>
+        <w:tc>
+          <w:tcPr>
+            <w:tcW w:w="4767" w:type="dxa"/>
+          </w:tcPr>
+          <w:p>
+            <w:pPr>
+              <w:jc w:val="both"/>
+              <w:rPr>
+                <w:rFonts w:ascii="Times New Roman" w:hAnsi="Times New Roman" w:cs="Times New Roman"/>
+                <w:sz w:val="24"/>
+                <w:szCs w:val="28"/>
+                <w:lang w:val="en-US"/>
+              </w:rPr>
+            </w:pPr>
+            <w:r>
+              <w:rPr>
+                <w:rFonts w:ascii="Times New Roman" w:hAnsi="Times New Roman" w:cs="Times New Roman"/>
+                <w:sz w:val="24"/>
+                <w:szCs w:val="28"/>
+                <w:lang w:val="en-US"/>
+              </w:rPr>
+              <w:t>Actor</w:t>
+            </w:r>
+          </w:p>
+        </w:tc>
+        <w:tc>
+          <w:tcPr>
+            <w:tcW w:w="4768" w:type="dxa"/>
+          </w:tcPr>
+          <w:p>
+            <w:pPr>
+              <w:jc w:val="both"/>
+              <w:rPr>
+                <w:rFonts w:ascii="Times New Roman" w:hAnsi="Times New Roman" w:cs="Times New Roman"/>
+                <w:sz w:val="24"/>
+                <w:szCs w:val="28"/>
+                <w:lang w:val="en-US"/>
+              </w:rPr>
+            </w:pPr>
+            <w:r>
+              <w:rPr>
+                <w:rFonts w:ascii="Times New Roman" w:hAnsi="Times New Roman" w:cs="Times New Roman"/>
+                <w:sz w:val="24"/>
+                <w:szCs w:val="28"/>
+                <w:lang w:val="en-US"/>
+              </w:rPr>
+              <w:t>Jimmy</w:t>
+            </w:r>
+          </w:p>
+        </w:tc>
+      </w:tr>
+      <w:tr>
+        <w:trPr>
+          <w:trHeight w:val="283"/>
+        </w:trPr>
+        <w:tc>
+          <w:tcPr>
+            <w:tcW w:w="4767" w:type="dxa"/>
+          </w:tcPr>
+          <w:p>
+            <w:pPr>
+              <w:jc w:val="both"/>
+              <w:rPr>
+                <w:rFonts w:ascii="Times New Roman" w:hAnsi="Times New Roman" w:cs="Times New Roman"/>
+                <w:sz w:val="24"/>
+                <w:szCs w:val="28"/>
+                <w:lang w:val="en-US"/>
+              </w:rPr>
+            </w:pPr>
+            <w:r>
+              <w:rPr>
+                <w:rFonts w:ascii="Times New Roman" w:hAnsi="Times New Roman" w:cs="Times New Roman"/>
+                <w:sz w:val="24"/>
+                <w:szCs w:val="28"/>
+                <w:lang w:val="en-US"/>
+              </w:rPr>
+              <w:t>Entry conditions</w:t>
+            </w:r>
+          </w:p>
+        </w:tc>
+        <w:tc>
+          <w:tcPr>
+            <w:tcW w:w="4768" w:type="dxa"/>
+          </w:tcPr>
+          <w:p>
+            <w:pPr>
+              <w:jc w:val="both"/>
+              <w:rPr>
+                <w:rFonts w:ascii="Times New Roman" w:hAnsi="Times New Roman" w:cs="Times New Roman"/>
+                <w:sz w:val="24"/>
+                <w:szCs w:val="28"/>
+                <w:lang w:val="en-US"/>
+              </w:rPr>
+            </w:pPr>
+            <w:r>
+              <w:rPr>
+                <w:rFonts w:ascii="Times New Roman" w:hAnsi="Times New Roman" w:cs="Times New Roman"/>
+                <w:sz w:val="24"/>
+                <w:szCs w:val="28"/>
+                <w:lang w:val="en-US"/>
+              </w:rPr>
+              <w:t xml:space="preserve">Jimmy </w:t>
+            </w:r>
+            <w:r>
+              <w:rPr>
+                <w:rFonts w:ascii="Times New Roman" w:hAnsi="Times New Roman" w:cs="Times New Roman"/>
+                <w:sz w:val="24"/>
+                <w:szCs w:val="28"/>
+                <w:lang w:val="en-US"/>
+              </w:rPr>
+              <w:t>has logged in</w:t>
+            </w:r>
+          </w:p>
+        </w:tc>
+      </w:tr>
+      <w:tr>
+        <w:trPr>
+          <w:trHeight w:val="1421"/>
+        </w:trPr>
+        <w:tc>
+          <w:tcPr>
+            <w:tcW w:w="4767" w:type="dxa"/>
+          </w:tcPr>
+          <w:p>
+            <w:pPr>
+              <w:jc w:val="both"/>
+              <w:rPr>
+                <w:rFonts w:ascii="Times New Roman" w:hAnsi="Times New Roman" w:cs="Times New Roman"/>
+                <w:sz w:val="24"/>
+                <w:szCs w:val="28"/>
+                <w:lang w:val="en-US"/>
+              </w:rPr>
+            </w:pPr>
+            <w:r>
+              <w:rPr>
+                <w:rFonts w:ascii="Times New Roman" w:hAnsi="Times New Roman" w:cs="Times New Roman"/>
+                <w:sz w:val="24"/>
+                <w:szCs w:val="28"/>
+                <w:lang w:val="en-US"/>
+              </w:rPr>
+              <w:t>Events flow</w:t>
+            </w:r>
+          </w:p>
+        </w:tc>
+        <w:tc>
+          <w:tcPr>
+            <w:tcW w:w="4768" w:type="dxa"/>
+          </w:tcPr>
+          <w:p>
+            <w:pPr>
+              <w:jc w:val="both"/>
+              <w:rPr>
+                <w:rFonts w:ascii="Times New Roman" w:hAnsi="Times New Roman" w:cs="Times New Roman"/>
+                <w:sz w:val="24"/>
+                <w:szCs w:val="28"/>
+                <w:lang w:val="en-US"/>
+              </w:rPr>
+            </w:pPr>
+            <w:r>
+              <w:rPr>
+                <w:rFonts w:ascii="Times New Roman" w:hAnsi="Times New Roman" w:cs="Times New Roman"/>
+                <w:sz w:val="24"/>
+                <w:szCs w:val="28"/>
+                <w:lang w:val="en-US"/>
+              </w:rPr>
+              <w:t>1. Jimmy chooses the store in the list of his stores.</w:t>
+            </w:r>
+          </w:p>
+          <w:p>
+            <w:pPr>
+              <w:jc w:val="both"/>
+              <w:rPr>
+                <w:rFonts w:ascii="Times New Roman" w:hAnsi="Times New Roman" w:cs="Times New Roman"/>
+                <w:sz w:val="24"/>
+                <w:szCs w:val="28"/>
+                <w:lang w:val="en-US"/>
+              </w:rPr>
+            </w:pPr>
+            <w:r>
+              <w:rPr>
+                <w:rFonts w:ascii="Times New Roman" w:hAnsi="Times New Roman" w:cs="Times New Roman"/>
+                <w:sz w:val="24"/>
+                <w:szCs w:val="28"/>
+                <w:lang w:val="en-US"/>
+              </w:rPr>
+              <w:t>2. Jimmy clicks the button “Analyze”</w:t>
+            </w:r>
+          </w:p>
+          <w:p>
+            <w:pPr>
+              <w:jc w:val="both"/>
+              <w:rPr>
+                <w:rFonts w:ascii="Times New Roman" w:hAnsi="Times New Roman" w:cs="Times New Roman"/>
+                <w:sz w:val="24"/>
+                <w:szCs w:val="28"/>
+                <w:lang w:val="en-US"/>
+              </w:rPr>
+            </w:pPr>
+            <w:r>
+              <w:rPr>
+                <w:rFonts w:ascii="Times New Roman" w:hAnsi="Times New Roman" w:cs="Times New Roman"/>
+                <w:sz w:val="24"/>
+                <w:szCs w:val="28"/>
+                <w:lang w:val="en-US"/>
+              </w:rPr>
+              <w:t>3. He could do every manipulation with data</w:t>
+            </w:r>
+          </w:p>
+        </w:tc>
+      </w:tr>
+      <w:tr>
+        <w:trPr>
+          <w:trHeight w:val="602"/>
+        </w:trPr>
+        <w:tc>
+          <w:tcPr>
+            <w:tcW w:w="4767" w:type="dxa"/>
+          </w:tcPr>
+          <w:p>
+            <w:pPr>
+              <w:jc w:val="both"/>
+              <w:rPr>
+                <w:rFonts w:ascii="Times New Roman" w:hAnsi="Times New Roman" w:cs="Times New Roman"/>
+                <w:sz w:val="24"/>
+                <w:szCs w:val="28"/>
+                <w:lang w:val="en-US"/>
+              </w:rPr>
+            </w:pPr>
+            <w:r>
+              <w:rPr>
+                <w:rFonts w:ascii="Times New Roman" w:hAnsi="Times New Roman" w:cs="Times New Roman"/>
+                <w:sz w:val="24"/>
+                <w:szCs w:val="28"/>
+                <w:lang w:val="en-US"/>
+              </w:rPr>
+              <w:t>Exit conditions</w:t>
+            </w:r>
+          </w:p>
+        </w:tc>
+        <w:tc>
+          <w:tcPr>
+            <w:tcW w:w="4768" w:type="dxa"/>
+          </w:tcPr>
+          <w:p>
+            <w:pPr>
+              <w:jc w:val="both"/>
+              <w:rPr>
+                <w:rFonts w:ascii="Times New Roman" w:hAnsi="Times New Roman" w:cs="Times New Roman"/>
+                <w:sz w:val="24"/>
+                <w:szCs w:val="28"/>
+                <w:lang w:val="en-US"/>
+              </w:rPr>
+            </w:pPr>
+            <w:r>
+              <w:rPr>
+                <w:rFonts w:ascii="Times New Roman" w:hAnsi="Times New Roman" w:cs="Times New Roman"/>
+                <w:sz w:val="24"/>
+                <w:szCs w:val="28"/>
+                <w:lang w:val="en-US"/>
+              </w:rPr>
+              <w:t>Jimmy clicks the “Save” button or closes the window.</w:t>
+            </w:r>
+          </w:p>
+        </w:tc>
+      </w:tr>
+      <w:tr>
+        <w:trPr>
+          <w:trHeight w:val="645"/>
+        </w:trPr>
+        <w:tc>
+          <w:tcPr>
+            <w:tcW w:w="4767" w:type="dxa"/>
+          </w:tcPr>
+          <w:p>
+            <w:pPr>
+              <w:jc w:val="both"/>
+              <w:rPr>
+                <w:rFonts w:ascii="Times New Roman" w:hAnsi="Times New Roman" w:cs="Times New Roman"/>
+                <w:sz w:val="24"/>
+                <w:szCs w:val="28"/>
+                <w:lang w:val="en-US"/>
+              </w:rPr>
+            </w:pPr>
+            <w:r>
+              <w:rPr>
+                <w:rFonts w:ascii="Times New Roman" w:hAnsi="Times New Roman" w:cs="Times New Roman"/>
+                <w:sz w:val="24"/>
+                <w:szCs w:val="28"/>
+                <w:lang w:val="en-US"/>
+              </w:rPr>
+              <w:t>Exceptions</w:t>
+            </w:r>
+          </w:p>
+        </w:tc>
+        <w:tc>
+          <w:tcPr>
+            <w:tcW w:w="4768" w:type="dxa"/>
+          </w:tcPr>
+          <w:p>
+            <w:pPr>
+              <w:jc w:val="both"/>
+              <w:rPr>
+                <w:rFonts w:ascii="Times New Roman" w:hAnsi="Times New Roman" w:cs="Times New Roman"/>
+                <w:sz w:val="24"/>
+                <w:szCs w:val="28"/>
+                <w:lang w:val="en-US"/>
+              </w:rPr>
+            </w:pPr>
+            <w:r>
+              <w:rPr>
+                <w:rFonts w:ascii="Times New Roman" w:hAnsi="Times New Roman" w:cs="Times New Roman"/>
+                <w:sz w:val="24"/>
+                <w:szCs w:val="28"/>
+                <w:lang w:val="en-US"/>
+              </w:rPr>
+              <w:t xml:space="preserve">1. </w:t>
+            </w:r>
+            <w:r>
+              <w:rPr>
+                <w:rFonts w:ascii="Times New Roman" w:hAnsi="Times New Roman" w:cs="Times New Roman"/>
+                <w:sz w:val="24"/>
+                <w:szCs w:val="28"/>
+                <w:lang w:val="en-US"/>
+              </w:rPr>
+              <w:t>There is no data for the chosen store yet.</w:t>
+            </w:r>
+          </w:p>
+          <w:p>
+            <w:pPr>
+              <w:jc w:val="both"/>
+              <w:rPr>
+                <w:rFonts w:ascii="Times New Roman" w:hAnsi="Times New Roman" w:cs="Times New Roman"/>
+                <w:sz w:val="24"/>
+                <w:szCs w:val="28"/>
+                <w:lang w:val="en-US"/>
+              </w:rPr>
+            </w:pPr>
+            <w:r>
+              <w:rPr>
+                <w:rFonts w:ascii="Times New Roman" w:hAnsi="Times New Roman" w:cs="Times New Roman"/>
+                <w:sz w:val="24"/>
+                <w:szCs w:val="28"/>
+                <w:lang w:val="en-US"/>
+              </w:rPr>
+              <w:t>2. He entered the incorrect settings for modelling</w:t>
+            </w:r>
+          </w:p>
+        </w:tc>
+      </w:tr>
+    </w:tbl>
+    <w:p>
+      <w:pPr>
+        <w:spacing w:after="0" w:line="360" w:lineRule="auto"/>
+        <w:jc w:val="both"/>
+        <w:rPr>
+          <w:rFonts w:ascii="Times New Roman" w:hAnsi="Times New Roman" w:cs="Times New Roman"/>
+          <w:sz w:val="24"/>
+          <w:szCs w:val="28"/>
+          <w:lang w:val="en-US"/>
+        </w:rPr>
+      </w:pPr>
+    </w:p>
     <w:p>
       <w:pPr>
         <w:spacing w:after="0" w:line="360" w:lineRule="auto"/>
@@ -11302,6 +11722,7 @@
           <w:szCs w:val="28"/>
           <w:lang w:eastAsia="ru-RU"/>
         </w:rPr>
+        <w:lastRenderedPageBreak/>
         <w:drawing>
           <wp:inline distT="0" distB="0" distL="0" distR="0" wp14:anchorId="322D6D48" wp14:editId="25A51609">
             <wp:extent cx="5942965" cy="4720520"/>
@@ -11381,11 +11802,119 @@
         <w:jc w:val="center"/>
         <w:rPr>
           <w:rFonts w:ascii="Times New Roman" w:hAnsi="Times New Roman" w:cs="Times New Roman"/>
-          <w:sz w:val="24"/>
-          <w:szCs w:val="28"/>
-          <w:lang w:val="en-US"/>
-        </w:rPr>
-      </w:pPr>
+          <w:b/>
+          <w:sz w:val="24"/>
+          <w:szCs w:val="28"/>
+          <w:lang w:val="en-US"/>
+        </w:rPr>
+      </w:pPr>
+      <w:r>
+        <w:rPr>
+          <w:rFonts w:ascii="Times New Roman" w:hAnsi="Times New Roman" w:cs="Times New Roman"/>
+          <w:b/>
+          <w:noProof/>
+          <w:sz w:val="24"/>
+          <w:szCs w:val="28"/>
+          <w:lang w:eastAsia="ru-RU"/>
+        </w:rPr>
+        <w:lastRenderedPageBreak/>
+        <w:drawing>
+          <wp:inline distT="0" distB="0" distL="0" distR="0" wp14:anchorId="01E1D3C8" wp14:editId="3AC0C4BF">
+            <wp:extent cx="4200525" cy="4200525"/>
+            <wp:effectExtent l="0" t="0" r="9525" b="9525"/>
+            <wp:docPr id="17" name="Рисунок 17" descr="C:\Users\NabatovSI\Desktop\anotherFolder\NabatovRozovShchukhlyi\R&amp;DD\Analyzing.png"/>
+            <wp:cNvGraphicFramePr>
+              <a:graphicFrameLocks xmlns:a="http://schemas.openxmlformats.org/drawingml/2006/main" noChangeAspect="1"/>
+            </wp:cNvGraphicFramePr>
+            <a:graphic xmlns:a="http://schemas.openxmlformats.org/drawingml/2006/main">
+              <a:graphicData uri="http://schemas.openxmlformats.org/drawingml/2006/picture">
+                <pic:pic xmlns:pic="http://schemas.openxmlformats.org/drawingml/2006/picture">
+                  <pic:nvPicPr>
+                    <pic:cNvPr id="0" name="Picture 3" descr="C:\Users\NabatovSI\Desktop\anotherFolder\NabatovRozovShchukhlyi\R&amp;DD\Analyzing.png"/>
+                    <pic:cNvPicPr>
+                      <a:picLocks noChangeAspect="1" noChangeArrowheads="1"/>
+                    </pic:cNvPicPr>
+                  </pic:nvPicPr>
+                  <pic:blipFill>
+                    <a:blip r:embed="rId19">
+                      <a:extLst>
+                        <a:ext uri="{28A0092B-C50C-407E-A947-70E740481C1C}">
+                          <a14:useLocalDpi xmlns:a14="http://schemas.microsoft.com/office/drawing/2010/main" val="0"/>
+                        </a:ext>
+                      </a:extLst>
+                    </a:blip>
+                    <a:srcRect/>
+                    <a:stretch>
+                      <a:fillRect/>
+                    </a:stretch>
+                  </pic:blipFill>
+                  <pic:spPr bwMode="auto">
+                    <a:xfrm>
+                      <a:off x="0" y="0"/>
+                      <a:ext cx="4200525" cy="4200525"/>
+                    </a:xfrm>
+                    <a:prstGeom prst="rect">
+                      <a:avLst/>
+                    </a:prstGeom>
+                    <a:noFill/>
+                    <a:ln>
+                      <a:noFill/>
+                    </a:ln>
+                  </pic:spPr>
+                </pic:pic>
+              </a:graphicData>
+            </a:graphic>
+          </wp:inline>
+        </w:drawing>
+      </w:r>
+    </w:p>
+    <w:p>
+      <w:pPr>
+        <w:spacing w:after="0" w:line="360" w:lineRule="auto"/>
+        <w:jc w:val="center"/>
+        <w:rPr>
+          <w:rFonts w:ascii="Times New Roman" w:hAnsi="Times New Roman" w:cs="Times New Roman"/>
+          <w:i/>
+          <w:sz w:val="24"/>
+          <w:szCs w:val="28"/>
+          <w:lang w:val="en-US"/>
+        </w:rPr>
+      </w:pPr>
+      <w:r>
+        <w:rPr>
+          <w:rFonts w:ascii="Times New Roman" w:hAnsi="Times New Roman" w:cs="Times New Roman"/>
+          <w:i/>
+          <w:sz w:val="24"/>
+          <w:szCs w:val="28"/>
+          <w:lang w:val="en-US"/>
+        </w:rPr>
+        <w:t xml:space="preserve">Sequence Diagram: </w:t>
+      </w:r>
+      <w:r>
+        <w:rPr>
+          <w:rFonts w:ascii="Times New Roman" w:hAnsi="Times New Roman" w:cs="Times New Roman"/>
+          <w:i/>
+          <w:sz w:val="24"/>
+          <w:szCs w:val="28"/>
+          <w:lang w:val="en-US"/>
+        </w:rPr>
+        <w:t>Analyzing</w:t>
+      </w:r>
+    </w:p>
+    <w:p>
+      <w:pPr>
+        <w:spacing w:after="0" w:line="360" w:lineRule="auto"/>
+        <w:jc w:val="center"/>
+        <w:rPr>
+          <w:rFonts w:ascii="Times New Roman" w:hAnsi="Times New Roman" w:cs="Times New Roman"/>
+          <w:b/>
+          <w:sz w:val="24"/>
+          <w:szCs w:val="28"/>
+          <w:lang w:val="en-US"/>
+        </w:rPr>
+      </w:pPr>
+      <w:bookmarkStart w:id="6" w:name="_GoBack"/>
+      <w:bookmarkEnd w:id="6"/>
     </w:p>
     <w:p>
       <w:pPr>
@@ -11428,7 +11957,6 @@
           <w:szCs w:val="24"/>
           <w:lang w:val="en-US"/>
         </w:rPr>
-        <w:lastRenderedPageBreak/>
         <w:t>G1: The system should provide customers with a reasonably precise estimation of the waiting time and should alert them taking into account the time they need to get to the shop from the place they currently are.</w:t>
       </w:r>
     </w:p>
@@ -11636,6 +12164,7 @@
           <w:szCs w:val="24"/>
           <w:lang w:val="en-US"/>
         </w:rPr>
+        <w:lastRenderedPageBreak/>
         <w:t>G2: To give people opportunity to stay in queue remotely to avoid crowds in stores and in real queues.</w:t>
       </w:r>
     </w:p>
@@ -11955,259 +12484,259 @@
           <w:szCs w:val="24"/>
           <w:lang w:val="en-US"/>
         </w:rPr>
+        <w:t>G3: Stores should have the possibility to hand out “tickets” on the spot.</w:t>
+      </w:r>
+    </w:p>
+    <w:p>
+      <w:pPr>
+        <w:spacing w:after="0" w:line="360" w:lineRule="auto"/>
+        <w:jc w:val="both"/>
+        <w:rPr>
+          <w:rFonts w:ascii="Times New Roman" w:hAnsi="Times New Roman" w:cs="Times New Roman"/>
+          <w:sz w:val="24"/>
+          <w:szCs w:val="24"/>
+          <w:lang w:val="en-US"/>
+        </w:rPr>
+      </w:pPr>
+      <w:r>
+        <w:rPr>
+          <w:rFonts w:ascii="Times New Roman" w:hAnsi="Times New Roman" w:cs="Times New Roman"/>
+          <w:sz w:val="24"/>
+          <w:szCs w:val="24"/>
+          <w:lang w:val="en-US"/>
+        </w:rPr>
+        <w:t xml:space="preserve">[D2] - The device must have stable access to the Internet to establish a user status and queue calculation. </w:t>
+      </w:r>
+    </w:p>
+    <w:p>
+      <w:pPr>
+        <w:spacing w:after="0" w:line="360" w:lineRule="auto"/>
+        <w:jc w:val="both"/>
+        <w:rPr>
+          <w:rFonts w:ascii="Times New Roman" w:hAnsi="Times New Roman" w:cs="Times New Roman"/>
+          <w:sz w:val="24"/>
+          <w:szCs w:val="24"/>
+          <w:lang w:val="en-US"/>
+        </w:rPr>
+      </w:pPr>
+      <w:r>
+        <w:rPr>
+          <w:rFonts w:ascii="Times New Roman" w:hAnsi="Times New Roman" w:cs="Times New Roman"/>
+          <w:sz w:val="24"/>
+          <w:szCs w:val="24"/>
+          <w:lang w:val="en-US"/>
+        </w:rPr>
+        <w:t>[D5</w:t>
+      </w:r>
+      <w:r>
+        <w:rPr>
+          <w:rFonts w:ascii="Times New Roman" w:hAnsi="Times New Roman" w:cs="Times New Roman"/>
+          <w:sz w:val="24"/>
+          <w:szCs w:val="24"/>
+          <w:lang w:val="en-US"/>
+        </w:rPr>
+        <w:t>] - People who cannot use the device should easily integrate into the queue by registering on the spot.</w:t>
+      </w:r>
+    </w:p>
+    <w:p>
+      <w:pPr>
+        <w:spacing w:after="0" w:line="360" w:lineRule="auto"/>
+        <w:jc w:val="both"/>
+        <w:rPr>
+          <w:rFonts w:ascii="Times New Roman" w:hAnsi="Times New Roman" w:cs="Times New Roman"/>
+          <w:sz w:val="24"/>
+          <w:szCs w:val="24"/>
+          <w:lang w:val="en-US"/>
+        </w:rPr>
+      </w:pPr>
+      <w:r>
+        <w:rPr>
+          <w:rFonts w:ascii="Times New Roman" w:hAnsi="Times New Roman" w:cs="Times New Roman"/>
+          <w:sz w:val="24"/>
+          <w:szCs w:val="24"/>
+          <w:lang w:val="en-US"/>
+        </w:rPr>
+        <w:t>[D6] - The customer will enter/exit the store</w:t>
+      </w:r>
+      <w:r>
+        <w:rPr>
+          <w:rFonts w:ascii="Times New Roman" w:hAnsi="Times New Roman" w:cs="Times New Roman"/>
+          <w:sz w:val="24"/>
+          <w:szCs w:val="24"/>
+          <w:lang w:val="en-US"/>
+        </w:rPr>
+        <w:t xml:space="preserve"> using a QR code.</w:t>
+      </w:r>
+    </w:p>
+    <w:p>
+      <w:pPr>
+        <w:spacing w:after="0" w:line="360" w:lineRule="auto"/>
+        <w:jc w:val="both"/>
+        <w:rPr>
+          <w:rFonts w:ascii="Times New Roman" w:hAnsi="Times New Roman" w:cs="Times New Roman"/>
+          <w:sz w:val="24"/>
+          <w:szCs w:val="24"/>
+          <w:lang w:val="en-US"/>
+        </w:rPr>
+      </w:pPr>
+      <w:r>
+        <w:rPr>
+          <w:rFonts w:ascii="Times New Roman" w:hAnsi="Times New Roman" w:cs="Times New Roman"/>
+          <w:sz w:val="24"/>
+          <w:szCs w:val="24"/>
+          <w:lang w:val="en-US"/>
+        </w:rPr>
+        <w:t xml:space="preserve">[D8] – The user should denote the supposed departments to visit. </w:t>
+      </w:r>
+    </w:p>
+    <w:p>
+      <w:pPr>
+        <w:spacing w:after="0" w:line="360" w:lineRule="auto"/>
+        <w:jc w:val="both"/>
+        <w:rPr>
+          <w:rFonts w:ascii="Times New Roman" w:hAnsi="Times New Roman" w:cs="Times New Roman"/>
+          <w:sz w:val="24"/>
+          <w:szCs w:val="24"/>
+          <w:lang w:val="en-US"/>
+        </w:rPr>
+      </w:pPr>
+      <w:r>
+        <w:rPr>
+          <w:rFonts w:ascii="Times New Roman" w:hAnsi="Times New Roman" w:cs="Times New Roman"/>
+          <w:sz w:val="24"/>
+          <w:szCs w:val="24"/>
+          <w:lang w:val="en-US"/>
+        </w:rPr>
+        <w:t>[D10] – The ticket given by machine will contain information about the customer arrival/departure time.</w:t>
+      </w:r>
+    </w:p>
+    <w:p>
+      <w:pPr>
+        <w:spacing w:after="0" w:line="360" w:lineRule="auto"/>
+        <w:jc w:val="both"/>
+        <w:rPr>
+          <w:rFonts w:ascii="Times New Roman" w:hAnsi="Times New Roman" w:cs="Times New Roman"/>
+          <w:sz w:val="24"/>
+          <w:szCs w:val="24"/>
+          <w:lang w:val="en-US"/>
+        </w:rPr>
+      </w:pPr>
+      <w:r>
+        <w:rPr>
+          <w:rFonts w:ascii="Times New Roman" w:hAnsi="Times New Roman" w:cs="Times New Roman"/>
+          <w:sz w:val="24"/>
+          <w:szCs w:val="24"/>
+          <w:lang w:val="en-US"/>
+        </w:rPr>
+        <w:t>[D12] – If the user is late more than 10 minutes (according to his/her appointed time) he/she is removing from the queue.</w:t>
+      </w:r>
+    </w:p>
+    <w:p>
+      <w:pPr>
+        <w:spacing w:after="0" w:line="360" w:lineRule="auto"/>
+        <w:jc w:val="both"/>
+        <w:rPr>
+          <w:rFonts w:ascii="Times New Roman" w:hAnsi="Times New Roman" w:cs="Times New Roman"/>
+          <w:sz w:val="24"/>
+          <w:szCs w:val="24"/>
+          <w:lang w:val="en-US"/>
+        </w:rPr>
+      </w:pPr>
+      <w:r>
+        <w:rPr>
+          <w:rFonts w:ascii="Times New Roman" w:hAnsi="Times New Roman" w:cs="Times New Roman"/>
+          <w:sz w:val="24"/>
+          <w:szCs w:val="24"/>
+          <w:lang w:val="en-US"/>
+        </w:rPr>
+        <w:t xml:space="preserve">R7: </w:t>
+      </w:r>
+      <w:r>
+        <w:rPr>
+          <w:rFonts w:ascii="Times New Roman" w:hAnsi="Times New Roman" w:cs="Times New Roman"/>
+          <w:sz w:val="24"/>
+          <w:szCs w:val="24"/>
+          <w:lang w:val="en-US"/>
+        </w:rPr>
+        <w:t>The system should distinguish users of mobile phones and local devices to prioritize the second</w:t>
+      </w:r>
+      <w:r>
+        <w:rPr>
+          <w:rFonts w:ascii="Times New Roman" w:hAnsi="Times New Roman" w:cs="Times New Roman"/>
+          <w:sz w:val="24"/>
+          <w:szCs w:val="24"/>
+          <w:lang w:val="en-US"/>
+        </w:rPr>
+        <w:t xml:space="preserve"> </w:t>
+      </w:r>
+      <w:r>
+        <w:rPr>
+          <w:rFonts w:ascii="Times New Roman" w:hAnsi="Times New Roman" w:cs="Times New Roman"/>
+          <w:sz w:val="24"/>
+          <w:szCs w:val="24"/>
+          <w:lang w:val="en-US"/>
+        </w:rPr>
+        <w:t>ones</w:t>
+      </w:r>
+      <w:r>
+        <w:rPr>
+          <w:rFonts w:ascii="Times New Roman" w:hAnsi="Times New Roman" w:cs="Times New Roman"/>
+          <w:sz w:val="24"/>
+          <w:szCs w:val="24"/>
+          <w:lang w:val="en-US"/>
+        </w:rPr>
+        <w:t xml:space="preserve"> in the queue.</w:t>
+      </w:r>
+    </w:p>
+    <w:p>
+      <w:pPr>
+        <w:spacing w:after="0" w:line="360" w:lineRule="auto"/>
+        <w:jc w:val="both"/>
+        <w:rPr>
+          <w:rFonts w:ascii="Times New Roman" w:hAnsi="Times New Roman" w:cs="Times New Roman"/>
+          <w:sz w:val="24"/>
+          <w:szCs w:val="24"/>
+          <w:lang w:val="en-US"/>
+        </w:rPr>
+      </w:pPr>
+      <w:r>
+        <w:rPr>
+          <w:rFonts w:ascii="Times New Roman" w:hAnsi="Times New Roman" w:cs="Times New Roman"/>
+          <w:sz w:val="24"/>
+          <w:szCs w:val="24"/>
+          <w:lang w:val="en-US"/>
+        </w:rPr>
+        <w:t>R8</w:t>
+      </w:r>
+      <w:r>
+        <w:rPr>
+          <w:rFonts w:ascii="Times New Roman" w:hAnsi="Times New Roman" w:cs="Times New Roman"/>
+          <w:sz w:val="24"/>
+          <w:szCs w:val="24"/>
+          <w:lang w:val="en-US"/>
+        </w:rPr>
+        <w:t xml:space="preserve">: QR readers should be installed at the entrance and exit of the store sending data of arrival and departure time to system. </w:t>
+      </w:r>
+    </w:p>
+    <w:p>
+      <w:pPr>
+        <w:spacing w:after="0" w:line="360" w:lineRule="auto"/>
+        <w:jc w:val="both"/>
+        <w:rPr>
+          <w:rFonts w:ascii="Times New Roman" w:hAnsi="Times New Roman" w:cs="Times New Roman"/>
+          <w:sz w:val="24"/>
+          <w:szCs w:val="24"/>
+          <w:lang w:val="en-US"/>
+        </w:rPr>
+      </w:pPr>
+      <w:r>
+        <w:rPr>
+          <w:rFonts w:ascii="Times New Roman" w:hAnsi="Times New Roman" w:cs="Times New Roman"/>
+          <w:sz w:val="24"/>
+          <w:szCs w:val="24"/>
+          <w:lang w:val="en-US"/>
+        </w:rPr>
         <w:lastRenderedPageBreak/>
-        <w:t>G3: Stores should have the possibility to hand out “tickets” on the spot.</w:t>
-      </w:r>
-    </w:p>
-    <w:p>
-      <w:pPr>
-        <w:spacing w:after="0" w:line="360" w:lineRule="auto"/>
-        <w:jc w:val="both"/>
-        <w:rPr>
-          <w:rFonts w:ascii="Times New Roman" w:hAnsi="Times New Roman" w:cs="Times New Roman"/>
-          <w:sz w:val="24"/>
-          <w:szCs w:val="24"/>
-          <w:lang w:val="en-US"/>
-        </w:rPr>
-      </w:pPr>
-      <w:r>
-        <w:rPr>
-          <w:rFonts w:ascii="Times New Roman" w:hAnsi="Times New Roman" w:cs="Times New Roman"/>
-          <w:sz w:val="24"/>
-          <w:szCs w:val="24"/>
-          <w:lang w:val="en-US"/>
-        </w:rPr>
-        <w:t xml:space="preserve">[D2] - The device must have stable access to the Internet to establish a user status and queue calculation. </w:t>
-      </w:r>
-    </w:p>
-    <w:p>
-      <w:pPr>
-        <w:spacing w:after="0" w:line="360" w:lineRule="auto"/>
-        <w:jc w:val="both"/>
-        <w:rPr>
-          <w:rFonts w:ascii="Times New Roman" w:hAnsi="Times New Roman" w:cs="Times New Roman"/>
-          <w:sz w:val="24"/>
-          <w:szCs w:val="24"/>
-          <w:lang w:val="en-US"/>
-        </w:rPr>
-      </w:pPr>
-      <w:r>
-        <w:rPr>
-          <w:rFonts w:ascii="Times New Roman" w:hAnsi="Times New Roman" w:cs="Times New Roman"/>
-          <w:sz w:val="24"/>
-          <w:szCs w:val="24"/>
-          <w:lang w:val="en-US"/>
-        </w:rPr>
-        <w:t>[D5</w:t>
-      </w:r>
-      <w:r>
-        <w:rPr>
-          <w:rFonts w:ascii="Times New Roman" w:hAnsi="Times New Roman" w:cs="Times New Roman"/>
-          <w:sz w:val="24"/>
-          <w:szCs w:val="24"/>
-          <w:lang w:val="en-US"/>
-        </w:rPr>
-        <w:t>] - People who cannot use the device should easily integrate into the queue by registering on the spot.</w:t>
-      </w:r>
-    </w:p>
-    <w:p>
-      <w:pPr>
-        <w:spacing w:after="0" w:line="360" w:lineRule="auto"/>
-        <w:jc w:val="both"/>
-        <w:rPr>
-          <w:rFonts w:ascii="Times New Roman" w:hAnsi="Times New Roman" w:cs="Times New Roman"/>
-          <w:sz w:val="24"/>
-          <w:szCs w:val="24"/>
-          <w:lang w:val="en-US"/>
-        </w:rPr>
-      </w:pPr>
-      <w:r>
-        <w:rPr>
-          <w:rFonts w:ascii="Times New Roman" w:hAnsi="Times New Roman" w:cs="Times New Roman"/>
-          <w:sz w:val="24"/>
-          <w:szCs w:val="24"/>
-          <w:lang w:val="en-US"/>
-        </w:rPr>
-        <w:t>[D6] - The customer will enter/exit the store</w:t>
-      </w:r>
-      <w:r>
-        <w:rPr>
-          <w:rFonts w:ascii="Times New Roman" w:hAnsi="Times New Roman" w:cs="Times New Roman"/>
-          <w:sz w:val="24"/>
-          <w:szCs w:val="24"/>
-          <w:lang w:val="en-US"/>
-        </w:rPr>
-        <w:t xml:space="preserve"> using a QR code.</w:t>
-      </w:r>
-    </w:p>
-    <w:p>
-      <w:pPr>
-        <w:spacing w:after="0" w:line="360" w:lineRule="auto"/>
-        <w:jc w:val="both"/>
-        <w:rPr>
-          <w:rFonts w:ascii="Times New Roman" w:hAnsi="Times New Roman" w:cs="Times New Roman"/>
-          <w:sz w:val="24"/>
-          <w:szCs w:val="24"/>
-          <w:lang w:val="en-US"/>
-        </w:rPr>
-      </w:pPr>
-      <w:r>
-        <w:rPr>
-          <w:rFonts w:ascii="Times New Roman" w:hAnsi="Times New Roman" w:cs="Times New Roman"/>
-          <w:sz w:val="24"/>
-          <w:szCs w:val="24"/>
-          <w:lang w:val="en-US"/>
-        </w:rPr>
-        <w:t xml:space="preserve">[D8] – The user should denote the supposed departments to visit. </w:t>
-      </w:r>
-    </w:p>
-    <w:p>
-      <w:pPr>
-        <w:spacing w:after="0" w:line="360" w:lineRule="auto"/>
-        <w:jc w:val="both"/>
-        <w:rPr>
-          <w:rFonts w:ascii="Times New Roman" w:hAnsi="Times New Roman" w:cs="Times New Roman"/>
-          <w:sz w:val="24"/>
-          <w:szCs w:val="24"/>
-          <w:lang w:val="en-US"/>
-        </w:rPr>
-      </w:pPr>
-      <w:r>
-        <w:rPr>
-          <w:rFonts w:ascii="Times New Roman" w:hAnsi="Times New Roman" w:cs="Times New Roman"/>
-          <w:sz w:val="24"/>
-          <w:szCs w:val="24"/>
-          <w:lang w:val="en-US"/>
-        </w:rPr>
-        <w:t>[D10] – The ticket given by machine will contain information about the customer arrival/departure time.</w:t>
-      </w:r>
-    </w:p>
-    <w:p>
-      <w:pPr>
-        <w:spacing w:after="0" w:line="360" w:lineRule="auto"/>
-        <w:jc w:val="both"/>
-        <w:rPr>
-          <w:rFonts w:ascii="Times New Roman" w:hAnsi="Times New Roman" w:cs="Times New Roman"/>
-          <w:sz w:val="24"/>
-          <w:szCs w:val="24"/>
-          <w:lang w:val="en-US"/>
-        </w:rPr>
-      </w:pPr>
-      <w:r>
-        <w:rPr>
-          <w:rFonts w:ascii="Times New Roman" w:hAnsi="Times New Roman" w:cs="Times New Roman"/>
-          <w:sz w:val="24"/>
-          <w:szCs w:val="24"/>
-          <w:lang w:val="en-US"/>
-        </w:rPr>
-        <w:t>[D12] – If the user is late more than 10 minutes (according to his/her appointed time) he/she is removing from the queue.</w:t>
-      </w:r>
-    </w:p>
-    <w:p>
-      <w:pPr>
-        <w:spacing w:after="0" w:line="360" w:lineRule="auto"/>
-        <w:jc w:val="both"/>
-        <w:rPr>
-          <w:rFonts w:ascii="Times New Roman" w:hAnsi="Times New Roman" w:cs="Times New Roman"/>
-          <w:sz w:val="24"/>
-          <w:szCs w:val="24"/>
-          <w:lang w:val="en-US"/>
-        </w:rPr>
-      </w:pPr>
-      <w:r>
-        <w:rPr>
-          <w:rFonts w:ascii="Times New Roman" w:hAnsi="Times New Roman" w:cs="Times New Roman"/>
-          <w:sz w:val="24"/>
-          <w:szCs w:val="24"/>
-          <w:lang w:val="en-US"/>
-        </w:rPr>
-        <w:t xml:space="preserve">R7: </w:t>
-      </w:r>
-      <w:r>
-        <w:rPr>
-          <w:rFonts w:ascii="Times New Roman" w:hAnsi="Times New Roman" w:cs="Times New Roman"/>
-          <w:sz w:val="24"/>
-          <w:szCs w:val="24"/>
-          <w:lang w:val="en-US"/>
-        </w:rPr>
-        <w:t>The system should distinguish users of mobile phones and local devices to prioritize the second</w:t>
-      </w:r>
-      <w:r>
-        <w:rPr>
-          <w:rFonts w:ascii="Times New Roman" w:hAnsi="Times New Roman" w:cs="Times New Roman"/>
-          <w:sz w:val="24"/>
-          <w:szCs w:val="24"/>
-          <w:lang w:val="en-US"/>
-        </w:rPr>
-        <w:t xml:space="preserve"> </w:t>
-      </w:r>
-      <w:r>
-        <w:rPr>
-          <w:rFonts w:ascii="Times New Roman" w:hAnsi="Times New Roman" w:cs="Times New Roman"/>
-          <w:sz w:val="24"/>
-          <w:szCs w:val="24"/>
-          <w:lang w:val="en-US"/>
-        </w:rPr>
-        <w:t>ones</w:t>
-      </w:r>
-      <w:r>
-        <w:rPr>
-          <w:rFonts w:ascii="Times New Roman" w:hAnsi="Times New Roman" w:cs="Times New Roman"/>
-          <w:sz w:val="24"/>
-          <w:szCs w:val="24"/>
-          <w:lang w:val="en-US"/>
-        </w:rPr>
-        <w:t xml:space="preserve"> in the queue.</w:t>
-      </w:r>
-    </w:p>
-    <w:p>
-      <w:pPr>
-        <w:spacing w:after="0" w:line="360" w:lineRule="auto"/>
-        <w:jc w:val="both"/>
-        <w:rPr>
-          <w:rFonts w:ascii="Times New Roman" w:hAnsi="Times New Roman" w:cs="Times New Roman"/>
-          <w:sz w:val="24"/>
-          <w:szCs w:val="24"/>
-          <w:lang w:val="en-US"/>
-        </w:rPr>
-      </w:pPr>
-      <w:r>
-        <w:rPr>
-          <w:rFonts w:ascii="Times New Roman" w:hAnsi="Times New Roman" w:cs="Times New Roman"/>
-          <w:sz w:val="24"/>
-          <w:szCs w:val="24"/>
-          <w:lang w:val="en-US"/>
-        </w:rPr>
-        <w:t>R8</w:t>
-      </w:r>
-      <w:r>
-        <w:rPr>
-          <w:rFonts w:ascii="Times New Roman" w:hAnsi="Times New Roman" w:cs="Times New Roman"/>
-          <w:sz w:val="24"/>
-          <w:szCs w:val="24"/>
-          <w:lang w:val="en-US"/>
-        </w:rPr>
-        <w:t xml:space="preserve">: QR readers should be installed at the entrance and exit of the store sending data of arrival and departure time to system. </w:t>
-      </w:r>
-    </w:p>
-    <w:p>
-      <w:pPr>
-        <w:spacing w:after="0" w:line="360" w:lineRule="auto"/>
-        <w:jc w:val="both"/>
-        <w:rPr>
-          <w:rFonts w:ascii="Times New Roman" w:hAnsi="Times New Roman" w:cs="Times New Roman"/>
-          <w:sz w:val="24"/>
-          <w:szCs w:val="24"/>
-          <w:lang w:val="en-US"/>
-        </w:rPr>
-      </w:pPr>
-      <w:r>
-        <w:rPr>
-          <w:rFonts w:ascii="Times New Roman" w:hAnsi="Times New Roman" w:cs="Times New Roman"/>
-          <w:sz w:val="24"/>
-          <w:szCs w:val="24"/>
-          <w:lang w:val="en-US"/>
-        </w:rPr>
         <w:t>R9: The machine should be authorized and logged in the system by the manager of the store.</w:t>
       </w:r>
     </w:p>
@@ -12540,7 +13069,6 @@
           <w:szCs w:val="24"/>
           <w:lang w:val="en-US"/>
         </w:rPr>
-        <w:lastRenderedPageBreak/>
         <w:t>[D5</w:t>
       </w:r>
       <w:r>
@@ -12802,6 +13330,7 @@
           <w:szCs w:val="24"/>
           <w:lang w:val="en-US"/>
         </w:rPr>
+        <w:lastRenderedPageBreak/>
         <w:t>R13</w:t>
       </w:r>
       <w:r>
@@ -12874,7 +13403,7 @@
 </file>
 
 <file path=word/numbering.xml><?xml version="1.0" encoding="utf-8"?>
-<w:numbering xmlns:wpc="http://schemas.microsoft.com/office/word/2010/wordprocessingCanvas" xmlns:cx="http://schemas.microsoft.com/office/drawing/2014/chartex" xmlns:cx1="http://schemas.microsoft.com/office/drawing/2015/9/8/chartex" xmlns:cx2="http://schemas.microsoft.com/office/drawing/2015/10/21/chartex" xmlns:cx3="http://schemas.microsoft.com/office/drawing/2016/5/9/chartex" xmlns:cx4="http://schemas.microsoft.com/office/drawing/2016/5/10/chartex" xmlns:cx5="http://schemas.microsoft.com/office/drawing/2016/5/11/chartex" xmlns:cx6="http://schemas.microsoft.com/office/drawing/2016/5/12/chartex" xmlns:cx7="http://schemas.microsoft.com/office/drawing/2016/5/13/chartex" xmlns:cx8="http://schemas.microsoft.com/office/drawing/2016/5/14/chartex" xmlns:mc="http://schemas.openxmlformats.org/markup-compatibility/2006" xmlns:aink="http://schemas.microsoft.com/office/drawing/2016/ink" xmlns:am3d="http://schemas.microsoft.com/office/drawing/2017/model3d" xmlns:o="urn:schemas-microsoft-com:office:office" xmlns:r="http://schemas.openxmlformats.org/officeDocument/2006/relationships" xmlns:m="http://schemas.openxmlformats.org/officeDocument/2006/math" xmlns:v="urn:schemas-microsoft-com:vml" xmlns:wp14="http://schemas.microsoft.com/office/word/2010/wordprocessingDrawing" xmlns:wp="http://schemas.openxmlformats.org/drawingml/2006/wordprocessingDrawing" xmlns:w10="urn:schemas-microsoft-com:office:word" xmlns:w="http://schemas.openxmlformats.org/wordprocessingml/2006/main" xmlns:w14="http://schemas.microsoft.com/office/word/2010/wordml" xmlns:w15="http://schemas.microsoft.com/office/word/2012/wordml" xmlns:w16cex="http://schemas.microsoft.com/office/word/2018/wordml/cex" xmlns:w16cid="http://schemas.microsoft.com/office/word/2016/wordml/cid" xmlns:w16="http://schemas.microsoft.com/office/word/2018/wordml" xmlns:w16se="http://schemas.microsoft.com/office/word/2015/wordml/symex" xmlns:wpg="http://schemas.microsoft.com/office/word/2010/wordprocessingGroup" xmlns:wpi="http://schemas.microsoft.com/office/word/2010/wordprocessingInk" xmlns:wne="http://schemas.microsoft.com/office/word/2006/wordml" xmlns:wps="http://schemas.microsoft.com/office/word/2010/wordprocessingShape" mc:Ignorable="w14 w15 w16se w16cid w16 w16cex wp14">
+<w:numbering xmlns:wpc="http://schemas.microsoft.com/office/word/2010/wordprocessingCanvas" xmlns:cx="http://schemas.microsoft.com/office/drawing/2014/chartex" xmlns:mc="http://schemas.openxmlformats.org/markup-compatibility/2006" xmlns:o="urn:schemas-microsoft-com:office:office" xmlns:r="http://schemas.openxmlformats.org/officeDocument/2006/relationships" xmlns:m="http://schemas.openxmlformats.org/officeDocument/2006/math" xmlns:v="urn:schemas-microsoft-com:vml" xmlns:wp14="http://schemas.microsoft.com/office/word/2010/wordprocessingDrawing" xmlns:wp="http://schemas.openxmlformats.org/drawingml/2006/wordprocessingDrawing" xmlns:w10="urn:schemas-microsoft-com:office:word" xmlns:w="http://schemas.openxmlformats.org/wordprocessingml/2006/main" xmlns:w14="http://schemas.microsoft.com/office/word/2010/wordml" xmlns:w15="http://schemas.microsoft.com/office/word/2012/wordml" xmlns:w16se="http://schemas.microsoft.com/office/word/2015/wordml/symex" xmlns:wpg="http://schemas.microsoft.com/office/word/2010/wordprocessingGroup" xmlns:wpi="http://schemas.microsoft.com/office/word/2010/wordprocessingInk" xmlns:wne="http://schemas.microsoft.com/office/word/2006/wordml" xmlns:wps="http://schemas.microsoft.com/office/word/2010/wordprocessingShape" mc:Ignorable="w14 w15 w16se wp14">
   <w:abstractNum w:abstractNumId="0" w15:restartNumberingAfterBreak="0">
     <w:nsid w:val="148970B8"/>
     <w:multiLevelType w:val="hybridMultilevel"/>
@@ -13319,7 +13848,7 @@
 </file>
 
 <file path=word/styles.xml><?xml version="1.0" encoding="utf-8"?>
-<w:styles xmlns:mc="http://schemas.openxmlformats.org/markup-compatibility/2006" xmlns:r="http://schemas.openxmlformats.org/officeDocument/2006/relationships" xmlns:w="http://schemas.openxmlformats.org/wordprocessingml/2006/main" xmlns:w14="http://schemas.microsoft.com/office/word/2010/wordml" xmlns:w15="http://schemas.microsoft.com/office/word/2012/wordml" xmlns:w16cex="http://schemas.microsoft.com/office/word/2018/wordml/cex" xmlns:w16cid="http://schemas.microsoft.com/office/word/2016/wordml/cid" xmlns:w16="http://schemas.microsoft.com/office/word/2018/wordml" xmlns:w16se="http://schemas.microsoft.com/office/word/2015/wordml/symex" mc:Ignorable="w14 w15 w16se w16cid w16 w16cex">
+<w:styles xmlns:mc="http://schemas.openxmlformats.org/markup-compatibility/2006" xmlns:r="http://schemas.openxmlformats.org/officeDocument/2006/relationships" xmlns:w="http://schemas.openxmlformats.org/wordprocessingml/2006/main" xmlns:w14="http://schemas.microsoft.com/office/word/2010/wordml" xmlns:w15="http://schemas.microsoft.com/office/word/2012/wordml" xmlns:w16se="http://schemas.microsoft.com/office/word/2015/wordml/symex" mc:Ignorable="w14 w15 w16se">
   <w:docDefaults>
     <w:rPrDefault>
       <w:rPr>
@@ -13335,7 +13864,7 @@
       </w:pPr>
     </w:pPrDefault>
   </w:docDefaults>
-  <w:latentStyles w:defLockedState="0" w:defUIPriority="99" w:defSemiHidden="0" w:defUnhideWhenUsed="0" w:defQFormat="0" w:count="376">
+  <w:latentStyles w:defLockedState="0" w:defUIPriority="99" w:defSemiHidden="0" w:defUnhideWhenUsed="0" w:defQFormat="0" w:count="371">
     <w:lsdException w:name="Normal" w:uiPriority="0" w:qFormat="1"/>
     <w:lsdException w:name="heading 1" w:uiPriority="9" w:qFormat="1"/>
     <w:lsdException w:name="heading 2" w:semiHidden="1" w:uiPriority="9" w:unhideWhenUsed="1" w:qFormat="1"/>
@@ -13441,6 +13970,7 @@
     <w:lsdException w:name="HTML Sample" w:semiHidden="1" w:unhideWhenUsed="1"/>
     <w:lsdException w:name="HTML Typewriter" w:semiHidden="1" w:unhideWhenUsed="1"/>
     <w:lsdException w:name="HTML Variable" w:semiHidden="1" w:unhideWhenUsed="1"/>
+    <w:lsdException w:name="Normal Table" w:semiHidden="1" w:unhideWhenUsed="1"/>
     <w:lsdException w:name="annotation subject" w:semiHidden="1" w:unhideWhenUsed="1"/>
     <w:lsdException w:name="No List" w:semiHidden="1" w:unhideWhenUsed="1"/>
     <w:lsdException w:name="Outline List 1" w:semiHidden="1" w:unhideWhenUsed="1"/>
@@ -13483,8 +14013,11 @@
     <w:lsdException w:name="Table Contemporary" w:semiHidden="1" w:unhideWhenUsed="1"/>
     <w:lsdException w:name="Table Elegant" w:semiHidden="1" w:unhideWhenUsed="1"/>
     <w:lsdException w:name="Table Professional" w:semiHidden="1" w:unhideWhenUsed="1"/>
+    <w:lsdException w:name="Table Subtle 1" w:semiHidden="1" w:unhideWhenUsed="1"/>
     <w:lsdException w:name="Table Subtle 2" w:semiHidden="1" w:unhideWhenUsed="1"/>
     <w:lsdException w:name="Table Web 1" w:semiHidden="1" w:unhideWhenUsed="1"/>
+    <w:lsdException w:name="Table Web 2" w:semiHidden="1" w:unhideWhenUsed="1"/>
+    <w:lsdException w:name="Table Web 3" w:semiHidden="1" w:unhideWhenUsed="1"/>
     <w:lsdException w:name="Balloon Text" w:semiHidden="1" w:unhideWhenUsed="1"/>
     <w:lsdException w:name="Table Grid" w:uiPriority="39"/>
     <w:lsdException w:name="Table Theme" w:semiHidden="1" w:unhideWhenUsed="1"/>
@@ -13703,23 +14236,18 @@
     <w:lsdException w:name="List Table 5 Dark Accent 6" w:uiPriority="50"/>
     <w:lsdException w:name="List Table 6 Colorful Accent 6" w:uiPriority="51"/>
     <w:lsdException w:name="List Table 7 Colorful Accent 6" w:uiPriority="52"/>
-    <w:lsdException w:name="Mention" w:semiHidden="1" w:unhideWhenUsed="1"/>
-    <w:lsdException w:name="Smart Hyperlink" w:semiHidden="1" w:unhideWhenUsed="1"/>
-    <w:lsdException w:name="Hashtag" w:semiHidden="1" w:unhideWhenUsed="1"/>
-    <w:lsdException w:name="Unresolved Mention" w:semiHidden="1" w:unhideWhenUsed="1"/>
-    <w:lsdException w:name="Smart Link" w:semiHidden="1" w:unhideWhenUsed="1"/>
   </w:latentStyles>
-  <w:style w:type="paragraph" w:default="1" w:styleId="Normal">
+  <w:style w:type="paragraph" w:default="1" w:styleId="a">
     <w:name w:val="Normal"/>
     <w:qFormat/>
   </w:style>
-  <w:style w:type="character" w:default="1" w:styleId="DefaultParagraphFont">
+  <w:style w:type="character" w:default="1" w:styleId="a0">
     <w:name w:val="Default Paragraph Font"/>
     <w:uiPriority w:val="1"/>
     <w:semiHidden/>
     <w:unhideWhenUsed/>
   </w:style>
-  <w:style w:type="table" w:default="1" w:styleId="TableNormal">
+  <w:style w:type="table" w:default="1" w:styleId="a1">
     <w:name w:val="Normal Table"/>
     <w:uiPriority w:val="99"/>
     <w:semiHidden/>
@@ -13734,15 +14262,15 @@
       </w:tblCellMar>
     </w:tblPr>
   </w:style>
-  <w:style w:type="numbering" w:default="1" w:styleId="NoList">
+  <w:style w:type="numbering" w:default="1" w:styleId="a2">
     <w:name w:val="No List"/>
     <w:uiPriority w:val="99"/>
     <w:semiHidden/>
     <w:unhideWhenUsed/>
   </w:style>
-  <w:style w:type="table" w:styleId="TableGrid">
+  <w:style w:type="table" w:styleId="a3">
     <w:name w:val="Table Grid"/>
-    <w:basedOn w:val="TableNormal"/>
+    <w:basedOn w:val="a1"/>
     <w:uiPriority w:val="39"/>
     <w:rsid w:val="00147FD2"/>
     <w:pPr>
@@ -13759,9 +14287,9 @@
       </w:tblBorders>
     </w:tblPr>
   </w:style>
-  <w:style w:type="paragraph" w:styleId="ListParagraph">
+  <w:style w:type="paragraph" w:styleId="a4">
     <w:name w:val="List Paragraph"/>
-    <w:basedOn w:val="Normal"/>
+    <w:basedOn w:val="a"/>
     <w:uiPriority w:val="34"/>
     <w:qFormat/>
     <w:rsid w:val="006C70AE"/>

--- a/R&DD/03. Specific Requirements.docx
+++ b/R&DD/03. Specific Requirements.docx
@@ -1,6 +1,6 @@
 
 <file path=word/document.xml><?xml version="1.0" encoding="utf-8"?>
-<w:document xmlns:wpc="http://schemas.microsoft.com/office/word/2010/wordprocessingCanvas" xmlns:cx="http://schemas.microsoft.com/office/drawing/2014/chartex" xmlns:mc="http://schemas.openxmlformats.org/markup-compatibility/2006" xmlns:o="urn:schemas-microsoft-com:office:office" xmlns:r="http://schemas.openxmlformats.org/officeDocument/2006/relationships" xmlns:m="http://schemas.openxmlformats.org/officeDocument/2006/math" xmlns:v="urn:schemas-microsoft-com:vml" xmlns:wp14="http://schemas.microsoft.com/office/word/2010/wordprocessingDrawing" xmlns:wp="http://schemas.openxmlformats.org/drawingml/2006/wordprocessingDrawing" xmlns:w10="urn:schemas-microsoft-com:office:word" xmlns:w="http://schemas.openxmlformats.org/wordprocessingml/2006/main" xmlns:w14="http://schemas.microsoft.com/office/word/2010/wordml" xmlns:w15="http://schemas.microsoft.com/office/word/2012/wordml" xmlns:w16se="http://schemas.microsoft.com/office/word/2015/wordml/symex" xmlns:wpg="http://schemas.microsoft.com/office/word/2010/wordprocessingGroup" xmlns:wpi="http://schemas.microsoft.com/office/word/2010/wordprocessingInk" xmlns:wne="http://schemas.microsoft.com/office/word/2006/wordml" xmlns:wps="http://schemas.microsoft.com/office/word/2010/wordprocessingShape" mc:Ignorable="w14 w15 w16se wp14">
+<w:document xmlns:wpc="http://schemas.microsoft.com/office/word/2010/wordprocessingCanvas" xmlns:mc="http://schemas.openxmlformats.org/markup-compatibility/2006" xmlns:o="urn:schemas-microsoft-com:office:office" xmlns:r="http://schemas.openxmlformats.org/officeDocument/2006/relationships" xmlns:m="http://schemas.openxmlformats.org/officeDocument/2006/math" xmlns:v="urn:schemas-microsoft-com:vml" xmlns:wp14="http://schemas.microsoft.com/office/word/2010/wordprocessingDrawing" xmlns:wp="http://schemas.openxmlformats.org/drawingml/2006/wordprocessingDrawing" xmlns:w10="urn:schemas-microsoft-com:office:word" xmlns:w="http://schemas.openxmlformats.org/wordprocessingml/2006/main" xmlns:w14="http://schemas.microsoft.com/office/word/2010/wordml" xmlns:w15="http://schemas.microsoft.com/office/word/2012/wordml" xmlns:wpg="http://schemas.microsoft.com/office/word/2010/wordprocessingGroup" xmlns:wpi="http://schemas.microsoft.com/office/word/2010/wordprocessingInk" xmlns:wne="http://schemas.microsoft.com/office/word/2006/wordml" xmlns:wps="http://schemas.microsoft.com/office/word/2010/wordprocessingShape" mc:Ignorable="w14 w15 wp14">
   <w:body>
     <w:p>
       <w:pPr>
@@ -3413,47 +3413,27 @@
                 <w:szCs w:val="28"/>
                 <w:lang w:val="en-US"/>
               </w:rPr>
-              <w:t>1. The app is closed</w:t>
-            </w:r>
-          </w:p>
-          <w:p>
-            <w:pPr>
-              <w:jc w:val="both"/>
-              <w:rPr>
-                <w:rFonts w:ascii="Times New Roman" w:hAnsi="Times New Roman" w:cs="Times New Roman"/>
-                <w:sz w:val="24"/>
-                <w:szCs w:val="28"/>
-                <w:lang w:val="en-US"/>
-              </w:rPr>
-            </w:pPr>
-            <w:r>
-              <w:rPr>
-                <w:rFonts w:ascii="Times New Roman" w:hAnsi="Times New Roman" w:cs="Times New Roman"/>
-                <w:sz w:val="24"/>
-                <w:szCs w:val="28"/>
-                <w:lang w:val="en-US"/>
-              </w:rPr>
-              <w:t>2. The Internet connection is lost.</w:t>
-            </w:r>
-          </w:p>
-          <w:p>
-            <w:pPr>
-              <w:jc w:val="both"/>
-              <w:rPr>
-                <w:rFonts w:ascii="Times New Roman" w:hAnsi="Times New Roman" w:cs="Times New Roman"/>
-                <w:sz w:val="24"/>
-                <w:szCs w:val="28"/>
-                <w:lang w:val="en-US"/>
-              </w:rPr>
-            </w:pPr>
-            <w:r>
-              <w:rPr>
-                <w:rFonts w:ascii="Times New Roman" w:hAnsi="Times New Roman" w:cs="Times New Roman"/>
-                <w:sz w:val="24"/>
-                <w:szCs w:val="28"/>
-                <w:lang w:val="en-US"/>
-              </w:rPr>
-              <w:t>3. Hazel rejects the location.</w:t>
+              <w:t xml:space="preserve">1. </w:t>
+            </w:r>
+            <w:proofErr w:type="spellStart"/>
+            <w:r>
+              <w:rPr>
+                <w:rFonts w:ascii="Times New Roman" w:hAnsi="Times New Roman" w:cs="Times New Roman"/>
+                <w:sz w:val="24"/>
+                <w:szCs w:val="28"/>
+                <w:lang w:val="en-US"/>
+              </w:rPr>
+              <w:t>Yandex</w:t>
+            </w:r>
+            <w:proofErr w:type="spellEnd"/>
+            <w:r>
+              <w:rPr>
+                <w:rFonts w:ascii="Times New Roman" w:hAnsi="Times New Roman" w:cs="Times New Roman"/>
+                <w:sz w:val="24"/>
+                <w:szCs w:val="28"/>
+                <w:lang w:val="en-US"/>
+              </w:rPr>
+              <w:t xml:space="preserve"> Maps API has retrieved geo position</w:t>
             </w:r>
           </w:p>
         </w:tc>
@@ -3585,6 +3565,21 @@
           <w:lang w:val="en-US"/>
         </w:rPr>
       </w:pPr>
+    </w:p>
+    <w:p>
+      <w:pPr>
+        <w:spacing w:after="0" w:line="360" w:lineRule="auto"/>
+        <w:jc w:val="both"/>
+        <w:rPr>
+          <w:rFonts w:ascii="Times New Roman" w:hAnsi="Times New Roman" w:cs="Times New Roman"/>
+          <w:b/>
+          <w:sz w:val="28"/>
+          <w:szCs w:val="28"/>
+          <w:lang w:val="en-US"/>
+        </w:rPr>
+      </w:pPr>
+      <w:bookmarkStart w:id="2" w:name="_GoBack"/>
+      <w:bookmarkEnd w:id="2"/>
     </w:p>
     <w:p>
       <w:pPr>
@@ -3954,76 +3949,27 @@
                 <w:szCs w:val="28"/>
                 <w:lang w:val="en-US"/>
               </w:rPr>
-              <w:t>1. The app is closed</w:t>
-            </w:r>
-          </w:p>
-          <w:p>
-            <w:pPr>
-              <w:jc w:val="both"/>
-              <w:rPr>
-                <w:rFonts w:ascii="Times New Roman" w:hAnsi="Times New Roman" w:cs="Times New Roman"/>
-                <w:sz w:val="24"/>
-                <w:szCs w:val="28"/>
-                <w:lang w:val="en-US"/>
-              </w:rPr>
-            </w:pPr>
-            <w:r>
-              <w:rPr>
-                <w:rFonts w:ascii="Times New Roman" w:hAnsi="Times New Roman" w:cs="Times New Roman"/>
-                <w:sz w:val="24"/>
-                <w:szCs w:val="28"/>
-                <w:lang w:val="en-US"/>
-              </w:rPr>
-              <w:t>2. The Internet connection is lost.</w:t>
-            </w:r>
-          </w:p>
-          <w:p>
-            <w:pPr>
-              <w:jc w:val="both"/>
-              <w:rPr>
-                <w:rFonts w:ascii="Times New Roman" w:hAnsi="Times New Roman" w:cs="Times New Roman"/>
-                <w:sz w:val="24"/>
-                <w:szCs w:val="28"/>
-                <w:lang w:val="en-US"/>
-              </w:rPr>
-            </w:pPr>
-            <w:r>
-              <w:rPr>
-                <w:rFonts w:ascii="Times New Roman" w:hAnsi="Times New Roman" w:cs="Times New Roman"/>
-                <w:sz w:val="24"/>
-                <w:szCs w:val="28"/>
-                <w:lang w:val="en-US"/>
-              </w:rPr>
-              <w:t>3. Hazel rejects the location</w:t>
-            </w:r>
-          </w:p>
-          <w:p>
-            <w:pPr>
-              <w:jc w:val="both"/>
-              <w:rPr>
-                <w:rFonts w:ascii="Times New Roman" w:hAnsi="Times New Roman" w:cs="Times New Roman"/>
-                <w:sz w:val="24"/>
-                <w:szCs w:val="28"/>
-                <w:lang w:val="en-US"/>
-              </w:rPr>
-            </w:pPr>
-            <w:r>
-              <w:rPr>
-                <w:rFonts w:ascii="Times New Roman" w:hAnsi="Times New Roman" w:cs="Times New Roman"/>
-                <w:sz w:val="24"/>
-                <w:szCs w:val="28"/>
-                <w:lang w:val="en-US"/>
-              </w:rPr>
-              <w:t>4. Hazel canc</w:t>
-            </w:r>
-            <w:r>
-              <w:rPr>
-                <w:rFonts w:ascii="Times New Roman" w:hAnsi="Times New Roman" w:cs="Times New Roman"/>
-                <w:sz w:val="24"/>
-                <w:szCs w:val="28"/>
-                <w:lang w:val="en-US"/>
-              </w:rPr>
-              <w:t>els the choice of this store</w:t>
+              <w:t xml:space="preserve">1. </w:t>
+            </w:r>
+            <w:proofErr w:type="spellStart"/>
+            <w:r>
+              <w:rPr>
+                <w:rFonts w:ascii="Times New Roman" w:hAnsi="Times New Roman" w:cs="Times New Roman"/>
+                <w:sz w:val="24"/>
+                <w:szCs w:val="28"/>
+                <w:lang w:val="en-US"/>
+              </w:rPr>
+              <w:t>Yandex</w:t>
+            </w:r>
+            <w:proofErr w:type="spellEnd"/>
+            <w:r>
+              <w:rPr>
+                <w:rFonts w:ascii="Times New Roman" w:hAnsi="Times New Roman" w:cs="Times New Roman"/>
+                <w:sz w:val="24"/>
+                <w:szCs w:val="28"/>
+                <w:lang w:val="en-US"/>
+              </w:rPr>
+              <w:t xml:space="preserve"> Maps API calculated the shortest path</w:t>
             </w:r>
           </w:p>
         </w:tc>
@@ -4513,36 +4459,16 @@
                 <w:szCs w:val="28"/>
                 <w:lang w:val="en-US"/>
               </w:rPr>
-              <w:t>1. The app is closed</w:t>
-            </w:r>
-          </w:p>
-          <w:p>
-            <w:pPr>
-              <w:jc w:val="both"/>
-              <w:rPr>
-                <w:rFonts w:ascii="Times New Roman" w:hAnsi="Times New Roman" w:cs="Times New Roman"/>
-                <w:sz w:val="24"/>
-                <w:szCs w:val="28"/>
-                <w:lang w:val="en-US"/>
-              </w:rPr>
-            </w:pPr>
-            <w:r>
-              <w:rPr>
-                <w:rFonts w:ascii="Times New Roman" w:hAnsi="Times New Roman" w:cs="Times New Roman"/>
-                <w:sz w:val="24"/>
-                <w:szCs w:val="28"/>
-                <w:lang w:val="en-US"/>
-              </w:rPr>
-              <w:t>2</w:t>
-            </w:r>
-            <w:r>
-              <w:rPr>
-                <w:rFonts w:ascii="Times New Roman" w:hAnsi="Times New Roman" w:cs="Times New Roman"/>
-                <w:sz w:val="24"/>
-                <w:szCs w:val="28"/>
-                <w:lang w:val="en-US"/>
-              </w:rPr>
-              <w:t>. Hazel clicks “Cancel” button</w:t>
+              <w:t xml:space="preserve">1. </w:t>
+            </w:r>
+            <w:r>
+              <w:rPr>
+                <w:rFonts w:ascii="Times New Roman" w:hAnsi="Times New Roman" w:cs="Times New Roman"/>
+                <w:sz w:val="24"/>
+                <w:szCs w:val="28"/>
+                <w:lang w:val="en-US"/>
+              </w:rPr>
+              <w:t>The booking has been done</w:t>
             </w:r>
           </w:p>
         </w:tc>
@@ -5025,7 +4951,7 @@
                 <w:szCs w:val="28"/>
                 <w:lang w:val="en-US"/>
               </w:rPr>
-              <w:t>1. The app is closed</w:t>
+              <w:t>1. The user successfully authenticated</w:t>
             </w:r>
           </w:p>
         </w:tc>
@@ -5153,7 +5079,6 @@
                 <w:szCs w:val="28"/>
                 <w:lang w:val="en-US"/>
               </w:rPr>
-              <w:lastRenderedPageBreak/>
               <w:t>Name</w:t>
             </w:r>
           </w:p>
@@ -5303,6 +5228,7 @@
                 <w:szCs w:val="28"/>
                 <w:lang w:val="en-US"/>
               </w:rPr>
+              <w:lastRenderedPageBreak/>
               <w:t>2. Hazel has arrived to the store</w:t>
             </w:r>
           </w:p>
@@ -5330,6 +5256,7 @@
                 <w:szCs w:val="28"/>
                 <w:lang w:val="en-US"/>
               </w:rPr>
+              <w:lastRenderedPageBreak/>
               <w:t>Events flow</w:t>
             </w:r>
           </w:p>
@@ -5891,7 +5818,7 @@
                 <w:szCs w:val="28"/>
                 <w:lang w:val="en-US"/>
               </w:rPr>
-              <w:t>1. The app is closed</w:t>
+              <w:t>1. The booking has been canceled</w:t>
             </w:r>
           </w:p>
         </w:tc>
@@ -6292,8 +6219,8 @@
         </w:rPr>
         <w:t xml:space="preserve"> </w:t>
       </w:r>
-      <w:bookmarkStart w:id="2" w:name="OLE_LINK1"/>
-      <w:bookmarkStart w:id="3" w:name="OLE_LINK2"/>
+      <w:bookmarkStart w:id="3" w:name="OLE_LINK1"/>
+      <w:bookmarkStart w:id="4" w:name="OLE_LINK2"/>
       <w:r>
         <w:rPr>
           <w:rFonts w:ascii="Times New Roman" w:hAnsi="Times New Roman" w:cs="Times New Roman"/>
@@ -6303,8 +6230,8 @@
         </w:rPr>
         <w:t>So Alexander goes to the store and he sees some machine giving tickets</w:t>
       </w:r>
-      <w:bookmarkEnd w:id="2"/>
       <w:bookmarkEnd w:id="3"/>
+      <w:bookmarkEnd w:id="4"/>
       <w:r>
         <w:rPr>
           <w:rFonts w:ascii="Times New Roman" w:hAnsi="Times New Roman" w:cs="Times New Roman"/>
@@ -6932,16 +6859,7 @@
                 <w:szCs w:val="28"/>
                 <w:lang w:val="en-US"/>
               </w:rPr>
-              <w:t xml:space="preserve">1. </w:t>
-            </w:r>
-            <w:r>
-              <w:rPr>
-                <w:rFonts w:ascii="Times New Roman" w:hAnsi="Times New Roman" w:cs="Times New Roman"/>
-                <w:sz w:val="24"/>
-                <w:szCs w:val="28"/>
-                <w:lang w:val="en-US"/>
-              </w:rPr>
-              <w:t>“OK” button is pushed</w:t>
+              <w:t>The booking has been done</w:t>
             </w:r>
           </w:p>
         </w:tc>
@@ -8641,7 +8559,25 @@
                 <w:szCs w:val="28"/>
                 <w:lang w:val="en-US"/>
               </w:rPr>
-              <w:t>1. Alexander has the ticket</w:t>
+              <w:t>1. Alexander has</w:t>
+            </w:r>
+            <w:r>
+              <w:rPr>
+                <w:rFonts w:ascii="Times New Roman" w:hAnsi="Times New Roman" w:cs="Times New Roman"/>
+                <w:sz w:val="24"/>
+                <w:szCs w:val="28"/>
+                <w:lang w:val="en-US"/>
+              </w:rPr>
+              <w:t xml:space="preserve"> got </w:t>
+            </w:r>
+            <w:r>
+              <w:rPr>
+                <w:rFonts w:ascii="Times New Roman" w:hAnsi="Times New Roman" w:cs="Times New Roman"/>
+                <w:sz w:val="24"/>
+                <w:szCs w:val="28"/>
+                <w:lang w:val="en-US"/>
+              </w:rPr>
+              <w:t>the ticket</w:t>
             </w:r>
           </w:p>
         </w:tc>
@@ -8827,9 +8763,9 @@
           <w:lang w:eastAsia="ru-RU"/>
         </w:rPr>
         <w:drawing>
-          <wp:inline distT="0" distB="0" distL="0" distR="0" wp14:anchorId="1E6BFC37" wp14:editId="650334C4">
-            <wp:extent cx="5676568" cy="6877050"/>
-            <wp:effectExtent l="0" t="0" r="635" b="0"/>
+          <wp:inline distT="0" distB="0" distL="0" distR="0" wp14:anchorId="1E6BFC37" wp14:editId="64400C57">
+            <wp:extent cx="5514975" cy="6681283"/>
+            <wp:effectExtent l="0" t="0" r="0" b="5715"/>
             <wp:docPr id="5" name="Рисунок 5" descr="C:\Users\Игорь\Downloads\Polimi\NabatovRozovShchukhlyi\NabatovRozovShchukhlyi\R&amp;DD\Book a visit (The machine).png"/>
             <wp:cNvGraphicFramePr>
               <a:graphicFrameLocks xmlns:a="http://schemas.openxmlformats.org/drawingml/2006/main" noChangeAspect="1"/>
@@ -8859,7 +8795,7 @@
                   <pic:spPr bwMode="auto">
                     <a:xfrm>
                       <a:off x="0" y="0"/>
-                      <a:ext cx="5681277" cy="6882755"/>
+                      <a:ext cx="5521646" cy="6689365"/>
                     </a:xfrm>
                     <a:prstGeom prst="rect">
                       <a:avLst/>
@@ -8896,30 +8832,30 @@
           <w:szCs w:val="28"/>
           <w:lang w:val="en-US"/>
         </w:rPr>
+        <w:t>Sequence Diagram: Book A Visit via the machine</w:t>
+      </w:r>
+    </w:p>
+    <w:p>
+      <w:pPr>
+        <w:spacing w:after="0" w:line="360" w:lineRule="auto"/>
+        <w:jc w:val="both"/>
+        <w:rPr>
+          <w:rFonts w:ascii="Times New Roman" w:hAnsi="Times New Roman" w:cs="Times New Roman"/>
+          <w:b/>
+          <w:sz w:val="24"/>
+          <w:szCs w:val="28"/>
+          <w:lang w:val="en-US"/>
+        </w:rPr>
+      </w:pPr>
+      <w:r>
+        <w:rPr>
+          <w:rFonts w:ascii="Times New Roman" w:hAnsi="Times New Roman" w:cs="Times New Roman"/>
+          <w:b/>
+          <w:sz w:val="24"/>
+          <w:szCs w:val="28"/>
+          <w:lang w:val="en-US"/>
+        </w:rPr>
         <w:lastRenderedPageBreak/>
-        <w:t>Sequence Diagram: Book A Visit via the machine</w:t>
-      </w:r>
-    </w:p>
-    <w:p>
-      <w:pPr>
-        <w:spacing w:after="0" w:line="360" w:lineRule="auto"/>
-        <w:jc w:val="both"/>
-        <w:rPr>
-          <w:rFonts w:ascii="Times New Roman" w:hAnsi="Times New Roman" w:cs="Times New Roman"/>
-          <w:b/>
-          <w:sz w:val="24"/>
-          <w:szCs w:val="28"/>
-          <w:lang w:val="en-US"/>
-        </w:rPr>
-      </w:pPr>
-      <w:r>
-        <w:rPr>
-          <w:rFonts w:ascii="Times New Roman" w:hAnsi="Times New Roman" w:cs="Times New Roman"/>
-          <w:b/>
-          <w:sz w:val="24"/>
-          <w:szCs w:val="28"/>
-          <w:lang w:val="en-US"/>
-        </w:rPr>
         <w:t>3.2.3 Privilege User</w:t>
       </w:r>
     </w:p>
@@ -11243,8 +11179,8 @@
               </w:rPr>
               <w:t>5</w:t>
             </w:r>
-            <w:bookmarkStart w:id="4" w:name="OLE_LINK3"/>
-            <w:bookmarkStart w:id="5" w:name="OLE_LINK4"/>
+            <w:bookmarkStart w:id="5" w:name="OLE_LINK3"/>
+            <w:bookmarkStart w:id="6" w:name="OLE_LINK4"/>
             <w:r>
               <w:rPr>
                 <w:rFonts w:ascii="Times New Roman" w:hAnsi="Times New Roman" w:cs="Times New Roman"/>
@@ -11254,8 +11190,8 @@
               </w:rPr>
               <w:t>. The session was interrupted for technical reasons</w:t>
             </w:r>
-            <w:bookmarkEnd w:id="4"/>
             <w:bookmarkEnd w:id="5"/>
+            <w:bookmarkEnd w:id="6"/>
           </w:p>
         </w:tc>
       </w:tr>
@@ -11601,7 +11537,7 @@
                 <w:szCs w:val="28"/>
                 <w:lang w:val="en-US"/>
               </w:rPr>
-              <w:t>Jimmy clicks the “Save” button or closes the window.</w:t>
+              <w:t>Jimmy has observed the necessary information</w:t>
             </w:r>
           </w:p>
         </w:tc>
@@ -11888,17 +11824,7 @@
           <w:szCs w:val="28"/>
           <w:lang w:val="en-US"/>
         </w:rPr>
-        <w:t xml:space="preserve">Sequence Diagram: </w:t>
-      </w:r>
-      <w:r>
-        <w:rPr>
-          <w:rFonts w:ascii="Times New Roman" w:hAnsi="Times New Roman" w:cs="Times New Roman"/>
-          <w:i/>
-          <w:sz w:val="24"/>
-          <w:szCs w:val="28"/>
-          <w:lang w:val="en-US"/>
-        </w:rPr>
-        <w:t>Analyzing</w:t>
+        <w:t>Sequence Diagram: Analyzing</w:t>
       </w:r>
     </w:p>
     <w:p>
@@ -11913,8 +11839,6 @@
           <w:lang w:val="en-US"/>
         </w:rPr>
       </w:pPr>
-      <w:bookmarkStart w:id="6" w:name="_GoBack"/>
-      <w:bookmarkEnd w:id="6"/>
     </w:p>
     <w:p>
       <w:pPr>
@@ -13403,7 +13327,7 @@
 </file>
 
 <file path=word/numbering.xml><?xml version="1.0" encoding="utf-8"?>
-<w:numbering xmlns:wpc="http://schemas.microsoft.com/office/word/2010/wordprocessingCanvas" xmlns:cx="http://schemas.microsoft.com/office/drawing/2014/chartex" xmlns:mc="http://schemas.openxmlformats.org/markup-compatibility/2006" xmlns:o="urn:schemas-microsoft-com:office:office" xmlns:r="http://schemas.openxmlformats.org/officeDocument/2006/relationships" xmlns:m="http://schemas.openxmlformats.org/officeDocument/2006/math" xmlns:v="urn:schemas-microsoft-com:vml" xmlns:wp14="http://schemas.microsoft.com/office/word/2010/wordprocessingDrawing" xmlns:wp="http://schemas.openxmlformats.org/drawingml/2006/wordprocessingDrawing" xmlns:w10="urn:schemas-microsoft-com:office:word" xmlns:w="http://schemas.openxmlformats.org/wordprocessingml/2006/main" xmlns:w14="http://schemas.microsoft.com/office/word/2010/wordml" xmlns:w15="http://schemas.microsoft.com/office/word/2012/wordml" xmlns:w16se="http://schemas.microsoft.com/office/word/2015/wordml/symex" xmlns:wpg="http://schemas.microsoft.com/office/word/2010/wordprocessingGroup" xmlns:wpi="http://schemas.microsoft.com/office/word/2010/wordprocessingInk" xmlns:wne="http://schemas.microsoft.com/office/word/2006/wordml" xmlns:wps="http://schemas.microsoft.com/office/word/2010/wordprocessingShape" mc:Ignorable="w14 w15 w16se wp14">
+<w:numbering xmlns:wpc="http://schemas.microsoft.com/office/word/2010/wordprocessingCanvas" xmlns:mc="http://schemas.openxmlformats.org/markup-compatibility/2006" xmlns:o="urn:schemas-microsoft-com:office:office" xmlns:r="http://schemas.openxmlformats.org/officeDocument/2006/relationships" xmlns:m="http://schemas.openxmlformats.org/officeDocument/2006/math" xmlns:v="urn:schemas-microsoft-com:vml" xmlns:wp14="http://schemas.microsoft.com/office/word/2010/wordprocessingDrawing" xmlns:wp="http://schemas.openxmlformats.org/drawingml/2006/wordprocessingDrawing" xmlns:w10="urn:schemas-microsoft-com:office:word" xmlns:w="http://schemas.openxmlformats.org/wordprocessingml/2006/main" xmlns:w14="http://schemas.microsoft.com/office/word/2010/wordml" xmlns:w15="http://schemas.microsoft.com/office/word/2012/wordml" xmlns:wpg="http://schemas.microsoft.com/office/word/2010/wordprocessingGroup" xmlns:wpi="http://schemas.microsoft.com/office/word/2010/wordprocessingInk" xmlns:wne="http://schemas.microsoft.com/office/word/2006/wordml" xmlns:wps="http://schemas.microsoft.com/office/word/2010/wordprocessingShape" mc:Ignorable="w14 w15 wp14">
   <w:abstractNum w:abstractNumId="0" w15:restartNumberingAfterBreak="0">
     <w:nsid w:val="148970B8"/>
     <w:multiLevelType w:val="hybridMultilevel"/>
@@ -13848,7 +13772,7 @@
 </file>
 
 <file path=word/styles.xml><?xml version="1.0" encoding="utf-8"?>
-<w:styles xmlns:mc="http://schemas.openxmlformats.org/markup-compatibility/2006" xmlns:r="http://schemas.openxmlformats.org/officeDocument/2006/relationships" xmlns:w="http://schemas.openxmlformats.org/wordprocessingml/2006/main" xmlns:w14="http://schemas.microsoft.com/office/word/2010/wordml" xmlns:w15="http://schemas.microsoft.com/office/word/2012/wordml" xmlns:w16se="http://schemas.microsoft.com/office/word/2015/wordml/symex" mc:Ignorable="w14 w15 w16se">
+<w:styles xmlns:mc="http://schemas.openxmlformats.org/markup-compatibility/2006" xmlns:r="http://schemas.openxmlformats.org/officeDocument/2006/relationships" xmlns:w="http://schemas.openxmlformats.org/wordprocessingml/2006/main" xmlns:w14="http://schemas.microsoft.com/office/word/2010/wordml" xmlns:w15="http://schemas.microsoft.com/office/word/2012/wordml" mc:Ignorable="w14 w15">
   <w:docDefaults>
     <w:rPrDefault>
       <w:rPr>
